--- a/offer/java后端开发-张卫刚.docx
+++ b/offer/java后端开发-张卫刚.docx
@@ -269,13 +269,43 @@
     <w:p>
       <w:pPr>
         <w:spacing w:before="146" w:line="185" w:lineRule="auto"/>
-        <w:ind w:firstLine="200" w:firstLineChars="200"/>
+        <w:ind w:firstLine="620" w:firstLineChars="200"/>
         <w:rPr>
           <w:rFonts w:ascii="微软雅黑" w:hAnsi="微软雅黑" w:eastAsia="微软雅黑" w:cs="微软雅黑"/>
           <w:color w:val="121C26"/>
           <w:spacing w:val="3"/>
           <w:sz w:val="28"/>
           <w:szCs w:val="28"/>
+        </w:rPr>
+      </w:pPr>
+      <w:r>
+        <w:rPr>
+          <w:rFonts w:ascii="微软雅黑" w:hAnsi="微软雅黑" w:eastAsia="微软雅黑" w:cs="微软雅黑"/>
+          <w:color w:val="121C26"/>
+          <w:spacing w:val="5"/>
+          <w:sz w:val="30"/>
+          <w:szCs w:val="30"/>
+        </w:rPr>
+        <w:t>张</w:t>
+      </w:r>
+      <w:r>
+        <w:rPr>
+          <w:rFonts w:ascii="微软雅黑" w:hAnsi="微软雅黑" w:eastAsia="微软雅黑" w:cs="微软雅黑"/>
+          <w:color w:val="121C26"/>
+          <w:spacing w:val="3"/>
+          <w:sz w:val="30"/>
+          <w:szCs w:val="30"/>
+        </w:rPr>
+        <w:t>卫刚</w:t>
+      </w:r>
+    </w:p>
+    <w:p>
+      <w:pPr>
+        <w:spacing w:before="146" w:line="185" w:lineRule="auto"/>
+        <w:ind w:firstLine="200" w:firstLineChars="200"/>
+        <w:rPr>
+          <w:sz w:val="10"/>
+          <w:szCs w:val="10"/>
         </w:rPr>
       </w:pPr>
       <w:r>
@@ -289,13 +319,13 @@
               <wp:anchor distT="0" distB="0" distL="114300" distR="114300" simplePos="0" relativeHeight="251668480" behindDoc="0" locked="0" layoutInCell="1" allowOverlap="1">
                 <wp:simplePos x="0" y="0"/>
                 <wp:positionH relativeFrom="column">
-                  <wp:posOffset>1800225</wp:posOffset>
+                  <wp:posOffset>1847850</wp:posOffset>
                 </wp:positionH>
                 <wp:positionV relativeFrom="paragraph">
-                  <wp:posOffset>487680</wp:posOffset>
+                  <wp:posOffset>151765</wp:posOffset>
                 </wp:positionV>
-                <wp:extent cx="739775" cy="295910"/>
-                <wp:effectExtent l="4445" t="4445" r="17780" b="23495"/>
+                <wp:extent cx="824230" cy="295910"/>
+                <wp:effectExtent l="4445" t="4445" r="9525" b="23495"/>
                 <wp:wrapNone/>
                 <wp:docPr id="53" name="文本框 53"/>
                 <wp:cNvGraphicFramePr/>
@@ -306,7 +336,7 @@
                       <wps:spPr>
                         <a:xfrm>
                           <a:off x="2454275" y="2319020"/>
-                          <a:ext cx="739775" cy="295910"/>
+                          <a:ext cx="824230" cy="295910"/>
                         </a:xfrm>
                         <a:prstGeom prst="rect">
                           <a:avLst/>
@@ -348,8 +378,8 @@
                             <w:r>
                               <w:rPr>
                                 <w:rFonts w:hint="eastAsia" w:asciiTheme="minorEastAsia" w:hAnsiTheme="minorEastAsia" w:eastAsiaTheme="minorEastAsia" w:cstheme="minorEastAsia"/>
-                                <w:sz w:val="20"/>
-                                <w:szCs w:val="20"/>
+                                <w:sz w:val="24"/>
+                                <w:szCs w:val="24"/>
                                 <w:lang w:val="en-US" w:eastAsia="zh-CN"/>
                               </w:rPr>
                               <w:t>江苏南京</w:t>
@@ -368,7 +398,7 @@
           </mc:Choice>
           <mc:Fallback>
             <w:pict>
-              <v:shape id="_x0000_s1026" o:spid="_x0000_s1026" o:spt="202" type="#_x0000_t202" style="position:absolute;left:0pt;margin-left:141.75pt;margin-top:38.4pt;height:23.3pt;width:58.25pt;z-index:251668480;mso-width-relative:page;mso-height-relative:page;" fillcolor="#FFFFFF [3201]" filled="t" stroked="t" coordsize="21600,21600" o:gfxdata="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">
+              <v:shape id="_x0000_s1026" o:spid="_x0000_s1026" o:spt="202" type="#_x0000_t202" style="position:absolute;left:0pt;margin-left:145.5pt;margin-top:11.95pt;height:23.3pt;width:64.9pt;z-index:251668480;mso-width-relative:page;mso-height-relative:page;" fillcolor="#FFFFFF [3201]" filled="t" stroked="t" coordsize="21600,21600" o:gfxdata="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">
                 <v:fill on="t" focussize="0,0"/>
                 <v:stroke weight="0.5pt" color="#FFFFFF [3212]" joinstyle="round"/>
                 <v:imagedata o:title=""/>
@@ -387,8 +417,8 @@
                       <w:r>
                         <w:rPr>
                           <w:rFonts w:hint="eastAsia" w:asciiTheme="minorEastAsia" w:hAnsiTheme="minorEastAsia" w:eastAsiaTheme="minorEastAsia" w:cstheme="minorEastAsia"/>
-                          <w:sz w:val="20"/>
-                          <w:szCs w:val="20"/>
+                          <w:sz w:val="24"/>
+                          <w:szCs w:val="24"/>
                           <w:lang w:val="en-US" w:eastAsia="zh-CN"/>
                         </w:rPr>
                         <w:t>江苏南京</w:t>
@@ -403,36 +433,6 @@
       </w:r>
       <w:r>
         <w:rPr>
-          <w:rFonts w:ascii="微软雅黑" w:hAnsi="微软雅黑" w:eastAsia="微软雅黑" w:cs="微软雅黑"/>
-          <w:color w:val="121C26"/>
-          <w:spacing w:val="5"/>
-          <w:sz w:val="28"/>
-          <w:szCs w:val="28"/>
-        </w:rPr>
-        <w:t>张</w:t>
-      </w:r>
-      <w:r>
-        <w:rPr>
-          <w:rFonts w:ascii="微软雅黑" w:hAnsi="微软雅黑" w:eastAsia="微软雅黑" w:cs="微软雅黑"/>
-          <w:color w:val="121C26"/>
-          <w:spacing w:val="3"/>
-          <w:sz w:val="28"/>
-          <w:szCs w:val="28"/>
-        </w:rPr>
-        <w:t>卫刚</w:t>
-      </w:r>
-    </w:p>
-    <w:p>
-      <w:pPr>
-        <w:spacing w:before="146" w:line="185" w:lineRule="auto"/>
-        <w:ind w:firstLine="200" w:firstLineChars="200"/>
-        <w:rPr>
-          <w:sz w:val="10"/>
-          <w:szCs w:val="10"/>
-        </w:rPr>
-      </w:pPr>
-      <w:r>
-        <w:rPr>
           <w:sz w:val="10"/>
           <w:szCs w:val="10"/>
         </w:rPr>
@@ -442,10 +442,10 @@
               <wp:anchor distT="0" distB="0" distL="114300" distR="114300" simplePos="0" relativeHeight="251663360" behindDoc="0" locked="0" layoutInCell="1" allowOverlap="1">
                 <wp:simplePos x="0" y="0"/>
                 <wp:positionH relativeFrom="column">
-                  <wp:posOffset>4369435</wp:posOffset>
+                  <wp:posOffset>4411980</wp:posOffset>
                 </wp:positionH>
                 <wp:positionV relativeFrom="paragraph">
-                  <wp:posOffset>33020</wp:posOffset>
+                  <wp:posOffset>201930</wp:posOffset>
                 </wp:positionV>
                 <wp:extent cx="1339850" cy="213360"/>
                 <wp:effectExtent l="0" t="0" r="0" b="0"/>
@@ -476,16 +476,16 @@
                               <w:jc w:val="center"/>
                               <w:rPr>
                                 <w:rFonts w:hint="eastAsia" w:asciiTheme="minorEastAsia" w:hAnsiTheme="minorEastAsia" w:eastAsiaTheme="minorEastAsia" w:cstheme="minorEastAsia"/>
-                                <w:sz w:val="20"/>
-                                <w:szCs w:val="20"/>
+                                <w:sz w:val="24"/>
+                                <w:szCs w:val="24"/>
                                 <w:lang w:val="en-US" w:eastAsia="zh-CN"/>
                               </w:rPr>
                             </w:pPr>
                             <w:r>
                               <w:rPr>
                                 <w:rFonts w:hint="eastAsia" w:asciiTheme="minorEastAsia" w:hAnsiTheme="minorEastAsia" w:eastAsiaTheme="minorEastAsia" w:cstheme="minorEastAsia"/>
-                                <w:sz w:val="20"/>
-                                <w:szCs w:val="20"/>
+                                <w:sz w:val="24"/>
+                                <w:szCs w:val="24"/>
                                 <w:lang w:val="en-US" w:eastAsia="zh-CN"/>
                               </w:rPr>
                               <w:t>1950442495@qq.com</w:t>
@@ -502,7 +502,7 @@
           </mc:Choice>
           <mc:Fallback>
             <w:pict>
-              <v:shape id="_x0000_s1026" o:spid="_x0000_s1026" o:spt="202" type="#_x0000_t202" style="position:absolute;left:0pt;margin-left:344.05pt;margin-top:2.6pt;height:16.8pt;width:105.5pt;z-index:251663360;mso-width-relative:page;mso-height-relative:page;" filled="f" stroked="f" coordsize="21600,21600" o:gfxdata="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">
+              <v:shape id="_x0000_s1026" o:spid="_x0000_s1026" o:spt="202" type="#_x0000_t202" style="position:absolute;left:0pt;margin-left:347.4pt;margin-top:15.9pt;height:16.8pt;width:105.5pt;z-index:251663360;mso-width-relative:page;mso-height-relative:page;" filled="f" stroked="f" coordsize="21600,21600" o:gfxdata="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">
                 <v:fill on="f" focussize="0,0"/>
                 <v:stroke on="f"/>
                 <v:imagedata o:title=""/>
@@ -514,16 +514,16 @@
                         <w:jc w:val="center"/>
                         <w:rPr>
                           <w:rFonts w:hint="eastAsia" w:asciiTheme="minorEastAsia" w:hAnsiTheme="minorEastAsia" w:eastAsiaTheme="minorEastAsia" w:cstheme="minorEastAsia"/>
-                          <w:sz w:val="20"/>
-                          <w:szCs w:val="20"/>
+                          <w:sz w:val="24"/>
+                          <w:szCs w:val="24"/>
                           <w:lang w:val="en-US" w:eastAsia="zh-CN"/>
                         </w:rPr>
                       </w:pPr>
                       <w:r>
                         <w:rPr>
                           <w:rFonts w:hint="eastAsia" w:asciiTheme="minorEastAsia" w:hAnsiTheme="minorEastAsia" w:eastAsiaTheme="minorEastAsia" w:cstheme="minorEastAsia"/>
-                          <w:sz w:val="20"/>
-                          <w:szCs w:val="20"/>
+                          <w:sz w:val="24"/>
+                          <w:szCs w:val="24"/>
                           <w:lang w:val="en-US" w:eastAsia="zh-CN"/>
                         </w:rPr>
                         <w:t>1950442495@qq.com</w:t>
@@ -547,10 +547,10 @@
               <wp:anchor distT="0" distB="0" distL="114300" distR="114300" simplePos="0" relativeHeight="251669504" behindDoc="0" locked="0" layoutInCell="0" allowOverlap="1">
                 <wp:simplePos x="0" y="0"/>
                 <wp:positionH relativeFrom="page">
-                  <wp:posOffset>4532630</wp:posOffset>
+                  <wp:posOffset>4554220</wp:posOffset>
                 </wp:positionH>
                 <wp:positionV relativeFrom="page">
-                  <wp:posOffset>1439545</wp:posOffset>
+                  <wp:posOffset>1571625</wp:posOffset>
                 </wp:positionV>
                 <wp:extent cx="19050" cy="184785"/>
                 <wp:effectExtent l="0" t="0" r="0" b="5715"/>
@@ -585,7 +585,7 @@
           </mc:Choice>
           <mc:Fallback>
             <w:pict>
-              <v:rect id="_x0000_s1026" o:spid="_x0000_s1026" o:spt="1" style="position:absolute;left:0pt;margin-left:356.9pt;margin-top:113.35pt;height:14.55pt;width:1.5pt;mso-position-horizontal-relative:page;mso-position-vertical-relative:page;z-index:251669504;mso-width-relative:page;mso-height-relative:page;" fillcolor="#B4B4B4" filled="t" stroked="f" coordsize="21600,21600" o:allowincell="f" o:gfxdata="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">
+              <v:rect id="_x0000_s1026" o:spid="_x0000_s1026" o:spt="1" style="position:absolute;left:0pt;margin-left:358.6pt;margin-top:123.75pt;height:14.55pt;width:1.5pt;mso-position-horizontal-relative:page;mso-position-vertical-relative:page;z-index:251669504;mso-width-relative:page;mso-height-relative:page;" fillcolor="#B4B4B4" filled="t" stroked="f" coordsize="21600,21600" o:allowincell="f" o:gfxdata="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">
                 <v:fill on="t" focussize="0,0"/>
                 <v:stroke on="f"/>
                 <v:imagedata o:title=""/>
@@ -606,10 +606,10 @@
               <wp:anchor distT="0" distB="0" distL="114300" distR="114300" simplePos="0" relativeHeight="251664384" behindDoc="0" locked="0" layoutInCell="1" allowOverlap="1">
                 <wp:simplePos x="0" y="0"/>
                 <wp:positionH relativeFrom="column">
-                  <wp:posOffset>2959100</wp:posOffset>
+                  <wp:posOffset>2985770</wp:posOffset>
                 </wp:positionH>
                 <wp:positionV relativeFrom="paragraph">
-                  <wp:posOffset>26670</wp:posOffset>
+                  <wp:posOffset>212090</wp:posOffset>
                 </wp:positionV>
                 <wp:extent cx="873760" cy="228600"/>
                 <wp:effectExtent l="0" t="0" r="0" b="0"/>
@@ -640,14 +640,16 @@
                               <w:jc w:val="center"/>
                               <w:rPr>
                                 <w:rFonts w:hint="eastAsia" w:asciiTheme="minorEastAsia" w:hAnsiTheme="minorEastAsia" w:eastAsiaTheme="minorEastAsia" w:cstheme="minorEastAsia"/>
+                                <w:sz w:val="24"/>
+                                <w:szCs w:val="24"/>
                                 <w:lang w:val="en-US" w:eastAsia="zh-CN"/>
                               </w:rPr>
                             </w:pPr>
                             <w:r>
                               <w:rPr>
                                 <w:rFonts w:hint="eastAsia" w:asciiTheme="minorEastAsia" w:hAnsiTheme="minorEastAsia" w:eastAsiaTheme="minorEastAsia" w:cstheme="minorEastAsia"/>
-                                <w:sz w:val="20"/>
-                                <w:szCs w:val="20"/>
+                                <w:sz w:val="24"/>
+                                <w:szCs w:val="24"/>
                                 <w:lang w:val="en-US" w:eastAsia="zh-CN"/>
                               </w:rPr>
                               <w:t>15255926173</w:t>
@@ -664,7 +666,7 @@
           </mc:Choice>
           <mc:Fallback>
             <w:pict>
-              <v:shape id="_x0000_s1026" o:spid="_x0000_s1026" o:spt="202" type="#_x0000_t202" style="position:absolute;left:0pt;margin-left:233pt;margin-top:2.1pt;height:18pt;width:68.8pt;z-index:251664384;mso-width-relative:page;mso-height-relative:page;" filled="f" stroked="f" coordsize="21600,21600" o:gfxdata="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">
+              <v:shape id="_x0000_s1026" o:spid="_x0000_s1026" o:spt="202" type="#_x0000_t202" style="position:absolute;left:0pt;margin-left:235.1pt;margin-top:16.7pt;height:18pt;width:68.8pt;z-index:251664384;mso-width-relative:page;mso-height-relative:page;" filled="f" stroked="f" coordsize="21600,21600" o:gfxdata="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">
                 <v:fill on="f" focussize="0,0"/>
                 <v:stroke on="f"/>
                 <v:imagedata o:title=""/>
@@ -676,14 +678,16 @@
                         <w:jc w:val="center"/>
                         <w:rPr>
                           <w:rFonts w:hint="eastAsia" w:asciiTheme="minorEastAsia" w:hAnsiTheme="minorEastAsia" w:eastAsiaTheme="minorEastAsia" w:cstheme="minorEastAsia"/>
+                          <w:sz w:val="24"/>
+                          <w:szCs w:val="24"/>
                           <w:lang w:val="en-US" w:eastAsia="zh-CN"/>
                         </w:rPr>
                       </w:pPr>
                       <w:r>
                         <w:rPr>
                           <w:rFonts w:hint="eastAsia" w:asciiTheme="minorEastAsia" w:hAnsiTheme="minorEastAsia" w:eastAsiaTheme="minorEastAsia" w:cstheme="minorEastAsia"/>
-                          <w:sz w:val="20"/>
-                          <w:szCs w:val="20"/>
+                          <w:sz w:val="24"/>
+                          <w:szCs w:val="24"/>
                           <w:lang w:val="en-US" w:eastAsia="zh-CN"/>
                         </w:rPr>
                         <w:t>15255926173</w:t>
@@ -710,7 +714,7 @@
                   <wp:posOffset>3121025</wp:posOffset>
                 </wp:positionH>
                 <wp:positionV relativeFrom="page">
-                  <wp:posOffset>1434465</wp:posOffset>
+                  <wp:posOffset>1587500</wp:posOffset>
                 </wp:positionV>
                 <wp:extent cx="19050" cy="184785"/>
                 <wp:effectExtent l="0" t="0" r="0" b="5715"/>
@@ -745,12 +749,117 @@
           </mc:Choice>
           <mc:Fallback>
             <w:pict>
-              <v:rect id="_x0000_s1026" o:spid="_x0000_s1026" o:spt="1" style="position:absolute;left:0pt;margin-left:245.75pt;margin-top:112.95pt;height:14.55pt;width:1.5pt;mso-position-horizontal-relative:page;mso-position-vertical-relative:page;z-index:251665408;mso-width-relative:page;mso-height-relative:page;" fillcolor="#B4B4B4" filled="t" stroked="f" coordsize="21600,21600" o:allowincell="f" o:gfxdata="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">
+              <v:rect id="_x0000_s1026" o:spid="_x0000_s1026" o:spt="1" style="position:absolute;left:0pt;margin-left:245.75pt;margin-top:125pt;height:14.55pt;width:1.5pt;mso-position-horizontal-relative:page;mso-position-vertical-relative:page;z-index:251665408;mso-width-relative:page;mso-height-relative:page;" fillcolor="#B4B4B4" filled="t" stroked="f" coordsize="21600,21600" o:allowincell="f" o:gfxdata="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">
                 <v:fill on="t" focussize="0,0"/>
                 <v:stroke on="f"/>
                 <v:imagedata o:title=""/>
                 <o:lock v:ext="edit" aspectratio="f"/>
               </v:rect>
+            </w:pict>
+          </mc:Fallback>
+        </mc:AlternateContent>
+      </w:r>
+      <w:r>
+        <w:rPr>
+          <w:sz w:val="10"/>
+          <w:szCs w:val="10"/>
+        </w:rPr>
+        <mc:AlternateContent>
+          <mc:Choice Requires="wps">
+            <w:drawing>
+              <wp:anchor distT="0" distB="0" distL="114300" distR="114300" simplePos="0" relativeHeight="251660288" behindDoc="0" locked="0" layoutInCell="1" allowOverlap="1">
+                <wp:simplePos x="0" y="0"/>
+                <wp:positionH relativeFrom="column">
+                  <wp:posOffset>272415</wp:posOffset>
+                </wp:positionH>
+                <wp:positionV relativeFrom="paragraph">
+                  <wp:posOffset>217170</wp:posOffset>
+                </wp:positionV>
+                <wp:extent cx="187325" cy="244475"/>
+                <wp:effectExtent l="0" t="0" r="0" b="0"/>
+                <wp:wrapNone/>
+                <wp:docPr id="29" name="文本框 29"/>
+                <wp:cNvGraphicFramePr/>
+                <a:graphic xmlns:a="http://schemas.openxmlformats.org/drawingml/2006/main">
+                  <a:graphicData uri="http://schemas.microsoft.com/office/word/2010/wordprocessingShape">
+                    <wps:wsp>
+                      <wps:cNvSpPr txBox="1"/>
+                      <wps:spPr>
+                        <a:xfrm>
+                          <a:off x="0" y="0"/>
+                          <a:ext cx="187325" cy="244475"/>
+                        </a:xfrm>
+                        <a:prstGeom prst="rect">
+                          <a:avLst/>
+                        </a:prstGeom>
+                        <a:noFill/>
+                        <a:ln>
+                          <a:noFill/>
+                        </a:ln>
+                      </wps:spPr>
+                      <wps:txbx>
+                        <w:txbxContent>
+                          <w:p>
+                            <w:pPr>
+                              <w:spacing w:line="240" w:lineRule="auto"/>
+                              <w:rPr>
+                                <w:rFonts w:hint="eastAsia" w:asciiTheme="minorEastAsia" w:hAnsiTheme="minorEastAsia" w:eastAsiaTheme="minorEastAsia" w:cstheme="minorEastAsia"/>
+                                <w:sz w:val="24"/>
+                                <w:szCs w:val="24"/>
+                                <w:lang w:val="en-US" w:eastAsia="zh-CN"/>
+                              </w:rPr>
+                            </w:pPr>
+                            <w:r>
+                              <w:rPr>
+                                <w:rFonts w:hint="eastAsia" w:asciiTheme="minorEastAsia" w:hAnsiTheme="minorEastAsia" w:eastAsiaTheme="minorEastAsia" w:cstheme="minorEastAsia"/>
+                                <w:sz w:val="24"/>
+                                <w:szCs w:val="24"/>
+                                <w:lang w:val="en-US" w:eastAsia="zh-CN"/>
+                              </w:rPr>
+                              <w:t>26</w:t>
+                            </w:r>
+                          </w:p>
+                        </w:txbxContent>
+                      </wps:txbx>
+                      <wps:bodyPr lIns="0" tIns="0" rIns="0" bIns="0" upright="1"/>
+                    </wps:wsp>
+                  </a:graphicData>
+                </a:graphic>
+              </wp:anchor>
+            </w:drawing>
+          </mc:Choice>
+          <mc:Fallback>
+            <w:pict>
+              <v:shape id="_x0000_s1026" o:spid="_x0000_s1026" o:spt="202" type="#_x0000_t202" style="position:absolute;left:0pt;margin-left:21.45pt;margin-top:17.1pt;height:19.25pt;width:14.75pt;z-index:251660288;mso-width-relative:page;mso-height-relative:page;" filled="f" stroked="f" coordsize="21600,21600" o:gfxdata="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">
+                <v:fill on="f" focussize="0,0"/>
+                <v:stroke on="f"/>
+                <v:imagedata o:title=""/>
+                <o:lock v:ext="edit" aspectratio="f"/>
+                <v:textbox inset="0mm,0mm,0mm,0mm">
+                  <w:txbxContent>
+                    <w:p>
+                      <w:pPr>
+                        <w:spacing w:line="240" w:lineRule="auto"/>
+                        <w:rPr>
+                          <w:rFonts w:hint="eastAsia" w:asciiTheme="minorEastAsia" w:hAnsiTheme="minorEastAsia" w:eastAsiaTheme="minorEastAsia" w:cstheme="minorEastAsia"/>
+                          <w:sz w:val="24"/>
+                          <w:szCs w:val="24"/>
+                          <w:lang w:val="en-US" w:eastAsia="zh-CN"/>
+                        </w:rPr>
+                      </w:pPr>
+                      <w:r>
+                        <w:rPr>
+                          <w:rFonts w:hint="eastAsia" w:asciiTheme="minorEastAsia" w:hAnsiTheme="minorEastAsia" w:eastAsiaTheme="minorEastAsia" w:cstheme="minorEastAsia"/>
+                          <w:sz w:val="24"/>
+                          <w:szCs w:val="24"/>
+                          <w:lang w:val="en-US" w:eastAsia="zh-CN"/>
+                        </w:rPr>
+                        <w:t>26</w:t>
+                      </w:r>
+                    </w:p>
+                  </w:txbxContent>
+                </v:textbox>
+              </v:shape>
             </w:pict>
           </mc:Fallback>
         </mc:AlternateContent>
@@ -769,7 +878,7 @@
                   <wp:posOffset>2029460</wp:posOffset>
                 </wp:positionH>
                 <wp:positionV relativeFrom="page">
-                  <wp:posOffset>1427480</wp:posOffset>
+                  <wp:posOffset>1586230</wp:posOffset>
                 </wp:positionV>
                 <wp:extent cx="19050" cy="184785"/>
                 <wp:effectExtent l="0" t="0" r="0" b="5715"/>
@@ -804,7 +913,7 @@
           </mc:Choice>
           <mc:Fallback>
             <w:pict>
-              <v:rect id="_x0000_s1026" o:spid="_x0000_s1026" o:spt="1" style="position:absolute;left:0pt;margin-left:159.8pt;margin-top:112.4pt;height:14.55pt;width:1.5pt;mso-position-horizontal-relative:page;mso-position-vertical-relative:page;z-index:251666432;mso-width-relative:page;mso-height-relative:page;" fillcolor="#B4B4B4" filled="t" stroked="f" coordsize="21600,21600" o:allowincell="f" o:gfxdata="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">
+              <v:rect id="_x0000_s1026" o:spid="_x0000_s1026" o:spt="1" style="position:absolute;left:0pt;margin-left:159.8pt;margin-top:124.9pt;height:14.55pt;width:1.5pt;mso-position-horizontal-relative:page;mso-position-vertical-relative:page;z-index:251666432;mso-width-relative:page;mso-height-relative:page;" fillcolor="#B4B4B4" filled="t" stroked="f" coordsize="21600,21600" o:allowincell="f" o:gfxdata="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">
                 <v:fill on="t" focussize="0,0"/>
                 <v:stroke on="f"/>
                 <v:imagedata o:title=""/>
@@ -825,12 +934,12 @@
               <wp:anchor distT="0" distB="0" distL="114300" distR="114300" simplePos="0" relativeHeight="251662336" behindDoc="0" locked="0" layoutInCell="1" allowOverlap="1">
                 <wp:simplePos x="0" y="0"/>
                 <wp:positionH relativeFrom="column">
-                  <wp:posOffset>856615</wp:posOffset>
+                  <wp:posOffset>850900</wp:posOffset>
                 </wp:positionH>
                 <wp:positionV relativeFrom="paragraph">
-                  <wp:posOffset>42545</wp:posOffset>
+                  <wp:posOffset>205740</wp:posOffset>
                 </wp:positionV>
-                <wp:extent cx="539750" cy="204470"/>
+                <wp:extent cx="640080" cy="288925"/>
                 <wp:effectExtent l="0" t="0" r="0" b="0"/>
                 <wp:wrapNone/>
                 <wp:docPr id="37" name="文本框 37"/>
@@ -842,7 +951,7 @@
                       <wps:spPr>
                         <a:xfrm>
                           <a:off x="0" y="0"/>
-                          <a:ext cx="539750" cy="204470"/>
+                          <a:ext cx="640080" cy="288925"/>
                         </a:xfrm>
                         <a:prstGeom prst="rect">
                           <a:avLst/>
@@ -867,8 +976,8 @@
                             <w:r>
                               <w:rPr>
                                 <w:rFonts w:hint="eastAsia" w:asciiTheme="minorEastAsia" w:hAnsiTheme="minorEastAsia" w:eastAsiaTheme="minorEastAsia" w:cstheme="minorEastAsia"/>
-                                <w:sz w:val="20"/>
-                                <w:szCs w:val="20"/>
+                                <w:sz w:val="24"/>
+                                <w:szCs w:val="24"/>
                                 <w:lang w:val="en-US" w:eastAsia="zh-CN"/>
                               </w:rPr>
                               <w:t>3年经验</w:t>
@@ -885,7 +994,7 @@
           </mc:Choice>
           <mc:Fallback>
             <w:pict>
-              <v:shape id="_x0000_s1026" o:spid="_x0000_s1026" o:spt="202" type="#_x0000_t202" style="position:absolute;left:0pt;margin-left:67.45pt;margin-top:3.35pt;height:16.1pt;width:42.5pt;z-index:251662336;mso-width-relative:page;mso-height-relative:page;" filled="f" stroked="f" coordsize="21600,21600" o:gfxdata="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">
+              <v:shape id="_x0000_s1026" o:spid="_x0000_s1026" o:spt="202" type="#_x0000_t202" style="position:absolute;left:0pt;margin-left:67pt;margin-top:16.2pt;height:22.75pt;width:50.4pt;z-index:251662336;mso-width-relative:page;mso-height-relative:page;" filled="f" stroked="f" coordsize="21600,21600" o:gfxdata="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">
                 <v:fill on="f" focussize="0,0"/>
                 <v:stroke on="f"/>
                 <v:imagedata o:title=""/>
@@ -905,8 +1014,8 @@
                       <w:r>
                         <w:rPr>
                           <w:rFonts w:hint="eastAsia" w:asciiTheme="minorEastAsia" w:hAnsiTheme="minorEastAsia" w:eastAsiaTheme="minorEastAsia" w:cstheme="minorEastAsia"/>
-                          <w:sz w:val="20"/>
-                          <w:szCs w:val="20"/>
+                          <w:sz w:val="24"/>
+                          <w:szCs w:val="24"/>
                           <w:lang w:val="en-US" w:eastAsia="zh-CN"/>
                         </w:rPr>
                         <w:t>3年经验</w:t>
@@ -933,7 +1042,7 @@
                   <wp:posOffset>1069340</wp:posOffset>
                 </wp:positionH>
                 <wp:positionV relativeFrom="page">
-                  <wp:posOffset>1440815</wp:posOffset>
+                  <wp:posOffset>1594485</wp:posOffset>
                 </wp:positionV>
                 <wp:extent cx="19050" cy="184785"/>
                 <wp:effectExtent l="0" t="0" r="0" b="5715"/>
@@ -968,7 +1077,7 @@
           </mc:Choice>
           <mc:Fallback>
             <w:pict>
-              <v:rect id="_x0000_s1026" o:spid="_x0000_s1026" o:spt="1" style="position:absolute;left:0pt;margin-left:84.2pt;margin-top:113.45pt;height:14.55pt;width:1.5pt;mso-position-horizontal-relative:page;mso-position-vertical-relative:page;z-index:251661312;mso-width-relative:page;mso-height-relative:page;" fillcolor="#B4B4B4" filled="t" stroked="f" coordsize="21600,21600" o:allowincell="f" o:gfxdata="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">
+              <v:rect id="_x0000_s1026" o:spid="_x0000_s1026" o:spt="1" style="position:absolute;left:0pt;margin-left:84.2pt;margin-top:125.55pt;height:14.55pt;width:1.5pt;mso-position-horizontal-relative:page;mso-position-vertical-relative:page;z-index:251661312;mso-width-relative:page;mso-height-relative:page;" fillcolor="#B4B4B4" filled="t" stroked="f" coordsize="21600,21600" o:allowincell="f" o:gfxdata="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">
                 <v:fill on="t" focussize="0,0"/>
                 <v:stroke on="f"/>
                 <v:imagedata o:title=""/>
@@ -978,118 +1087,23 @@
           </mc:Fallback>
         </mc:AlternateContent>
       </w:r>
-      <w:r>
+    </w:p>
+    <w:p>
+      <w:pPr>
+        <w:adjustRightInd w:val="0"/>
+        <w:snapToGrid w:val="0"/>
+        <w:rPr>
+          <w:sz w:val="21"/>
+        </w:rPr>
+      </w:pPr>
+    </w:p>
+    <w:p>
+      <w:pPr>
+        <w:adjustRightInd w:val="0"/>
+        <w:snapToGrid w:val="0"/>
         <w:rPr>
           <w:sz w:val="10"/>
           <w:szCs w:val="10"/>
-        </w:rPr>
-        <mc:AlternateContent>
-          <mc:Choice Requires="wps">
-            <w:drawing>
-              <wp:anchor distT="0" distB="0" distL="114300" distR="114300" simplePos="0" relativeHeight="251660288" behindDoc="0" locked="0" layoutInCell="1" allowOverlap="1">
-                <wp:simplePos x="0" y="0"/>
-                <wp:positionH relativeFrom="column">
-                  <wp:posOffset>293370</wp:posOffset>
-                </wp:positionH>
-                <wp:positionV relativeFrom="paragraph">
-                  <wp:posOffset>41275</wp:posOffset>
-                </wp:positionV>
-                <wp:extent cx="165735" cy="186690"/>
-                <wp:effectExtent l="0" t="0" r="0" b="0"/>
-                <wp:wrapNone/>
-                <wp:docPr id="29" name="文本框 29"/>
-                <wp:cNvGraphicFramePr/>
-                <a:graphic xmlns:a="http://schemas.openxmlformats.org/drawingml/2006/main">
-                  <a:graphicData uri="http://schemas.microsoft.com/office/word/2010/wordprocessingShape">
-                    <wps:wsp>
-                      <wps:cNvSpPr txBox="1"/>
-                      <wps:spPr>
-                        <a:xfrm>
-                          <a:off x="0" y="0"/>
-                          <a:ext cx="165735" cy="186690"/>
-                        </a:xfrm>
-                        <a:prstGeom prst="rect">
-                          <a:avLst/>
-                        </a:prstGeom>
-                        <a:noFill/>
-                        <a:ln>
-                          <a:noFill/>
-                        </a:ln>
-                      </wps:spPr>
-                      <wps:txbx>
-                        <w:txbxContent>
-                          <w:p>
-                            <w:pPr>
-                              <w:spacing w:line="240" w:lineRule="auto"/>
-                              <w:rPr>
-                                <w:rFonts w:hint="eastAsia" w:asciiTheme="minorEastAsia" w:hAnsiTheme="minorEastAsia" w:eastAsiaTheme="minorEastAsia" w:cstheme="minorEastAsia"/>
-                                <w:sz w:val="20"/>
-                                <w:szCs w:val="20"/>
-                                <w:lang w:val="en-US" w:eastAsia="zh-CN"/>
-                              </w:rPr>
-                            </w:pPr>
-                            <w:r>
-                              <w:rPr>
-                                <w:rFonts w:hint="eastAsia" w:asciiTheme="minorEastAsia" w:hAnsiTheme="minorEastAsia" w:eastAsiaTheme="minorEastAsia" w:cstheme="minorEastAsia"/>
-                                <w:sz w:val="20"/>
-                                <w:szCs w:val="20"/>
-                                <w:lang w:val="en-US" w:eastAsia="zh-CN"/>
-                              </w:rPr>
-                              <w:t>26</w:t>
-                            </w:r>
-                          </w:p>
-                        </w:txbxContent>
-                      </wps:txbx>
-                      <wps:bodyPr lIns="0" tIns="0" rIns="0" bIns="0" upright="1"/>
-                    </wps:wsp>
-                  </a:graphicData>
-                </a:graphic>
-              </wp:anchor>
-            </w:drawing>
-          </mc:Choice>
-          <mc:Fallback>
-            <w:pict>
-              <v:shape id="_x0000_s1026" o:spid="_x0000_s1026" o:spt="202" type="#_x0000_t202" style="position:absolute;left:0pt;margin-left:23.1pt;margin-top:3.25pt;height:14.7pt;width:13.05pt;z-index:251660288;mso-width-relative:page;mso-height-relative:page;" filled="f" stroked="f" coordsize="21600,21600" o:gfxdata="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">
-                <v:fill on="f" focussize="0,0"/>
-                <v:stroke on="f"/>
-                <v:imagedata o:title=""/>
-                <o:lock v:ext="edit" aspectratio="f"/>
-                <v:textbox inset="0mm,0mm,0mm,0mm">
-                  <w:txbxContent>
-                    <w:p>
-                      <w:pPr>
-                        <w:spacing w:line="240" w:lineRule="auto"/>
-                        <w:rPr>
-                          <w:rFonts w:hint="eastAsia" w:asciiTheme="minorEastAsia" w:hAnsiTheme="minorEastAsia" w:eastAsiaTheme="minorEastAsia" w:cstheme="minorEastAsia"/>
-                          <w:sz w:val="20"/>
-                          <w:szCs w:val="20"/>
-                          <w:lang w:val="en-US" w:eastAsia="zh-CN"/>
-                        </w:rPr>
-                      </w:pPr>
-                      <w:r>
-                        <w:rPr>
-                          <w:rFonts w:hint="eastAsia" w:asciiTheme="minorEastAsia" w:hAnsiTheme="minorEastAsia" w:eastAsiaTheme="minorEastAsia" w:cstheme="minorEastAsia"/>
-                          <w:sz w:val="20"/>
-                          <w:szCs w:val="20"/>
-                          <w:lang w:val="en-US" w:eastAsia="zh-CN"/>
-                        </w:rPr>
-                        <w:t>26</w:t>
-                      </w:r>
-                    </w:p>
-                  </w:txbxContent>
-                </v:textbox>
-              </v:shape>
-            </w:pict>
-          </mc:Fallback>
-        </mc:AlternateContent>
-      </w:r>
-    </w:p>
-    <w:p>
-      <w:pPr>
-        <w:adjustRightInd w:val="0"/>
-        <w:snapToGrid w:val="0"/>
-        <w:rPr>
-          <w:sz w:val="21"/>
         </w:rPr>
       </w:pPr>
       <w:r>
@@ -1102,10 +1116,10 @@
               <wp:anchor distT="0" distB="0" distL="114300" distR="114300" simplePos="0" relativeHeight="251667456" behindDoc="0" locked="0" layoutInCell="1" allowOverlap="1">
                 <wp:simplePos x="0" y="0"/>
                 <wp:positionH relativeFrom="column">
-                  <wp:posOffset>55245</wp:posOffset>
+                  <wp:posOffset>139700</wp:posOffset>
                 </wp:positionH>
                 <wp:positionV relativeFrom="paragraph">
-                  <wp:posOffset>17780</wp:posOffset>
+                  <wp:posOffset>45720</wp:posOffset>
                 </wp:positionV>
                 <wp:extent cx="914400" cy="354965"/>
                 <wp:effectExtent l="4445" t="4445" r="14605" b="21590"/>
@@ -1197,7 +1211,7 @@
           </mc:Choice>
           <mc:Fallback>
             <w:pict>
-              <v:shape id="_x0000_s1026" o:spid="_x0000_s1026" o:spt="202" type="#_x0000_t202" style="position:absolute;left:0pt;margin-left:4.35pt;margin-top:1.4pt;height:27.95pt;width:72pt;z-index:251667456;mso-width-relative:page;mso-height-relative:page;" fillcolor="#FFFFFF [3201]" filled="t" stroked="t" coordsize="21600,21600" o:gfxdata="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">
+              <v:shape id="_x0000_s1026" o:spid="_x0000_s1026" o:spt="202" type="#_x0000_t202" style="position:absolute;left:0pt;margin-left:11pt;margin-top:3.6pt;height:27.95pt;width:72pt;z-index:251667456;mso-width-relative:page;mso-height-relative:page;" fillcolor="#FFFFFF [3201]" filled="t" stroked="t" coordsize="21600,21600" o:gfxdata="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">
                 <v:fill on="t" focussize="0,0"/>
                 <v:stroke weight="0.5pt" color="#FFFFFF [3212]" joinstyle="round"/>
                 <v:imagedata o:title=""/>
@@ -1249,22 +1263,55 @@
     </w:p>
     <w:p>
       <w:pPr>
-        <w:adjustRightInd w:val="0"/>
-        <w:snapToGrid w:val="0"/>
-        <w:rPr>
-          <w:sz w:val="10"/>
-          <w:szCs w:val="10"/>
-        </w:rPr>
-      </w:pPr>
-    </w:p>
-    <w:p>
-      <w:pPr>
         <w:tabs>
           <w:tab w:val="left" w:pos="3988"/>
         </w:tabs>
         <w:spacing w:before="122" w:line="275" w:lineRule="exact"/>
         <w:textAlignment w:val="center"/>
         <w:rPr>
+          <w:rFonts w:hint="eastAsia"/>
+          <w:lang w:val="en-US" w:eastAsia="zh-CN"/>
+        </w:rPr>
+      </w:pPr>
+      <w:r>
+        <w:rPr>
+          <w:rFonts w:hint="eastAsia"/>
+          <w:lang w:val="en-US" w:eastAsia="zh-CN"/>
+        </w:rPr>
+        <w:t xml:space="preserve"> </w:t>
+      </w:r>
+      <w:r>
+        <w:rPr>
+          <w:rFonts w:hint="eastAsia" w:asciiTheme="minorEastAsia" w:hAnsiTheme="minorEastAsia" w:eastAsiaTheme="minorEastAsia" w:cstheme="minorEastAsia"/>
+          <w:sz w:val="20"/>
+          <w:szCs w:val="20"/>
+          <w:lang w:val="en-US" w:eastAsia="zh-CN"/>
+        </w:rPr>
+        <w:t xml:space="preserve"> </w:t>
+      </w:r>
+      <w:r>
+        <w:rPr>
+          <w:rFonts w:hint="eastAsia" w:asciiTheme="minorEastAsia" w:hAnsiTheme="minorEastAsia" w:eastAsiaTheme="minorEastAsia" w:cstheme="minorEastAsia"/>
+          <w:lang w:val="en-US" w:eastAsia="zh-CN"/>
+        </w:rPr>
+        <w:t xml:space="preserve"> </w:t>
+      </w:r>
+      <w:r>
+        <w:rPr>
+          <w:rFonts w:hint="eastAsia"/>
+          <w:lang w:val="en-US" w:eastAsia="zh-CN"/>
+        </w:rPr>
+        <w:t xml:space="preserve">                   </w:t>
+      </w:r>
+    </w:p>
+    <w:p>
+      <w:pPr>
+        <w:tabs>
+          <w:tab w:val="left" w:pos="3988"/>
+        </w:tabs>
+        <w:spacing w:before="122" w:line="275" w:lineRule="exact"/>
+        <w:textAlignment w:val="center"/>
+        <w:rPr>
           <w:rFonts w:hint="eastAsia" w:asciiTheme="minorEastAsia" w:hAnsiTheme="minorEastAsia" w:eastAsiaTheme="minorEastAsia" w:cstheme="minorEastAsia"/>
           <w:sz w:val="20"/>
           <w:szCs w:val="20"/>
@@ -1280,10 +1327,10 @@
           <wp:anchor distT="0" distB="0" distL="0" distR="0" simplePos="0" relativeHeight="251670528" behindDoc="0" locked="0" layoutInCell="1" allowOverlap="1">
             <wp:simplePos x="0" y="0"/>
             <wp:positionH relativeFrom="column">
-              <wp:posOffset>60960</wp:posOffset>
+              <wp:posOffset>140335</wp:posOffset>
             </wp:positionH>
             <wp:positionV relativeFrom="paragraph">
-              <wp:posOffset>48895</wp:posOffset>
+              <wp:posOffset>108585</wp:posOffset>
             </wp:positionV>
             <wp:extent cx="7003415" cy="36830"/>
             <wp:effectExtent l="0" t="0" r="6985" b="1270"/>
@@ -1319,10 +1366,17 @@
         </w:drawing>
       </w:r>
       <w:r>
+        <w:rPr>
+          <w:rFonts w:hint="eastAsia"/>
+          <w:lang w:val="en-US" w:eastAsia="zh-CN"/>
+        </w:rPr>
+        <w:t xml:space="preserve">  </w:t>
+      </w:r>
+      <w:r>
         <w:drawing>
           <wp:inline distT="0" distB="0" distL="114935" distR="114935">
             <wp:extent cx="163830" cy="168910"/>
-            <wp:effectExtent l="0" t="0" r="0" b="0"/>
+            <wp:effectExtent l="0" t="0" r="7620" b="2540"/>
             <wp:docPr id="56" name="图片 2"/>
             <wp:cNvGraphicFramePr>
               <a:graphicFrameLocks xmlns:a="http://schemas.openxmlformats.org/drawingml/2006/main" noChangeAspect="1"/>
@@ -1376,21 +1430,7 @@
           <w:szCs w:val="20"/>
           <w:lang w:val="en-US" w:eastAsia="zh-CN"/>
         </w:rPr>
-        <w:t xml:space="preserve">Java后端开发工程师 </w:t>
-      </w:r>
-      <w:r>
-        <w:rPr>
-          <w:rFonts w:hint="eastAsia" w:asciiTheme="minorEastAsia" w:hAnsiTheme="minorEastAsia" w:eastAsiaTheme="minorEastAsia" w:cstheme="minorEastAsia"/>
-          <w:lang w:val="en-US" w:eastAsia="zh-CN"/>
-        </w:rPr>
-        <w:t xml:space="preserve"> </w:t>
-      </w:r>
-      <w:r>
-        <w:rPr>
-          <w:rFonts w:hint="eastAsia"/>
-          <w:lang w:val="en-US" w:eastAsia="zh-CN"/>
-        </w:rPr>
-        <w:t xml:space="preserve">      </w:t>
+        <w:t xml:space="preserve">Java后端开发工程师     </w:t>
       </w:r>
       <w:r>
         <w:drawing>
@@ -1457,7 +1497,7 @@
           <w:rFonts w:hint="eastAsia"/>
           <w:lang w:val="en-US" w:eastAsia="zh-CN"/>
         </w:rPr>
-        <w:t xml:space="preserve">        </w:t>
+        <w:t xml:space="preserve">      </w:t>
       </w:r>
       <w:r>
         <w:drawing>
@@ -1524,7 +1564,7 @@
           <w:rFonts w:hint="eastAsia"/>
           <w:lang w:val="en-US" w:eastAsia="zh-CN"/>
         </w:rPr>
-        <w:t xml:space="preserve">        </w:t>
+        <w:t xml:space="preserve">      </w:t>
       </w:r>
       <w:r>
         <w:drawing>
@@ -1589,8 +1629,17 @@
     </w:p>
     <w:p>
       <w:pPr>
-        <w:adjustRightInd w:val="0"/>
-        <w:snapToGrid w:val="0"/>
+        <w:tabs>
+          <w:tab w:val="left" w:pos="3988"/>
+        </w:tabs>
+        <w:spacing w:before="122" w:line="275" w:lineRule="exact"/>
+        <w:textAlignment w:val="center"/>
+        <w:rPr>
+          <w:rFonts w:hint="eastAsia" w:asciiTheme="minorEastAsia" w:hAnsiTheme="minorEastAsia" w:eastAsiaTheme="minorEastAsia" w:cstheme="minorEastAsia"/>
+          <w:sz w:val="20"/>
+          <w:szCs w:val="20"/>
+          <w:lang w:val="en-US" w:eastAsia="zh-CN"/>
+        </w:rPr>
       </w:pPr>
       <w:r>
         <w:rPr>
@@ -1602,10 +1651,10 @@
               <wp:anchor distT="0" distB="0" distL="114300" distR="114300" simplePos="0" relativeHeight="251671552" behindDoc="0" locked="0" layoutInCell="1" allowOverlap="1">
                 <wp:simplePos x="0" y="0"/>
                 <wp:positionH relativeFrom="column">
-                  <wp:posOffset>64770</wp:posOffset>
+                  <wp:posOffset>149225</wp:posOffset>
                 </wp:positionH>
                 <wp:positionV relativeFrom="paragraph">
-                  <wp:posOffset>38100</wp:posOffset>
+                  <wp:posOffset>142240</wp:posOffset>
                 </wp:positionV>
                 <wp:extent cx="914400" cy="354965"/>
                 <wp:effectExtent l="4445" t="4445" r="14605" b="21590"/>
@@ -1697,7 +1746,7 @@
           </mc:Choice>
           <mc:Fallback>
             <w:pict>
-              <v:shape id="_x0000_s1026" o:spid="_x0000_s1026" o:spt="202" type="#_x0000_t202" style="position:absolute;left:0pt;margin-left:5.1pt;margin-top:3pt;height:27.95pt;width:72pt;z-index:251671552;mso-width-relative:page;mso-height-relative:page;" fillcolor="#FFFFFF [3201]" filled="t" stroked="t" coordsize="21600,21600" o:gfxdata="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">
+              <v:shape id="_x0000_s1026" o:spid="_x0000_s1026" o:spt="202" type="#_x0000_t202" style="position:absolute;left:0pt;margin-left:11.75pt;margin-top:11.2pt;height:27.95pt;width:72pt;z-index:251671552;mso-width-relative:page;mso-height-relative:page;" fillcolor="#FFFFFF [3201]" filled="t" stroked="t" coordsize="21600,21600" o:gfxdata="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">
                 <v:fill on="t" focussize="0,0"/>
                 <v:stroke weight="0.5pt" color="#FFFFFF [3212]" joinstyle="round"/>
                 <v:imagedata o:title=""/>
@@ -1750,31 +1799,111 @@
     <w:p>
       <w:pPr>
         <w:tabs>
-          <w:tab w:val="left" w:pos="263"/>
+          <w:tab w:val="left" w:pos="3988"/>
         </w:tabs>
+        <w:spacing w:before="122" w:line="275" w:lineRule="exact"/>
+        <w:textAlignment w:val="center"/>
+        <w:rPr>
+          <w:rFonts w:hint="eastAsia"/>
+          <w:lang w:val="en-US" w:eastAsia="zh-CN"/>
+        </w:rPr>
+      </w:pPr>
+    </w:p>
+    <w:p>
+      <w:pPr>
+        <w:keepNext w:val="0"/>
+        <w:keepLines w:val="0"/>
+        <w:pageBreakBefore w:val="0"/>
+        <w:widowControl w:val="0"/>
+        <w:kinsoku/>
+        <w:wordWrap/>
+        <w:overflowPunct/>
+        <w:topLinePunct w:val="0"/>
+        <w:autoSpaceDE/>
+        <w:autoSpaceDN/>
+        <w:bidi w:val="0"/>
         <w:adjustRightInd w:val="0"/>
         <w:snapToGrid w:val="0"/>
-        <w:rPr>
-          <w:sz w:val="10"/>
-          <w:szCs w:val="10"/>
-        </w:rPr>
-      </w:pPr>
-      <w:r>
+        <w:spacing w:line="360" w:lineRule="auto"/>
+        <w:ind w:firstLine="210" w:firstLineChars="100"/>
+        <w:textAlignment w:val="auto"/>
         <w:rPr>
           <w:rFonts w:hint="eastAsia"/>
-          <w:lang w:eastAsia="zh-CN"/>
-        </w:rPr>
-        <w:tab/>
-      </w:r>
-    </w:p>
-    <w:p>
-      <w:pPr>
+          <w:lang w:val="en-US" w:eastAsia="zh-CN"/>
+        </w:rPr>
+      </w:pPr>
+      <w:r>
+        <w:drawing>
+          <wp:anchor distT="0" distB="0" distL="0" distR="0" simplePos="0" relativeHeight="251672576" behindDoc="0" locked="0" layoutInCell="1" allowOverlap="1">
+            <wp:simplePos x="0" y="0"/>
+            <wp:positionH relativeFrom="column">
+              <wp:posOffset>171450</wp:posOffset>
+            </wp:positionH>
+            <wp:positionV relativeFrom="paragraph">
+              <wp:posOffset>47625</wp:posOffset>
+            </wp:positionV>
+            <wp:extent cx="7003415" cy="36830"/>
+            <wp:effectExtent l="0" t="0" r="6985" b="1270"/>
+            <wp:wrapSquare wrapText="bothSides"/>
+            <wp:docPr id="62" name="IM 8"/>
+            <wp:cNvGraphicFramePr/>
+            <a:graphic xmlns:a="http://schemas.openxmlformats.org/drawingml/2006/main">
+              <a:graphicData uri="http://schemas.openxmlformats.org/drawingml/2006/picture">
+                <pic:pic xmlns:pic="http://schemas.openxmlformats.org/drawingml/2006/picture">
+                  <pic:nvPicPr>
+                    <pic:cNvPr id="62" name="IM 8"/>
+                    <pic:cNvPicPr/>
+                  </pic:nvPicPr>
+                  <pic:blipFill>
+                    <a:blip r:embed="rId4"/>
+                    <a:stretch>
+                      <a:fillRect/>
+                    </a:stretch>
+                  </pic:blipFill>
+                  <pic:spPr>
+                    <a:xfrm>
+                      <a:off x="0" y="0"/>
+                      <a:ext cx="7003415" cy="36830"/>
+                    </a:xfrm>
+                    <a:prstGeom prst="rect">
+                      <a:avLst/>
+                    </a:prstGeom>
+                  </pic:spPr>
+                </pic:pic>
+              </a:graphicData>
+            </a:graphic>
+          </wp:anchor>
+        </w:drawing>
+      </w:r>
+      <w:r>
+        <w:rPr>
+          <w:rFonts w:hint="eastAsia"/>
+          <w:lang w:val="en-US" w:eastAsia="zh-CN"/>
+        </w:rPr>
+        <w:t>2016.09 - 2020.06             安徽信息工程学院          自动化             本科</w:t>
+      </w:r>
+    </w:p>
+    <w:p>
+      <w:pPr>
+        <w:keepNext w:val="0"/>
+        <w:keepLines w:val="0"/>
+        <w:pageBreakBefore w:val="0"/>
+        <w:widowControl w:val="0"/>
+        <w:kinsoku/>
+        <w:wordWrap/>
+        <w:overflowPunct/>
+        <w:topLinePunct w:val="0"/>
+        <w:autoSpaceDE/>
+        <w:autoSpaceDN/>
+        <w:bidi w:val="0"/>
         <w:adjustRightInd w:val="0"/>
         <w:snapToGrid w:val="0"/>
+        <w:spacing w:line="360" w:lineRule="auto"/>
         <w:ind w:firstLine="210" w:firstLineChars="100"/>
-        <w:rPr>
-          <w:rFonts w:hint="default"/>
-          <w:lang w:val="en-US"/>
+        <w:textAlignment w:val="auto"/>
+        <w:rPr>
+          <w:rFonts w:hint="eastAsia"/>
+          <w:lang w:val="en-US" w:eastAsia="zh-CN"/>
         </w:rPr>
       </w:pPr>
       <w:r>
@@ -1787,10 +1916,10 @@
               <wp:anchor distT="0" distB="0" distL="114300" distR="114300" simplePos="0" relativeHeight="251673600" behindDoc="0" locked="0" layoutInCell="1" allowOverlap="1">
                 <wp:simplePos x="0" y="0"/>
                 <wp:positionH relativeFrom="column">
-                  <wp:posOffset>58420</wp:posOffset>
+                  <wp:posOffset>104775</wp:posOffset>
                 </wp:positionH>
                 <wp:positionV relativeFrom="paragraph">
-                  <wp:posOffset>336550</wp:posOffset>
+                  <wp:posOffset>154940</wp:posOffset>
                 </wp:positionV>
                 <wp:extent cx="914400" cy="354965"/>
                 <wp:effectExtent l="4445" t="4445" r="14605" b="21590"/>
@@ -1882,7 +2011,7 @@
           </mc:Choice>
           <mc:Fallback>
             <w:pict>
-              <v:shape id="_x0000_s1026" o:spid="_x0000_s1026" o:spt="202" type="#_x0000_t202" style="position:absolute;left:0pt;margin-left:4.6pt;margin-top:26.5pt;height:27.95pt;width:72pt;z-index:251673600;mso-width-relative:page;mso-height-relative:page;" fillcolor="#FFFFFF [3201]" filled="t" stroked="t" coordsize="21600,21600" o:gfxdata="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">
+              <v:shape id="_x0000_s1026" o:spid="_x0000_s1026" o:spt="202" type="#_x0000_t202" style="position:absolute;left:0pt;margin-left:8.25pt;margin-top:12.2pt;height:27.95pt;width:72pt;z-index:251673600;mso-width-relative:page;mso-height-relative:page;" fillcolor="#FFFFFF [3201]" filled="t" stroked="t" coordsize="21600,21600" o:gfxdata="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">
                 <v:fill on="t" focussize="0,0"/>
                 <v:stroke weight="0.5pt" color="#FFFFFF [3212]" joinstyle="round"/>
                 <v:imagedata o:title=""/>
@@ -1931,106 +2060,15 @@
           </mc:Fallback>
         </mc:AlternateContent>
       </w:r>
-      <w:r>
-        <w:drawing>
-          <wp:anchor distT="0" distB="0" distL="0" distR="0" simplePos="0" relativeHeight="251672576" behindDoc="0" locked="0" layoutInCell="1" allowOverlap="1">
-            <wp:simplePos x="0" y="0"/>
-            <wp:positionH relativeFrom="column">
-              <wp:posOffset>54610</wp:posOffset>
-            </wp:positionH>
-            <wp:positionV relativeFrom="paragraph">
-              <wp:posOffset>90805</wp:posOffset>
-            </wp:positionV>
-            <wp:extent cx="7003415" cy="36830"/>
-            <wp:effectExtent l="0" t="0" r="6985" b="1270"/>
-            <wp:wrapSquare wrapText="bothSides"/>
-            <wp:docPr id="62" name="IM 8"/>
-            <wp:cNvGraphicFramePr/>
-            <a:graphic xmlns:a="http://schemas.openxmlformats.org/drawingml/2006/main">
-              <a:graphicData uri="http://schemas.openxmlformats.org/drawingml/2006/picture">
-                <pic:pic xmlns:pic="http://schemas.openxmlformats.org/drawingml/2006/picture">
-                  <pic:nvPicPr>
-                    <pic:cNvPr id="62" name="IM 8"/>
-                    <pic:cNvPicPr/>
-                  </pic:nvPicPr>
-                  <pic:blipFill>
-                    <a:blip r:embed="rId4"/>
-                    <a:stretch>
-                      <a:fillRect/>
-                    </a:stretch>
-                  </pic:blipFill>
-                  <pic:spPr>
-                    <a:xfrm>
-                      <a:off x="0" y="0"/>
-                      <a:ext cx="7003415" cy="36830"/>
-                    </a:xfrm>
-                    <a:prstGeom prst="rect">
-                      <a:avLst/>
-                    </a:prstGeom>
-                  </pic:spPr>
-                </pic:pic>
-              </a:graphicData>
-            </a:graphic>
-          </wp:anchor>
-        </w:drawing>
-      </w:r>
-      <w:r>
-        <w:rPr>
-          <w:rFonts w:hint="eastAsia"/>
-          <w:lang w:val="en-US" w:eastAsia="zh-CN"/>
-        </w:rPr>
-        <w:t>2016.09 - 2020.06             安徽信息工程学院          自动化             本科</w:t>
-      </w:r>
     </w:p>
     <w:p>
       <w:pPr>
         <w:adjustRightInd w:val="0"/>
         <w:snapToGrid w:val="0"/>
-      </w:pPr>
-      <w:bookmarkStart w:id="0" w:name="_GoBack"/>
-      <w:bookmarkEnd w:id="0"/>
-    </w:p>
-    <w:p>
-      <w:pPr>
-        <w:numPr>
-          <w:ilvl w:val="0"/>
-          <w:numId w:val="0"/>
-        </w:numPr>
-        <w:adjustRightInd w:val="0"/>
-        <w:snapToGrid w:val="0"/>
-        <w:ind w:leftChars="0"/>
+        <w:ind w:firstLine="100" w:firstLineChars="100"/>
         <w:rPr>
           <w:sz w:val="10"/>
           <w:szCs w:val="10"/>
-        </w:rPr>
-      </w:pPr>
-    </w:p>
-    <w:p>
-      <w:pPr>
-        <w:keepNext w:val="0"/>
-        <w:keepLines w:val="0"/>
-        <w:pageBreakBefore w:val="0"/>
-        <w:widowControl w:val="0"/>
-        <w:numPr>
-          <w:ilvl w:val="0"/>
-          <w:numId w:val="1"/>
-        </w:numPr>
-        <w:kinsoku/>
-        <w:wordWrap/>
-        <w:overflowPunct/>
-        <w:topLinePunct w:val="0"/>
-        <w:autoSpaceDE/>
-        <w:autoSpaceDN/>
-        <w:bidi w:val="0"/>
-        <w:adjustRightInd w:val="0"/>
-        <w:snapToGrid w:val="0"/>
-        <w:spacing w:line="300" w:lineRule="exact"/>
-        <w:ind w:left="420" w:leftChars="0" w:hanging="420" w:firstLineChars="0"/>
-        <w:textAlignment w:val="auto"/>
-        <w:rPr>
-          <w:rFonts w:hint="eastAsia" w:asciiTheme="minorEastAsia" w:hAnsiTheme="minorEastAsia" w:eastAsiaTheme="minorEastAsia" w:cstheme="minorEastAsia"/>
-          <w:sz w:val="20"/>
-          <w:szCs w:val="20"/>
         </w:rPr>
       </w:pPr>
       <w:r>
@@ -2042,10 +2080,10 @@
           <wp:anchor distT="0" distB="0" distL="0" distR="0" simplePos="0" relativeHeight="251674624" behindDoc="0" locked="0" layoutInCell="1" allowOverlap="1">
             <wp:simplePos x="0" y="0"/>
             <wp:positionH relativeFrom="column">
-              <wp:posOffset>23495</wp:posOffset>
+              <wp:posOffset>92075</wp:posOffset>
             </wp:positionH>
             <wp:positionV relativeFrom="paragraph">
-              <wp:posOffset>38100</wp:posOffset>
+              <wp:posOffset>173990</wp:posOffset>
             </wp:positionV>
             <wp:extent cx="7003415" cy="36830"/>
             <wp:effectExtent l="0" t="0" r="6985" b="1270"/>
@@ -2080,14 +2118,6 @@
           </wp:anchor>
         </w:drawing>
       </w:r>
-      <w:r>
-        <w:rPr>
-          <w:rFonts w:hint="eastAsia" w:asciiTheme="minorEastAsia" w:hAnsiTheme="minorEastAsia" w:eastAsiaTheme="minorEastAsia" w:cstheme="minorEastAsia"/>
-          <w:sz w:val="20"/>
-          <w:szCs w:val="20"/>
-        </w:rPr>
-        <w:t>熟练掌握java面向对象编程，具有良好的编程习惯</w:t>
-      </w:r>
     </w:p>
     <w:p>
       <w:pPr>
@@ -2108,7 +2138,7 @@
         <w:bidi w:val="0"/>
         <w:adjustRightInd w:val="0"/>
         <w:snapToGrid w:val="0"/>
-        <w:spacing w:line="300" w:lineRule="exact"/>
+        <w:spacing w:before="157" w:beforeLines="50" w:line="240" w:lineRule="auto"/>
         <w:ind w:left="420" w:leftChars="0" w:hanging="420" w:firstLineChars="0"/>
         <w:textAlignment w:val="auto"/>
         <w:rPr>
@@ -2123,7 +2153,7 @@
           <w:sz w:val="20"/>
           <w:szCs w:val="20"/>
         </w:rPr>
-        <w:t>熟练掌握spring，springboot，mybatis等开源框架技术；熟悉springcloud微服务治理框架</w:t>
+        <w:t>熟练掌握java面向对象编程，具有良好的编程习惯</w:t>
       </w:r>
     </w:p>
     <w:p>
@@ -2145,7 +2175,7 @@
         <w:bidi w:val="0"/>
         <w:adjustRightInd w:val="0"/>
         <w:snapToGrid w:val="0"/>
-        <w:spacing w:line="300" w:lineRule="exact"/>
+        <w:spacing w:before="157" w:beforeLines="50" w:line="240" w:lineRule="auto"/>
         <w:ind w:left="420" w:leftChars="0" w:hanging="420" w:firstLineChars="0"/>
         <w:textAlignment w:val="auto"/>
         <w:rPr>
@@ -2160,7 +2190,7 @@
           <w:sz w:val="20"/>
           <w:szCs w:val="20"/>
         </w:rPr>
-        <w:t>熟练掌握关系型数据库mysql并熟悉其相关原理</w:t>
+        <w:t>熟练掌握spring，springboot，mybatis等开源框架技术；熟悉springcloud微服务治理框架</w:t>
       </w:r>
     </w:p>
     <w:p>
@@ -2182,7 +2212,7 @@
         <w:bidi w:val="0"/>
         <w:adjustRightInd w:val="0"/>
         <w:snapToGrid w:val="0"/>
-        <w:spacing w:line="300" w:lineRule="exact"/>
+        <w:spacing w:before="157" w:beforeLines="50" w:line="240" w:lineRule="auto"/>
         <w:ind w:left="420" w:leftChars="0" w:hanging="420" w:firstLineChars="0"/>
         <w:textAlignment w:val="auto"/>
         <w:rPr>
@@ -2197,7 +2227,7 @@
           <w:sz w:val="20"/>
           <w:szCs w:val="20"/>
         </w:rPr>
-        <w:t>熟练掌握非关系型数据库redis</w:t>
+        <w:t>熟练掌握关系型数据库mysql并熟悉其相关原理</w:t>
       </w:r>
     </w:p>
     <w:p>
@@ -2219,7 +2249,7 @@
         <w:bidi w:val="0"/>
         <w:adjustRightInd w:val="0"/>
         <w:snapToGrid w:val="0"/>
-        <w:spacing w:line="300" w:lineRule="exact"/>
+        <w:spacing w:before="157" w:beforeLines="50" w:line="240" w:lineRule="auto"/>
         <w:ind w:left="420" w:leftChars="0" w:hanging="420" w:firstLineChars="0"/>
         <w:textAlignment w:val="auto"/>
         <w:rPr>
@@ -2234,7 +2264,7 @@
           <w:sz w:val="20"/>
           <w:szCs w:val="20"/>
         </w:rPr>
-        <w:t>熟悉消息队列kafka的使用</w:t>
+        <w:t>熟练掌握非关系型数据库redis</w:t>
       </w:r>
       <w:r>
         <w:rPr>
@@ -2243,7 +2273,7 @@
           <w:szCs w:val="20"/>
           <w:lang w:eastAsia="zh-CN"/>
         </w:rPr>
-        <w:t>，</w:t>
+        <w:t>；</w:t>
       </w:r>
       <w:r>
         <w:rPr>
@@ -2252,7 +2282,7 @@
           <w:szCs w:val="20"/>
           <w:lang w:val="en-US" w:eastAsia="zh-CN"/>
         </w:rPr>
-        <w:t>熟悉分布式计算框架flink的使用</w:t>
+        <w:t>熟悉搜索引擎elasticsearch的使用</w:t>
       </w:r>
     </w:p>
     <w:p>
@@ -2274,7 +2304,7 @@
         <w:bidi w:val="0"/>
         <w:adjustRightInd w:val="0"/>
         <w:snapToGrid w:val="0"/>
-        <w:spacing w:line="300" w:lineRule="exact"/>
+        <w:spacing w:before="157" w:beforeLines="50" w:line="240" w:lineRule="auto"/>
         <w:ind w:left="420" w:leftChars="0" w:hanging="420" w:firstLineChars="0"/>
         <w:textAlignment w:val="auto"/>
         <w:rPr>
@@ -2289,7 +2319,25 @@
           <w:sz w:val="20"/>
           <w:szCs w:val="20"/>
         </w:rPr>
-        <w:t>熟悉线程池技术，多线程，JUC常用工具类的使用</w:t>
+        <w:t>熟悉消息队列kafka的使用</w:t>
+      </w:r>
+      <w:r>
+        <w:rPr>
+          <w:rFonts w:hint="eastAsia" w:asciiTheme="minorEastAsia" w:hAnsiTheme="minorEastAsia" w:eastAsiaTheme="minorEastAsia" w:cstheme="minorEastAsia"/>
+          <w:sz w:val="20"/>
+          <w:szCs w:val="20"/>
+          <w:lang w:eastAsia="zh-CN"/>
+        </w:rPr>
+        <w:t>，</w:t>
+      </w:r>
+      <w:r>
+        <w:rPr>
+          <w:rFonts w:hint="eastAsia" w:asciiTheme="minorEastAsia" w:hAnsiTheme="minorEastAsia" w:eastAsiaTheme="minorEastAsia" w:cstheme="minorEastAsia"/>
+          <w:sz w:val="20"/>
+          <w:szCs w:val="20"/>
+          <w:lang w:val="en-US" w:eastAsia="zh-CN"/>
+        </w:rPr>
+        <w:t>熟悉分布式计算框架flink的使用</w:t>
       </w:r>
     </w:p>
     <w:p>
@@ -2311,7 +2359,7 @@
         <w:bidi w:val="0"/>
         <w:adjustRightInd w:val="0"/>
         <w:snapToGrid w:val="0"/>
-        <w:spacing w:line="300" w:lineRule="exact"/>
+        <w:spacing w:before="157" w:beforeLines="50" w:line="240" w:lineRule="auto"/>
         <w:ind w:left="420" w:leftChars="0" w:hanging="420" w:firstLineChars="0"/>
         <w:textAlignment w:val="auto"/>
         <w:rPr>
@@ -2326,7 +2374,7 @@
           <w:sz w:val="20"/>
           <w:szCs w:val="20"/>
         </w:rPr>
-        <w:t>熟悉Docker容器的使用，了解Linux常用命令</w:t>
+        <w:t>熟悉线程池技术，多线程，JUC常用工具类的使用</w:t>
       </w:r>
     </w:p>
     <w:p>
@@ -2348,7 +2396,7 @@
         <w:bidi w:val="0"/>
         <w:adjustRightInd w:val="0"/>
         <w:snapToGrid w:val="0"/>
-        <w:spacing w:line="300" w:lineRule="exact"/>
+        <w:spacing w:before="157" w:beforeLines="50" w:line="240" w:lineRule="auto"/>
         <w:ind w:left="420" w:leftChars="0" w:hanging="420" w:firstLineChars="0"/>
         <w:textAlignment w:val="auto"/>
         <w:rPr>
@@ -2363,6 +2411,60 @@
           <w:sz w:val="20"/>
           <w:szCs w:val="20"/>
         </w:rPr>
+        <w:t>熟悉Docker容器的使用，</w:t>
+      </w:r>
+      <w:r>
+        <w:rPr>
+          <w:rFonts w:hint="eastAsia" w:asciiTheme="minorEastAsia" w:hAnsiTheme="minorEastAsia" w:eastAsiaTheme="minorEastAsia" w:cstheme="minorEastAsia"/>
+          <w:sz w:val="20"/>
+          <w:szCs w:val="20"/>
+          <w:lang w:val="en-US" w:eastAsia="zh-CN"/>
+        </w:rPr>
+        <w:t>熟悉</w:t>
+      </w:r>
+      <w:r>
+        <w:rPr>
+          <w:rFonts w:hint="eastAsia" w:asciiTheme="minorEastAsia" w:hAnsiTheme="minorEastAsia" w:eastAsiaTheme="minorEastAsia" w:cstheme="minorEastAsia"/>
+          <w:sz w:val="20"/>
+          <w:szCs w:val="20"/>
+        </w:rPr>
+        <w:t>Linux常用命令</w:t>
+      </w:r>
+    </w:p>
+    <w:p>
+      <w:pPr>
+        <w:keepNext w:val="0"/>
+        <w:keepLines w:val="0"/>
+        <w:pageBreakBefore w:val="0"/>
+        <w:widowControl w:val="0"/>
+        <w:numPr>
+          <w:ilvl w:val="0"/>
+          <w:numId w:val="1"/>
+        </w:numPr>
+        <w:kinsoku/>
+        <w:wordWrap/>
+        <w:overflowPunct/>
+        <w:topLinePunct w:val="0"/>
+        <w:autoSpaceDE/>
+        <w:autoSpaceDN/>
+        <w:bidi w:val="0"/>
+        <w:adjustRightInd w:val="0"/>
+        <w:snapToGrid w:val="0"/>
+        <w:spacing w:before="157" w:beforeLines="50" w:line="240" w:lineRule="auto"/>
+        <w:ind w:left="420" w:leftChars="0" w:hanging="420" w:firstLineChars="0"/>
+        <w:textAlignment w:val="auto"/>
+        <w:rPr>
+          <w:rFonts w:hint="eastAsia" w:asciiTheme="minorEastAsia" w:hAnsiTheme="minorEastAsia" w:eastAsiaTheme="minorEastAsia" w:cstheme="minorEastAsia"/>
+          <w:sz w:val="20"/>
+          <w:szCs w:val="20"/>
+        </w:rPr>
+      </w:pPr>
+      <w:r>
+        <w:rPr>
+          <w:rFonts w:hint="eastAsia" w:asciiTheme="minorEastAsia" w:hAnsiTheme="minorEastAsia" w:eastAsiaTheme="minorEastAsia" w:cstheme="minorEastAsia"/>
+          <w:sz w:val="20"/>
+          <w:szCs w:val="20"/>
+        </w:rPr>
         <w:t>熟练使用版本管理工具svn，</w:t>
       </w:r>
       <w:r>
@@ -2382,15 +2484,35 @@
         </w:rPr>
         <w:t>it</w:t>
       </w:r>
-      <w:r>
+    </w:p>
+    <w:p>
+      <w:pPr>
+        <w:keepNext w:val="0"/>
+        <w:keepLines w:val="0"/>
+        <w:pageBreakBefore w:val="0"/>
+        <w:widowControl w:val="0"/>
+        <w:numPr>
+          <w:ilvl w:val="0"/>
+          <w:numId w:val="1"/>
+        </w:numPr>
+        <w:kinsoku/>
+        <w:wordWrap/>
+        <w:overflowPunct/>
+        <w:topLinePunct w:val="0"/>
+        <w:autoSpaceDE/>
+        <w:autoSpaceDN/>
+        <w:bidi w:val="0"/>
+        <w:adjustRightInd w:val="0"/>
+        <w:snapToGrid w:val="0"/>
+        <w:spacing w:before="157" w:beforeLines="50" w:line="240" w:lineRule="auto"/>
+        <w:ind w:left="420" w:leftChars="0" w:hanging="420" w:firstLineChars="0"/>
+        <w:textAlignment w:val="auto"/>
         <w:rPr>
           <w:rFonts w:hint="eastAsia" w:asciiTheme="minorEastAsia" w:hAnsiTheme="minorEastAsia" w:eastAsiaTheme="minorEastAsia" w:cstheme="minorEastAsia"/>
           <w:sz w:val="20"/>
           <w:szCs w:val="20"/>
-          <w:lang w:eastAsia="zh-CN"/>
-        </w:rPr>
-        <w:t>；</w:t>
-      </w:r>
+        </w:rPr>
+      </w:pPr>
       <w:r>
         <w:rPr>
           <w:rFonts w:hint="eastAsia" w:asciiTheme="minorEastAsia" w:hAnsiTheme="minorEastAsia" w:eastAsiaTheme="minorEastAsia" w:cstheme="minorEastAsia"/>
@@ -2398,7 +2520,7 @@
           <w:szCs w:val="20"/>
           <w:lang w:val="en-US" w:eastAsia="zh-CN"/>
         </w:rPr>
-        <w:t>熟悉搜索引擎elasticsearch的使用</w:t>
+        <w:t>熟悉前端技术css,jquery,javascript以及vue的使用</w:t>
       </w:r>
     </w:p>
     <w:p>
@@ -2421,10 +2543,10 @@
               <wp:anchor distT="0" distB="0" distL="114300" distR="114300" simplePos="0" relativeHeight="251675648" behindDoc="0" locked="0" layoutInCell="1" allowOverlap="1">
                 <wp:simplePos x="0" y="0"/>
                 <wp:positionH relativeFrom="column">
-                  <wp:posOffset>43180</wp:posOffset>
+                  <wp:posOffset>30480</wp:posOffset>
                 </wp:positionH>
                 <wp:positionV relativeFrom="paragraph">
-                  <wp:posOffset>36830</wp:posOffset>
+                  <wp:posOffset>87630</wp:posOffset>
                 </wp:positionV>
                 <wp:extent cx="914400" cy="354965"/>
                 <wp:effectExtent l="4445" t="4445" r="14605" b="21590"/>
@@ -2516,7 +2638,7 @@
           </mc:Choice>
           <mc:Fallback>
             <w:pict>
-              <v:shape id="_x0000_s1026" o:spid="_x0000_s1026" o:spt="202" type="#_x0000_t202" style="position:absolute;left:0pt;margin-left:3.4pt;margin-top:2.9pt;height:27.95pt;width:72pt;z-index:251675648;mso-width-relative:page;mso-height-relative:page;" fillcolor="#FFFFFF [3201]" filled="t" stroked="t" coordsize="21600,21600" o:gfxdata="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">
+              <v:shape id="_x0000_s1026" o:spid="_x0000_s1026" o:spt="202" type="#_x0000_t202" style="position:absolute;left:0pt;margin-left:2.4pt;margin-top:6.9pt;height:27.95pt;width:72pt;z-index:251675648;mso-width-relative:page;mso-height-relative:page;" fillcolor="#FFFFFF [3201]" filled="t" stroked="t" coordsize="21600,21600" o:gfxdata="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">
                 <v:fill on="t" focussize="0,0"/>
                 <v:stroke weight="0.5pt" color="#FFFFFF [3212]" joinstyle="round"/>
                 <v:imagedata o:title=""/>
@@ -2744,11 +2866,26 @@
     </w:p>
     <w:p>
       <w:pPr>
+        <w:keepNext w:val="0"/>
+        <w:keepLines w:val="0"/>
+        <w:pageBreakBefore w:val="0"/>
+        <w:widowControl w:val="0"/>
+        <w:kinsoku/>
+        <w:wordWrap/>
+        <w:overflowPunct/>
+        <w:topLinePunct w:val="0"/>
+        <w:autoSpaceDE/>
+        <w:autoSpaceDN/>
+        <w:bidi w:val="0"/>
         <w:adjustRightInd w:val="0"/>
         <w:snapToGrid w:val="0"/>
-        <w:rPr>
-          <w:sz w:val="20"/>
-          <w:szCs w:val="20"/>
+        <w:spacing w:line="280" w:lineRule="exact"/>
+        <w:textAlignment w:val="auto"/>
+        <w:rPr>
+          <w:rFonts w:hint="eastAsia"/>
+          <w:sz w:val="20"/>
+          <w:szCs w:val="20"/>
+          <w:lang w:val="en-US" w:eastAsia="zh-CN"/>
         </w:rPr>
       </w:pPr>
       <w:r>
@@ -2762,10 +2899,10 @@
               <wp:anchor distT="0" distB="0" distL="114300" distR="114300" simplePos="0" relativeHeight="251677696" behindDoc="0" locked="0" layoutInCell="1" allowOverlap="1">
                 <wp:simplePos x="0" y="0"/>
                 <wp:positionH relativeFrom="column">
-                  <wp:posOffset>39370</wp:posOffset>
+                  <wp:posOffset>-19050</wp:posOffset>
                 </wp:positionH>
                 <wp:positionV relativeFrom="paragraph">
-                  <wp:posOffset>54610</wp:posOffset>
+                  <wp:posOffset>153035</wp:posOffset>
                 </wp:positionV>
                 <wp:extent cx="909320" cy="344805"/>
                 <wp:effectExtent l="4445" t="4445" r="19685" b="12700"/>
@@ -2857,7 +2994,7 @@
           </mc:Choice>
           <mc:Fallback>
             <w:pict>
-              <v:shape id="_x0000_s1026" o:spid="_x0000_s1026" o:spt="202" type="#_x0000_t202" style="position:absolute;left:0pt;margin-left:3.1pt;margin-top:4.3pt;height:27.15pt;width:71.6pt;z-index:251677696;mso-width-relative:page;mso-height-relative:page;" fillcolor="#FFFFFF [3201]" filled="t" stroked="t" coordsize="21600,21600" o:gfxdata="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">
+              <v:shape id="_x0000_s1026" o:spid="_x0000_s1026" o:spt="202" type="#_x0000_t202" style="position:absolute;left:0pt;margin-left:-1.5pt;margin-top:12.05pt;height:27.15pt;width:71.6pt;z-index:251677696;mso-width-relative:page;mso-height-relative:page;" fillcolor="#FFFFFF [3201]" filled="t" stroked="t" coordsize="21600,21600" o:gfxdata="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">
                 <v:fill on="t" focussize="0,0"/>
                 <v:stroke weight="0.5pt" color="#FFFFFF [3212]" joinstyle="round"/>
                 <v:imagedata o:title=""/>
@@ -2909,6 +3046,16 @@
     </w:p>
     <w:p>
       <w:pPr>
+        <w:adjustRightInd w:val="0"/>
+        <w:snapToGrid w:val="0"/>
+        <w:rPr>
+          <w:sz w:val="20"/>
+          <w:szCs w:val="20"/>
+        </w:rPr>
+      </w:pPr>
+    </w:p>
+    <w:p>
+      <w:pPr>
         <w:keepNext w:val="0"/>
         <w:keepLines w:val="0"/>
         <w:pageBreakBefore w:val="0"/>
@@ -2942,10 +3089,10 @@
           <wp:anchor distT="0" distB="0" distL="0" distR="0" simplePos="0" relativeHeight="251678720" behindDoc="0" locked="0" layoutInCell="1" allowOverlap="1">
             <wp:simplePos x="0" y="0"/>
             <wp:positionH relativeFrom="column">
-              <wp:posOffset>34290</wp:posOffset>
+              <wp:posOffset>-3175</wp:posOffset>
             </wp:positionH>
             <wp:positionV relativeFrom="paragraph">
-              <wp:posOffset>175895</wp:posOffset>
+              <wp:posOffset>170815</wp:posOffset>
             </wp:positionV>
             <wp:extent cx="7003415" cy="36830"/>
             <wp:effectExtent l="0" t="0" r="6985" b="1270"/>
@@ -2996,6 +3143,7 @@
         <w:keepNext w:val="0"/>
         <w:keepLines w:val="0"/>
         <w:pageBreakBefore w:val="0"/>
+        <w:widowControl w:val="0"/>
         <w:kinsoku/>
         <w:wordWrap/>
         <w:overflowPunct/>
@@ -3005,7 +3153,7 @@
         <w:bidi w:val="0"/>
         <w:adjustRightInd/>
         <w:snapToGrid/>
-        <w:spacing w:line="320" w:lineRule="exact"/>
+        <w:spacing w:line="240" w:lineRule="auto"/>
         <w:jc w:val="left"/>
         <w:textAlignment w:val="auto"/>
         <w:rPr>
@@ -3055,7 +3203,7 @@
         <w:bidi w:val="0"/>
         <w:adjustRightInd/>
         <w:snapToGrid/>
-        <w:spacing w:line="320" w:lineRule="exact"/>
+        <w:spacing w:line="240" w:lineRule="auto"/>
         <w:jc w:val="left"/>
         <w:textAlignment w:val="auto"/>
         <w:rPr>
@@ -3072,7 +3220,25 @@
           <w:szCs w:val="20"/>
           <w:lang w:val="en-US" w:eastAsia="zh-CN"/>
         </w:rPr>
-        <w:t>项目技术栈：springboot，mybatisPlus，redis，kafka，flink</w:t>
+        <w:t>项目技术栈：springboot，mybatisPlus，</w:t>
+      </w:r>
+      <w:r>
+        <w:rPr>
+          <w:rFonts w:hint="eastAsia" w:ascii="宋体" w:hAnsi="宋体" w:eastAsia="宋体" w:cs="宋体"/>
+          <w:sz w:val="20"/>
+          <w:szCs w:val="20"/>
+          <w:lang w:val="en-US" w:eastAsia="zh-CN"/>
+        </w:rPr>
+        <w:tab/>
+      </w:r>
+      <w:r>
+        <w:rPr>
+          <w:rFonts w:hint="eastAsia" w:ascii="宋体" w:hAnsi="宋体" w:eastAsia="宋体" w:cs="宋体"/>
+          <w:sz w:val="20"/>
+          <w:szCs w:val="20"/>
+          <w:lang w:val="en-US" w:eastAsia="zh-CN"/>
+        </w:rPr>
+        <w:t>mysql，redis，kafka，flink</w:t>
       </w:r>
     </w:p>
     <w:p>
@@ -3091,7 +3257,7 @@
         <w:bidi w:val="0"/>
         <w:adjustRightInd/>
         <w:snapToGrid/>
-        <w:spacing w:before="75" w:beforeAutospacing="0" w:after="75" w:afterAutospacing="0" w:line="320" w:lineRule="exact"/>
+        <w:spacing w:before="75" w:beforeAutospacing="0" w:after="75" w:afterAutospacing="0" w:line="240" w:lineRule="auto"/>
         <w:ind w:left="0" w:right="0"/>
         <w:jc w:val="left"/>
         <w:textAlignment w:val="auto"/>
@@ -3131,7 +3297,7 @@
         <w:bidi w:val="0"/>
         <w:adjustRightInd/>
         <w:snapToGrid/>
-        <w:spacing w:before="75" w:beforeAutospacing="0" w:after="75" w:afterAutospacing="0" w:line="260" w:lineRule="exact"/>
+        <w:spacing w:before="75" w:beforeAutospacing="0" w:after="75" w:afterAutospacing="0" w:line="240" w:lineRule="auto"/>
         <w:ind w:left="420" w:leftChars="0" w:right="0" w:hanging="420" w:firstLineChars="0"/>
         <w:jc w:val="left"/>
         <w:textAlignment w:val="auto"/>
@@ -3171,7 +3337,7 @@
         <w:bidi w:val="0"/>
         <w:adjustRightInd/>
         <w:snapToGrid/>
-        <w:spacing w:before="75" w:beforeAutospacing="0" w:after="75" w:afterAutospacing="0" w:line="260" w:lineRule="exact"/>
+        <w:spacing w:before="75" w:beforeAutospacing="0" w:after="75" w:afterAutospacing="0" w:line="240" w:lineRule="auto"/>
         <w:ind w:left="420" w:leftChars="0" w:right="0" w:hanging="420" w:firstLineChars="0"/>
         <w:jc w:val="left"/>
         <w:textAlignment w:val="auto"/>
@@ -3190,6 +3356,8 @@
         </w:rPr>
         <w:t>全渠道类型的消息生命周期链路追踪：在各个关键位置处进行埋点，然后将点位收集到kafka，由flink统一清洗处理，最终写入redis</w:t>
       </w:r>
+      <w:bookmarkStart w:id="0" w:name="_GoBack"/>
+      <w:bookmarkEnd w:id="0"/>
     </w:p>
     <w:p>
       <w:pPr>
@@ -3211,7 +3379,7 @@
         <w:bidi w:val="0"/>
         <w:adjustRightInd/>
         <w:snapToGrid/>
-        <w:spacing w:before="75" w:beforeAutospacing="0" w:after="75" w:afterAutospacing="0" w:line="260" w:lineRule="exact"/>
+        <w:spacing w:before="75" w:beforeAutospacing="0" w:after="75" w:afterAutospacing="0" w:line="240" w:lineRule="auto"/>
         <w:ind w:left="420" w:leftChars="0" w:right="0" w:hanging="420" w:firstLineChars="0"/>
         <w:jc w:val="left"/>
         <w:textAlignment w:val="auto"/>
@@ -3292,6 +3460,39 @@
         <w:jc w:val="left"/>
         <w:textAlignment w:val="auto"/>
         <w:rPr>
+          <w:rFonts w:hint="eastAsia" w:ascii="微软雅黑" w:hAnsi="微软雅黑" w:eastAsia="微软雅黑" w:cs="微软雅黑"/>
+          <w:kern w:val="0"/>
+          <w:sz w:val="20"/>
+          <w:szCs w:val="20"/>
+          <w:lang w:val="en-US" w:eastAsia="zh-CN" w:bidi="ar"/>
+        </w:rPr>
+      </w:pPr>
+    </w:p>
+    <w:p>
+      <w:pPr>
+        <w:keepNext w:val="0"/>
+        <w:keepLines w:val="0"/>
+        <w:pageBreakBefore w:val="0"/>
+        <w:widowControl/>
+        <w:numPr>
+          <w:ilvl w:val="0"/>
+          <w:numId w:val="0"/>
+        </w:numPr>
+        <w:suppressLineNumbers w:val="0"/>
+        <w:kinsoku/>
+        <w:wordWrap/>
+        <w:overflowPunct/>
+        <w:topLinePunct w:val="0"/>
+        <w:autoSpaceDE/>
+        <w:autoSpaceDN/>
+        <w:bidi w:val="0"/>
+        <w:adjustRightInd/>
+        <w:snapToGrid/>
+        <w:spacing w:before="75" w:beforeAutospacing="0" w:after="75" w:afterAutospacing="0" w:line="300" w:lineRule="exact"/>
+        <w:ind w:leftChars="0" w:right="0" w:rightChars="0"/>
+        <w:jc w:val="left"/>
+        <w:textAlignment w:val="auto"/>
+        <w:rPr>
           <w:rFonts w:hint="default" w:ascii="微软雅黑" w:hAnsi="微软雅黑" w:eastAsia="微软雅黑" w:cs="微软雅黑"/>
           <w:kern w:val="0"/>
           <w:sz w:val="20"/>
@@ -3317,7 +3518,7 @@
           <w:szCs w:val="20"/>
           <w:lang w:val="en-US" w:eastAsia="zh-CN" w:bidi="ar"/>
         </w:rPr>
-        <w:t xml:space="preserve">                                                               </w:t>
+        <w:t xml:space="preserve">                                                              </w:t>
       </w:r>
       <w:r>
         <w:rPr>
@@ -3345,14 +3546,14 @@
         <w:bidi w:val="0"/>
         <w:adjustRightInd/>
         <w:snapToGrid/>
-        <w:spacing w:line="320" w:lineRule="exact"/>
+        <w:spacing w:line="360" w:lineRule="auto"/>
         <w:jc w:val="left"/>
         <w:textAlignment w:val="auto"/>
         <w:rPr>
-          <w:rFonts w:hint="default" w:ascii="宋体" w:hAnsi="宋体" w:eastAsia="宋体" w:cs="宋体"/>
-          <w:sz w:val="20"/>
-          <w:szCs w:val="20"/>
-          <w:lang w:val="en-US" w:eastAsia="zh-CN"/>
+          <w:rFonts w:hint="eastAsia" w:ascii="宋体" w:hAnsi="宋体" w:eastAsia="宋体" w:cs="宋体"/>
+          <w:sz w:val="20"/>
+          <w:szCs w:val="20"/>
+          <w:lang w:eastAsia="zh-CN"/>
         </w:rPr>
       </w:pPr>
       <w:r>
@@ -3387,16 +3588,7 @@
           <w:szCs w:val="20"/>
           <w:lang w:eastAsia="zh-CN"/>
         </w:rPr>
-        <w:t>，</w:t>
-      </w:r>
-      <w:r>
-        <w:rPr>
-          <w:rFonts w:hint="eastAsia" w:ascii="宋体" w:hAnsi="宋体" w:eastAsia="宋体" w:cs="宋体"/>
-          <w:sz w:val="20"/>
-          <w:szCs w:val="20"/>
-          <w:lang w:val="en-US" w:eastAsia="zh-CN"/>
-        </w:rPr>
-        <w:t>实现对产品生产工序的信息追溯，对人员，设备工作信息统计，简化日报等纸质操作。</w:t>
+        <w:t>。</w:t>
       </w:r>
     </w:p>
     <w:p>
@@ -3414,7 +3606,7 @@
         <w:bidi w:val="0"/>
         <w:adjustRightInd/>
         <w:snapToGrid/>
-        <w:spacing w:line="320" w:lineRule="exact"/>
+        <w:spacing w:line="360" w:lineRule="auto"/>
         <w:jc w:val="left"/>
         <w:textAlignment w:val="auto"/>
         <w:rPr>
@@ -3431,7 +3623,7 @@
           <w:szCs w:val="20"/>
           <w:lang w:val="en-US" w:eastAsia="zh-CN"/>
         </w:rPr>
-        <w:t>项目技术栈：springboot，springcloud，mybatisPlus，redis，easyexcel</w:t>
+        <w:t>实现对车间工序任务的追溯，车间人员以及设备的工作信息数据的统计，简化日报，检测报告等纸质操作。</w:t>
       </w:r>
     </w:p>
     <w:p>
@@ -3449,7 +3641,42 @@
         <w:bidi w:val="0"/>
         <w:adjustRightInd/>
         <w:snapToGrid/>
-        <w:spacing w:line="320" w:lineRule="exact"/>
+        <w:spacing w:line="360" w:lineRule="auto"/>
+        <w:jc w:val="left"/>
+        <w:textAlignment w:val="auto"/>
+        <w:rPr>
+          <w:rFonts w:hint="default" w:ascii="宋体" w:hAnsi="宋体" w:eastAsia="宋体" w:cs="宋体"/>
+          <w:sz w:val="20"/>
+          <w:szCs w:val="20"/>
+          <w:lang w:val="en-US" w:eastAsia="zh-CN"/>
+        </w:rPr>
+      </w:pPr>
+      <w:r>
+        <w:rPr>
+          <w:rFonts w:hint="eastAsia" w:ascii="宋体" w:hAnsi="宋体" w:eastAsia="宋体" w:cs="宋体"/>
+          <w:sz w:val="20"/>
+          <w:szCs w:val="20"/>
+          <w:lang w:val="en-US" w:eastAsia="zh-CN"/>
+        </w:rPr>
+        <w:t>项目技术栈：springboot，springcloud，mysql，mybatisPlus，redis，easyexcel</w:t>
+      </w:r>
+    </w:p>
+    <w:p>
+      <w:pPr>
+        <w:keepNext w:val="0"/>
+        <w:keepLines w:val="0"/>
+        <w:pageBreakBefore w:val="0"/>
+        <w:widowControl w:val="0"/>
+        <w:kinsoku/>
+        <w:wordWrap/>
+        <w:overflowPunct/>
+        <w:topLinePunct w:val="0"/>
+        <w:autoSpaceDE/>
+        <w:autoSpaceDN/>
+        <w:bidi w:val="0"/>
+        <w:adjustRightInd/>
+        <w:snapToGrid/>
+        <w:spacing w:line="360" w:lineRule="auto"/>
         <w:jc w:val="left"/>
         <w:textAlignment w:val="auto"/>
         <w:rPr>
@@ -3487,7 +3714,7 @@
         <w:bidi w:val="0"/>
         <w:adjustRightInd/>
         <w:snapToGrid/>
-        <w:spacing w:before="75" w:beforeAutospacing="0" w:after="75" w:afterAutospacing="0" w:line="260" w:lineRule="exact"/>
+        <w:spacing w:before="75" w:beforeAutospacing="0" w:after="75" w:afterAutospacing="0" w:line="360" w:lineRule="auto"/>
         <w:ind w:left="420" w:leftChars="0" w:right="0" w:hanging="420" w:firstLineChars="0"/>
         <w:jc w:val="left"/>
         <w:textAlignment w:val="auto"/>
@@ -3528,7 +3755,7 @@
         <w:bidi w:val="0"/>
         <w:adjustRightInd/>
         <w:snapToGrid/>
-        <w:spacing w:before="75" w:beforeAutospacing="0" w:after="75" w:afterAutospacing="0" w:line="260" w:lineRule="exact"/>
+        <w:spacing w:before="75" w:beforeAutospacing="0" w:after="75" w:afterAutospacing="0" w:line="360" w:lineRule="auto"/>
         <w:ind w:left="420" w:leftChars="0" w:right="0" w:hanging="420" w:firstLineChars="0"/>
         <w:jc w:val="left"/>
         <w:textAlignment w:val="auto"/>
@@ -3561,6 +3788,769 @@
           <w:lang w:val="en-US" w:eastAsia="zh-CN" w:bidi="ar-SA"/>
         </w:rPr>
       </w:pPr>
+    </w:p>
+    <w:p>
+      <w:pPr>
+        <w:keepNext w:val="0"/>
+        <w:keepLines w:val="0"/>
+        <w:pageBreakBefore w:val="0"/>
+        <w:widowControl/>
+        <w:numPr>
+          <w:ilvl w:val="0"/>
+          <w:numId w:val="0"/>
+        </w:numPr>
+        <w:suppressLineNumbers w:val="0"/>
+        <w:kinsoku/>
+        <w:wordWrap/>
+        <w:overflowPunct/>
+        <w:topLinePunct w:val="0"/>
+        <w:autoSpaceDE/>
+        <w:autoSpaceDN/>
+        <w:bidi w:val="0"/>
+        <w:adjustRightInd/>
+        <w:snapToGrid/>
+        <w:spacing w:before="75" w:beforeAutospacing="0" w:after="75" w:afterAutospacing="0" w:line="300" w:lineRule="exact"/>
+        <w:ind w:leftChars="0" w:right="0" w:rightChars="0"/>
+        <w:jc w:val="left"/>
+        <w:textAlignment w:val="auto"/>
+        <w:rPr>
+          <w:rFonts w:hint="default" w:ascii="微软雅黑" w:hAnsi="微软雅黑" w:eastAsia="微软雅黑" w:cs="微软雅黑"/>
+          <w:kern w:val="0"/>
+          <w:sz w:val="20"/>
+          <w:szCs w:val="20"/>
+          <w:lang w:val="en-US" w:eastAsia="zh-CN" w:bidi="ar"/>
+        </w:rPr>
+      </w:pPr>
+      <w:r>
+        <w:rPr>
+          <w:rFonts w:hint="eastAsia" w:ascii="微软雅黑" w:hAnsi="微软雅黑" w:eastAsia="微软雅黑" w:cs="微软雅黑"/>
+          <w:kern w:val="0"/>
+          <w:sz w:val="20"/>
+          <w:szCs w:val="20"/>
+          <w:lang w:val="en-US" w:eastAsia="zh-CN" w:bidi="ar"/>
+        </w:rPr>
+        <w:t>中</w:t>
+      </w:r>
+      <w:r>
+        <w:rPr>
+          <w:rFonts w:hint="eastAsia" w:ascii="微软雅黑" w:hAnsi="微软雅黑" w:cs="微软雅黑"/>
+          <w:kern w:val="0"/>
+          <w:sz w:val="20"/>
+          <w:szCs w:val="20"/>
+          <w:lang w:val="en-US" w:eastAsia="zh-CN" w:bidi="ar"/>
+        </w:rPr>
+        <w:t xml:space="preserve">建五洲焊接数字化管控平台                                                             </w:t>
+      </w:r>
+      <w:r>
+        <w:rPr>
+          <w:rFonts w:hint="eastAsia" w:cs="Times New Roman"/>
+          <w:kern w:val="2"/>
+          <w:sz w:val="20"/>
+          <w:szCs w:val="20"/>
+          <w:lang w:val="en-US" w:eastAsia="zh-CN" w:bidi="ar-SA"/>
+        </w:rPr>
+        <w:t>项目主要负责人</w:t>
+      </w:r>
+    </w:p>
+    <w:p>
+      <w:pPr>
+        <w:keepNext w:val="0"/>
+        <w:keepLines w:val="0"/>
+        <w:widowControl w:val="0"/>
+        <w:suppressLineNumbers w:val="0"/>
+        <w:spacing w:before="0" w:beforeAutospacing="0" w:after="0" w:afterAutospacing="0"/>
+        <w:ind w:left="0" w:right="0"/>
+        <w:jc w:val="both"/>
+        <w:rPr>
+          <w:rFonts w:hint="default" w:ascii="宋体" w:hAnsi="宋体" w:eastAsia="宋体" w:cs="宋体"/>
+          <w:sz w:val="20"/>
+          <w:szCs w:val="20"/>
+          <w:lang w:val="en-US" w:eastAsia="zh-CN"/>
+        </w:rPr>
+      </w:pPr>
+      <w:r>
+        <w:rPr>
+          <w:rFonts w:ascii="宋体" w:hAnsi="宋体" w:eastAsia="宋体" w:cs="宋体"/>
+          <w:sz w:val="20"/>
+          <w:szCs w:val="20"/>
+        </w:rPr>
+        <w:t>项目描述：</w:t>
+      </w:r>
+      <w:r>
+        <w:rPr>
+          <w:rFonts w:hint="eastAsia" w:asciiTheme="minorEastAsia" w:hAnsiTheme="minorEastAsia" w:eastAsiaTheme="minorEastAsia" w:cstheme="minorEastAsia"/>
+          <w:kern w:val="2"/>
+          <w:sz w:val="20"/>
+          <w:szCs w:val="20"/>
+          <w:lang w:val="en-US" w:eastAsia="zh-CN" w:bidi="ar"/>
+        </w:rPr>
+        <w:t>通过采集焊接工艺相关数据、焊接过程及结果数据等，建立以焊接为核心，从焊接工艺——焊接任务——焊接质量——焊接成本完整环节的闭环数据关联，并采用实际承压容器制造生产管控系统进行应用与验证，全面提升装焊制造核心工艺、装备、管控和批产能力，全面提高智能化装焊水平和产品质量，提高装焊生产效率和资源利用能力，降低材料、工时等无价值消耗，减少生产成本，开创能源化工装备制造和管理智能化新模式，推动我国装备制造从传统制造到智能制造的转型升级</w:t>
+      </w:r>
+      <w:r>
+        <w:rPr>
+          <w:rFonts w:hint="eastAsia" w:ascii="宋体" w:hAnsi="宋体" w:eastAsia="宋体" w:cs="宋体"/>
+          <w:sz w:val="20"/>
+          <w:szCs w:val="20"/>
+          <w:lang w:val="en-US" w:eastAsia="zh-CN"/>
+        </w:rPr>
+        <w:t>。</w:t>
+      </w:r>
+    </w:p>
+    <w:p>
+      <w:pPr>
+        <w:keepNext w:val="0"/>
+        <w:keepLines w:val="0"/>
+        <w:pageBreakBefore w:val="0"/>
+        <w:widowControl w:val="0"/>
+        <w:kinsoku/>
+        <w:wordWrap/>
+        <w:overflowPunct/>
+        <w:topLinePunct w:val="0"/>
+        <w:autoSpaceDE/>
+        <w:autoSpaceDN/>
+        <w:bidi w:val="0"/>
+        <w:adjustRightInd/>
+        <w:snapToGrid/>
+        <w:spacing w:line="360" w:lineRule="auto"/>
+        <w:jc w:val="left"/>
+        <w:textAlignment w:val="auto"/>
+        <w:rPr>
+          <w:rFonts w:hint="eastAsia" w:ascii="宋体" w:hAnsi="宋体" w:eastAsia="宋体" w:cs="宋体"/>
+          <w:sz w:val="20"/>
+          <w:szCs w:val="20"/>
+          <w:lang w:val="en-US" w:eastAsia="zh-CN"/>
+        </w:rPr>
+      </w:pPr>
+      <w:r>
+        <w:rPr>
+          <w:rFonts w:hint="eastAsia" w:ascii="宋体" w:hAnsi="宋体" w:eastAsia="宋体" w:cs="宋体"/>
+          <w:sz w:val="20"/>
+          <w:szCs w:val="20"/>
+          <w:lang w:val="en-US" w:eastAsia="zh-CN"/>
+        </w:rPr>
+        <w:t>项目技术栈：springboot，springcloud，mysql，mybatisPlus，redis，easyexcel，easypoi</w:t>
+      </w:r>
+    </w:p>
+    <w:p>
+      <w:pPr>
+        <w:keepNext w:val="0"/>
+        <w:keepLines w:val="0"/>
+        <w:pageBreakBefore w:val="0"/>
+        <w:widowControl w:val="0"/>
+        <w:kinsoku/>
+        <w:wordWrap/>
+        <w:overflowPunct/>
+        <w:topLinePunct w:val="0"/>
+        <w:autoSpaceDE/>
+        <w:autoSpaceDN/>
+        <w:bidi w:val="0"/>
+        <w:adjustRightInd/>
+        <w:snapToGrid/>
+        <w:spacing w:line="360" w:lineRule="auto"/>
+        <w:jc w:val="left"/>
+        <w:textAlignment w:val="auto"/>
+        <w:rPr>
+          <w:rFonts w:hint="default" w:ascii="宋体" w:hAnsi="宋体" w:eastAsia="宋体" w:cs="宋体"/>
+          <w:sz w:val="20"/>
+          <w:szCs w:val="20"/>
+          <w:lang w:val="en-US" w:eastAsia="zh-CN"/>
+        </w:rPr>
+      </w:pPr>
+      <w:r>
+        <w:rPr>
+          <w:rFonts w:hint="eastAsia" w:ascii="宋体" w:hAnsi="宋体" w:eastAsia="宋体" w:cs="宋体"/>
+          <w:sz w:val="20"/>
+          <w:szCs w:val="20"/>
+          <w:lang w:val="en-US" w:eastAsia="zh-CN"/>
+        </w:rPr>
+        <w:t>负责模块：物资模块，质量模块</w:t>
+      </w:r>
+    </w:p>
+    <w:p>
+      <w:pPr>
+        <w:keepNext w:val="0"/>
+        <w:keepLines w:val="0"/>
+        <w:pageBreakBefore w:val="0"/>
+        <w:widowControl w:val="0"/>
+        <w:kinsoku/>
+        <w:wordWrap/>
+        <w:overflowPunct/>
+        <w:topLinePunct w:val="0"/>
+        <w:autoSpaceDE/>
+        <w:autoSpaceDN/>
+        <w:bidi w:val="0"/>
+        <w:adjustRightInd/>
+        <w:snapToGrid/>
+        <w:spacing w:line="360" w:lineRule="auto"/>
+        <w:jc w:val="left"/>
+        <w:textAlignment w:val="auto"/>
+        <w:rPr>
+          <w:sz w:val="20"/>
+          <w:szCs w:val="20"/>
+        </w:rPr>
+      </w:pPr>
+      <w:r>
+        <w:rPr>
+          <w:rFonts w:hint="eastAsia" w:ascii="宋体" w:hAnsi="宋体" w:eastAsia="宋体" w:cs="宋体"/>
+          <w:sz w:val="20"/>
+          <w:szCs w:val="20"/>
+          <w:lang w:val="en-US" w:eastAsia="zh-CN"/>
+        </w:rPr>
+        <w:t>项目亮点：</w:t>
+      </w:r>
+    </w:p>
+    <w:p>
+      <w:pPr>
+        <w:keepNext w:val="0"/>
+        <w:keepLines w:val="0"/>
+        <w:pageBreakBefore w:val="0"/>
+        <w:widowControl/>
+        <w:numPr>
+          <w:ilvl w:val="0"/>
+          <w:numId w:val="3"/>
+        </w:numPr>
+        <w:suppressLineNumbers w:val="0"/>
+        <w:kinsoku/>
+        <w:wordWrap/>
+        <w:overflowPunct/>
+        <w:topLinePunct w:val="0"/>
+        <w:autoSpaceDE/>
+        <w:autoSpaceDN/>
+        <w:bidi w:val="0"/>
+        <w:adjustRightInd/>
+        <w:snapToGrid/>
+        <w:spacing w:before="75" w:beforeAutospacing="0" w:after="75" w:afterAutospacing="0" w:line="360" w:lineRule="auto"/>
+        <w:ind w:left="420" w:leftChars="0" w:right="0" w:hanging="420" w:firstLineChars="0"/>
+        <w:jc w:val="left"/>
+        <w:textAlignment w:val="auto"/>
+        <w:rPr>
+          <w:rFonts w:hint="eastAsia" w:asciiTheme="minorEastAsia" w:hAnsiTheme="minorEastAsia" w:eastAsiaTheme="minorEastAsia" w:cstheme="minorEastAsia"/>
+          <w:lang w:val="en-US" w:eastAsia="zh-CN"/>
+        </w:rPr>
+      </w:pPr>
+      <w:r>
+        <w:rPr>
+          <w:rFonts w:hint="eastAsia" w:asciiTheme="minorEastAsia" w:hAnsiTheme="minorEastAsia" w:eastAsiaTheme="minorEastAsia" w:cstheme="minorEastAsia"/>
+          <w:lang w:val="en-US" w:eastAsia="zh-CN"/>
+        </w:rPr>
+        <w:t>使用canal订阅binlog，实现数据库缓存的数据一致性</w:t>
+      </w:r>
+    </w:p>
+    <w:p>
+      <w:pPr>
+        <w:keepNext w:val="0"/>
+        <w:keepLines w:val="0"/>
+        <w:pageBreakBefore w:val="0"/>
+        <w:widowControl/>
+        <w:numPr>
+          <w:ilvl w:val="0"/>
+          <w:numId w:val="3"/>
+        </w:numPr>
+        <w:suppressLineNumbers w:val="0"/>
+        <w:kinsoku/>
+        <w:wordWrap/>
+        <w:overflowPunct/>
+        <w:topLinePunct w:val="0"/>
+        <w:autoSpaceDE/>
+        <w:autoSpaceDN/>
+        <w:bidi w:val="0"/>
+        <w:adjustRightInd/>
+        <w:snapToGrid/>
+        <w:spacing w:before="75" w:beforeAutospacing="0" w:after="75" w:afterAutospacing="0" w:line="360" w:lineRule="auto"/>
+        <w:ind w:left="420" w:leftChars="0" w:right="0" w:hanging="420" w:firstLineChars="0"/>
+        <w:jc w:val="left"/>
+        <w:textAlignment w:val="auto"/>
+        <w:rPr>
+          <w:rFonts w:hint="default"/>
+          <w:lang w:val="en-US" w:eastAsia="zh-CN"/>
+        </w:rPr>
+      </w:pPr>
+      <w:r>
+        <w:rPr>
+          <w:rFonts w:hint="eastAsia" w:ascii="宋体" w:hAnsi="宋体" w:eastAsia="宋体" w:cs="宋体"/>
+          <w:kern w:val="0"/>
+          <w:sz w:val="20"/>
+          <w:szCs w:val="20"/>
+          <w:lang w:val="en-US" w:eastAsia="zh-CN" w:bidi="ar"/>
+        </w:rPr>
+        <w:t>配置spring.factories文件，简化项目启动项</w:t>
+      </w:r>
+    </w:p>
+    <w:p>
+      <w:pPr>
+        <w:keepNext w:val="0"/>
+        <w:keepLines w:val="0"/>
+        <w:pageBreakBefore w:val="0"/>
+        <w:widowControl/>
+        <w:numPr>
+          <w:ilvl w:val="0"/>
+          <w:numId w:val="3"/>
+        </w:numPr>
+        <w:suppressLineNumbers w:val="0"/>
+        <w:kinsoku/>
+        <w:wordWrap/>
+        <w:overflowPunct/>
+        <w:topLinePunct w:val="0"/>
+        <w:autoSpaceDE/>
+        <w:autoSpaceDN/>
+        <w:bidi w:val="0"/>
+        <w:adjustRightInd/>
+        <w:snapToGrid/>
+        <w:spacing w:before="75" w:beforeAutospacing="0" w:after="75" w:afterAutospacing="0" w:line="360" w:lineRule="auto"/>
+        <w:ind w:left="420" w:leftChars="0" w:right="0" w:hanging="420" w:firstLineChars="0"/>
+        <w:jc w:val="left"/>
+        <w:textAlignment w:val="auto"/>
+        <w:rPr>
+          <w:rFonts w:hint="default"/>
+          <w:lang w:val="en-US" w:eastAsia="zh-CN"/>
+        </w:rPr>
+      </w:pPr>
+      <w:r>
+        <w:rPr>
+          <w:rFonts w:hint="eastAsia" w:asciiTheme="minorEastAsia" w:hAnsiTheme="minorEastAsia" w:eastAsiaTheme="minorEastAsia" w:cstheme="minorEastAsia"/>
+          <w:sz w:val="20"/>
+          <w:szCs w:val="20"/>
+          <w:lang w:val="en-US" w:eastAsia="zh-CN"/>
+        </w:rPr>
+        <w:t>使用easyexcel，easypoi针对各种模版表格，word文档的导入导出</w:t>
+      </w:r>
+    </w:p>
+    <w:p>
+      <w:pPr>
+        <w:keepNext w:val="0"/>
+        <w:keepLines w:val="0"/>
+        <w:pageBreakBefore w:val="0"/>
+        <w:widowControl/>
+        <w:numPr>
+          <w:ilvl w:val="0"/>
+          <w:numId w:val="0"/>
+        </w:numPr>
+        <w:suppressLineNumbers w:val="0"/>
+        <w:kinsoku/>
+        <w:wordWrap/>
+        <w:overflowPunct/>
+        <w:topLinePunct w:val="0"/>
+        <w:autoSpaceDE/>
+        <w:autoSpaceDN/>
+        <w:bidi w:val="0"/>
+        <w:adjustRightInd/>
+        <w:snapToGrid/>
+        <w:spacing w:before="75" w:beforeAutospacing="0" w:after="75" w:afterAutospacing="0" w:line="360" w:lineRule="auto"/>
+        <w:ind w:leftChars="0" w:right="0" w:rightChars="0"/>
+        <w:jc w:val="left"/>
+        <w:textAlignment w:val="auto"/>
+        <w:rPr>
+          <w:rFonts w:hint="default"/>
+          <w:lang w:val="en-US" w:eastAsia="zh-CN"/>
+        </w:rPr>
+      </w:pPr>
+      <w:r>
+        <w:rPr>
+          <w:rFonts w:hint="eastAsia" w:asciiTheme="minorEastAsia" w:hAnsiTheme="minorEastAsia" w:eastAsiaTheme="minorEastAsia" w:cstheme="minorEastAsia"/>
+          <w:sz w:val="20"/>
+          <w:szCs w:val="20"/>
+          <w:lang w:val="en-US"/>
+        </w:rPr>
+        <mc:AlternateContent>
+          <mc:Choice Requires="wps">
+            <w:drawing>
+              <wp:anchor distT="0" distB="0" distL="114300" distR="114300" simplePos="0" relativeHeight="251680768" behindDoc="0" locked="0" layoutInCell="1" allowOverlap="1">
+                <wp:simplePos x="0" y="0"/>
+                <wp:positionH relativeFrom="column">
+                  <wp:posOffset>7620</wp:posOffset>
+                </wp:positionH>
+                <wp:positionV relativeFrom="paragraph">
+                  <wp:posOffset>383540</wp:posOffset>
+                </wp:positionV>
+                <wp:extent cx="909320" cy="344805"/>
+                <wp:effectExtent l="4445" t="4445" r="19685" b="12700"/>
+                <wp:wrapNone/>
+                <wp:docPr id="2" name="文本框 2"/>
+                <wp:cNvGraphicFramePr/>
+                <a:graphic xmlns:a="http://schemas.openxmlformats.org/drawingml/2006/main">
+                  <a:graphicData uri="http://schemas.microsoft.com/office/word/2010/wordprocessingShape">
+                    <wps:wsp>
+                      <wps:cNvSpPr txBox="1"/>
+                      <wps:spPr>
+                        <a:xfrm>
+                          <a:off x="0" y="0"/>
+                          <a:ext cx="909320" cy="344805"/>
+                        </a:xfrm>
+                        <a:prstGeom prst="rect">
+                          <a:avLst/>
+                        </a:prstGeom>
+                        <a:solidFill>
+                          <a:schemeClr val="lt1"/>
+                        </a:solidFill>
+                        <a:ln w="6350">
+                          <a:solidFill>
+                            <a:schemeClr val="bg1"/>
+                          </a:solidFill>
+                        </a:ln>
+                      </wps:spPr>
+                      <wps:style>
+                        <a:lnRef idx="0">
+                          <a:schemeClr val="accent1"/>
+                        </a:lnRef>
+                        <a:fillRef idx="0">
+                          <a:schemeClr val="accent1"/>
+                        </a:fillRef>
+                        <a:effectRef idx="0">
+                          <a:schemeClr val="accent1"/>
+                        </a:effectRef>
+                        <a:fontRef idx="minor">
+                          <a:schemeClr val="dk1"/>
+                        </a:fontRef>
+                      </wps:style>
+                      <wps:txbx>
+                        <w:txbxContent>
+                          <w:p>
+                            <w:pPr>
+                              <w:adjustRightInd w:val="0"/>
+                              <w:snapToGrid w:val="0"/>
+                              <w:rPr>
+                                <w:rFonts w:hint="default" w:eastAsia="微软雅黑"/>
+                                <w:b/>
+                                <w:bCs/>
+                                <w:color w:val="558ED5" w:themeColor="text2" w:themeTint="99"/>
+                                <w:sz w:val="26"/>
+                                <w:szCs w:val="26"/>
+                                <w:lang w:val="en-US" w:eastAsia="zh-CN"/>
+                                <w14:textFill>
+                                  <w14:solidFill>
+                                    <w14:schemeClr w14:val="tx2">
+                                      <w14:lumMod w14:val="60000"/>
+                                      <w14:lumOff w14:val="40000"/>
+                                    </w14:schemeClr>
+                                  </w14:solidFill>
+                                </w14:textFill>
+                              </w:rPr>
+                            </w:pPr>
+                            <w:r>
+                              <w:rPr>
+                                <w:rFonts w:hint="eastAsia"/>
+                                <w:b/>
+                                <w:bCs/>
+                                <w:color w:val="558ED5" w:themeColor="text2" w:themeTint="99"/>
+                                <w:sz w:val="26"/>
+                                <w:szCs w:val="26"/>
+                                <w:lang w:val="en-US" w:eastAsia="zh-CN"/>
+                                <w14:textFill>
+                                  <w14:solidFill>
+                                    <w14:schemeClr w14:val="tx2">
+                                      <w14:lumMod w14:val="60000"/>
+                                      <w14:lumOff w14:val="40000"/>
+                                    </w14:schemeClr>
+                                  </w14:solidFill>
+                                </w14:textFill>
+                              </w:rPr>
+                              <w:t>自我评价</w:t>
+                            </w:r>
+                          </w:p>
+                          <w:p/>
+                        </w:txbxContent>
+                      </wps:txbx>
+                      <wps:bodyPr rot="0" spcFirstLastPara="0" vertOverflow="overflow" horzOverflow="overflow" vert="horz" wrap="square" lIns="91440" tIns="45720" rIns="91440" bIns="45720" numCol="1" spcCol="0" rtlCol="0" fromWordArt="0" anchor="t" anchorCtr="0" forceAA="0" compatLnSpc="1">
+                        <a:noAutofit/>
+                      </wps:bodyPr>
+                    </wps:wsp>
+                  </a:graphicData>
+                </a:graphic>
+              </wp:anchor>
+            </w:drawing>
+          </mc:Choice>
+          <mc:Fallback>
+            <w:pict>
+              <v:shape id="_x0000_s1026" o:spid="_x0000_s1026" o:spt="202" type="#_x0000_t202" style="position:absolute;left:0pt;margin-left:0.6pt;margin-top:30.2pt;height:27.15pt;width:71.6pt;z-index:251680768;mso-width-relative:page;mso-height-relative:page;" fillcolor="#FFFFFF [3201]" filled="t" stroked="t" coordsize="21600,21600" o:gfxdata="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">
+                <v:fill on="t" focussize="0,0"/>
+                <v:stroke weight="0.5pt" color="#FFFFFF [3212]" joinstyle="round"/>
+                <v:imagedata o:title=""/>
+                <o:lock v:ext="edit" aspectratio="f"/>
+                <v:textbox>
+                  <w:txbxContent>
+                    <w:p>
+                      <w:pPr>
+                        <w:adjustRightInd w:val="0"/>
+                        <w:snapToGrid w:val="0"/>
+                        <w:rPr>
+                          <w:rFonts w:hint="default" w:eastAsia="微软雅黑"/>
+                          <w:b/>
+                          <w:bCs/>
+                          <w:color w:val="558ED5" w:themeColor="text2" w:themeTint="99"/>
+                          <w:sz w:val="26"/>
+                          <w:szCs w:val="26"/>
+                          <w:lang w:val="en-US" w:eastAsia="zh-CN"/>
+                          <w14:textFill>
+                            <w14:solidFill>
+                              <w14:schemeClr w14:val="tx2">
+                                <w14:lumMod w14:val="60000"/>
+                                <w14:lumOff w14:val="40000"/>
+                              </w14:schemeClr>
+                            </w14:solidFill>
+                          </w14:textFill>
+                        </w:rPr>
+                      </w:pPr>
+                      <w:r>
+                        <w:rPr>
+                          <w:rFonts w:hint="eastAsia"/>
+                          <w:b/>
+                          <w:bCs/>
+                          <w:color w:val="558ED5" w:themeColor="text2" w:themeTint="99"/>
+                          <w:sz w:val="26"/>
+                          <w:szCs w:val="26"/>
+                          <w:lang w:val="en-US" w:eastAsia="zh-CN"/>
+                          <w14:textFill>
+                            <w14:solidFill>
+                              <w14:schemeClr w14:val="tx2">
+                                <w14:lumMod w14:val="60000"/>
+                                <w14:lumOff w14:val="40000"/>
+                              </w14:schemeClr>
+                            </w14:solidFill>
+                          </w14:textFill>
+                        </w:rPr>
+                        <w:t>自我评价</w:t>
+                      </w:r>
+                    </w:p>
+                    <w:p/>
+                  </w:txbxContent>
+                </v:textbox>
+              </v:shape>
+            </w:pict>
+          </mc:Fallback>
+        </mc:AlternateContent>
+      </w:r>
+    </w:p>
+    <w:p>
+      <w:pPr>
+        <w:bidi w:val="0"/>
+        <w:rPr>
+          <w:rFonts w:hint="eastAsia" w:asciiTheme="minorEastAsia" w:hAnsiTheme="minorEastAsia" w:eastAsiaTheme="minorEastAsia" w:cstheme="minorEastAsia"/>
+          <w:sz w:val="22"/>
+          <w:szCs w:val="22"/>
+          <w:lang w:val="en-US" w:eastAsia="zh-CN"/>
+        </w:rPr>
+      </w:pPr>
+      <w:r>
+        <w:rPr>
+          <w:rFonts w:hint="eastAsia" w:asciiTheme="minorEastAsia" w:hAnsiTheme="minorEastAsia" w:eastAsiaTheme="minorEastAsia" w:cstheme="minorEastAsia"/>
+          <w:sz w:val="20"/>
+          <w:szCs w:val="20"/>
+          <w:lang w:val="en-US"/>
+        </w:rPr>
+        <w:drawing>
+          <wp:anchor distT="0" distB="0" distL="0" distR="0" simplePos="0" relativeHeight="251679744" behindDoc="0" locked="0" layoutInCell="1" allowOverlap="1">
+            <wp:simplePos x="0" y="0"/>
+            <wp:positionH relativeFrom="column">
+              <wp:posOffset>22860</wp:posOffset>
+            </wp:positionH>
+            <wp:positionV relativeFrom="paragraph">
+              <wp:posOffset>319405</wp:posOffset>
+            </wp:positionV>
+            <wp:extent cx="7003415" cy="36830"/>
+            <wp:effectExtent l="0" t="0" r="6985" b="1270"/>
+            <wp:wrapSquare wrapText="bothSides"/>
+            <wp:docPr id="1" name="IM 8"/>
+            <wp:cNvGraphicFramePr/>
+            <a:graphic xmlns:a="http://schemas.openxmlformats.org/drawingml/2006/main">
+              <a:graphicData uri="http://schemas.openxmlformats.org/drawingml/2006/picture">
+                <pic:pic xmlns:pic="http://schemas.openxmlformats.org/drawingml/2006/picture">
+                  <pic:nvPicPr>
+                    <pic:cNvPr id="1" name="IM 8"/>
+                    <pic:cNvPicPr/>
+                  </pic:nvPicPr>
+                  <pic:blipFill>
+                    <a:blip r:embed="rId4"/>
+                    <a:stretch>
+                      <a:fillRect/>
+                    </a:stretch>
+                  </pic:blipFill>
+                  <pic:spPr>
+                    <a:xfrm>
+                      <a:off x="0" y="0"/>
+                      <a:ext cx="7003415" cy="36830"/>
+                    </a:xfrm>
+                    <a:prstGeom prst="rect">
+                      <a:avLst/>
+                    </a:prstGeom>
+                  </pic:spPr>
+                </pic:pic>
+              </a:graphicData>
+            </a:graphic>
+          </wp:anchor>
+        </w:drawing>
+      </w:r>
+    </w:p>
+    <w:p>
+      <w:pPr>
+        <w:keepNext w:val="0"/>
+        <w:keepLines w:val="0"/>
+        <w:pageBreakBefore w:val="0"/>
+        <w:widowControl w:val="0"/>
+        <w:numPr>
+          <w:ilvl w:val="0"/>
+          <w:numId w:val="4"/>
+        </w:numPr>
+        <w:tabs>
+          <w:tab w:val="left" w:pos="840"/>
+        </w:tabs>
+        <w:kinsoku/>
+        <w:wordWrap/>
+        <w:overflowPunct/>
+        <w:topLinePunct w:val="0"/>
+        <w:autoSpaceDE/>
+        <w:autoSpaceDN/>
+        <w:bidi w:val="0"/>
+        <w:adjustRightInd/>
+        <w:snapToGrid/>
+        <w:spacing w:line="360" w:lineRule="auto"/>
+        <w:ind w:left="193" w:leftChars="0" w:hanging="193" w:firstLineChars="0"/>
+        <w:jc w:val="left"/>
+        <w:textAlignment w:val="auto"/>
+        <w:rPr>
+          <w:rFonts w:hint="eastAsia" w:asciiTheme="minorEastAsia" w:hAnsiTheme="minorEastAsia" w:eastAsiaTheme="minorEastAsia" w:cstheme="minorEastAsia"/>
+          <w:sz w:val="22"/>
+          <w:szCs w:val="22"/>
+          <w:lang w:val="en-US" w:eastAsia="zh-CN"/>
+        </w:rPr>
+      </w:pPr>
+      <w:r>
+        <w:rPr>
+          <w:rFonts w:hint="eastAsia" w:asciiTheme="minorEastAsia" w:hAnsiTheme="minorEastAsia" w:eastAsiaTheme="minorEastAsia" w:cstheme="minorEastAsia"/>
+          <w:sz w:val="22"/>
+          <w:szCs w:val="22"/>
+          <w:lang w:val="en-US" w:eastAsia="zh-CN"/>
+        </w:rPr>
+        <w:t>有良好的团队合作能力，有较强的逻辑思维，能够独立负责项目</w:t>
+      </w:r>
+    </w:p>
+    <w:p>
+      <w:pPr>
+        <w:keepNext w:val="0"/>
+        <w:keepLines w:val="0"/>
+        <w:pageBreakBefore w:val="0"/>
+        <w:widowControl w:val="0"/>
+        <w:numPr>
+          <w:ilvl w:val="0"/>
+          <w:numId w:val="4"/>
+        </w:numPr>
+        <w:tabs>
+          <w:tab w:val="left" w:pos="840"/>
+        </w:tabs>
+        <w:kinsoku/>
+        <w:wordWrap/>
+        <w:overflowPunct/>
+        <w:topLinePunct w:val="0"/>
+        <w:autoSpaceDE/>
+        <w:autoSpaceDN/>
+        <w:bidi w:val="0"/>
+        <w:adjustRightInd/>
+        <w:snapToGrid/>
+        <w:spacing w:line="360" w:lineRule="auto"/>
+        <w:ind w:left="193" w:leftChars="0" w:hanging="193" w:firstLineChars="0"/>
+        <w:jc w:val="left"/>
+        <w:textAlignment w:val="auto"/>
+        <w:rPr>
+          <w:rFonts w:hint="eastAsia" w:asciiTheme="minorEastAsia" w:hAnsiTheme="minorEastAsia" w:eastAsiaTheme="minorEastAsia" w:cstheme="minorEastAsia"/>
+          <w:sz w:val="22"/>
+          <w:szCs w:val="22"/>
+          <w:lang w:val="en-US" w:eastAsia="zh-CN"/>
+        </w:rPr>
+      </w:pPr>
+      <w:r>
+        <w:rPr>
+          <w:rFonts w:hint="eastAsia" w:asciiTheme="minorEastAsia" w:hAnsiTheme="minorEastAsia" w:eastAsiaTheme="minorEastAsia" w:cstheme="minorEastAsia"/>
+          <w:sz w:val="22"/>
+          <w:szCs w:val="22"/>
+          <w:lang w:val="en-US" w:eastAsia="zh-CN"/>
+        </w:rPr>
+        <w:t>酷爱编程，严格要求自己写出规范负责的代码，对技术有强烈的兴趣</w:t>
+      </w:r>
+    </w:p>
+    <w:p>
+      <w:pPr>
+        <w:keepNext w:val="0"/>
+        <w:keepLines w:val="0"/>
+        <w:pageBreakBefore w:val="0"/>
+        <w:widowControl w:val="0"/>
+        <w:numPr>
+          <w:ilvl w:val="0"/>
+          <w:numId w:val="4"/>
+        </w:numPr>
+        <w:tabs>
+          <w:tab w:val="left" w:pos="840"/>
+        </w:tabs>
+        <w:kinsoku/>
+        <w:wordWrap/>
+        <w:overflowPunct/>
+        <w:topLinePunct w:val="0"/>
+        <w:autoSpaceDE/>
+        <w:autoSpaceDN/>
+        <w:bidi w:val="0"/>
+        <w:adjustRightInd/>
+        <w:snapToGrid/>
+        <w:spacing w:line="360" w:lineRule="auto"/>
+        <w:ind w:left="193" w:leftChars="0" w:hanging="193" w:firstLineChars="0"/>
+        <w:jc w:val="left"/>
+        <w:textAlignment w:val="auto"/>
+        <w:rPr>
+          <w:rFonts w:hint="eastAsia" w:asciiTheme="minorEastAsia" w:hAnsiTheme="minorEastAsia" w:eastAsiaTheme="minorEastAsia" w:cstheme="minorEastAsia"/>
+          <w:sz w:val="22"/>
+          <w:szCs w:val="22"/>
+          <w:lang w:val="en-US" w:eastAsia="zh-CN"/>
+        </w:rPr>
+      </w:pPr>
+      <w:r>
+        <w:rPr>
+          <w:rFonts w:hint="eastAsia" w:asciiTheme="minorEastAsia" w:hAnsiTheme="minorEastAsia" w:eastAsiaTheme="minorEastAsia" w:cstheme="minorEastAsia"/>
+          <w:sz w:val="22"/>
+          <w:szCs w:val="22"/>
+          <w:lang w:val="en-US" w:eastAsia="zh-CN"/>
+        </w:rPr>
+        <w:t>独立解决问题的能力，能承受一定的工作压力</w:t>
+      </w:r>
+    </w:p>
+    <w:p>
+      <w:pPr>
+        <w:keepNext w:val="0"/>
+        <w:keepLines w:val="0"/>
+        <w:pageBreakBefore w:val="0"/>
+        <w:widowControl w:val="0"/>
+        <w:numPr>
+          <w:ilvl w:val="0"/>
+          <w:numId w:val="4"/>
+        </w:numPr>
+        <w:tabs>
+          <w:tab w:val="left" w:pos="840"/>
+        </w:tabs>
+        <w:kinsoku/>
+        <w:wordWrap/>
+        <w:overflowPunct/>
+        <w:topLinePunct w:val="0"/>
+        <w:autoSpaceDE/>
+        <w:autoSpaceDN/>
+        <w:bidi w:val="0"/>
+        <w:adjustRightInd/>
+        <w:snapToGrid/>
+        <w:spacing w:line="360" w:lineRule="auto"/>
+        <w:ind w:left="193" w:leftChars="0" w:hanging="193" w:firstLineChars="0"/>
+        <w:jc w:val="left"/>
+        <w:textAlignment w:val="auto"/>
+        <w:rPr>
+          <w:rFonts w:hint="eastAsia" w:asciiTheme="minorEastAsia" w:hAnsiTheme="minorEastAsia" w:eastAsiaTheme="minorEastAsia" w:cstheme="minorEastAsia"/>
+          <w:sz w:val="22"/>
+          <w:szCs w:val="22"/>
+          <w:lang w:val="en-US" w:eastAsia="zh-CN"/>
+        </w:rPr>
+      </w:pPr>
+      <w:r>
+        <w:rPr>
+          <w:rFonts w:hint="eastAsia" w:asciiTheme="minorEastAsia" w:hAnsiTheme="minorEastAsia" w:eastAsiaTheme="minorEastAsia" w:cstheme="minorEastAsia"/>
+          <w:sz w:val="22"/>
+          <w:szCs w:val="22"/>
+          <w:lang w:val="en-US" w:eastAsia="zh-CN"/>
+        </w:rPr>
+        <w:t>具有强烈的自我驱动力，具有良好的新知识接受能力</w:t>
+      </w:r>
     </w:p>
     <w:sectPr>
       <w:pgSz w:w="11906" w:h="16838"/>
@@ -3751,6 +4741,28 @@
       </w:rPr>
     </w:lvl>
   </w:abstractNum>
+  <w:abstractNum w:abstractNumId="3">
+    <w:nsid w:val="49FFD38B"/>
+    <w:multiLevelType w:val="singleLevel"/>
+    <w:tmpl w:val="49FFD38B"/>
+    <w:lvl w:ilvl="0" w:tentative="0">
+      <w:start w:val="1"/>
+      <w:numFmt w:val="bullet"/>
+      <w:lvlText w:val=""/>
+      <w:lvlJc w:val="left"/>
+      <w:pPr>
+        <w:tabs>
+          <w:tab w:val="left" w:pos="420"/>
+        </w:tabs>
+        <w:ind w:left="195" w:leftChars="0" w:hanging="195" w:firstLineChars="0"/>
+      </w:pPr>
+      <w:rPr>
+        <w:rFonts w:hint="default" w:ascii="Wingdings" w:hAnsi="Wingdings"/>
+        <w:sz w:val="10"/>
+        <w:szCs w:val="10"/>
+      </w:rPr>
+    </w:lvl>
+  </w:abstractNum>
   <w:num w:numId="1">
     <w:abstractNumId w:val="2"/>
   </w:num>
@@ -3759,6 +4771,9 @@
   </w:num>
   <w:num w:numId="3">
     <w:abstractNumId w:val="0"/>
+  </w:num>
+  <w:num w:numId="4">
+    <w:abstractNumId w:val="3"/>
   </w:num>
 </w:numbering>
 </file>
@@ -3839,7 +4854,7 @@
     <w:lsdException w:qFormat="1" w:unhideWhenUsed="0" w:uiPriority="10" w:semiHidden="0" w:name="Title"/>
     <w:lsdException w:uiPriority="99" w:name="Closing"/>
     <w:lsdException w:uiPriority="99" w:name="Signature"/>
-    <w:lsdException w:qFormat="1" w:uiPriority="1" w:semiHidden="0" w:name="Default Paragraph Font"/>
+    <w:lsdException w:uiPriority="1" w:semiHidden="0" w:name="Default Paragraph Font"/>
     <w:lsdException w:uiPriority="99" w:name="Body Text"/>
     <w:lsdException w:uiPriority="99" w:name="Body Text Indent"/>
     <w:lsdException w:uiPriority="99" w:name="List Continue"/>
@@ -3866,7 +4881,7 @@
     <w:lsdException w:uiPriority="99" w:name="Document Map"/>
     <w:lsdException w:uiPriority="99" w:name="Plain Text"/>
     <w:lsdException w:uiPriority="99" w:name="E-mail Signature"/>
-    <w:lsdException w:qFormat="1" w:uiPriority="99" w:name="Normal (Web)"/>
+    <w:lsdException w:uiPriority="99" w:name="Normal (Web)"/>
     <w:lsdException w:uiPriority="99" w:name="HTML Acronym"/>
     <w:lsdException w:uiPriority="99" w:name="HTML Address"/>
     <w:lsdException w:uiPriority="99" w:name="HTML Cite"/>
@@ -3921,7 +4936,7 @@
     <w:lsdException w:uiPriority="99" w:name="Table Web 1"/>
     <w:lsdException w:uiPriority="99" w:name="Table Web 2"/>
     <w:lsdException w:uiPriority="99" w:name="Table Web 3"/>
-    <w:lsdException w:qFormat="1" w:uiPriority="99" w:semiHidden="0" w:name="Balloon Text"/>
+    <w:lsdException w:uiPriority="99" w:semiHidden="0" w:name="Balloon Text"/>
     <w:lsdException w:qFormat="1" w:unhideWhenUsed="0" w:uiPriority="39" w:semiHidden="0" w:name="Table Grid"/>
     <w:lsdException w:uiPriority="99" w:name="Table Theme"/>
     <w:lsdException w:unhideWhenUsed="0" w:uiPriority="60" w:semiHidden="0" w:name="Light Shading"/>
@@ -4064,7 +5079,6 @@
   <w:style w:type="character" w:default="1" w:styleId="9">
     <w:name w:val="Default Paragraph Font"/>
     <w:unhideWhenUsed/>
-    <w:qFormat/>
     <w:uiPriority w:val="1"/>
   </w:style>
   <w:style w:type="table" w:default="1" w:styleId="7">
@@ -4085,7 +5099,6 @@
     <w:basedOn w:val="1"/>
     <w:link w:val="15"/>
     <w:unhideWhenUsed/>
-    <w:qFormat/>
     <w:uiPriority w:val="99"/>
     <w:rPr>
       <w:sz w:val="18"/>
@@ -4140,7 +5153,6 @@
     <w:basedOn w:val="1"/>
     <w:semiHidden/>
     <w:unhideWhenUsed/>
-    <w:qFormat/>
     <w:uiPriority w:val="99"/>
     <w:pPr>
       <w:spacing w:before="0" w:beforeAutospacing="1" w:after="0" w:afterAutospacing="1"/>

--- a/offer/java后端开发-张卫刚.docx
+++ b/offer/java后端开发-张卫刚.docx
@@ -3356,8 +3356,6 @@
         </w:rPr>
         <w:t>全渠道类型的消息生命周期链路追踪：在各个关键位置处进行埋点，然后将点位收集到kafka，由flink统一清洗处理，最终写入redis</w:t>
       </w:r>
-      <w:bookmarkStart w:id="0" w:name="_GoBack"/>
-      <w:bookmarkEnd w:id="0"/>
     </w:p>
     <w:p>
       <w:pPr>
@@ -3427,10 +3425,10 @@
         <w:jc w:val="left"/>
         <w:textAlignment w:val="auto"/>
         <w:rPr>
-          <w:rFonts w:hint="eastAsia" w:ascii="宋体" w:hAnsi="宋体" w:eastAsia="宋体" w:cs="宋体"/>
+          <w:rFonts w:hint="eastAsia" w:ascii="微软雅黑" w:hAnsi="微软雅黑" w:eastAsia="微软雅黑" w:cs="微软雅黑"/>
           <w:kern w:val="0"/>
-          <w:sz w:val="16"/>
-          <w:szCs w:val="16"/>
+          <w:sz w:val="20"/>
+          <w:szCs w:val="20"/>
           <w:lang w:val="en-US" w:eastAsia="zh-CN" w:bidi="ar"/>
         </w:rPr>
       </w:pPr>
@@ -3460,11 +3458,299 @@
         <w:jc w:val="left"/>
         <w:textAlignment w:val="auto"/>
         <w:rPr>
+          <w:rFonts w:hint="default" w:ascii="微软雅黑" w:hAnsi="微软雅黑" w:eastAsia="微软雅黑" w:cs="微软雅黑"/>
+          <w:kern w:val="0"/>
+          <w:sz w:val="20"/>
+          <w:szCs w:val="20"/>
+          <w:lang w:val="en-US" w:eastAsia="zh-CN" w:bidi="ar"/>
+        </w:rPr>
+      </w:pPr>
+      <w:r>
+        <w:rPr>
           <w:rFonts w:hint="eastAsia" w:ascii="微软雅黑" w:hAnsi="微软雅黑" w:eastAsia="微软雅黑" w:cs="微软雅黑"/>
           <w:kern w:val="0"/>
           <w:sz w:val="20"/>
           <w:szCs w:val="20"/>
           <w:lang w:val="en-US" w:eastAsia="zh-CN" w:bidi="ar"/>
+        </w:rPr>
+        <w:t>中石化可拆卸式数字化平台</w:t>
+      </w:r>
+      <w:r>
+        <w:rPr>
+          <w:rFonts w:hint="eastAsia" w:ascii="微软雅黑" w:hAnsi="微软雅黑" w:cs="微软雅黑"/>
+          <w:kern w:val="0"/>
+          <w:sz w:val="20"/>
+          <w:szCs w:val="20"/>
+          <w:lang w:val="en-US" w:eastAsia="zh-CN" w:bidi="ar"/>
+        </w:rPr>
+        <w:t xml:space="preserve">                                                              </w:t>
+      </w:r>
+      <w:r>
+        <w:rPr>
+          <w:rFonts w:hint="eastAsia" w:cs="Times New Roman"/>
+          <w:kern w:val="2"/>
+          <w:sz w:val="20"/>
+          <w:szCs w:val="20"/>
+          <w:lang w:val="en-US" w:eastAsia="zh-CN" w:bidi="ar-SA"/>
+        </w:rPr>
+        <w:t>项目主要负责人</w:t>
+      </w:r>
+    </w:p>
+    <w:p>
+      <w:pPr>
+        <w:keepNext w:val="0"/>
+        <w:keepLines w:val="0"/>
+        <w:pageBreakBefore w:val="0"/>
+        <w:widowControl w:val="0"/>
+        <w:kinsoku/>
+        <w:wordWrap/>
+        <w:overflowPunct/>
+        <w:topLinePunct w:val="0"/>
+        <w:autoSpaceDE/>
+        <w:autoSpaceDN/>
+        <w:bidi w:val="0"/>
+        <w:adjustRightInd/>
+        <w:snapToGrid/>
+        <w:spacing w:line="360" w:lineRule="auto"/>
+        <w:jc w:val="left"/>
+        <w:textAlignment w:val="auto"/>
+        <w:rPr>
+          <w:rFonts w:hint="eastAsia" w:ascii="宋体" w:hAnsi="宋体" w:eastAsia="宋体" w:cs="宋体"/>
+          <w:sz w:val="20"/>
+          <w:szCs w:val="20"/>
+          <w:lang w:eastAsia="zh-CN"/>
+        </w:rPr>
+      </w:pPr>
+      <w:r>
+        <w:rPr>
+          <w:rFonts w:ascii="宋体" w:hAnsi="宋体" w:eastAsia="宋体" w:cs="宋体"/>
+          <w:sz w:val="20"/>
+          <w:szCs w:val="20"/>
+        </w:rPr>
+        <w:t>项目描述：根据一定规则进行排产派工，待工作人员领工报工后，统计显示工作数据并回传工作信息</w:t>
+      </w:r>
+      <w:r>
+        <w:rPr>
+          <w:rFonts w:hint="eastAsia" w:ascii="宋体" w:hAnsi="宋体" w:eastAsia="宋体" w:cs="宋体"/>
+          <w:sz w:val="20"/>
+          <w:szCs w:val="20"/>
+          <w:lang w:val="en-US" w:eastAsia="zh-CN"/>
+        </w:rPr>
+        <w:t>到</w:t>
+      </w:r>
+      <w:r>
+        <w:rPr>
+          <w:rFonts w:ascii="宋体" w:hAnsi="宋体" w:eastAsia="宋体" w:cs="宋体"/>
+          <w:sz w:val="20"/>
+          <w:szCs w:val="20"/>
+        </w:rPr>
+        <w:t>系统</w:t>
+      </w:r>
+      <w:r>
+        <w:rPr>
+          <w:rFonts w:hint="eastAsia" w:ascii="宋体" w:hAnsi="宋体" w:eastAsia="宋体" w:cs="宋体"/>
+          <w:sz w:val="20"/>
+          <w:szCs w:val="20"/>
+          <w:lang w:eastAsia="zh-CN"/>
+        </w:rPr>
+        <w:t>。</w:t>
+      </w:r>
+    </w:p>
+    <w:p>
+      <w:pPr>
+        <w:keepNext w:val="0"/>
+        <w:keepLines w:val="0"/>
+        <w:pageBreakBefore w:val="0"/>
+        <w:widowControl w:val="0"/>
+        <w:kinsoku/>
+        <w:wordWrap/>
+        <w:overflowPunct/>
+        <w:topLinePunct w:val="0"/>
+        <w:autoSpaceDE/>
+        <w:autoSpaceDN/>
+        <w:bidi w:val="0"/>
+        <w:adjustRightInd/>
+        <w:snapToGrid/>
+        <w:spacing w:line="360" w:lineRule="auto"/>
+        <w:jc w:val="left"/>
+        <w:textAlignment w:val="auto"/>
+        <w:rPr>
+          <w:rFonts w:hint="default" w:ascii="宋体" w:hAnsi="宋体" w:eastAsia="宋体" w:cs="宋体"/>
+          <w:sz w:val="20"/>
+          <w:szCs w:val="20"/>
+          <w:lang w:val="en-US" w:eastAsia="zh-CN"/>
+        </w:rPr>
+      </w:pPr>
+      <w:r>
+        <w:rPr>
+          <w:rFonts w:hint="eastAsia" w:ascii="宋体" w:hAnsi="宋体" w:eastAsia="宋体" w:cs="宋体"/>
+          <w:sz w:val="20"/>
+          <w:szCs w:val="20"/>
+          <w:lang w:val="en-US" w:eastAsia="zh-CN"/>
+        </w:rPr>
+        <w:t>实现对车间工序任务的追溯，车间人员以及设备的工作信息数据的统计，简化日报，检测报告等纸质操作。</w:t>
+      </w:r>
+    </w:p>
+    <w:p>
+      <w:pPr>
+        <w:keepNext w:val="0"/>
+        <w:keepLines w:val="0"/>
+        <w:pageBreakBefore w:val="0"/>
+        <w:widowControl w:val="0"/>
+        <w:kinsoku/>
+        <w:wordWrap/>
+        <w:overflowPunct/>
+        <w:topLinePunct w:val="0"/>
+        <w:autoSpaceDE/>
+        <w:autoSpaceDN/>
+        <w:bidi w:val="0"/>
+        <w:adjustRightInd/>
+        <w:snapToGrid/>
+        <w:spacing w:line="360" w:lineRule="auto"/>
+        <w:jc w:val="left"/>
+        <w:textAlignment w:val="auto"/>
+        <w:rPr>
+          <w:rFonts w:hint="default" w:ascii="宋体" w:hAnsi="宋体" w:eastAsia="宋体" w:cs="宋体"/>
+          <w:sz w:val="20"/>
+          <w:szCs w:val="20"/>
+          <w:lang w:val="en-US" w:eastAsia="zh-CN"/>
+        </w:rPr>
+      </w:pPr>
+      <w:r>
+        <w:rPr>
+          <w:rFonts w:hint="eastAsia" w:ascii="宋体" w:hAnsi="宋体" w:eastAsia="宋体" w:cs="宋体"/>
+          <w:sz w:val="20"/>
+          <w:szCs w:val="20"/>
+          <w:lang w:val="en-US" w:eastAsia="zh-CN"/>
+        </w:rPr>
+        <w:t>项目技术栈：springboot，springcloud，mysql，mybatisPlus，redis，easyexcel</w:t>
+      </w:r>
+    </w:p>
+    <w:p>
+      <w:pPr>
+        <w:keepNext w:val="0"/>
+        <w:keepLines w:val="0"/>
+        <w:pageBreakBefore w:val="0"/>
+        <w:widowControl w:val="0"/>
+        <w:kinsoku/>
+        <w:wordWrap/>
+        <w:overflowPunct/>
+        <w:topLinePunct w:val="0"/>
+        <w:autoSpaceDE/>
+        <w:autoSpaceDN/>
+        <w:bidi w:val="0"/>
+        <w:adjustRightInd/>
+        <w:snapToGrid/>
+        <w:spacing w:line="360" w:lineRule="auto"/>
+        <w:jc w:val="left"/>
+        <w:textAlignment w:val="auto"/>
+        <w:rPr>
+          <w:sz w:val="20"/>
+          <w:szCs w:val="20"/>
+        </w:rPr>
+      </w:pPr>
+      <w:r>
+        <w:rPr>
+          <w:rFonts w:hint="eastAsia" w:ascii="宋体" w:hAnsi="宋体" w:eastAsia="宋体" w:cs="宋体"/>
+          <w:sz w:val="20"/>
+          <w:szCs w:val="20"/>
+          <w:lang w:val="en-US" w:eastAsia="zh-CN"/>
+        </w:rPr>
+        <w:t>项目亮点：</w:t>
+      </w:r>
+    </w:p>
+    <w:p>
+      <w:pPr>
+        <w:keepNext w:val="0"/>
+        <w:keepLines w:val="0"/>
+        <w:pageBreakBefore w:val="0"/>
+        <w:widowControl/>
+        <w:numPr>
+          <w:ilvl w:val="0"/>
+          <w:numId w:val="3"/>
+        </w:numPr>
+        <w:suppressLineNumbers w:val="0"/>
+        <w:kinsoku/>
+        <w:wordWrap/>
+        <w:overflowPunct/>
+        <w:topLinePunct w:val="0"/>
+        <w:autoSpaceDE/>
+        <w:autoSpaceDN/>
+        <w:bidi w:val="0"/>
+        <w:adjustRightInd/>
+        <w:snapToGrid/>
+        <w:spacing w:before="75" w:beforeAutospacing="0" w:after="75" w:afterAutospacing="0" w:line="240" w:lineRule="auto"/>
+        <w:ind w:left="420" w:leftChars="0" w:right="0" w:hanging="420" w:firstLineChars="0"/>
+        <w:jc w:val="left"/>
+        <w:textAlignment w:val="auto"/>
+        <w:rPr>
+          <w:rFonts w:hint="eastAsia" w:asciiTheme="minorEastAsia" w:hAnsiTheme="minorEastAsia" w:eastAsiaTheme="minorEastAsia" w:cstheme="minorEastAsia"/>
+          <w:sz w:val="20"/>
+          <w:szCs w:val="20"/>
+        </w:rPr>
+      </w:pPr>
+      <w:r>
+        <w:rPr>
+          <w:rFonts w:ascii="宋体" w:hAnsi="宋体" w:eastAsia="宋体" w:cs="宋体"/>
+          <w:kern w:val="0"/>
+          <w:sz w:val="20"/>
+          <w:szCs w:val="20"/>
+          <w:lang w:val="en-US" w:eastAsia="zh-CN" w:bidi="ar"/>
+        </w:rPr>
+        <w:t>使用策略模式，模版方法模式解耦车间全流程工序任务代码</w:t>
+      </w:r>
+    </w:p>
+    <w:p>
+      <w:pPr>
+        <w:keepNext w:val="0"/>
+        <w:keepLines w:val="0"/>
+        <w:pageBreakBefore w:val="0"/>
+        <w:widowControl/>
+        <w:numPr>
+          <w:ilvl w:val="0"/>
+          <w:numId w:val="3"/>
+        </w:numPr>
+        <w:suppressLineNumbers w:val="0"/>
+        <w:kinsoku/>
+        <w:wordWrap/>
+        <w:overflowPunct/>
+        <w:topLinePunct w:val="0"/>
+        <w:autoSpaceDE/>
+        <w:autoSpaceDN/>
+        <w:bidi w:val="0"/>
+        <w:adjustRightInd/>
+        <w:snapToGrid/>
+        <w:spacing w:before="75" w:beforeAutospacing="0" w:after="75" w:afterAutospacing="0" w:line="240" w:lineRule="auto"/>
+        <w:ind w:left="420" w:leftChars="0" w:right="0" w:hanging="420" w:firstLineChars="0"/>
+        <w:jc w:val="left"/>
+        <w:textAlignment w:val="auto"/>
+        <w:rPr>
+          <w:rFonts w:hint="eastAsia" w:asciiTheme="minorEastAsia" w:hAnsiTheme="minorEastAsia" w:eastAsiaTheme="minorEastAsia" w:cstheme="minorEastAsia"/>
+          <w:sz w:val="20"/>
+          <w:szCs w:val="20"/>
+        </w:rPr>
+      </w:pPr>
+      <w:r>
+        <w:rPr>
+          <w:rFonts w:ascii="宋体" w:hAnsi="宋体" w:eastAsia="宋体" w:cs="宋体"/>
+          <w:kern w:val="0"/>
+          <w:sz w:val="20"/>
+          <w:szCs w:val="20"/>
+          <w:lang w:val="en-US" w:eastAsia="zh-CN" w:bidi="ar"/>
+        </w:rPr>
+        <w:t>使用线程池技术，单例模式优化大数据量的表格的导入</w:t>
+      </w:r>
+    </w:p>
+    <w:p>
+      <w:pPr>
+        <w:bidi w:val="0"/>
+        <w:jc w:val="left"/>
+        <w:rPr>
+          <w:rFonts w:hint="eastAsia" w:ascii="Arial Unicode MS" w:hAnsi="Arial Unicode MS" w:eastAsia="微软雅黑" w:cs="Times New Roman"/>
+          <w:kern w:val="2"/>
+          <w:sz w:val="21"/>
+          <w:szCs w:val="22"/>
+          <w:lang w:val="en-US" w:eastAsia="zh-CN" w:bidi="ar-SA"/>
         </w:rPr>
       </w:pPr>
     </w:p>
@@ -3508,7 +3794,7 @@
           <w:szCs w:val="20"/>
           <w:lang w:val="en-US" w:eastAsia="zh-CN" w:bidi="ar"/>
         </w:rPr>
-        <w:t>中石化可拆卸式数字化平台</w:t>
+        <w:t>中</w:t>
       </w:r>
       <w:r>
         <w:rPr>
@@ -3518,7 +3804,7 @@
           <w:szCs w:val="20"/>
           <w:lang w:val="en-US" w:eastAsia="zh-CN" w:bidi="ar"/>
         </w:rPr>
-        <w:t xml:space="preserve">                                                              </w:t>
+        <w:t xml:space="preserve">建五洲焊接数字化管控平台                                                             </w:t>
       </w:r>
       <w:r>
         <w:rPr>
@@ -3529,6 +3815,50 @@
           <w:lang w:val="en-US" w:eastAsia="zh-CN" w:bidi="ar-SA"/>
         </w:rPr>
         <w:t>项目主要负责人</w:t>
+      </w:r>
+    </w:p>
+    <w:p>
+      <w:pPr>
+        <w:keepNext w:val="0"/>
+        <w:keepLines w:val="0"/>
+        <w:widowControl w:val="0"/>
+        <w:suppressLineNumbers w:val="0"/>
+        <w:spacing w:before="0" w:beforeAutospacing="0" w:after="0" w:afterAutospacing="0"/>
+        <w:ind w:left="0" w:right="0"/>
+        <w:jc w:val="both"/>
+        <w:rPr>
+          <w:rFonts w:hint="default" w:ascii="宋体" w:hAnsi="宋体" w:eastAsia="宋体" w:cs="宋体"/>
+          <w:sz w:val="20"/>
+          <w:szCs w:val="20"/>
+          <w:lang w:val="en-US" w:eastAsia="zh-CN"/>
+        </w:rPr>
+      </w:pPr>
+      <w:r>
+        <w:rPr>
+          <w:rFonts w:ascii="宋体" w:hAnsi="宋体" w:eastAsia="宋体" w:cs="宋体"/>
+          <w:sz w:val="20"/>
+          <w:szCs w:val="20"/>
+        </w:rPr>
+        <w:t>项目描述：</w:t>
+      </w:r>
+      <w:r>
+        <w:rPr>
+          <w:rFonts w:hint="eastAsia" w:asciiTheme="minorEastAsia" w:hAnsiTheme="minorEastAsia" w:eastAsiaTheme="minorEastAsia" w:cstheme="minorEastAsia"/>
+          <w:kern w:val="2"/>
+          <w:sz w:val="20"/>
+          <w:szCs w:val="20"/>
+          <w:lang w:val="en-US" w:eastAsia="zh-CN" w:bidi="ar"/>
+        </w:rPr>
+        <w:t>通过采集焊接工艺相关数据、焊接过程及结果数据等，建立以焊接为核心，从焊接工艺——焊接任务——焊接质量——焊接成本完整环节的闭环数据关联，并采用实际承压容器制造生产管控系统进行应用与验证，全面提升装焊制造核心工艺、装备、管控和批产能力，全面提高智能化装焊水平和产品质量，提高装焊生产效率和资源利用能力，降低材料、工时等无价值消耗，减少生产成本，开创能源化工装备制造和管理智能化新模式，推动我国装备制造从传统制造到智能制造的转型升级</w:t>
+      </w:r>
+      <w:r>
+        <w:rPr>
+          <w:rFonts w:hint="eastAsia" w:ascii="宋体" w:hAnsi="宋体" w:eastAsia="宋体" w:cs="宋体"/>
+          <w:sz w:val="20"/>
+          <w:szCs w:val="20"/>
+          <w:lang w:val="en-US" w:eastAsia="zh-CN"/>
+        </w:rPr>
+        <w:t>。</w:t>
       </w:r>
     </w:p>
     <w:p>
@@ -3553,17 +3883,9 @@
           <w:rFonts w:hint="eastAsia" w:ascii="宋体" w:hAnsi="宋体" w:eastAsia="宋体" w:cs="宋体"/>
           <w:sz w:val="20"/>
           <w:szCs w:val="20"/>
-          <w:lang w:eastAsia="zh-CN"/>
-        </w:rPr>
-      </w:pPr>
-      <w:r>
-        <w:rPr>
-          <w:rFonts w:ascii="宋体" w:hAnsi="宋体" w:eastAsia="宋体" w:cs="宋体"/>
-          <w:sz w:val="20"/>
-          <w:szCs w:val="20"/>
-        </w:rPr>
-        <w:t>项目描述：根据一定规则进行排产派工，待工作人员领工报工后，统计显示工作数据并回传工作信息</w:t>
-      </w:r>
+          <w:lang w:val="en-US" w:eastAsia="zh-CN"/>
+        </w:rPr>
+      </w:pPr>
       <w:r>
         <w:rPr>
           <w:rFonts w:hint="eastAsia" w:ascii="宋体" w:hAnsi="宋体" w:eastAsia="宋体" w:cs="宋体"/>
@@ -3571,24 +3893,7 @@
           <w:szCs w:val="20"/>
           <w:lang w:val="en-US" w:eastAsia="zh-CN"/>
         </w:rPr>
-        <w:t>到</w:t>
-      </w:r>
-      <w:r>
-        <w:rPr>
-          <w:rFonts w:ascii="宋体" w:hAnsi="宋体" w:eastAsia="宋体" w:cs="宋体"/>
-          <w:sz w:val="20"/>
-          <w:szCs w:val="20"/>
-        </w:rPr>
-        <w:t>系统</w:t>
-      </w:r>
-      <w:r>
-        <w:rPr>
-          <w:rFonts w:hint="eastAsia" w:ascii="宋体" w:hAnsi="宋体" w:eastAsia="宋体" w:cs="宋体"/>
-          <w:sz w:val="20"/>
-          <w:szCs w:val="20"/>
-          <w:lang w:eastAsia="zh-CN"/>
-        </w:rPr>
-        <w:t>。</w:t>
+        <w:t>项目技术栈：springboot，springcloud，mysql，mybatisPlus，redis，easyexcel，easypoi</w:t>
       </w:r>
     </w:p>
     <w:p>
@@ -3623,42 +3928,7 @@
           <w:szCs w:val="20"/>
           <w:lang w:val="en-US" w:eastAsia="zh-CN"/>
         </w:rPr>
-        <w:t>实现对车间工序任务的追溯，车间人员以及设备的工作信息数据的统计，简化日报，检测报告等纸质操作。</w:t>
-      </w:r>
-    </w:p>
-    <w:p>
-      <w:pPr>
-        <w:keepNext w:val="0"/>
-        <w:keepLines w:val="0"/>
-        <w:pageBreakBefore w:val="0"/>
-        <w:widowControl w:val="0"/>
-        <w:kinsoku/>
-        <w:wordWrap/>
-        <w:overflowPunct/>
-        <w:topLinePunct w:val="0"/>
-        <w:autoSpaceDE/>
-        <w:autoSpaceDN/>
-        <w:bidi w:val="0"/>
-        <w:adjustRightInd/>
-        <w:snapToGrid/>
-        <w:spacing w:line="360" w:lineRule="auto"/>
-        <w:jc w:val="left"/>
-        <w:textAlignment w:val="auto"/>
-        <w:rPr>
-          <w:rFonts w:hint="default" w:ascii="宋体" w:hAnsi="宋体" w:eastAsia="宋体" w:cs="宋体"/>
-          <w:sz w:val="20"/>
-          <w:szCs w:val="20"/>
-          <w:lang w:val="en-US" w:eastAsia="zh-CN"/>
-        </w:rPr>
-      </w:pPr>
-      <w:r>
-        <w:rPr>
-          <w:rFonts w:hint="eastAsia" w:ascii="宋体" w:hAnsi="宋体" w:eastAsia="宋体" w:cs="宋体"/>
-          <w:sz w:val="20"/>
-          <w:szCs w:val="20"/>
-          <w:lang w:val="en-US" w:eastAsia="zh-CN"/>
-        </w:rPr>
-        <w:t>项目技术栈：springboot，springcloud，mysql，mybatisPlus，redis，easyexcel</w:t>
+        <w:t>负责模块：物资模块，质量模块</w:t>
       </w:r>
     </w:p>
     <w:p>
@@ -3714,25 +3984,21 @@
         <w:bidi w:val="0"/>
         <w:adjustRightInd/>
         <w:snapToGrid/>
-        <w:spacing w:before="75" w:beforeAutospacing="0" w:after="75" w:afterAutospacing="0" w:line="360" w:lineRule="auto"/>
+        <w:spacing w:before="75" w:beforeAutospacing="0" w:after="75" w:afterAutospacing="0" w:line="240" w:lineRule="auto"/>
         <w:ind w:left="420" w:leftChars="0" w:right="0" w:hanging="420" w:firstLineChars="0"/>
         <w:jc w:val="left"/>
         <w:textAlignment w:val="auto"/>
         <w:rPr>
           <w:rFonts w:hint="eastAsia" w:asciiTheme="minorEastAsia" w:hAnsiTheme="minorEastAsia" w:eastAsiaTheme="minorEastAsia" w:cstheme="minorEastAsia"/>
-          <w:sz w:val="20"/>
-          <w:szCs w:val="20"/>
-        </w:rPr>
-      </w:pPr>
-      <w:r>
-        <w:rPr>
-          <w:rFonts w:ascii="宋体" w:hAnsi="宋体" w:eastAsia="宋体" w:cs="宋体"/>
-          <w:kern w:val="0"/>
-          <w:sz w:val="20"/>
-          <w:szCs w:val="20"/>
-          <w:lang w:val="en-US" w:eastAsia="zh-CN" w:bidi="ar"/>
-        </w:rPr>
-        <w:t>使用策略模式，模版方法模式解耦车间全流程工序任务代码</w:t>
+          <w:lang w:val="en-US" w:eastAsia="zh-CN"/>
+        </w:rPr>
+      </w:pPr>
+      <w:r>
+        <w:rPr>
+          <w:rFonts w:hint="eastAsia" w:asciiTheme="minorEastAsia" w:hAnsiTheme="minorEastAsia" w:eastAsiaTheme="minorEastAsia" w:cstheme="minorEastAsia"/>
+          <w:lang w:val="en-US" w:eastAsia="zh-CN"/>
+        </w:rPr>
+        <w:t>使用canal订阅binlog，实现数据库缓存的数据一致性</w:t>
       </w:r>
     </w:p>
     <w:p>
@@ -3755,248 +4021,24 @@
         <w:bidi w:val="0"/>
         <w:adjustRightInd/>
         <w:snapToGrid/>
-        <w:spacing w:before="75" w:beforeAutospacing="0" w:after="75" w:afterAutospacing="0" w:line="360" w:lineRule="auto"/>
+        <w:spacing w:before="75" w:beforeAutospacing="0" w:after="75" w:afterAutospacing="0" w:line="240" w:lineRule="auto"/>
         <w:ind w:left="420" w:leftChars="0" w:right="0" w:hanging="420" w:firstLineChars="0"/>
         <w:jc w:val="left"/>
         <w:textAlignment w:val="auto"/>
         <w:rPr>
-          <w:rFonts w:hint="eastAsia" w:asciiTheme="minorEastAsia" w:hAnsiTheme="minorEastAsia" w:eastAsiaTheme="minorEastAsia" w:cstheme="minorEastAsia"/>
-          <w:sz w:val="20"/>
-          <w:szCs w:val="20"/>
-        </w:rPr>
-      </w:pPr>
-      <w:r>
-        <w:rPr>
-          <w:rFonts w:ascii="宋体" w:hAnsi="宋体" w:eastAsia="宋体" w:cs="宋体"/>
+          <w:rFonts w:hint="default"/>
+          <w:lang w:val="en-US" w:eastAsia="zh-CN"/>
+        </w:rPr>
+      </w:pPr>
+      <w:r>
+        <w:rPr>
+          <w:rFonts w:hint="eastAsia" w:ascii="宋体" w:hAnsi="宋体" w:eastAsia="宋体" w:cs="宋体"/>
           <w:kern w:val="0"/>
           <w:sz w:val="20"/>
           <w:szCs w:val="20"/>
           <w:lang w:val="en-US" w:eastAsia="zh-CN" w:bidi="ar"/>
         </w:rPr>
-        <w:t>使用线程池技术，单例模式优化大数据量的表格的导入</w:t>
-      </w:r>
-    </w:p>
-    <w:p>
-      <w:pPr>
-        <w:bidi w:val="0"/>
-        <w:jc w:val="left"/>
-        <w:rPr>
-          <w:rFonts w:hint="eastAsia" w:ascii="Arial Unicode MS" w:hAnsi="Arial Unicode MS" w:eastAsia="微软雅黑" w:cs="Times New Roman"/>
-          <w:kern w:val="2"/>
-          <w:sz w:val="21"/>
-          <w:szCs w:val="22"/>
-          <w:lang w:val="en-US" w:eastAsia="zh-CN" w:bidi="ar-SA"/>
-        </w:rPr>
-      </w:pPr>
-    </w:p>
-    <w:p>
-      <w:pPr>
-        <w:keepNext w:val="0"/>
-        <w:keepLines w:val="0"/>
-        <w:pageBreakBefore w:val="0"/>
-        <w:widowControl/>
-        <w:numPr>
-          <w:ilvl w:val="0"/>
-          <w:numId w:val="0"/>
-        </w:numPr>
-        <w:suppressLineNumbers w:val="0"/>
-        <w:kinsoku/>
-        <w:wordWrap/>
-        <w:overflowPunct/>
-        <w:topLinePunct w:val="0"/>
-        <w:autoSpaceDE/>
-        <w:autoSpaceDN/>
-        <w:bidi w:val="0"/>
-        <w:adjustRightInd/>
-        <w:snapToGrid/>
-        <w:spacing w:before="75" w:beforeAutospacing="0" w:after="75" w:afterAutospacing="0" w:line="300" w:lineRule="exact"/>
-        <w:ind w:leftChars="0" w:right="0" w:rightChars="0"/>
-        <w:jc w:val="left"/>
-        <w:textAlignment w:val="auto"/>
-        <w:rPr>
-          <w:rFonts w:hint="default" w:ascii="微软雅黑" w:hAnsi="微软雅黑" w:eastAsia="微软雅黑" w:cs="微软雅黑"/>
-          <w:kern w:val="0"/>
-          <w:sz w:val="20"/>
-          <w:szCs w:val="20"/>
-          <w:lang w:val="en-US" w:eastAsia="zh-CN" w:bidi="ar"/>
-        </w:rPr>
-      </w:pPr>
-      <w:r>
-        <w:rPr>
-          <w:rFonts w:hint="eastAsia" w:ascii="微软雅黑" w:hAnsi="微软雅黑" w:eastAsia="微软雅黑" w:cs="微软雅黑"/>
-          <w:kern w:val="0"/>
-          <w:sz w:val="20"/>
-          <w:szCs w:val="20"/>
-          <w:lang w:val="en-US" w:eastAsia="zh-CN" w:bidi="ar"/>
-        </w:rPr>
-        <w:t>中</w:t>
-      </w:r>
-      <w:r>
-        <w:rPr>
-          <w:rFonts w:hint="eastAsia" w:ascii="微软雅黑" w:hAnsi="微软雅黑" w:cs="微软雅黑"/>
-          <w:kern w:val="0"/>
-          <w:sz w:val="20"/>
-          <w:szCs w:val="20"/>
-          <w:lang w:val="en-US" w:eastAsia="zh-CN" w:bidi="ar"/>
-        </w:rPr>
-        <w:t xml:space="preserve">建五洲焊接数字化管控平台                                                             </w:t>
-      </w:r>
-      <w:r>
-        <w:rPr>
-          <w:rFonts w:hint="eastAsia" w:cs="Times New Roman"/>
-          <w:kern w:val="2"/>
-          <w:sz w:val="20"/>
-          <w:szCs w:val="20"/>
-          <w:lang w:val="en-US" w:eastAsia="zh-CN" w:bidi="ar-SA"/>
-        </w:rPr>
-        <w:t>项目主要负责人</w:t>
-      </w:r>
-    </w:p>
-    <w:p>
-      <w:pPr>
-        <w:keepNext w:val="0"/>
-        <w:keepLines w:val="0"/>
-        <w:widowControl w:val="0"/>
-        <w:suppressLineNumbers w:val="0"/>
-        <w:spacing w:before="0" w:beforeAutospacing="0" w:after="0" w:afterAutospacing="0"/>
-        <w:ind w:left="0" w:right="0"/>
-        <w:jc w:val="both"/>
-        <w:rPr>
-          <w:rFonts w:hint="default" w:ascii="宋体" w:hAnsi="宋体" w:eastAsia="宋体" w:cs="宋体"/>
-          <w:sz w:val="20"/>
-          <w:szCs w:val="20"/>
-          <w:lang w:val="en-US" w:eastAsia="zh-CN"/>
-        </w:rPr>
-      </w:pPr>
-      <w:r>
-        <w:rPr>
-          <w:rFonts w:ascii="宋体" w:hAnsi="宋体" w:eastAsia="宋体" w:cs="宋体"/>
-          <w:sz w:val="20"/>
-          <w:szCs w:val="20"/>
-        </w:rPr>
-        <w:t>项目描述：</w:t>
-      </w:r>
-      <w:r>
-        <w:rPr>
-          <w:rFonts w:hint="eastAsia" w:asciiTheme="minorEastAsia" w:hAnsiTheme="minorEastAsia" w:eastAsiaTheme="minorEastAsia" w:cstheme="minorEastAsia"/>
-          <w:kern w:val="2"/>
-          <w:sz w:val="20"/>
-          <w:szCs w:val="20"/>
-          <w:lang w:val="en-US" w:eastAsia="zh-CN" w:bidi="ar"/>
-        </w:rPr>
-        <w:t>通过采集焊接工艺相关数据、焊接过程及结果数据等，建立以焊接为核心，从焊接工艺——焊接任务——焊接质量——焊接成本完整环节的闭环数据关联，并采用实际承压容器制造生产管控系统进行应用与验证，全面提升装焊制造核心工艺、装备、管控和批产能力，全面提高智能化装焊水平和产品质量，提高装焊生产效率和资源利用能力，降低材料、工时等无价值消耗，减少生产成本，开创能源化工装备制造和管理智能化新模式，推动我国装备制造从传统制造到智能制造的转型升级</w:t>
-      </w:r>
-      <w:r>
-        <w:rPr>
-          <w:rFonts w:hint="eastAsia" w:ascii="宋体" w:hAnsi="宋体" w:eastAsia="宋体" w:cs="宋体"/>
-          <w:sz w:val="20"/>
-          <w:szCs w:val="20"/>
-          <w:lang w:val="en-US" w:eastAsia="zh-CN"/>
-        </w:rPr>
-        <w:t>。</w:t>
-      </w:r>
-    </w:p>
-    <w:p>
-      <w:pPr>
-        <w:keepNext w:val="0"/>
-        <w:keepLines w:val="0"/>
-        <w:pageBreakBefore w:val="0"/>
-        <w:widowControl w:val="0"/>
-        <w:kinsoku/>
-        <w:wordWrap/>
-        <w:overflowPunct/>
-        <w:topLinePunct w:val="0"/>
-        <w:autoSpaceDE/>
-        <w:autoSpaceDN/>
-        <w:bidi w:val="0"/>
-        <w:adjustRightInd/>
-        <w:snapToGrid/>
-        <w:spacing w:line="360" w:lineRule="auto"/>
-        <w:jc w:val="left"/>
-        <w:textAlignment w:val="auto"/>
-        <w:rPr>
-          <w:rFonts w:hint="eastAsia" w:ascii="宋体" w:hAnsi="宋体" w:eastAsia="宋体" w:cs="宋体"/>
-          <w:sz w:val="20"/>
-          <w:szCs w:val="20"/>
-          <w:lang w:val="en-US" w:eastAsia="zh-CN"/>
-        </w:rPr>
-      </w:pPr>
-      <w:r>
-        <w:rPr>
-          <w:rFonts w:hint="eastAsia" w:ascii="宋体" w:hAnsi="宋体" w:eastAsia="宋体" w:cs="宋体"/>
-          <w:sz w:val="20"/>
-          <w:szCs w:val="20"/>
-          <w:lang w:val="en-US" w:eastAsia="zh-CN"/>
-        </w:rPr>
-        <w:t>项目技术栈：springboot，springcloud，mysql，mybatisPlus，redis，easyexcel，easypoi</w:t>
-      </w:r>
-    </w:p>
-    <w:p>
-      <w:pPr>
-        <w:keepNext w:val="0"/>
-        <w:keepLines w:val="0"/>
-        <w:pageBreakBefore w:val="0"/>
-        <w:widowControl w:val="0"/>
-        <w:kinsoku/>
-        <w:wordWrap/>
-        <w:overflowPunct/>
-        <w:topLinePunct w:val="0"/>
-        <w:autoSpaceDE/>
-        <w:autoSpaceDN/>
-        <w:bidi w:val="0"/>
-        <w:adjustRightInd/>
-        <w:snapToGrid/>
-        <w:spacing w:line="360" w:lineRule="auto"/>
-        <w:jc w:val="left"/>
-        <w:textAlignment w:val="auto"/>
-        <w:rPr>
-          <w:rFonts w:hint="default" w:ascii="宋体" w:hAnsi="宋体" w:eastAsia="宋体" w:cs="宋体"/>
-          <w:sz w:val="20"/>
-          <w:szCs w:val="20"/>
-          <w:lang w:val="en-US" w:eastAsia="zh-CN"/>
-        </w:rPr>
-      </w:pPr>
-      <w:r>
-        <w:rPr>
-          <w:rFonts w:hint="eastAsia" w:ascii="宋体" w:hAnsi="宋体" w:eastAsia="宋体" w:cs="宋体"/>
-          <w:sz w:val="20"/>
-          <w:szCs w:val="20"/>
-          <w:lang w:val="en-US" w:eastAsia="zh-CN"/>
-        </w:rPr>
-        <w:t>负责模块：物资模块，质量模块</w:t>
-      </w:r>
-    </w:p>
-    <w:p>
-      <w:pPr>
-        <w:keepNext w:val="0"/>
-        <w:keepLines w:val="0"/>
-        <w:pageBreakBefore w:val="0"/>
-        <w:widowControl w:val="0"/>
-        <w:kinsoku/>
-        <w:wordWrap/>
-        <w:overflowPunct/>
-        <w:topLinePunct w:val="0"/>
-        <w:autoSpaceDE/>
-        <w:autoSpaceDN/>
-        <w:bidi w:val="0"/>
-        <w:adjustRightInd/>
-        <w:snapToGrid/>
-        <w:spacing w:line="360" w:lineRule="auto"/>
-        <w:jc w:val="left"/>
-        <w:textAlignment w:val="auto"/>
-        <w:rPr>
-          <w:sz w:val="20"/>
-          <w:szCs w:val="20"/>
-        </w:rPr>
-      </w:pPr>
-      <w:r>
-        <w:rPr>
-          <w:rFonts w:hint="eastAsia" w:ascii="宋体" w:hAnsi="宋体" w:eastAsia="宋体" w:cs="宋体"/>
-          <w:sz w:val="20"/>
-          <w:szCs w:val="20"/>
-          <w:lang w:val="en-US" w:eastAsia="zh-CN"/>
-        </w:rPr>
-        <w:t>项目亮点：</w:t>
+        <w:t>配置spring.factories文件，简化项目启动项</w:t>
       </w:r>
     </w:p>
     <w:p>
@@ -4019,84 +4061,7 @@
         <w:bidi w:val="0"/>
         <w:adjustRightInd/>
         <w:snapToGrid/>
-        <w:spacing w:before="75" w:beforeAutospacing="0" w:after="75" w:afterAutospacing="0" w:line="360" w:lineRule="auto"/>
-        <w:ind w:left="420" w:leftChars="0" w:right="0" w:hanging="420" w:firstLineChars="0"/>
-        <w:jc w:val="left"/>
-        <w:textAlignment w:val="auto"/>
-        <w:rPr>
-          <w:rFonts w:hint="eastAsia" w:asciiTheme="minorEastAsia" w:hAnsiTheme="minorEastAsia" w:eastAsiaTheme="minorEastAsia" w:cstheme="minorEastAsia"/>
-          <w:lang w:val="en-US" w:eastAsia="zh-CN"/>
-        </w:rPr>
-      </w:pPr>
-      <w:r>
-        <w:rPr>
-          <w:rFonts w:hint="eastAsia" w:asciiTheme="minorEastAsia" w:hAnsiTheme="minorEastAsia" w:eastAsiaTheme="minorEastAsia" w:cstheme="minorEastAsia"/>
-          <w:lang w:val="en-US" w:eastAsia="zh-CN"/>
-        </w:rPr>
-        <w:t>使用canal订阅binlog，实现数据库缓存的数据一致性</w:t>
-      </w:r>
-    </w:p>
-    <w:p>
-      <w:pPr>
-        <w:keepNext w:val="0"/>
-        <w:keepLines w:val="0"/>
-        <w:pageBreakBefore w:val="0"/>
-        <w:widowControl/>
-        <w:numPr>
-          <w:ilvl w:val="0"/>
-          <w:numId w:val="3"/>
-        </w:numPr>
-        <w:suppressLineNumbers w:val="0"/>
-        <w:kinsoku/>
-        <w:wordWrap/>
-        <w:overflowPunct/>
-        <w:topLinePunct w:val="0"/>
-        <w:autoSpaceDE/>
-        <w:autoSpaceDN/>
-        <w:bidi w:val="0"/>
-        <w:adjustRightInd/>
-        <w:snapToGrid/>
-        <w:spacing w:before="75" w:beforeAutospacing="0" w:after="75" w:afterAutospacing="0" w:line="360" w:lineRule="auto"/>
-        <w:ind w:left="420" w:leftChars="0" w:right="0" w:hanging="420" w:firstLineChars="0"/>
-        <w:jc w:val="left"/>
-        <w:textAlignment w:val="auto"/>
-        <w:rPr>
-          <w:rFonts w:hint="default"/>
-          <w:lang w:val="en-US" w:eastAsia="zh-CN"/>
-        </w:rPr>
-      </w:pPr>
-      <w:r>
-        <w:rPr>
-          <w:rFonts w:hint="eastAsia" w:ascii="宋体" w:hAnsi="宋体" w:eastAsia="宋体" w:cs="宋体"/>
-          <w:kern w:val="0"/>
-          <w:sz w:val="20"/>
-          <w:szCs w:val="20"/>
-          <w:lang w:val="en-US" w:eastAsia="zh-CN" w:bidi="ar"/>
-        </w:rPr>
-        <w:t>配置spring.factories文件，简化项目启动项</w:t>
-      </w:r>
-    </w:p>
-    <w:p>
-      <w:pPr>
-        <w:keepNext w:val="0"/>
-        <w:keepLines w:val="0"/>
-        <w:pageBreakBefore w:val="0"/>
-        <w:widowControl/>
-        <w:numPr>
-          <w:ilvl w:val="0"/>
-          <w:numId w:val="3"/>
-        </w:numPr>
-        <w:suppressLineNumbers w:val="0"/>
-        <w:kinsoku/>
-        <w:wordWrap/>
-        <w:overflowPunct/>
-        <w:topLinePunct w:val="0"/>
-        <w:autoSpaceDE/>
-        <w:autoSpaceDN/>
-        <w:bidi w:val="0"/>
-        <w:adjustRightInd/>
-        <w:snapToGrid/>
-        <w:spacing w:before="75" w:beforeAutospacing="0" w:after="75" w:afterAutospacing="0" w:line="360" w:lineRule="auto"/>
+        <w:spacing w:before="75" w:beforeAutospacing="0" w:after="75" w:afterAutospacing="0" w:line="240" w:lineRule="auto"/>
         <w:ind w:left="420" w:leftChars="0" w:right="0" w:hanging="420" w:firstLineChars="0"/>
         <w:jc w:val="left"/>
         <w:textAlignment w:val="auto"/>
@@ -4408,16 +4373,16 @@
         <w:textAlignment w:val="auto"/>
         <w:rPr>
           <w:rFonts w:hint="eastAsia" w:asciiTheme="minorEastAsia" w:hAnsiTheme="minorEastAsia" w:eastAsiaTheme="minorEastAsia" w:cstheme="minorEastAsia"/>
-          <w:sz w:val="22"/>
-          <w:szCs w:val="22"/>
+          <w:sz w:val="20"/>
+          <w:szCs w:val="20"/>
           <w:lang w:val="en-US" w:eastAsia="zh-CN"/>
         </w:rPr>
       </w:pPr>
       <w:r>
         <w:rPr>
           <w:rFonts w:hint="eastAsia" w:asciiTheme="minorEastAsia" w:hAnsiTheme="minorEastAsia" w:eastAsiaTheme="minorEastAsia" w:cstheme="minorEastAsia"/>
-          <w:sz w:val="22"/>
-          <w:szCs w:val="22"/>
+          <w:sz w:val="20"/>
+          <w:szCs w:val="20"/>
           <w:lang w:val="en-US" w:eastAsia="zh-CN"/>
         </w:rPr>
         <w:t>有良好的团队合作能力，有较强的逻辑思维，能够独立负责项目</w:t>
@@ -4451,16 +4416,16 @@
         <w:textAlignment w:val="auto"/>
         <w:rPr>
           <w:rFonts w:hint="eastAsia" w:asciiTheme="minorEastAsia" w:hAnsiTheme="minorEastAsia" w:eastAsiaTheme="minorEastAsia" w:cstheme="minorEastAsia"/>
-          <w:sz w:val="22"/>
-          <w:szCs w:val="22"/>
+          <w:sz w:val="20"/>
+          <w:szCs w:val="20"/>
           <w:lang w:val="en-US" w:eastAsia="zh-CN"/>
         </w:rPr>
       </w:pPr>
       <w:r>
         <w:rPr>
           <w:rFonts w:hint="eastAsia" w:asciiTheme="minorEastAsia" w:hAnsiTheme="minorEastAsia" w:eastAsiaTheme="minorEastAsia" w:cstheme="minorEastAsia"/>
-          <w:sz w:val="22"/>
-          <w:szCs w:val="22"/>
+          <w:sz w:val="20"/>
+          <w:szCs w:val="20"/>
           <w:lang w:val="en-US" w:eastAsia="zh-CN"/>
         </w:rPr>
         <w:t>酷爱编程，严格要求自己写出规范负责的代码，对技术有强烈的兴趣</w:t>
@@ -4494,16 +4459,16 @@
         <w:textAlignment w:val="auto"/>
         <w:rPr>
           <w:rFonts w:hint="eastAsia" w:asciiTheme="minorEastAsia" w:hAnsiTheme="minorEastAsia" w:eastAsiaTheme="minorEastAsia" w:cstheme="minorEastAsia"/>
-          <w:sz w:val="22"/>
-          <w:szCs w:val="22"/>
+          <w:sz w:val="20"/>
+          <w:szCs w:val="20"/>
           <w:lang w:val="en-US" w:eastAsia="zh-CN"/>
         </w:rPr>
       </w:pPr>
       <w:r>
         <w:rPr>
           <w:rFonts w:hint="eastAsia" w:asciiTheme="minorEastAsia" w:hAnsiTheme="minorEastAsia" w:eastAsiaTheme="minorEastAsia" w:cstheme="minorEastAsia"/>
-          <w:sz w:val="22"/>
-          <w:szCs w:val="22"/>
+          <w:sz w:val="20"/>
+          <w:szCs w:val="20"/>
           <w:lang w:val="en-US" w:eastAsia="zh-CN"/>
         </w:rPr>
         <w:t>独立解决问题的能力，能承受一定的工作压力</w:t>
@@ -4537,19 +4502,30 @@
         <w:textAlignment w:val="auto"/>
         <w:rPr>
           <w:rFonts w:hint="eastAsia" w:asciiTheme="minorEastAsia" w:hAnsiTheme="minorEastAsia" w:eastAsiaTheme="minorEastAsia" w:cstheme="minorEastAsia"/>
-          <w:sz w:val="22"/>
-          <w:szCs w:val="22"/>
+          <w:sz w:val="20"/>
+          <w:szCs w:val="20"/>
           <w:lang w:val="en-US" w:eastAsia="zh-CN"/>
         </w:rPr>
       </w:pPr>
       <w:r>
         <w:rPr>
           <w:rFonts w:hint="eastAsia" w:asciiTheme="minorEastAsia" w:hAnsiTheme="minorEastAsia" w:eastAsiaTheme="minorEastAsia" w:cstheme="minorEastAsia"/>
-          <w:sz w:val="22"/>
-          <w:szCs w:val="22"/>
-          <w:lang w:val="en-US" w:eastAsia="zh-CN"/>
-        </w:rPr>
-        <w:t>具有强烈的自我驱动力，具有良好的新知识接受能力</w:t>
+          <w:sz w:val="20"/>
+          <w:szCs w:val="20"/>
+          <w:lang w:val="en-US" w:eastAsia="zh-CN"/>
+        </w:rPr>
+        <w:t>具有强烈的自我驱动力，具有良好的新知识</w:t>
+      </w:r>
+      <w:bookmarkStart w:id="0" w:name="_GoBack"/>
+      <w:bookmarkEnd w:id="0"/>
+      <w:r>
+        <w:rPr>
+          <w:rFonts w:hint="eastAsia" w:asciiTheme="minorEastAsia" w:hAnsiTheme="minorEastAsia" w:eastAsiaTheme="minorEastAsia" w:cstheme="minorEastAsia"/>
+          <w:sz w:val="20"/>
+          <w:szCs w:val="20"/>
+          <w:lang w:val="en-US" w:eastAsia="zh-CN"/>
+        </w:rPr>
+        <w:t>接受能力</w:t>
       </w:r>
     </w:p>
     <w:sectPr>

--- a/offer/java后端开发-张卫刚.docx
+++ b/offer/java后端开发-张卫刚.docx
@@ -269,7 +269,7 @@
     <w:p>
       <w:pPr>
         <w:spacing w:before="146" w:line="185" w:lineRule="auto"/>
-        <w:ind w:firstLine="620" w:firstLineChars="200"/>
+        <w:ind w:firstLine="580" w:firstLineChars="200"/>
         <w:rPr>
           <w:rFonts w:ascii="微软雅黑" w:hAnsi="微软雅黑" w:eastAsia="微软雅黑" w:cs="微软雅黑"/>
           <w:color w:val="121C26"/>
@@ -283,8 +283,8 @@
           <w:rFonts w:ascii="微软雅黑" w:hAnsi="微软雅黑" w:eastAsia="微软雅黑" w:cs="微软雅黑"/>
           <w:color w:val="121C26"/>
           <w:spacing w:val="5"/>
-          <w:sz w:val="30"/>
-          <w:szCs w:val="30"/>
+          <w:sz w:val="28"/>
+          <w:szCs w:val="28"/>
         </w:rPr>
         <w:t>张</w:t>
       </w:r>
@@ -293,8 +293,8 @@
           <w:rFonts w:ascii="微软雅黑" w:hAnsi="微软雅黑" w:eastAsia="微软雅黑" w:cs="微软雅黑"/>
           <w:color w:val="121C26"/>
           <w:spacing w:val="3"/>
-          <w:sz w:val="30"/>
-          <w:szCs w:val="30"/>
+          <w:sz w:val="28"/>
+          <w:szCs w:val="28"/>
         </w:rPr>
         <w:t>卫刚</w:t>
       </w:r>
@@ -308,6 +308,330 @@
           <w:szCs w:val="10"/>
         </w:rPr>
       </w:pPr>
+      <w:r>
+        <w:rPr>
+          <w:sz w:val="10"/>
+          <w:szCs w:val="10"/>
+        </w:rPr>
+        <mc:AlternateContent>
+          <mc:Choice Requires="wps">
+            <w:drawing>
+              <wp:anchor distT="0" distB="0" distL="114300" distR="114300" simplePos="0" relativeHeight="251663360" behindDoc="0" locked="0" layoutInCell="1" allowOverlap="1">
+                <wp:simplePos x="0" y="0"/>
+                <wp:positionH relativeFrom="column">
+                  <wp:posOffset>4361815</wp:posOffset>
+                </wp:positionH>
+                <wp:positionV relativeFrom="paragraph">
+                  <wp:posOffset>106045</wp:posOffset>
+                </wp:positionV>
+                <wp:extent cx="1339850" cy="213360"/>
+                <wp:effectExtent l="0" t="0" r="0" b="0"/>
+                <wp:wrapNone/>
+                <wp:docPr id="38" name="文本框 38"/>
+                <wp:cNvGraphicFramePr/>
+                <a:graphic xmlns:a="http://schemas.openxmlformats.org/drawingml/2006/main">
+                  <a:graphicData uri="http://schemas.microsoft.com/office/word/2010/wordprocessingShape">
+                    <wps:wsp>
+                      <wps:cNvSpPr txBox="1"/>
+                      <wps:spPr>
+                        <a:xfrm>
+                          <a:off x="0" y="0"/>
+                          <a:ext cx="1339850" cy="213360"/>
+                        </a:xfrm>
+                        <a:prstGeom prst="rect">
+                          <a:avLst/>
+                        </a:prstGeom>
+                        <a:noFill/>
+                        <a:ln>
+                          <a:noFill/>
+                        </a:ln>
+                      </wps:spPr>
+                      <wps:txbx>
+                        <w:txbxContent>
+                          <w:p>
+                            <w:pPr>
+                              <w:jc w:val="center"/>
+                              <w:rPr>
+                                <w:rFonts w:hint="eastAsia" w:asciiTheme="minorEastAsia" w:hAnsiTheme="minorEastAsia" w:eastAsiaTheme="minorEastAsia" w:cstheme="minorEastAsia"/>
+                                <w:sz w:val="20"/>
+                                <w:szCs w:val="20"/>
+                                <w:lang w:val="en-US" w:eastAsia="zh-CN"/>
+                              </w:rPr>
+                            </w:pPr>
+                            <w:r>
+                              <w:rPr>
+                                <w:rFonts w:hint="eastAsia" w:asciiTheme="minorEastAsia" w:hAnsiTheme="minorEastAsia" w:eastAsiaTheme="minorEastAsia" w:cstheme="minorEastAsia"/>
+                                <w:sz w:val="20"/>
+                                <w:szCs w:val="20"/>
+                                <w:lang w:val="en-US" w:eastAsia="zh-CN"/>
+                              </w:rPr>
+                              <w:t>1950442495@qq.com</w:t>
+                            </w:r>
+                          </w:p>
+                        </w:txbxContent>
+                      </wps:txbx>
+                      <wps:bodyPr lIns="0" tIns="0" rIns="0" bIns="0" upright="1"/>
+                    </wps:wsp>
+                  </a:graphicData>
+                </a:graphic>
+              </wp:anchor>
+            </w:drawing>
+          </mc:Choice>
+          <mc:Fallback>
+            <w:pict>
+              <v:shape id="_x0000_s1026" o:spid="_x0000_s1026" o:spt="202" type="#_x0000_t202" style="position:absolute;left:0pt;margin-left:343.45pt;margin-top:8.35pt;height:16.8pt;width:105.5pt;z-index:251663360;mso-width-relative:page;mso-height-relative:page;" filled="f" stroked="f" coordsize="21600,21600" o:gfxdata="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">
+                <v:fill on="f" focussize="0,0"/>
+                <v:stroke on="f"/>
+                <v:imagedata o:title=""/>
+                <o:lock v:ext="edit" aspectratio="f"/>
+                <v:textbox inset="0mm,0mm,0mm,0mm">
+                  <w:txbxContent>
+                    <w:p>
+                      <w:pPr>
+                        <w:jc w:val="center"/>
+                        <w:rPr>
+                          <w:rFonts w:hint="eastAsia" w:asciiTheme="minorEastAsia" w:hAnsiTheme="minorEastAsia" w:eastAsiaTheme="minorEastAsia" w:cstheme="minorEastAsia"/>
+                          <w:sz w:val="20"/>
+                          <w:szCs w:val="20"/>
+                          <w:lang w:val="en-US" w:eastAsia="zh-CN"/>
+                        </w:rPr>
+                      </w:pPr>
+                      <w:r>
+                        <w:rPr>
+                          <w:rFonts w:hint="eastAsia" w:asciiTheme="minorEastAsia" w:hAnsiTheme="minorEastAsia" w:eastAsiaTheme="minorEastAsia" w:cstheme="minorEastAsia"/>
+                          <w:sz w:val="20"/>
+                          <w:szCs w:val="20"/>
+                          <w:lang w:val="en-US" w:eastAsia="zh-CN"/>
+                        </w:rPr>
+                        <w:t>1950442495@qq.com</w:t>
+                      </w:r>
+                    </w:p>
+                  </w:txbxContent>
+                </v:textbox>
+              </v:shape>
+            </w:pict>
+          </mc:Fallback>
+        </mc:AlternateContent>
+      </w:r>
+      <w:r>
+        <w:rPr>
+          <w:sz w:val="10"/>
+          <w:szCs w:val="10"/>
+        </w:rPr>
+        <mc:AlternateContent>
+          <mc:Choice Requires="wps">
+            <w:drawing>
+              <wp:anchor distT="0" distB="0" distL="114300" distR="114300" simplePos="0" relativeHeight="251669504" behindDoc="0" locked="0" layoutInCell="0" allowOverlap="1">
+                <wp:simplePos x="0" y="0"/>
+                <wp:positionH relativeFrom="page">
+                  <wp:posOffset>4540250</wp:posOffset>
+                </wp:positionH>
+                <wp:positionV relativeFrom="page">
+                  <wp:posOffset>1483360</wp:posOffset>
+                </wp:positionV>
+                <wp:extent cx="19050" cy="184785"/>
+                <wp:effectExtent l="0" t="0" r="0" b="5715"/>
+                <wp:wrapNone/>
+                <wp:docPr id="54" name="矩形 54"/>
+                <wp:cNvGraphicFramePr/>
+                <a:graphic xmlns:a="http://schemas.openxmlformats.org/drawingml/2006/main">
+                  <a:graphicData uri="http://schemas.microsoft.com/office/word/2010/wordprocessingShape">
+                    <wps:wsp>
+                      <wps:cNvSpPr/>
+                      <wps:spPr>
+                        <a:xfrm>
+                          <a:off x="0" y="0"/>
+                          <a:ext cx="19050" cy="184785"/>
+                        </a:xfrm>
+                        <a:prstGeom prst="rect">
+                          <a:avLst/>
+                        </a:prstGeom>
+                        <a:solidFill>
+                          <a:srgbClr val="B4B4B4"/>
+                        </a:solidFill>
+                        <a:ln>
+                          <a:noFill/>
+                        </a:ln>
+                      </wps:spPr>
+                      <wps:bodyPr upright="1"/>
+                    </wps:wsp>
+                  </a:graphicData>
+                </a:graphic>
+              </wp:anchor>
+            </w:drawing>
+          </mc:Choice>
+          <mc:Fallback>
+            <w:pict>
+              <v:rect id="_x0000_s1026" o:spid="_x0000_s1026" o:spt="1" style="position:absolute;left:0pt;margin-left:357.5pt;margin-top:116.8pt;height:14.55pt;width:1.5pt;mso-position-horizontal-relative:page;mso-position-vertical-relative:page;z-index:251669504;mso-width-relative:page;mso-height-relative:page;" fillcolor="#B4B4B4" filled="t" stroked="f" coordsize="21600,21600" o:allowincell="f" o:gfxdata="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">
+                <v:fill on="t" focussize="0,0"/>
+                <v:stroke on="f"/>
+                <v:imagedata o:title=""/>
+                <o:lock v:ext="edit" aspectratio="f"/>
+              </v:rect>
+            </w:pict>
+          </mc:Fallback>
+        </mc:AlternateContent>
+      </w:r>
+      <w:r>
+        <w:rPr>
+          <w:sz w:val="10"/>
+          <w:szCs w:val="10"/>
+        </w:rPr>
+        <mc:AlternateContent>
+          <mc:Choice Requires="wps">
+            <w:drawing>
+              <wp:anchor distT="0" distB="0" distL="114300" distR="114300" simplePos="0" relativeHeight="251664384" behindDoc="0" locked="0" layoutInCell="1" allowOverlap="1">
+                <wp:simplePos x="0" y="0"/>
+                <wp:positionH relativeFrom="column">
+                  <wp:posOffset>2966720</wp:posOffset>
+                </wp:positionH>
+                <wp:positionV relativeFrom="paragraph">
+                  <wp:posOffset>121285</wp:posOffset>
+                </wp:positionV>
+                <wp:extent cx="873760" cy="228600"/>
+                <wp:effectExtent l="0" t="0" r="0" b="0"/>
+                <wp:wrapNone/>
+                <wp:docPr id="46" name="文本框 46"/>
+                <wp:cNvGraphicFramePr/>
+                <a:graphic xmlns:a="http://schemas.openxmlformats.org/drawingml/2006/main">
+                  <a:graphicData uri="http://schemas.microsoft.com/office/word/2010/wordprocessingShape">
+                    <wps:wsp>
+                      <wps:cNvSpPr txBox="1"/>
+                      <wps:spPr>
+                        <a:xfrm>
+                          <a:off x="0" y="0"/>
+                          <a:ext cx="873760" cy="228600"/>
+                        </a:xfrm>
+                        <a:prstGeom prst="rect">
+                          <a:avLst/>
+                        </a:prstGeom>
+                        <a:noFill/>
+                        <a:ln>
+                          <a:noFill/>
+                        </a:ln>
+                      </wps:spPr>
+                      <wps:txbx>
+                        <w:txbxContent>
+                          <w:p>
+                            <w:pPr>
+                              <w:jc w:val="center"/>
+                              <w:rPr>
+                                <w:rFonts w:hint="eastAsia" w:asciiTheme="minorEastAsia" w:hAnsiTheme="minorEastAsia" w:eastAsiaTheme="minorEastAsia" w:cstheme="minorEastAsia"/>
+                                <w:lang w:val="en-US" w:eastAsia="zh-CN"/>
+                              </w:rPr>
+                            </w:pPr>
+                            <w:r>
+                              <w:rPr>
+                                <w:rFonts w:hint="eastAsia" w:asciiTheme="minorEastAsia" w:hAnsiTheme="minorEastAsia" w:eastAsiaTheme="minorEastAsia" w:cstheme="minorEastAsia"/>
+                                <w:sz w:val="20"/>
+                                <w:szCs w:val="20"/>
+                                <w:lang w:val="en-US" w:eastAsia="zh-CN"/>
+                              </w:rPr>
+                              <w:t>15255926173</w:t>
+                            </w:r>
+                          </w:p>
+                        </w:txbxContent>
+                      </wps:txbx>
+                      <wps:bodyPr lIns="0" tIns="0" rIns="0" bIns="0" upright="1"/>
+                    </wps:wsp>
+                  </a:graphicData>
+                </a:graphic>
+              </wp:anchor>
+            </w:drawing>
+          </mc:Choice>
+          <mc:Fallback>
+            <w:pict>
+              <v:shape id="_x0000_s1026" o:spid="_x0000_s1026" o:spt="202" type="#_x0000_t202" style="position:absolute;left:0pt;margin-left:233.6pt;margin-top:9.55pt;height:18pt;width:68.8pt;z-index:251664384;mso-width-relative:page;mso-height-relative:page;" filled="f" stroked="f" coordsize="21600,21600" o:gfxdata="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">
+                <v:fill on="f" focussize="0,0"/>
+                <v:stroke on="f"/>
+                <v:imagedata o:title=""/>
+                <o:lock v:ext="edit" aspectratio="f"/>
+                <v:textbox inset="0mm,0mm,0mm,0mm">
+                  <w:txbxContent>
+                    <w:p>
+                      <w:pPr>
+                        <w:jc w:val="center"/>
+                        <w:rPr>
+                          <w:rFonts w:hint="eastAsia" w:asciiTheme="minorEastAsia" w:hAnsiTheme="minorEastAsia" w:eastAsiaTheme="minorEastAsia" w:cstheme="minorEastAsia"/>
+                          <w:lang w:val="en-US" w:eastAsia="zh-CN"/>
+                        </w:rPr>
+                      </w:pPr>
+                      <w:r>
+                        <w:rPr>
+                          <w:rFonts w:hint="eastAsia" w:asciiTheme="minorEastAsia" w:hAnsiTheme="minorEastAsia" w:eastAsiaTheme="minorEastAsia" w:cstheme="minorEastAsia"/>
+                          <w:sz w:val="20"/>
+                          <w:szCs w:val="20"/>
+                          <w:lang w:val="en-US" w:eastAsia="zh-CN"/>
+                        </w:rPr>
+                        <w:t>15255926173</w:t>
+                      </w:r>
+                    </w:p>
+                  </w:txbxContent>
+                </v:textbox>
+              </v:shape>
+            </w:pict>
+          </mc:Fallback>
+        </mc:AlternateContent>
+      </w:r>
+      <w:r>
+        <w:rPr>
+          <w:sz w:val="10"/>
+          <w:szCs w:val="10"/>
+        </w:rPr>
+        <mc:AlternateContent>
+          <mc:Choice Requires="wps">
+            <w:drawing>
+              <wp:anchor distT="0" distB="0" distL="114300" distR="114300" simplePos="0" relativeHeight="251665408" behindDoc="0" locked="0" layoutInCell="0" allowOverlap="1">
+                <wp:simplePos x="0" y="0"/>
+                <wp:positionH relativeFrom="page">
+                  <wp:posOffset>3135630</wp:posOffset>
+                </wp:positionH>
+                <wp:positionV relativeFrom="page">
+                  <wp:posOffset>1492885</wp:posOffset>
+                </wp:positionV>
+                <wp:extent cx="19050" cy="184785"/>
+                <wp:effectExtent l="0" t="0" r="0" b="5715"/>
+                <wp:wrapNone/>
+                <wp:docPr id="47" name="矩形 47"/>
+                <wp:cNvGraphicFramePr/>
+                <a:graphic xmlns:a="http://schemas.openxmlformats.org/drawingml/2006/main">
+                  <a:graphicData uri="http://schemas.microsoft.com/office/word/2010/wordprocessingShape">
+                    <wps:wsp>
+                      <wps:cNvSpPr/>
+                      <wps:spPr>
+                        <a:xfrm>
+                          <a:off x="0" y="0"/>
+                          <a:ext cx="19050" cy="184785"/>
+                        </a:xfrm>
+                        <a:prstGeom prst="rect">
+                          <a:avLst/>
+                        </a:prstGeom>
+                        <a:solidFill>
+                          <a:srgbClr val="B4B4B4"/>
+                        </a:solidFill>
+                        <a:ln>
+                          <a:noFill/>
+                        </a:ln>
+                      </wps:spPr>
+                      <wps:bodyPr upright="1"/>
+                    </wps:wsp>
+                  </a:graphicData>
+                </a:graphic>
+              </wp:anchor>
+            </w:drawing>
+          </mc:Choice>
+          <mc:Fallback>
+            <w:pict>
+              <v:rect id="_x0000_s1026" o:spid="_x0000_s1026" o:spt="1" style="position:absolute;left:0pt;margin-left:246.9pt;margin-top:117.55pt;height:14.55pt;width:1.5pt;mso-position-horizontal-relative:page;mso-position-vertical-relative:page;z-index:251665408;mso-width-relative:page;mso-height-relative:page;" fillcolor="#B4B4B4" filled="t" stroked="f" coordsize="21600,21600" o:allowincell="f" o:gfxdata="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">
+                <v:fill on="t" focussize="0,0"/>
+                <v:stroke on="f"/>
+                <v:imagedata o:title=""/>
+                <o:lock v:ext="edit" aspectratio="f"/>
+              </v:rect>
+            </w:pict>
+          </mc:Fallback>
+        </mc:AlternateContent>
+      </w:r>
       <w:r>
         <w:rPr>
           <w:sz w:val="10"/>
@@ -319,13 +643,13 @@
               <wp:anchor distT="0" distB="0" distL="114300" distR="114300" simplePos="0" relativeHeight="251668480" behindDoc="0" locked="0" layoutInCell="1" allowOverlap="1">
                 <wp:simplePos x="0" y="0"/>
                 <wp:positionH relativeFrom="column">
-                  <wp:posOffset>1847850</wp:posOffset>
+                  <wp:posOffset>1793240</wp:posOffset>
                 </wp:positionH>
                 <wp:positionV relativeFrom="paragraph">
-                  <wp:posOffset>151765</wp:posOffset>
+                  <wp:posOffset>79375</wp:posOffset>
                 </wp:positionV>
-                <wp:extent cx="824230" cy="295910"/>
-                <wp:effectExtent l="4445" t="4445" r="9525" b="23495"/>
+                <wp:extent cx="739775" cy="295910"/>
+                <wp:effectExtent l="4445" t="4445" r="17780" b="23495"/>
                 <wp:wrapNone/>
                 <wp:docPr id="53" name="文本框 53"/>
                 <wp:cNvGraphicFramePr/>
@@ -336,7 +660,7 @@
                       <wps:spPr>
                         <a:xfrm>
                           <a:off x="2454275" y="2319020"/>
-                          <a:ext cx="824230" cy="295910"/>
+                          <a:ext cx="739775" cy="295910"/>
                         </a:xfrm>
                         <a:prstGeom prst="rect">
                           <a:avLst/>
@@ -378,8 +702,8 @@
                             <w:r>
                               <w:rPr>
                                 <w:rFonts w:hint="eastAsia" w:asciiTheme="minorEastAsia" w:hAnsiTheme="minorEastAsia" w:eastAsiaTheme="minorEastAsia" w:cstheme="minorEastAsia"/>
-                                <w:sz w:val="24"/>
-                                <w:szCs w:val="24"/>
+                                <w:sz w:val="20"/>
+                                <w:szCs w:val="20"/>
                                 <w:lang w:val="en-US" w:eastAsia="zh-CN"/>
                               </w:rPr>
                               <w:t>江苏南京</w:t>
@@ -398,7 +722,7 @@
           </mc:Choice>
           <mc:Fallback>
             <w:pict>
-              <v:shape id="_x0000_s1026" o:spid="_x0000_s1026" o:spt="202" type="#_x0000_t202" style="position:absolute;left:0pt;margin-left:145.5pt;margin-top:11.95pt;height:23.3pt;width:64.9pt;z-index:251668480;mso-width-relative:page;mso-height-relative:page;" fillcolor="#FFFFFF [3201]" filled="t" stroked="t" coordsize="21600,21600" o:gfxdata="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">
+              <v:shape id="_x0000_s1026" o:spid="_x0000_s1026" o:spt="202" type="#_x0000_t202" style="position:absolute;left:0pt;margin-left:141.2pt;margin-top:6.25pt;height:23.3pt;width:58.25pt;z-index:251668480;mso-width-relative:page;mso-height-relative:page;" fillcolor="#FFFFFF [3201]" filled="t" stroked="t" coordsize="21600,21600" o:gfxdata="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">
                 <v:fill on="t" focussize="0,0"/>
                 <v:stroke weight="0.5pt" color="#FFFFFF [3212]" joinstyle="round"/>
                 <v:imagedata o:title=""/>
@@ -417,8 +741,8 @@
                       <w:r>
                         <w:rPr>
                           <w:rFonts w:hint="eastAsia" w:asciiTheme="minorEastAsia" w:hAnsiTheme="minorEastAsia" w:eastAsiaTheme="minorEastAsia" w:cstheme="minorEastAsia"/>
-                          <w:sz w:val="24"/>
-                          <w:szCs w:val="24"/>
+                          <w:sz w:val="20"/>
+                          <w:szCs w:val="20"/>
                           <w:lang w:val="en-US" w:eastAsia="zh-CN"/>
                         </w:rPr>
                         <w:t>江苏南京</w:t>
@@ -439,446 +763,13 @@
         <mc:AlternateContent>
           <mc:Choice Requires="wps">
             <w:drawing>
-              <wp:anchor distT="0" distB="0" distL="114300" distR="114300" simplePos="0" relativeHeight="251663360" behindDoc="0" locked="0" layoutInCell="1" allowOverlap="1">
-                <wp:simplePos x="0" y="0"/>
-                <wp:positionH relativeFrom="column">
-                  <wp:posOffset>4411980</wp:posOffset>
-                </wp:positionH>
-                <wp:positionV relativeFrom="paragraph">
-                  <wp:posOffset>201930</wp:posOffset>
-                </wp:positionV>
-                <wp:extent cx="1339850" cy="213360"/>
-                <wp:effectExtent l="0" t="0" r="0" b="0"/>
-                <wp:wrapNone/>
-                <wp:docPr id="38" name="文本框 38"/>
-                <wp:cNvGraphicFramePr/>
-                <a:graphic xmlns:a="http://schemas.openxmlformats.org/drawingml/2006/main">
-                  <a:graphicData uri="http://schemas.microsoft.com/office/word/2010/wordprocessingShape">
-                    <wps:wsp>
-                      <wps:cNvSpPr txBox="1"/>
-                      <wps:spPr>
-                        <a:xfrm>
-                          <a:off x="0" y="0"/>
-                          <a:ext cx="1339850" cy="213360"/>
-                        </a:xfrm>
-                        <a:prstGeom prst="rect">
-                          <a:avLst/>
-                        </a:prstGeom>
-                        <a:noFill/>
-                        <a:ln>
-                          <a:noFill/>
-                        </a:ln>
-                      </wps:spPr>
-                      <wps:txbx>
-                        <w:txbxContent>
-                          <w:p>
-                            <w:pPr>
-                              <w:jc w:val="center"/>
-                              <w:rPr>
-                                <w:rFonts w:hint="eastAsia" w:asciiTheme="minorEastAsia" w:hAnsiTheme="minorEastAsia" w:eastAsiaTheme="minorEastAsia" w:cstheme="minorEastAsia"/>
-                                <w:sz w:val="24"/>
-                                <w:szCs w:val="24"/>
-                                <w:lang w:val="en-US" w:eastAsia="zh-CN"/>
-                              </w:rPr>
-                            </w:pPr>
-                            <w:r>
-                              <w:rPr>
-                                <w:rFonts w:hint="eastAsia" w:asciiTheme="minorEastAsia" w:hAnsiTheme="minorEastAsia" w:eastAsiaTheme="minorEastAsia" w:cstheme="minorEastAsia"/>
-                                <w:sz w:val="24"/>
-                                <w:szCs w:val="24"/>
-                                <w:lang w:val="en-US" w:eastAsia="zh-CN"/>
-                              </w:rPr>
-                              <w:t>1950442495@qq.com</w:t>
-                            </w:r>
-                          </w:p>
-                        </w:txbxContent>
-                      </wps:txbx>
-                      <wps:bodyPr lIns="0" tIns="0" rIns="0" bIns="0" upright="1"/>
-                    </wps:wsp>
-                  </a:graphicData>
-                </a:graphic>
-              </wp:anchor>
-            </w:drawing>
-          </mc:Choice>
-          <mc:Fallback>
-            <w:pict>
-              <v:shape id="_x0000_s1026" o:spid="_x0000_s1026" o:spt="202" type="#_x0000_t202" style="position:absolute;left:0pt;margin-left:347.4pt;margin-top:15.9pt;height:16.8pt;width:105.5pt;z-index:251663360;mso-width-relative:page;mso-height-relative:page;" filled="f" stroked="f" coordsize="21600,21600" o:gfxdata="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">
-                <v:fill on="f" focussize="0,0"/>
-                <v:stroke on="f"/>
-                <v:imagedata o:title=""/>
-                <o:lock v:ext="edit" aspectratio="f"/>
-                <v:textbox inset="0mm,0mm,0mm,0mm">
-                  <w:txbxContent>
-                    <w:p>
-                      <w:pPr>
-                        <w:jc w:val="center"/>
-                        <w:rPr>
-                          <w:rFonts w:hint="eastAsia" w:asciiTheme="minorEastAsia" w:hAnsiTheme="minorEastAsia" w:eastAsiaTheme="minorEastAsia" w:cstheme="minorEastAsia"/>
-                          <w:sz w:val="24"/>
-                          <w:szCs w:val="24"/>
-                          <w:lang w:val="en-US" w:eastAsia="zh-CN"/>
-                        </w:rPr>
-                      </w:pPr>
-                      <w:r>
-                        <w:rPr>
-                          <w:rFonts w:hint="eastAsia" w:asciiTheme="minorEastAsia" w:hAnsiTheme="minorEastAsia" w:eastAsiaTheme="minorEastAsia" w:cstheme="minorEastAsia"/>
-                          <w:sz w:val="24"/>
-                          <w:szCs w:val="24"/>
-                          <w:lang w:val="en-US" w:eastAsia="zh-CN"/>
-                        </w:rPr>
-                        <w:t>1950442495@qq.com</w:t>
-                      </w:r>
-                    </w:p>
-                  </w:txbxContent>
-                </v:textbox>
-              </v:shape>
-            </w:pict>
-          </mc:Fallback>
-        </mc:AlternateContent>
-      </w:r>
-      <w:r>
-        <w:rPr>
-          <w:sz w:val="10"/>
-          <w:szCs w:val="10"/>
-        </w:rPr>
-        <mc:AlternateContent>
-          <mc:Choice Requires="wps">
-            <w:drawing>
-              <wp:anchor distT="0" distB="0" distL="114300" distR="114300" simplePos="0" relativeHeight="251669504" behindDoc="0" locked="0" layoutInCell="0" allowOverlap="1">
-                <wp:simplePos x="0" y="0"/>
-                <wp:positionH relativeFrom="page">
-                  <wp:posOffset>4554220</wp:posOffset>
-                </wp:positionH>
-                <wp:positionV relativeFrom="page">
-                  <wp:posOffset>1571625</wp:posOffset>
-                </wp:positionV>
-                <wp:extent cx="19050" cy="184785"/>
-                <wp:effectExtent l="0" t="0" r="0" b="5715"/>
-                <wp:wrapNone/>
-                <wp:docPr id="54" name="矩形 54"/>
-                <wp:cNvGraphicFramePr/>
-                <a:graphic xmlns:a="http://schemas.openxmlformats.org/drawingml/2006/main">
-                  <a:graphicData uri="http://schemas.microsoft.com/office/word/2010/wordprocessingShape">
-                    <wps:wsp>
-                      <wps:cNvSpPr/>
-                      <wps:spPr>
-                        <a:xfrm>
-                          <a:off x="0" y="0"/>
-                          <a:ext cx="19050" cy="184785"/>
-                        </a:xfrm>
-                        <a:prstGeom prst="rect">
-                          <a:avLst/>
-                        </a:prstGeom>
-                        <a:solidFill>
-                          <a:srgbClr val="B4B4B4"/>
-                        </a:solidFill>
-                        <a:ln>
-                          <a:noFill/>
-                        </a:ln>
-                      </wps:spPr>
-                      <wps:bodyPr upright="1"/>
-                    </wps:wsp>
-                  </a:graphicData>
-                </a:graphic>
-              </wp:anchor>
-            </w:drawing>
-          </mc:Choice>
-          <mc:Fallback>
-            <w:pict>
-              <v:rect id="_x0000_s1026" o:spid="_x0000_s1026" o:spt="1" style="position:absolute;left:0pt;margin-left:358.6pt;margin-top:123.75pt;height:14.55pt;width:1.5pt;mso-position-horizontal-relative:page;mso-position-vertical-relative:page;z-index:251669504;mso-width-relative:page;mso-height-relative:page;" fillcolor="#B4B4B4" filled="t" stroked="f" coordsize="21600,21600" o:allowincell="f" o:gfxdata="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">
-                <v:fill on="t" focussize="0,0"/>
-                <v:stroke on="f"/>
-                <v:imagedata o:title=""/>
-                <o:lock v:ext="edit" aspectratio="f"/>
-              </v:rect>
-            </w:pict>
-          </mc:Fallback>
-        </mc:AlternateContent>
-      </w:r>
-      <w:r>
-        <w:rPr>
-          <w:sz w:val="10"/>
-          <w:szCs w:val="10"/>
-        </w:rPr>
-        <mc:AlternateContent>
-          <mc:Choice Requires="wps">
-            <w:drawing>
-              <wp:anchor distT="0" distB="0" distL="114300" distR="114300" simplePos="0" relativeHeight="251664384" behindDoc="0" locked="0" layoutInCell="1" allowOverlap="1">
-                <wp:simplePos x="0" y="0"/>
-                <wp:positionH relativeFrom="column">
-                  <wp:posOffset>2985770</wp:posOffset>
-                </wp:positionH>
-                <wp:positionV relativeFrom="paragraph">
-                  <wp:posOffset>212090</wp:posOffset>
-                </wp:positionV>
-                <wp:extent cx="873760" cy="228600"/>
-                <wp:effectExtent l="0" t="0" r="0" b="0"/>
-                <wp:wrapNone/>
-                <wp:docPr id="46" name="文本框 46"/>
-                <wp:cNvGraphicFramePr/>
-                <a:graphic xmlns:a="http://schemas.openxmlformats.org/drawingml/2006/main">
-                  <a:graphicData uri="http://schemas.microsoft.com/office/word/2010/wordprocessingShape">
-                    <wps:wsp>
-                      <wps:cNvSpPr txBox="1"/>
-                      <wps:spPr>
-                        <a:xfrm>
-                          <a:off x="0" y="0"/>
-                          <a:ext cx="873760" cy="228600"/>
-                        </a:xfrm>
-                        <a:prstGeom prst="rect">
-                          <a:avLst/>
-                        </a:prstGeom>
-                        <a:noFill/>
-                        <a:ln>
-                          <a:noFill/>
-                        </a:ln>
-                      </wps:spPr>
-                      <wps:txbx>
-                        <w:txbxContent>
-                          <w:p>
-                            <w:pPr>
-                              <w:jc w:val="center"/>
-                              <w:rPr>
-                                <w:rFonts w:hint="eastAsia" w:asciiTheme="minorEastAsia" w:hAnsiTheme="minorEastAsia" w:eastAsiaTheme="minorEastAsia" w:cstheme="minorEastAsia"/>
-                                <w:sz w:val="24"/>
-                                <w:szCs w:val="24"/>
-                                <w:lang w:val="en-US" w:eastAsia="zh-CN"/>
-                              </w:rPr>
-                            </w:pPr>
-                            <w:r>
-                              <w:rPr>
-                                <w:rFonts w:hint="eastAsia" w:asciiTheme="minorEastAsia" w:hAnsiTheme="minorEastAsia" w:eastAsiaTheme="minorEastAsia" w:cstheme="minorEastAsia"/>
-                                <w:sz w:val="24"/>
-                                <w:szCs w:val="24"/>
-                                <w:lang w:val="en-US" w:eastAsia="zh-CN"/>
-                              </w:rPr>
-                              <w:t>15255926173</w:t>
-                            </w:r>
-                          </w:p>
-                        </w:txbxContent>
-                      </wps:txbx>
-                      <wps:bodyPr lIns="0" tIns="0" rIns="0" bIns="0" upright="1"/>
-                    </wps:wsp>
-                  </a:graphicData>
-                </a:graphic>
-              </wp:anchor>
-            </w:drawing>
-          </mc:Choice>
-          <mc:Fallback>
-            <w:pict>
-              <v:shape id="_x0000_s1026" o:spid="_x0000_s1026" o:spt="202" type="#_x0000_t202" style="position:absolute;left:0pt;margin-left:235.1pt;margin-top:16.7pt;height:18pt;width:68.8pt;z-index:251664384;mso-width-relative:page;mso-height-relative:page;" filled="f" stroked="f" coordsize="21600,21600" o:gfxdata="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">
-                <v:fill on="f" focussize="0,0"/>
-                <v:stroke on="f"/>
-                <v:imagedata o:title=""/>
-                <o:lock v:ext="edit" aspectratio="f"/>
-                <v:textbox inset="0mm,0mm,0mm,0mm">
-                  <w:txbxContent>
-                    <w:p>
-                      <w:pPr>
-                        <w:jc w:val="center"/>
-                        <w:rPr>
-                          <w:rFonts w:hint="eastAsia" w:asciiTheme="minorEastAsia" w:hAnsiTheme="minorEastAsia" w:eastAsiaTheme="minorEastAsia" w:cstheme="minorEastAsia"/>
-                          <w:sz w:val="24"/>
-                          <w:szCs w:val="24"/>
-                          <w:lang w:val="en-US" w:eastAsia="zh-CN"/>
-                        </w:rPr>
-                      </w:pPr>
-                      <w:r>
-                        <w:rPr>
-                          <w:rFonts w:hint="eastAsia" w:asciiTheme="minorEastAsia" w:hAnsiTheme="minorEastAsia" w:eastAsiaTheme="minorEastAsia" w:cstheme="minorEastAsia"/>
-                          <w:sz w:val="24"/>
-                          <w:szCs w:val="24"/>
-                          <w:lang w:val="en-US" w:eastAsia="zh-CN"/>
-                        </w:rPr>
-                        <w:t>15255926173</w:t>
-                      </w:r>
-                    </w:p>
-                  </w:txbxContent>
-                </v:textbox>
-              </v:shape>
-            </w:pict>
-          </mc:Fallback>
-        </mc:AlternateContent>
-      </w:r>
-      <w:r>
-        <w:rPr>
-          <w:sz w:val="10"/>
-          <w:szCs w:val="10"/>
-        </w:rPr>
-        <mc:AlternateContent>
-          <mc:Choice Requires="wps">
-            <w:drawing>
-              <wp:anchor distT="0" distB="0" distL="114300" distR="114300" simplePos="0" relativeHeight="251665408" behindDoc="0" locked="0" layoutInCell="0" allowOverlap="1">
-                <wp:simplePos x="0" y="0"/>
-                <wp:positionH relativeFrom="page">
-                  <wp:posOffset>3121025</wp:posOffset>
-                </wp:positionH>
-                <wp:positionV relativeFrom="page">
-                  <wp:posOffset>1587500</wp:posOffset>
-                </wp:positionV>
-                <wp:extent cx="19050" cy="184785"/>
-                <wp:effectExtent l="0" t="0" r="0" b="5715"/>
-                <wp:wrapNone/>
-                <wp:docPr id="47" name="矩形 47"/>
-                <wp:cNvGraphicFramePr/>
-                <a:graphic xmlns:a="http://schemas.openxmlformats.org/drawingml/2006/main">
-                  <a:graphicData uri="http://schemas.microsoft.com/office/word/2010/wordprocessingShape">
-                    <wps:wsp>
-                      <wps:cNvSpPr/>
-                      <wps:spPr>
-                        <a:xfrm>
-                          <a:off x="0" y="0"/>
-                          <a:ext cx="19050" cy="184785"/>
-                        </a:xfrm>
-                        <a:prstGeom prst="rect">
-                          <a:avLst/>
-                        </a:prstGeom>
-                        <a:solidFill>
-                          <a:srgbClr val="B4B4B4"/>
-                        </a:solidFill>
-                        <a:ln>
-                          <a:noFill/>
-                        </a:ln>
-                      </wps:spPr>
-                      <wps:bodyPr upright="1"/>
-                    </wps:wsp>
-                  </a:graphicData>
-                </a:graphic>
-              </wp:anchor>
-            </w:drawing>
-          </mc:Choice>
-          <mc:Fallback>
-            <w:pict>
-              <v:rect id="_x0000_s1026" o:spid="_x0000_s1026" o:spt="1" style="position:absolute;left:0pt;margin-left:245.75pt;margin-top:125pt;height:14.55pt;width:1.5pt;mso-position-horizontal-relative:page;mso-position-vertical-relative:page;z-index:251665408;mso-width-relative:page;mso-height-relative:page;" fillcolor="#B4B4B4" filled="t" stroked="f" coordsize="21600,21600" o:allowincell="f" o:gfxdata="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">
-                <v:fill on="t" focussize="0,0"/>
-                <v:stroke on="f"/>
-                <v:imagedata o:title=""/>
-                <o:lock v:ext="edit" aspectratio="f"/>
-              </v:rect>
-            </w:pict>
-          </mc:Fallback>
-        </mc:AlternateContent>
-      </w:r>
-      <w:r>
-        <w:rPr>
-          <w:sz w:val="10"/>
-          <w:szCs w:val="10"/>
-        </w:rPr>
-        <mc:AlternateContent>
-          <mc:Choice Requires="wps">
-            <w:drawing>
-              <wp:anchor distT="0" distB="0" distL="114300" distR="114300" simplePos="0" relativeHeight="251660288" behindDoc="0" locked="0" layoutInCell="1" allowOverlap="1">
-                <wp:simplePos x="0" y="0"/>
-                <wp:positionH relativeFrom="column">
-                  <wp:posOffset>272415</wp:posOffset>
-                </wp:positionH>
-                <wp:positionV relativeFrom="paragraph">
-                  <wp:posOffset>217170</wp:posOffset>
-                </wp:positionV>
-                <wp:extent cx="187325" cy="244475"/>
-                <wp:effectExtent l="0" t="0" r="0" b="0"/>
-                <wp:wrapNone/>
-                <wp:docPr id="29" name="文本框 29"/>
-                <wp:cNvGraphicFramePr/>
-                <a:graphic xmlns:a="http://schemas.openxmlformats.org/drawingml/2006/main">
-                  <a:graphicData uri="http://schemas.microsoft.com/office/word/2010/wordprocessingShape">
-                    <wps:wsp>
-                      <wps:cNvSpPr txBox="1"/>
-                      <wps:spPr>
-                        <a:xfrm>
-                          <a:off x="0" y="0"/>
-                          <a:ext cx="187325" cy="244475"/>
-                        </a:xfrm>
-                        <a:prstGeom prst="rect">
-                          <a:avLst/>
-                        </a:prstGeom>
-                        <a:noFill/>
-                        <a:ln>
-                          <a:noFill/>
-                        </a:ln>
-                      </wps:spPr>
-                      <wps:txbx>
-                        <w:txbxContent>
-                          <w:p>
-                            <w:pPr>
-                              <w:spacing w:line="240" w:lineRule="auto"/>
-                              <w:rPr>
-                                <w:rFonts w:hint="eastAsia" w:asciiTheme="minorEastAsia" w:hAnsiTheme="minorEastAsia" w:eastAsiaTheme="minorEastAsia" w:cstheme="minorEastAsia"/>
-                                <w:sz w:val="24"/>
-                                <w:szCs w:val="24"/>
-                                <w:lang w:val="en-US" w:eastAsia="zh-CN"/>
-                              </w:rPr>
-                            </w:pPr>
-                            <w:r>
-                              <w:rPr>
-                                <w:rFonts w:hint="eastAsia" w:asciiTheme="minorEastAsia" w:hAnsiTheme="minorEastAsia" w:eastAsiaTheme="minorEastAsia" w:cstheme="minorEastAsia"/>
-                                <w:sz w:val="24"/>
-                                <w:szCs w:val="24"/>
-                                <w:lang w:val="en-US" w:eastAsia="zh-CN"/>
-                              </w:rPr>
-                              <w:t>26</w:t>
-                            </w:r>
-                          </w:p>
-                        </w:txbxContent>
-                      </wps:txbx>
-                      <wps:bodyPr lIns="0" tIns="0" rIns="0" bIns="0" upright="1"/>
-                    </wps:wsp>
-                  </a:graphicData>
-                </a:graphic>
-              </wp:anchor>
-            </w:drawing>
-          </mc:Choice>
-          <mc:Fallback>
-            <w:pict>
-              <v:shape id="_x0000_s1026" o:spid="_x0000_s1026" o:spt="202" type="#_x0000_t202" style="position:absolute;left:0pt;margin-left:21.45pt;margin-top:17.1pt;height:19.25pt;width:14.75pt;z-index:251660288;mso-width-relative:page;mso-height-relative:page;" filled="f" stroked="f" coordsize="21600,21600" o:gfxdata="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">
-                <v:fill on="f" focussize="0,0"/>
-                <v:stroke on="f"/>
-                <v:imagedata o:title=""/>
-                <o:lock v:ext="edit" aspectratio="f"/>
-                <v:textbox inset="0mm,0mm,0mm,0mm">
-                  <w:txbxContent>
-                    <w:p>
-                      <w:pPr>
-                        <w:spacing w:line="240" w:lineRule="auto"/>
-                        <w:rPr>
-                          <w:rFonts w:hint="eastAsia" w:asciiTheme="minorEastAsia" w:hAnsiTheme="minorEastAsia" w:eastAsiaTheme="minorEastAsia" w:cstheme="minorEastAsia"/>
-                          <w:sz w:val="24"/>
-                          <w:szCs w:val="24"/>
-                          <w:lang w:val="en-US" w:eastAsia="zh-CN"/>
-                        </w:rPr>
-                      </w:pPr>
-                      <w:r>
-                        <w:rPr>
-                          <w:rFonts w:hint="eastAsia" w:asciiTheme="minorEastAsia" w:hAnsiTheme="minorEastAsia" w:eastAsiaTheme="minorEastAsia" w:cstheme="minorEastAsia"/>
-                          <w:sz w:val="24"/>
-                          <w:szCs w:val="24"/>
-                          <w:lang w:val="en-US" w:eastAsia="zh-CN"/>
-                        </w:rPr>
-                        <w:t>26</w:t>
-                      </w:r>
-                    </w:p>
-                  </w:txbxContent>
-                </v:textbox>
-              </v:shape>
-            </w:pict>
-          </mc:Fallback>
-        </mc:AlternateContent>
-      </w:r>
-      <w:r>
-        <w:rPr>
-          <w:sz w:val="10"/>
-          <w:szCs w:val="10"/>
-        </w:rPr>
-        <mc:AlternateContent>
-          <mc:Choice Requires="wps">
-            <w:drawing>
               <wp:anchor distT="0" distB="0" distL="114300" distR="114300" simplePos="0" relativeHeight="251666432" behindDoc="0" locked="0" layoutInCell="0" allowOverlap="1">
                 <wp:simplePos x="0" y="0"/>
                 <wp:positionH relativeFrom="page">
                   <wp:posOffset>2029460</wp:posOffset>
                 </wp:positionH>
                 <wp:positionV relativeFrom="page">
-                  <wp:posOffset>1586230</wp:posOffset>
+                  <wp:posOffset>1486535</wp:posOffset>
                 </wp:positionV>
                 <wp:extent cx="19050" cy="184785"/>
                 <wp:effectExtent l="0" t="0" r="0" b="5715"/>
@@ -913,7 +804,7 @@
           </mc:Choice>
           <mc:Fallback>
             <w:pict>
-              <v:rect id="_x0000_s1026" o:spid="_x0000_s1026" o:spt="1" style="position:absolute;left:0pt;margin-left:159.8pt;margin-top:124.9pt;height:14.55pt;width:1.5pt;mso-position-horizontal-relative:page;mso-position-vertical-relative:page;z-index:251666432;mso-width-relative:page;mso-height-relative:page;" fillcolor="#B4B4B4" filled="t" stroked="f" coordsize="21600,21600" o:allowincell="f" o:gfxdata="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">
+              <v:rect id="_x0000_s1026" o:spid="_x0000_s1026" o:spt="1" style="position:absolute;left:0pt;margin-left:159.8pt;margin-top:117.05pt;height:14.55pt;width:1.5pt;mso-position-horizontal-relative:page;mso-position-vertical-relative:page;z-index:251666432;mso-width-relative:page;mso-height-relative:page;" fillcolor="#B4B4B4" filled="t" stroked="f" coordsize="21600,21600" o:allowincell="f" o:gfxdata="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">
                 <v:fill on="t" focussize="0,0"/>
                 <v:stroke on="f"/>
                 <v:imagedata o:title=""/>
@@ -934,12 +825,12 @@
               <wp:anchor distT="0" distB="0" distL="114300" distR="114300" simplePos="0" relativeHeight="251662336" behindDoc="0" locked="0" layoutInCell="1" allowOverlap="1">
                 <wp:simplePos x="0" y="0"/>
                 <wp:positionH relativeFrom="column">
-                  <wp:posOffset>850900</wp:posOffset>
+                  <wp:posOffset>856615</wp:posOffset>
                 </wp:positionH>
                 <wp:positionV relativeFrom="paragraph">
-                  <wp:posOffset>205740</wp:posOffset>
+                  <wp:posOffset>123190</wp:posOffset>
                 </wp:positionV>
-                <wp:extent cx="640080" cy="288925"/>
+                <wp:extent cx="539750" cy="204470"/>
                 <wp:effectExtent l="0" t="0" r="0" b="0"/>
                 <wp:wrapNone/>
                 <wp:docPr id="37" name="文本框 37"/>
@@ -951,7 +842,7 @@
                       <wps:spPr>
                         <a:xfrm>
                           <a:off x="0" y="0"/>
-                          <a:ext cx="640080" cy="288925"/>
+                          <a:ext cx="539750" cy="204470"/>
                         </a:xfrm>
                         <a:prstGeom prst="rect">
                           <a:avLst/>
@@ -976,8 +867,8 @@
                             <w:r>
                               <w:rPr>
                                 <w:rFonts w:hint="eastAsia" w:asciiTheme="minorEastAsia" w:hAnsiTheme="minorEastAsia" w:eastAsiaTheme="minorEastAsia" w:cstheme="minorEastAsia"/>
-                                <w:sz w:val="24"/>
-                                <w:szCs w:val="24"/>
+                                <w:sz w:val="20"/>
+                                <w:szCs w:val="20"/>
                                 <w:lang w:val="en-US" w:eastAsia="zh-CN"/>
                               </w:rPr>
                               <w:t>3年经验</w:t>
@@ -994,7 +885,7 @@
           </mc:Choice>
           <mc:Fallback>
             <w:pict>
-              <v:shape id="_x0000_s1026" o:spid="_x0000_s1026" o:spt="202" type="#_x0000_t202" style="position:absolute;left:0pt;margin-left:67pt;margin-top:16.2pt;height:22.75pt;width:50.4pt;z-index:251662336;mso-width-relative:page;mso-height-relative:page;" filled="f" stroked="f" coordsize="21600,21600" o:gfxdata="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">
+              <v:shape id="_x0000_s1026" o:spid="_x0000_s1026" o:spt="202" type="#_x0000_t202" style="position:absolute;left:0pt;margin-left:67.45pt;margin-top:9.7pt;height:16.1pt;width:42.5pt;z-index:251662336;mso-width-relative:page;mso-height-relative:page;" filled="f" stroked="f" coordsize="21600,21600" o:gfxdata="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">
                 <v:fill on="f" focussize="0,0"/>
                 <v:stroke on="f"/>
                 <v:imagedata o:title=""/>
@@ -1014,8 +905,8 @@
                       <w:r>
                         <w:rPr>
                           <w:rFonts w:hint="eastAsia" w:asciiTheme="minorEastAsia" w:hAnsiTheme="minorEastAsia" w:eastAsiaTheme="minorEastAsia" w:cstheme="minorEastAsia"/>
-                          <w:sz w:val="24"/>
-                          <w:szCs w:val="24"/>
+                          <w:sz w:val="20"/>
+                          <w:szCs w:val="20"/>
                           <w:lang w:val="en-US" w:eastAsia="zh-CN"/>
                         </w:rPr>
                         <w:t>3年经验</w:t>
@@ -1039,10 +930,10 @@
               <wp:anchor distT="0" distB="0" distL="114300" distR="114300" simplePos="0" relativeHeight="251661312" behindDoc="0" locked="0" layoutInCell="0" allowOverlap="1">
                 <wp:simplePos x="0" y="0"/>
                 <wp:positionH relativeFrom="page">
-                  <wp:posOffset>1069340</wp:posOffset>
+                  <wp:posOffset>1062355</wp:posOffset>
                 </wp:positionH>
                 <wp:positionV relativeFrom="page">
-                  <wp:posOffset>1594485</wp:posOffset>
+                  <wp:posOffset>1499235</wp:posOffset>
                 </wp:positionV>
                 <wp:extent cx="19050" cy="184785"/>
                 <wp:effectExtent l="0" t="0" r="0" b="5715"/>
@@ -1077,7 +968,7 @@
           </mc:Choice>
           <mc:Fallback>
             <w:pict>
-              <v:rect id="_x0000_s1026" o:spid="_x0000_s1026" o:spt="1" style="position:absolute;left:0pt;margin-left:84.2pt;margin-top:125.55pt;height:14.55pt;width:1.5pt;mso-position-horizontal-relative:page;mso-position-vertical-relative:page;z-index:251661312;mso-width-relative:page;mso-height-relative:page;" fillcolor="#B4B4B4" filled="t" stroked="f" coordsize="21600,21600" o:allowincell="f" o:gfxdata="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">
+              <v:rect id="_x0000_s1026" o:spid="_x0000_s1026" o:spt="1" style="position:absolute;left:0pt;margin-left:83.65pt;margin-top:118.05pt;height:14.55pt;width:1.5pt;mso-position-horizontal-relative:page;mso-position-vertical-relative:page;z-index:251661312;mso-width-relative:page;mso-height-relative:page;" fillcolor="#B4B4B4" filled="t" stroked="f" coordsize="21600,21600" o:allowincell="f" o:gfxdata="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">
                 <v:fill on="t" focussize="0,0"/>
                 <v:stroke on="f"/>
                 <v:imagedata o:title=""/>
@@ -1087,6 +978,111 @@
           </mc:Fallback>
         </mc:AlternateContent>
       </w:r>
+      <w:r>
+        <w:rPr>
+          <w:sz w:val="10"/>
+          <w:szCs w:val="10"/>
+        </w:rPr>
+        <mc:AlternateContent>
+          <mc:Choice Requires="wps">
+            <w:drawing>
+              <wp:anchor distT="0" distB="0" distL="114300" distR="114300" simplePos="0" relativeHeight="251660288" behindDoc="0" locked="0" layoutInCell="1" allowOverlap="1">
+                <wp:simplePos x="0" y="0"/>
+                <wp:positionH relativeFrom="column">
+                  <wp:posOffset>293370</wp:posOffset>
+                </wp:positionH>
+                <wp:positionV relativeFrom="paragraph">
+                  <wp:posOffset>121920</wp:posOffset>
+                </wp:positionV>
+                <wp:extent cx="165735" cy="186690"/>
+                <wp:effectExtent l="0" t="0" r="0" b="0"/>
+                <wp:wrapNone/>
+                <wp:docPr id="29" name="文本框 29"/>
+                <wp:cNvGraphicFramePr/>
+                <a:graphic xmlns:a="http://schemas.openxmlformats.org/drawingml/2006/main">
+                  <a:graphicData uri="http://schemas.microsoft.com/office/word/2010/wordprocessingShape">
+                    <wps:wsp>
+                      <wps:cNvSpPr txBox="1"/>
+                      <wps:spPr>
+                        <a:xfrm>
+                          <a:off x="0" y="0"/>
+                          <a:ext cx="165735" cy="186690"/>
+                        </a:xfrm>
+                        <a:prstGeom prst="rect">
+                          <a:avLst/>
+                        </a:prstGeom>
+                        <a:noFill/>
+                        <a:ln>
+                          <a:noFill/>
+                        </a:ln>
+                      </wps:spPr>
+                      <wps:txbx>
+                        <w:txbxContent>
+                          <w:p>
+                            <w:pPr>
+                              <w:spacing w:line="240" w:lineRule="auto"/>
+                              <w:rPr>
+                                <w:rFonts w:hint="default" w:asciiTheme="minorEastAsia" w:hAnsiTheme="minorEastAsia" w:eastAsiaTheme="minorEastAsia" w:cstheme="minorEastAsia"/>
+                                <w:sz w:val="20"/>
+                                <w:szCs w:val="20"/>
+                                <w:lang w:val="en-US" w:eastAsia="zh-CN"/>
+                              </w:rPr>
+                            </w:pPr>
+                            <w:r>
+                              <w:rPr>
+                                <w:rFonts w:hint="eastAsia" w:asciiTheme="minorEastAsia" w:hAnsiTheme="minorEastAsia" w:eastAsiaTheme="minorEastAsia" w:cstheme="minorEastAsia"/>
+                                <w:sz w:val="20"/>
+                                <w:szCs w:val="20"/>
+                                <w:lang w:val="en-US" w:eastAsia="zh-CN"/>
+                              </w:rPr>
+                              <w:t>27</w:t>
+                            </w:r>
+                          </w:p>
+                        </w:txbxContent>
+                      </wps:txbx>
+                      <wps:bodyPr lIns="0" tIns="0" rIns="0" bIns="0" upright="1"/>
+                    </wps:wsp>
+                  </a:graphicData>
+                </a:graphic>
+              </wp:anchor>
+            </w:drawing>
+          </mc:Choice>
+          <mc:Fallback>
+            <w:pict>
+              <v:shape id="_x0000_s1026" o:spid="_x0000_s1026" o:spt="202" type="#_x0000_t202" style="position:absolute;left:0pt;margin-left:23.1pt;margin-top:9.6pt;height:14.7pt;width:13.05pt;z-index:251660288;mso-width-relative:page;mso-height-relative:page;" filled="f" stroked="f" coordsize="21600,21600" o:gfxdata="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">
+                <v:fill on="f" focussize="0,0"/>
+                <v:stroke on="f"/>
+                <v:imagedata o:title=""/>
+                <o:lock v:ext="edit" aspectratio="f"/>
+                <v:textbox inset="0mm,0mm,0mm,0mm">
+                  <w:txbxContent>
+                    <w:p>
+                      <w:pPr>
+                        <w:spacing w:line="240" w:lineRule="auto"/>
+                        <w:rPr>
+                          <w:rFonts w:hint="default" w:asciiTheme="minorEastAsia" w:hAnsiTheme="minorEastAsia" w:eastAsiaTheme="minorEastAsia" w:cstheme="minorEastAsia"/>
+                          <w:sz w:val="20"/>
+                          <w:szCs w:val="20"/>
+                          <w:lang w:val="en-US" w:eastAsia="zh-CN"/>
+                        </w:rPr>
+                      </w:pPr>
+                      <w:r>
+                        <w:rPr>
+                          <w:rFonts w:hint="eastAsia" w:asciiTheme="minorEastAsia" w:hAnsiTheme="minorEastAsia" w:eastAsiaTheme="minorEastAsia" w:cstheme="minorEastAsia"/>
+                          <w:sz w:val="20"/>
+                          <w:szCs w:val="20"/>
+                          <w:lang w:val="en-US" w:eastAsia="zh-CN"/>
+                        </w:rPr>
+                        <w:t>27</w:t>
+                      </w:r>
+                    </w:p>
+                  </w:txbxContent>
+                </v:textbox>
+              </v:shape>
+            </w:pict>
+          </mc:Fallback>
+        </mc:AlternateContent>
+      </w:r>
     </w:p>
     <w:p>
       <w:pPr>
@@ -1116,10 +1112,10 @@
               <wp:anchor distT="0" distB="0" distL="114300" distR="114300" simplePos="0" relativeHeight="251667456" behindDoc="0" locked="0" layoutInCell="1" allowOverlap="1">
                 <wp:simplePos x="0" y="0"/>
                 <wp:positionH relativeFrom="column">
-                  <wp:posOffset>139700</wp:posOffset>
+                  <wp:posOffset>55245</wp:posOffset>
                 </wp:positionH>
                 <wp:positionV relativeFrom="paragraph">
-                  <wp:posOffset>45720</wp:posOffset>
+                  <wp:posOffset>13335</wp:posOffset>
                 </wp:positionV>
                 <wp:extent cx="914400" cy="354965"/>
                 <wp:effectExtent l="4445" t="4445" r="14605" b="21590"/>
@@ -1211,7 +1207,7 @@
           </mc:Choice>
           <mc:Fallback>
             <w:pict>
-              <v:shape id="_x0000_s1026" o:spid="_x0000_s1026" o:spt="202" type="#_x0000_t202" style="position:absolute;left:0pt;margin-left:11pt;margin-top:3.6pt;height:27.95pt;width:72pt;z-index:251667456;mso-width-relative:page;mso-height-relative:page;" fillcolor="#FFFFFF [3201]" filled="t" stroked="t" coordsize="21600,21600" o:gfxdata="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">
+              <v:shape id="_x0000_s1026" o:spid="_x0000_s1026" o:spt="202" type="#_x0000_t202" style="position:absolute;left:0pt;margin-left:4.35pt;margin-top:1.05pt;height:27.95pt;width:72pt;z-index:251667456;mso-width-relative:page;mso-height-relative:page;" fillcolor="#FFFFFF [3201]" filled="t" stroked="t" coordsize="21600,21600" o:gfxdata="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">
                 <v:fill on="t" focussize="0,0"/>
                 <v:stroke weight="0.5pt" color="#FFFFFF [3212]" joinstyle="round"/>
                 <v:imagedata o:title=""/>
@@ -1263,55 +1259,54 @@
     </w:p>
     <w:p>
       <w:pPr>
+        <w:adjustRightInd w:val="0"/>
+        <w:snapToGrid w:val="0"/>
+        <w:rPr>
+          <w:sz w:val="10"/>
+          <w:szCs w:val="10"/>
+        </w:rPr>
+      </w:pPr>
+      <w:bookmarkStart w:id="0" w:name="_GoBack"/>
+      <w:bookmarkEnd w:id="0"/>
+    </w:p>
+    <w:p>
+      <w:pPr>
+        <w:adjustRightInd w:val="0"/>
+        <w:snapToGrid w:val="0"/>
+        <w:rPr>
+          <w:sz w:val="10"/>
+          <w:szCs w:val="10"/>
+        </w:rPr>
+      </w:pPr>
+    </w:p>
+    <w:p>
+      <w:pPr>
+        <w:adjustRightInd w:val="0"/>
+        <w:snapToGrid w:val="0"/>
+        <w:rPr>
+          <w:sz w:val="10"/>
+          <w:szCs w:val="10"/>
+        </w:rPr>
+      </w:pPr>
+    </w:p>
+    <w:p>
+      <w:pPr>
+        <w:adjustRightInd w:val="0"/>
+        <w:snapToGrid w:val="0"/>
+        <w:rPr>
+          <w:sz w:val="10"/>
+          <w:szCs w:val="10"/>
+        </w:rPr>
+      </w:pPr>
+    </w:p>
+    <w:p>
+      <w:pPr>
         <w:tabs>
           <w:tab w:val="left" w:pos="3988"/>
         </w:tabs>
         <w:spacing w:before="122" w:line="275" w:lineRule="exact"/>
         <w:textAlignment w:val="center"/>
         <w:rPr>
-          <w:rFonts w:hint="eastAsia"/>
-          <w:lang w:val="en-US" w:eastAsia="zh-CN"/>
-        </w:rPr>
-      </w:pPr>
-      <w:r>
-        <w:rPr>
-          <w:rFonts w:hint="eastAsia"/>
-          <w:lang w:val="en-US" w:eastAsia="zh-CN"/>
-        </w:rPr>
-        <w:t xml:space="preserve"> </w:t>
-      </w:r>
-      <w:r>
-        <w:rPr>
-          <w:rFonts w:hint="eastAsia" w:asciiTheme="minorEastAsia" w:hAnsiTheme="minorEastAsia" w:eastAsiaTheme="minorEastAsia" w:cstheme="minorEastAsia"/>
-          <w:sz w:val="20"/>
-          <w:szCs w:val="20"/>
-          <w:lang w:val="en-US" w:eastAsia="zh-CN"/>
-        </w:rPr>
-        <w:t xml:space="preserve"> </w:t>
-      </w:r>
-      <w:r>
-        <w:rPr>
-          <w:rFonts w:hint="eastAsia" w:asciiTheme="minorEastAsia" w:hAnsiTheme="minorEastAsia" w:eastAsiaTheme="minorEastAsia" w:cstheme="minorEastAsia"/>
-          <w:lang w:val="en-US" w:eastAsia="zh-CN"/>
-        </w:rPr>
-        <w:t xml:space="preserve"> </w:t>
-      </w:r>
-      <w:r>
-        <w:rPr>
-          <w:rFonts w:hint="eastAsia"/>
-          <w:lang w:val="en-US" w:eastAsia="zh-CN"/>
-        </w:rPr>
-        <w:t xml:space="preserve">                   </w:t>
-      </w:r>
-    </w:p>
-    <w:p>
-      <w:pPr>
-        <w:tabs>
-          <w:tab w:val="left" w:pos="3988"/>
-        </w:tabs>
-        <w:spacing w:before="122" w:line="275" w:lineRule="exact"/>
-        <w:textAlignment w:val="center"/>
-        <w:rPr>
           <w:rFonts w:hint="eastAsia" w:asciiTheme="minorEastAsia" w:hAnsiTheme="minorEastAsia" w:eastAsiaTheme="minorEastAsia" w:cstheme="minorEastAsia"/>
           <w:sz w:val="20"/>
           <w:szCs w:val="20"/>
@@ -1327,10 +1322,10 @@
           <wp:anchor distT="0" distB="0" distL="0" distR="0" simplePos="0" relativeHeight="251670528" behindDoc="0" locked="0" layoutInCell="1" allowOverlap="1">
             <wp:simplePos x="0" y="0"/>
             <wp:positionH relativeFrom="column">
-              <wp:posOffset>140335</wp:posOffset>
+              <wp:posOffset>60960</wp:posOffset>
             </wp:positionH>
             <wp:positionV relativeFrom="paragraph">
-              <wp:posOffset>108585</wp:posOffset>
+              <wp:posOffset>48895</wp:posOffset>
             </wp:positionV>
             <wp:extent cx="7003415" cy="36830"/>
             <wp:effectExtent l="0" t="0" r="6985" b="1270"/>
@@ -1366,17 +1361,10 @@
         </w:drawing>
       </w:r>
       <w:r>
-        <w:rPr>
-          <w:rFonts w:hint="eastAsia"/>
-          <w:lang w:val="en-US" w:eastAsia="zh-CN"/>
-        </w:rPr>
-        <w:t xml:space="preserve">  </w:t>
-      </w:r>
-      <w:r>
         <w:drawing>
           <wp:inline distT="0" distB="0" distL="114935" distR="114935">
             <wp:extent cx="163830" cy="168910"/>
-            <wp:effectExtent l="0" t="0" r="7620" b="2540"/>
+            <wp:effectExtent l="0" t="0" r="0" b="0"/>
             <wp:docPr id="56" name="图片 2"/>
             <wp:cNvGraphicFramePr>
               <a:graphicFrameLocks xmlns:a="http://schemas.openxmlformats.org/drawingml/2006/main" noChangeAspect="1"/>
@@ -1430,7 +1418,21 @@
           <w:szCs w:val="20"/>
           <w:lang w:val="en-US" w:eastAsia="zh-CN"/>
         </w:rPr>
-        <w:t xml:space="preserve">Java后端开发工程师     </w:t>
+        <w:t xml:space="preserve">Java后端开发工程师 </w:t>
+      </w:r>
+      <w:r>
+        <w:rPr>
+          <w:rFonts w:hint="eastAsia" w:asciiTheme="minorEastAsia" w:hAnsiTheme="minorEastAsia" w:eastAsiaTheme="minorEastAsia" w:cstheme="minorEastAsia"/>
+          <w:lang w:val="en-US" w:eastAsia="zh-CN"/>
+        </w:rPr>
+        <w:t xml:space="preserve"> </w:t>
+      </w:r>
+      <w:r>
+        <w:rPr>
+          <w:rFonts w:hint="eastAsia"/>
+          <w:lang w:val="en-US" w:eastAsia="zh-CN"/>
+        </w:rPr>
+        <w:t xml:space="preserve">      </w:t>
       </w:r>
       <w:r>
         <w:drawing>
@@ -1497,7 +1499,7 @@
           <w:rFonts w:hint="eastAsia"/>
           <w:lang w:val="en-US" w:eastAsia="zh-CN"/>
         </w:rPr>
-        <w:t xml:space="preserve">      </w:t>
+        <w:t xml:space="preserve">        </w:t>
       </w:r>
       <w:r>
         <w:drawing>
@@ -1564,7 +1566,7 @@
           <w:rFonts w:hint="eastAsia"/>
           <w:lang w:val="en-US" w:eastAsia="zh-CN"/>
         </w:rPr>
-        <w:t xml:space="preserve">      </w:t>
+        <w:t xml:space="preserve">        </w:t>
       </w:r>
       <w:r>
         <w:drawing>
@@ -1629,16 +1631,20 @@
     </w:p>
     <w:p>
       <w:pPr>
+        <w:adjustRightInd w:val="0"/>
+        <w:snapToGrid w:val="0"/>
+      </w:pPr>
+    </w:p>
+    <w:p>
+      <w:pPr>
         <w:tabs>
-          <w:tab w:val="left" w:pos="3988"/>
+          <w:tab w:val="left" w:pos="263"/>
         </w:tabs>
-        <w:spacing w:before="122" w:line="275" w:lineRule="exact"/>
-        <w:textAlignment w:val="center"/>
-        <w:rPr>
-          <w:rFonts w:hint="eastAsia" w:asciiTheme="minorEastAsia" w:hAnsiTheme="minorEastAsia" w:eastAsiaTheme="minorEastAsia" w:cstheme="minorEastAsia"/>
-          <w:sz w:val="20"/>
-          <w:szCs w:val="20"/>
-          <w:lang w:val="en-US" w:eastAsia="zh-CN"/>
+        <w:adjustRightInd w:val="0"/>
+        <w:snapToGrid w:val="0"/>
+        <w:rPr>
+          <w:sz w:val="10"/>
+          <w:szCs w:val="10"/>
         </w:rPr>
       </w:pPr>
       <w:r>
@@ -1651,10 +1657,10 @@
               <wp:anchor distT="0" distB="0" distL="114300" distR="114300" simplePos="0" relativeHeight="251671552" behindDoc="0" locked="0" layoutInCell="1" allowOverlap="1">
                 <wp:simplePos x="0" y="0"/>
                 <wp:positionH relativeFrom="column">
-                  <wp:posOffset>149225</wp:posOffset>
+                  <wp:posOffset>57785</wp:posOffset>
                 </wp:positionH>
                 <wp:positionV relativeFrom="paragraph">
-                  <wp:posOffset>142240</wp:posOffset>
+                  <wp:posOffset>55880</wp:posOffset>
                 </wp:positionV>
                 <wp:extent cx="914400" cy="354965"/>
                 <wp:effectExtent l="4445" t="4445" r="14605" b="21590"/>
@@ -1746,7 +1752,7 @@
           </mc:Choice>
           <mc:Fallback>
             <w:pict>
-              <v:shape id="_x0000_s1026" o:spid="_x0000_s1026" o:spt="202" type="#_x0000_t202" style="position:absolute;left:0pt;margin-left:11.75pt;margin-top:11.2pt;height:27.95pt;width:72pt;z-index:251671552;mso-width-relative:page;mso-height-relative:page;" fillcolor="#FFFFFF [3201]" filled="t" stroked="t" coordsize="21600,21600" o:gfxdata="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">
+              <v:shape id="_x0000_s1026" o:spid="_x0000_s1026" o:spt="202" type="#_x0000_t202" style="position:absolute;left:0pt;margin-left:4.55pt;margin-top:4.4pt;height:27.95pt;width:72pt;z-index:251671552;mso-width-relative:page;mso-height-relative:page;" fillcolor="#FFFFFF [3201]" filled="t" stroked="t" coordsize="21600,21600" o:gfxdata="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">
                 <v:fill on="t" focussize="0,0"/>
                 <v:stroke weight="0.5pt" color="#FFFFFF [3212]" joinstyle="round"/>
                 <v:imagedata o:title=""/>
@@ -1795,14 +1801,19 @@
           </mc:Fallback>
         </mc:AlternateContent>
       </w:r>
-    </w:p>
-    <w:p>
-      <w:pPr>
-        <w:tabs>
-          <w:tab w:val="left" w:pos="3988"/>
-        </w:tabs>
-        <w:spacing w:before="122" w:line="275" w:lineRule="exact"/>
-        <w:textAlignment w:val="center"/>
+      <w:r>
+        <w:rPr>
+          <w:rFonts w:hint="eastAsia"/>
+          <w:lang w:eastAsia="zh-CN"/>
+        </w:rPr>
+        <w:tab/>
+      </w:r>
+    </w:p>
+    <w:p>
+      <w:pPr>
+        <w:adjustRightInd w:val="0"/>
+        <w:snapToGrid w:val="0"/>
+        <w:ind w:firstLine="210" w:firstLineChars="100"/>
         <w:rPr>
           <w:rFonts w:hint="eastAsia"/>
           <w:lang w:val="en-US" w:eastAsia="zh-CN"/>
@@ -1811,25 +1822,23 @@
     </w:p>
     <w:p>
       <w:pPr>
-        <w:keepNext w:val="0"/>
-        <w:keepLines w:val="0"/>
-        <w:pageBreakBefore w:val="0"/>
-        <w:widowControl w:val="0"/>
-        <w:kinsoku/>
-        <w:wordWrap/>
-        <w:overflowPunct/>
-        <w:topLinePunct w:val="0"/>
-        <w:autoSpaceDE/>
-        <w:autoSpaceDN/>
-        <w:bidi w:val="0"/>
         <w:adjustRightInd w:val="0"/>
         <w:snapToGrid w:val="0"/>
-        <w:spacing w:line="360" w:lineRule="auto"/>
         <w:ind w:firstLine="210" w:firstLineChars="100"/>
-        <w:textAlignment w:val="auto"/>
         <w:rPr>
           <w:rFonts w:hint="eastAsia"/>
           <w:lang w:val="en-US" w:eastAsia="zh-CN"/>
+        </w:rPr>
+      </w:pPr>
+    </w:p>
+    <w:p>
+      <w:pPr>
+        <w:adjustRightInd w:val="0"/>
+        <w:snapToGrid w:val="0"/>
+        <w:ind w:firstLine="210" w:firstLineChars="100"/>
+        <w:rPr>
+          <w:rFonts w:hint="default"/>
+          <w:lang w:val="en-US"/>
         </w:rPr>
       </w:pPr>
       <w:r>
@@ -1837,10 +1846,10 @@
           <wp:anchor distT="0" distB="0" distL="0" distR="0" simplePos="0" relativeHeight="251672576" behindDoc="0" locked="0" layoutInCell="1" allowOverlap="1">
             <wp:simplePos x="0" y="0"/>
             <wp:positionH relativeFrom="column">
-              <wp:posOffset>171450</wp:posOffset>
+              <wp:posOffset>54610</wp:posOffset>
             </wp:positionH>
             <wp:positionV relativeFrom="paragraph">
-              <wp:posOffset>47625</wp:posOffset>
+              <wp:posOffset>90805</wp:posOffset>
             </wp:positionV>
             <wp:extent cx="7003415" cy="36830"/>
             <wp:effectExtent l="0" t="0" r="6985" b="1270"/>
@@ -1885,10 +1894,35 @@
     </w:p>
     <w:p>
       <w:pPr>
+        <w:adjustRightInd w:val="0"/>
+        <w:snapToGrid w:val="0"/>
+      </w:pPr>
+    </w:p>
+    <w:p>
+      <w:pPr>
+        <w:numPr>
+          <w:ilvl w:val="0"/>
+          <w:numId w:val="0"/>
+        </w:numPr>
+        <w:adjustRightInd w:val="0"/>
+        <w:snapToGrid w:val="0"/>
+        <w:ind w:leftChars="0"/>
+        <w:rPr>
+          <w:sz w:val="10"/>
+          <w:szCs w:val="10"/>
+        </w:rPr>
+      </w:pPr>
+    </w:p>
+    <w:p>
+      <w:pPr>
         <w:keepNext w:val="0"/>
         <w:keepLines w:val="0"/>
         <w:pageBreakBefore w:val="0"/>
         <w:widowControl w:val="0"/>
+        <w:numPr>
+          <w:ilvl w:val="0"/>
+          <w:numId w:val="0"/>
+        </w:numPr>
         <w:kinsoku/>
         <w:wordWrap/>
         <w:overflowPunct/>
@@ -1899,11 +1933,12 @@
         <w:adjustRightInd w:val="0"/>
         <w:snapToGrid w:val="0"/>
         <w:spacing w:line="360" w:lineRule="auto"/>
-        <w:ind w:firstLine="210" w:firstLineChars="100"/>
+        <w:ind w:leftChars="0"/>
         <w:textAlignment w:val="auto"/>
         <w:rPr>
-          <w:rFonts w:hint="eastAsia"/>
-          <w:lang w:val="en-US" w:eastAsia="zh-CN"/>
+          <w:rFonts w:hint="eastAsia" w:asciiTheme="minorEastAsia" w:hAnsiTheme="minorEastAsia" w:eastAsiaTheme="minorEastAsia" w:cstheme="minorEastAsia"/>
+          <w:sz w:val="20"/>
+          <w:szCs w:val="20"/>
         </w:rPr>
       </w:pPr>
       <w:r>
@@ -1916,10 +1951,10 @@
               <wp:anchor distT="0" distB="0" distL="114300" distR="114300" simplePos="0" relativeHeight="251673600" behindDoc="0" locked="0" layoutInCell="1" allowOverlap="1">
                 <wp:simplePos x="0" y="0"/>
                 <wp:positionH relativeFrom="column">
-                  <wp:posOffset>104775</wp:posOffset>
+                  <wp:posOffset>36195</wp:posOffset>
                 </wp:positionH>
                 <wp:positionV relativeFrom="paragraph">
-                  <wp:posOffset>154940</wp:posOffset>
+                  <wp:posOffset>38735</wp:posOffset>
                 </wp:positionV>
                 <wp:extent cx="914400" cy="354965"/>
                 <wp:effectExtent l="4445" t="4445" r="14605" b="21590"/>
@@ -2011,7 +2046,7 @@
           </mc:Choice>
           <mc:Fallback>
             <w:pict>
-              <v:shape id="_x0000_s1026" o:spid="_x0000_s1026" o:spt="202" type="#_x0000_t202" style="position:absolute;left:0pt;margin-left:8.25pt;margin-top:12.2pt;height:27.95pt;width:72pt;z-index:251673600;mso-width-relative:page;mso-height-relative:page;" fillcolor="#FFFFFF [3201]" filled="t" stroked="t" coordsize="21600,21600" o:gfxdata="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">
+              <v:shape id="_x0000_s1026" o:spid="_x0000_s1026" o:spt="202" type="#_x0000_t202" style="position:absolute;left:0pt;margin-left:2.85pt;margin-top:3.05pt;height:27.95pt;width:72pt;z-index:251673600;mso-width-relative:page;mso-height-relative:page;" fillcolor="#FFFFFF [3201]" filled="t" stroked="t" coordsize="21600,21600" o:gfxdata="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">
                 <v:fill on="t" focussize="0,0"/>
                 <v:stroke weight="0.5pt" color="#FFFFFF [3212]" joinstyle="round"/>
                 <v:imagedata o:title=""/>
@@ -2063,12 +2098,30 @@
     </w:p>
     <w:p>
       <w:pPr>
+        <w:keepNext w:val="0"/>
+        <w:keepLines w:val="0"/>
+        <w:pageBreakBefore w:val="0"/>
+        <w:widowControl w:val="0"/>
+        <w:numPr>
+          <w:ilvl w:val="0"/>
+          <w:numId w:val="0"/>
+        </w:numPr>
+        <w:kinsoku/>
+        <w:wordWrap/>
+        <w:overflowPunct/>
+        <w:topLinePunct w:val="0"/>
+        <w:autoSpaceDE/>
+        <w:autoSpaceDN/>
+        <w:bidi w:val="0"/>
         <w:adjustRightInd w:val="0"/>
         <w:snapToGrid w:val="0"/>
-        <w:ind w:firstLine="100" w:firstLineChars="100"/>
-        <w:rPr>
-          <w:sz w:val="10"/>
-          <w:szCs w:val="10"/>
+        <w:spacing w:line="360" w:lineRule="auto"/>
+        <w:ind w:leftChars="0"/>
+        <w:textAlignment w:val="auto"/>
+        <w:rPr>
+          <w:rFonts w:hint="eastAsia" w:asciiTheme="minorEastAsia" w:hAnsiTheme="minorEastAsia" w:eastAsiaTheme="minorEastAsia" w:cstheme="minorEastAsia"/>
+          <w:sz w:val="20"/>
+          <w:szCs w:val="20"/>
         </w:rPr>
       </w:pPr>
       <w:r>
@@ -2080,10 +2133,10 @@
           <wp:anchor distT="0" distB="0" distL="0" distR="0" simplePos="0" relativeHeight="251674624" behindDoc="0" locked="0" layoutInCell="1" allowOverlap="1">
             <wp:simplePos x="0" y="0"/>
             <wp:positionH relativeFrom="column">
-              <wp:posOffset>92075</wp:posOffset>
+              <wp:posOffset>74295</wp:posOffset>
             </wp:positionH>
             <wp:positionV relativeFrom="paragraph">
-              <wp:posOffset>173990</wp:posOffset>
+              <wp:posOffset>262890</wp:posOffset>
             </wp:positionV>
             <wp:extent cx="7003415" cy="36830"/>
             <wp:effectExtent l="0" t="0" r="6985" b="1270"/>
@@ -2138,7 +2191,7 @@
         <w:bidi w:val="0"/>
         <w:adjustRightInd w:val="0"/>
         <w:snapToGrid w:val="0"/>
-        <w:spacing w:before="157" w:beforeLines="50" w:line="240" w:lineRule="auto"/>
+        <w:spacing w:line="360" w:lineRule="auto"/>
         <w:ind w:left="420" w:leftChars="0" w:hanging="420" w:firstLineChars="0"/>
         <w:textAlignment w:val="auto"/>
         <w:rPr>
@@ -2175,7 +2228,7 @@
         <w:bidi w:val="0"/>
         <w:adjustRightInd w:val="0"/>
         <w:snapToGrid w:val="0"/>
-        <w:spacing w:before="157" w:beforeLines="50" w:line="240" w:lineRule="auto"/>
+        <w:spacing w:line="360" w:lineRule="auto"/>
         <w:ind w:left="420" w:leftChars="0" w:hanging="420" w:firstLineChars="0"/>
         <w:textAlignment w:val="auto"/>
         <w:rPr>
@@ -2190,7 +2243,33 @@
           <w:sz w:val="20"/>
           <w:szCs w:val="20"/>
         </w:rPr>
-        <w:t>熟练掌握spring，springboot，mybatis等开源框架技术；熟悉springcloud微服务治理框架</w:t>
+        <w:t>熟练掌握spring，springboot，mybatis</w:t>
+      </w:r>
+      <w:r>
+        <w:rPr>
+          <w:rFonts w:hint="eastAsia" w:asciiTheme="minorEastAsia" w:hAnsiTheme="minorEastAsia" w:eastAsiaTheme="minorEastAsia" w:cstheme="minorEastAsia"/>
+          <w:sz w:val="20"/>
+          <w:szCs w:val="20"/>
+          <w:lang w:eastAsia="zh-CN"/>
+        </w:rPr>
+        <w:t>，</w:t>
+      </w:r>
+      <w:r>
+        <w:rPr>
+          <w:rFonts w:hint="eastAsia" w:asciiTheme="minorEastAsia" w:hAnsiTheme="minorEastAsia" w:eastAsiaTheme="minorEastAsia" w:cstheme="minorEastAsia"/>
+          <w:sz w:val="20"/>
+          <w:szCs w:val="20"/>
+          <w:lang w:val="en-US" w:eastAsia="zh-CN"/>
+        </w:rPr>
+        <w:t>mybatis-plus</w:t>
+      </w:r>
+      <w:r>
+        <w:rPr>
+          <w:rFonts w:hint="eastAsia" w:asciiTheme="minorEastAsia" w:hAnsiTheme="minorEastAsia" w:eastAsiaTheme="minorEastAsia" w:cstheme="minorEastAsia"/>
+          <w:sz w:val="20"/>
+          <w:szCs w:val="20"/>
+        </w:rPr>
+        <w:t>等开源框架技术；熟悉springcloud微服务治理框架</w:t>
       </w:r>
     </w:p>
     <w:p>
@@ -2212,7 +2291,7 @@
         <w:bidi w:val="0"/>
         <w:adjustRightInd w:val="0"/>
         <w:snapToGrid w:val="0"/>
-        <w:spacing w:before="157" w:beforeLines="50" w:line="240" w:lineRule="auto"/>
+        <w:spacing w:line="360" w:lineRule="auto"/>
         <w:ind w:left="420" w:leftChars="0" w:hanging="420" w:firstLineChars="0"/>
         <w:textAlignment w:val="auto"/>
         <w:rPr>
@@ -2249,7 +2328,7 @@
         <w:bidi w:val="0"/>
         <w:adjustRightInd w:val="0"/>
         <w:snapToGrid w:val="0"/>
-        <w:spacing w:before="157" w:beforeLines="50" w:line="240" w:lineRule="auto"/>
+        <w:spacing w:line="360" w:lineRule="auto"/>
         <w:ind w:left="420" w:leftChars="0" w:hanging="420" w:firstLineChars="0"/>
         <w:textAlignment w:val="auto"/>
         <w:rPr>
@@ -2265,24 +2344,6 @@
           <w:szCs w:val="20"/>
         </w:rPr>
         <w:t>熟练掌握非关系型数据库redis</w:t>
-      </w:r>
-      <w:r>
-        <w:rPr>
-          <w:rFonts w:hint="eastAsia" w:asciiTheme="minorEastAsia" w:hAnsiTheme="minorEastAsia" w:eastAsiaTheme="minorEastAsia" w:cstheme="minorEastAsia"/>
-          <w:sz w:val="20"/>
-          <w:szCs w:val="20"/>
-          <w:lang w:eastAsia="zh-CN"/>
-        </w:rPr>
-        <w:t>；</w:t>
-      </w:r>
-      <w:r>
-        <w:rPr>
-          <w:rFonts w:hint="eastAsia" w:asciiTheme="minorEastAsia" w:hAnsiTheme="minorEastAsia" w:eastAsiaTheme="minorEastAsia" w:cstheme="minorEastAsia"/>
-          <w:sz w:val="20"/>
-          <w:szCs w:val="20"/>
-          <w:lang w:val="en-US" w:eastAsia="zh-CN"/>
-        </w:rPr>
-        <w:t>熟悉搜索引擎elasticsearch的使用</w:t>
       </w:r>
     </w:p>
     <w:p>
@@ -2304,7 +2365,7 @@
         <w:bidi w:val="0"/>
         <w:adjustRightInd w:val="0"/>
         <w:snapToGrid w:val="0"/>
-        <w:spacing w:before="157" w:beforeLines="50" w:line="240" w:lineRule="auto"/>
+        <w:spacing w:line="360" w:lineRule="auto"/>
         <w:ind w:left="420" w:leftChars="0" w:hanging="420" w:firstLineChars="0"/>
         <w:textAlignment w:val="auto"/>
         <w:rPr>
@@ -2337,7 +2398,7 @@
           <w:szCs w:val="20"/>
           <w:lang w:val="en-US" w:eastAsia="zh-CN"/>
         </w:rPr>
-        <w:t>熟悉分布式计算框架flink的使用</w:t>
+        <w:t>熟悉数据处理引擎flink的使用</w:t>
       </w:r>
     </w:p>
     <w:p>
@@ -2359,7 +2420,7 @@
         <w:bidi w:val="0"/>
         <w:adjustRightInd w:val="0"/>
         <w:snapToGrid w:val="0"/>
-        <w:spacing w:before="157" w:beforeLines="50" w:line="240" w:lineRule="auto"/>
+        <w:spacing w:line="360" w:lineRule="auto"/>
         <w:ind w:left="420" w:leftChars="0" w:hanging="420" w:firstLineChars="0"/>
         <w:textAlignment w:val="auto"/>
         <w:rPr>
@@ -2368,6 +2429,15 @@
           <w:szCs w:val="20"/>
         </w:rPr>
       </w:pPr>
+      <w:r>
+        <w:rPr>
+          <w:rFonts w:hint="eastAsia" w:asciiTheme="minorEastAsia" w:hAnsiTheme="minorEastAsia" w:eastAsiaTheme="minorEastAsia" w:cstheme="minorEastAsia"/>
+          <w:sz w:val="20"/>
+          <w:szCs w:val="20"/>
+          <w:lang w:val="en-US" w:eastAsia="zh-CN"/>
+        </w:rPr>
+        <w:t>熟悉jvm与juc，</w:t>
+      </w:r>
       <w:r>
         <w:rPr>
           <w:rFonts w:hint="eastAsia" w:asciiTheme="minorEastAsia" w:hAnsiTheme="minorEastAsia" w:eastAsiaTheme="minorEastAsia" w:cstheme="minorEastAsia"/>
@@ -2396,7 +2466,7 @@
         <w:bidi w:val="0"/>
         <w:adjustRightInd w:val="0"/>
         <w:snapToGrid w:val="0"/>
-        <w:spacing w:before="157" w:beforeLines="50" w:line="240" w:lineRule="auto"/>
+        <w:spacing w:line="360" w:lineRule="auto"/>
         <w:ind w:left="420" w:leftChars="0" w:hanging="420" w:firstLineChars="0"/>
         <w:textAlignment w:val="auto"/>
         <w:rPr>
@@ -2450,39 +2520,56 @@
         <w:bidi w:val="0"/>
         <w:adjustRightInd w:val="0"/>
         <w:snapToGrid w:val="0"/>
-        <w:spacing w:before="157" w:beforeLines="50" w:line="240" w:lineRule="auto"/>
+        <w:spacing w:line="360" w:lineRule="auto"/>
         <w:ind w:left="420" w:leftChars="0" w:hanging="420" w:firstLineChars="0"/>
         <w:textAlignment w:val="auto"/>
         <w:rPr>
+          <w:sz w:val="10"/>
+          <w:szCs w:val="10"/>
+        </w:rPr>
+      </w:pPr>
+      <w:r>
+        <w:rPr>
           <w:rFonts w:hint="eastAsia" w:asciiTheme="minorEastAsia" w:hAnsiTheme="minorEastAsia" w:eastAsiaTheme="minorEastAsia" w:cstheme="minorEastAsia"/>
           <w:sz w:val="20"/>
           <w:szCs w:val="20"/>
         </w:rPr>
-      </w:pPr>
+        <w:t>熟练使用版本管理工具svn，</w:t>
+      </w:r>
       <w:r>
         <w:rPr>
           <w:rFonts w:hint="eastAsia" w:asciiTheme="minorEastAsia" w:hAnsiTheme="minorEastAsia" w:eastAsiaTheme="minorEastAsia" w:cstheme="minorEastAsia"/>
           <w:sz w:val="20"/>
           <w:szCs w:val="20"/>
-        </w:rPr>
-        <w:t>熟练使用版本管理工具svn，</w:t>
+          <w:lang w:val="en-US" w:eastAsia="zh-CN"/>
+        </w:rPr>
+        <w:t>g</w:t>
       </w:r>
       <w:r>
         <w:rPr>
           <w:rFonts w:hint="eastAsia" w:asciiTheme="minorEastAsia" w:hAnsiTheme="minorEastAsia" w:eastAsiaTheme="minorEastAsia" w:cstheme="minorEastAsia"/>
           <w:sz w:val="20"/>
           <w:szCs w:val="20"/>
+        </w:rPr>
+        <w:t>it</w:t>
+      </w:r>
+      <w:r>
+        <w:rPr>
+          <w:rFonts w:hint="eastAsia" w:asciiTheme="minorEastAsia" w:hAnsiTheme="minorEastAsia" w:eastAsiaTheme="minorEastAsia" w:cstheme="minorEastAsia"/>
+          <w:sz w:val="20"/>
+          <w:szCs w:val="20"/>
+          <w:lang w:eastAsia="zh-CN"/>
+        </w:rPr>
+        <w:t>；</w:t>
+      </w:r>
+      <w:r>
+        <w:rPr>
+          <w:rFonts w:hint="eastAsia" w:asciiTheme="minorEastAsia" w:hAnsiTheme="minorEastAsia" w:eastAsiaTheme="minorEastAsia" w:cstheme="minorEastAsia"/>
+          <w:sz w:val="20"/>
+          <w:szCs w:val="20"/>
           <w:lang w:val="en-US" w:eastAsia="zh-CN"/>
         </w:rPr>
-        <w:t>g</w:t>
-      </w:r>
-      <w:r>
-        <w:rPr>
-          <w:rFonts w:hint="eastAsia" w:asciiTheme="minorEastAsia" w:hAnsiTheme="minorEastAsia" w:eastAsiaTheme="minorEastAsia" w:cstheme="minorEastAsia"/>
-          <w:sz w:val="20"/>
-          <w:szCs w:val="20"/>
-        </w:rPr>
-        <w:t>it</w:t>
+        <w:t>了解搜索引擎elasticsearch的使用</w:t>
       </w:r>
     </w:p>
     <w:p>
@@ -2504,7 +2591,7 @@
         <w:bidi w:val="0"/>
         <w:adjustRightInd w:val="0"/>
         <w:snapToGrid w:val="0"/>
-        <w:spacing w:before="157" w:beforeLines="50" w:line="240" w:lineRule="auto"/>
+        <w:spacing w:line="360" w:lineRule="auto"/>
         <w:ind w:left="420" w:leftChars="0" w:hanging="420" w:firstLineChars="0"/>
         <w:textAlignment w:val="auto"/>
         <w:rPr>
@@ -2520,18 +2607,57 @@
           <w:szCs w:val="20"/>
           <w:lang w:val="en-US" w:eastAsia="zh-CN"/>
         </w:rPr>
-        <w:t>熟悉前端技术css,jquery,javascript以及vue的使用</w:t>
-      </w:r>
-    </w:p>
-    <w:p>
-      <w:pPr>
-        <w:numPr>
-          <w:ilvl w:val="0"/>
-          <w:numId w:val="0"/>
-        </w:numPr>
+        <w:t>熟悉html5/css3/javascript，了解vue的使用</w:t>
+      </w:r>
+    </w:p>
+    <w:p>
+      <w:pPr>
+        <w:keepNext w:val="0"/>
+        <w:keepLines w:val="0"/>
+        <w:pageBreakBefore w:val="0"/>
+        <w:widowControl w:val="0"/>
+        <w:kinsoku/>
+        <w:wordWrap/>
+        <w:overflowPunct/>
+        <w:topLinePunct w:val="0"/>
+        <w:autoSpaceDE/>
+        <w:autoSpaceDN/>
+        <w:bidi w:val="0"/>
         <w:adjustRightInd w:val="0"/>
         <w:snapToGrid w:val="0"/>
-        <w:ind w:leftChars="0"/>
+        <w:spacing w:line="280" w:lineRule="exact"/>
+        <w:textAlignment w:val="auto"/>
+        <w:rPr>
+          <w:rFonts w:hint="eastAsia"/>
+          <w:sz w:val="20"/>
+          <w:szCs w:val="20"/>
+          <w:lang w:val="en-US" w:eastAsia="zh-CN"/>
+        </w:rPr>
+      </w:pPr>
+    </w:p>
+    <w:p>
+      <w:pPr>
+        <w:keepNext w:val="0"/>
+        <w:keepLines w:val="0"/>
+        <w:pageBreakBefore w:val="0"/>
+        <w:widowControl w:val="0"/>
+        <w:kinsoku/>
+        <w:wordWrap/>
+        <w:overflowPunct/>
+        <w:topLinePunct w:val="0"/>
+        <w:autoSpaceDE/>
+        <w:autoSpaceDN/>
+        <w:bidi w:val="0"/>
+        <w:adjustRightInd w:val="0"/>
+        <w:snapToGrid w:val="0"/>
+        <w:spacing w:line="280" w:lineRule="exact"/>
+        <w:textAlignment w:val="auto"/>
+        <w:rPr>
+          <w:rFonts w:hint="eastAsia"/>
+          <w:sz w:val="20"/>
+          <w:szCs w:val="20"/>
+          <w:lang w:val="en-US" w:eastAsia="zh-CN"/>
+        </w:rPr>
       </w:pPr>
       <w:r>
         <w:rPr>
@@ -2543,10 +2669,10 @@
               <wp:anchor distT="0" distB="0" distL="114300" distR="114300" simplePos="0" relativeHeight="251675648" behindDoc="0" locked="0" layoutInCell="1" allowOverlap="1">
                 <wp:simplePos x="0" y="0"/>
                 <wp:positionH relativeFrom="column">
-                  <wp:posOffset>30480</wp:posOffset>
+                  <wp:posOffset>-15875</wp:posOffset>
                 </wp:positionH>
                 <wp:positionV relativeFrom="paragraph">
-                  <wp:posOffset>87630</wp:posOffset>
+                  <wp:posOffset>131445</wp:posOffset>
                 </wp:positionV>
                 <wp:extent cx="914400" cy="354965"/>
                 <wp:effectExtent l="4445" t="4445" r="14605" b="21590"/>
@@ -2638,7 +2764,7 @@
           </mc:Choice>
           <mc:Fallback>
             <w:pict>
-              <v:shape id="_x0000_s1026" o:spid="_x0000_s1026" o:spt="202" type="#_x0000_t202" style="position:absolute;left:0pt;margin-left:2.4pt;margin-top:6.9pt;height:27.95pt;width:72pt;z-index:251675648;mso-width-relative:page;mso-height-relative:page;" fillcolor="#FFFFFF [3201]" filled="t" stroked="t" coordsize="21600,21600" o:gfxdata="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">
+              <v:shape id="_x0000_s1026" o:spid="_x0000_s1026" o:spt="202" type="#_x0000_t202" style="position:absolute;left:0pt;margin-left:-1.25pt;margin-top:10.35pt;height:27.95pt;width:72pt;z-index:251675648;mso-width-relative:page;mso-height-relative:page;" fillcolor="#FFFFFF [3201]" filled="t" stroked="t" coordsize="21600,21600" o:gfxdata="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">
                 <v:fill on="t" focussize="0,0"/>
                 <v:stroke weight="0.5pt" color="#FFFFFF [3212]" joinstyle="round"/>
                 <v:imagedata o:title=""/>
@@ -2690,26 +2816,6 @@
     </w:p>
     <w:p>
       <w:pPr>
-        <w:tabs>
-          <w:tab w:val="left" w:pos="230"/>
-        </w:tabs>
-        <w:adjustRightInd w:val="0"/>
-        <w:snapToGrid w:val="0"/>
-        <w:rPr>
-          <w:sz w:val="10"/>
-          <w:szCs w:val="10"/>
-        </w:rPr>
-      </w:pPr>
-      <w:r>
-        <w:rPr>
-          <w:rFonts w:hint="eastAsia"/>
-          <w:lang w:eastAsia="zh-CN"/>
-        </w:rPr>
-        <w:tab/>
-      </w:r>
-    </w:p>
-    <w:p>
-      <w:pPr>
         <w:keepNext w:val="0"/>
         <w:keepLines w:val="0"/>
         <w:pageBreakBefore w:val="0"/>
@@ -2732,6 +2838,56 @@
           <w:lang w:val="en-US" w:eastAsia="zh-CN"/>
         </w:rPr>
       </w:pPr>
+    </w:p>
+    <w:p>
+      <w:pPr>
+        <w:keepNext w:val="0"/>
+        <w:keepLines w:val="0"/>
+        <w:pageBreakBefore w:val="0"/>
+        <w:widowControl w:val="0"/>
+        <w:kinsoku/>
+        <w:wordWrap/>
+        <w:overflowPunct/>
+        <w:topLinePunct w:val="0"/>
+        <w:autoSpaceDE/>
+        <w:autoSpaceDN/>
+        <w:bidi w:val="0"/>
+        <w:adjustRightInd w:val="0"/>
+        <w:snapToGrid w:val="0"/>
+        <w:spacing w:line="280" w:lineRule="exact"/>
+        <w:textAlignment w:val="auto"/>
+        <w:rPr>
+          <w:rFonts w:hint="eastAsia"/>
+          <w:sz w:val="20"/>
+          <w:szCs w:val="20"/>
+          <w:lang w:val="en-US" w:eastAsia="zh-CN"/>
+        </w:rPr>
+      </w:pPr>
+    </w:p>
+    <w:p>
+      <w:pPr>
+        <w:keepNext w:val="0"/>
+        <w:keepLines w:val="0"/>
+        <w:pageBreakBefore w:val="0"/>
+        <w:widowControl w:val="0"/>
+        <w:kinsoku/>
+        <w:wordWrap/>
+        <w:overflowPunct/>
+        <w:topLinePunct w:val="0"/>
+        <w:autoSpaceDE/>
+        <w:autoSpaceDN/>
+        <w:bidi w:val="0"/>
+        <w:adjustRightInd w:val="0"/>
+        <w:snapToGrid w:val="0"/>
+        <w:spacing w:line="280" w:lineRule="exact"/>
+        <w:textAlignment w:val="auto"/>
+        <w:rPr>
+          <w:rFonts w:hint="eastAsia"/>
+          <w:sz w:val="20"/>
+          <w:szCs w:val="20"/>
+          <w:lang w:val="en-US" w:eastAsia="zh-CN"/>
+        </w:rPr>
+      </w:pPr>
       <w:r>
         <w:rPr>
           <w:sz w:val="20"/>
@@ -2744,7 +2900,7 @@
               <wp:posOffset>28575</wp:posOffset>
             </wp:positionH>
             <wp:positionV relativeFrom="paragraph">
-              <wp:posOffset>94615</wp:posOffset>
+              <wp:posOffset>60960</wp:posOffset>
             </wp:positionV>
             <wp:extent cx="7003415" cy="36830"/>
             <wp:effectExtent l="0" t="0" r="6985" b="1270"/>
@@ -2779,15 +2935,6 @@
           </wp:anchor>
         </w:drawing>
       </w:r>
-      <w:r>
-        <w:rPr>
-          <w:rFonts w:hint="eastAsia"/>
-          <w:sz w:val="20"/>
-          <w:szCs w:val="20"/>
-          <w:lang w:val="en-US" w:eastAsia="zh-CN"/>
-        </w:rPr>
-        <w:t>2022.06 - 至今           南京曜石软件技术有限公司          后端开发工程师</w:t>
-      </w:r>
     </w:p>
     <w:p>
       <w:pPr>
@@ -2808,11 +2955,20 @@
         <w:textAlignment w:val="auto"/>
         <w:rPr>
           <w:rFonts w:hint="eastAsia"/>
-          <w:sz w:val="10"/>
-          <w:szCs w:val="10"/>
+          <w:sz w:val="20"/>
+          <w:szCs w:val="20"/>
           <w:lang w:val="en-US" w:eastAsia="zh-CN"/>
         </w:rPr>
       </w:pPr>
+      <w:r>
+        <w:rPr>
+          <w:rFonts w:hint="eastAsia"/>
+          <w:sz w:val="20"/>
+          <w:szCs w:val="20"/>
+          <w:lang w:val="en-US" w:eastAsia="zh-CN"/>
+        </w:rPr>
+        <w:t>2022.06 - 至今           南京曜石软件技术有限公司          后端开发工程师</w:t>
+      </w:r>
     </w:p>
     <w:p>
       <w:pPr>
@@ -2833,36 +2989,11 @@
         <w:textAlignment w:val="auto"/>
         <w:rPr>
           <w:rFonts w:hint="eastAsia"/>
-          <w:sz w:val="20"/>
-          <w:szCs w:val="20"/>
+          <w:sz w:val="10"/>
+          <w:szCs w:val="10"/>
           <w:lang w:val="en-US" w:eastAsia="zh-CN"/>
         </w:rPr>
       </w:pPr>
-      <w:r>
-        <w:rPr>
-          <w:rFonts w:hint="eastAsia"/>
-          <w:sz w:val="20"/>
-          <w:szCs w:val="20"/>
-          <w:lang w:val="en-US" w:eastAsia="zh-CN"/>
-        </w:rPr>
-        <w:t xml:space="preserve">2020.07 - 2022.03 </w:t>
-      </w:r>
-      <w:r>
-        <w:rPr>
-          <w:rFonts w:hint="eastAsia"/>
-          <w:lang w:val="en-US" w:eastAsia="zh-CN"/>
-        </w:rPr>
-        <w:t xml:space="preserve">       </w:t>
-      </w:r>
-      <w:r>
-        <w:rPr>
-          <w:rFonts w:hint="eastAsia"/>
-          <w:sz w:val="20"/>
-          <w:szCs w:val="20"/>
-          <w:lang w:val="en-US" w:eastAsia="zh-CN"/>
-        </w:rPr>
-        <w:t>凌臣科技有限技术公司              后端开发工程师</w:t>
-      </w:r>
     </w:p>
     <w:p>
       <w:pPr>
@@ -2890,6 +3021,68 @@
       </w:pPr>
       <w:r>
         <w:rPr>
+          <w:rFonts w:hint="eastAsia"/>
+          <w:sz w:val="20"/>
+          <w:szCs w:val="20"/>
+          <w:lang w:val="en-US" w:eastAsia="zh-CN"/>
+        </w:rPr>
+        <w:t xml:space="preserve">2020.06 - 2022.03 </w:t>
+      </w:r>
+      <w:r>
+        <w:rPr>
+          <w:rFonts w:hint="eastAsia"/>
+          <w:lang w:val="en-US" w:eastAsia="zh-CN"/>
+        </w:rPr>
+        <w:t xml:space="preserve">       </w:t>
+      </w:r>
+      <w:r>
+        <w:rPr>
+          <w:rFonts w:hint="eastAsia"/>
+          <w:sz w:val="20"/>
+          <w:szCs w:val="20"/>
+          <w:lang w:val="en-US" w:eastAsia="zh-CN"/>
+        </w:rPr>
+        <w:t>凌臣科技有限技术公司              后端开发工程师</w:t>
+      </w:r>
+    </w:p>
+    <w:p>
+      <w:pPr>
+        <w:adjustRightInd w:val="0"/>
+        <w:snapToGrid w:val="0"/>
+        <w:rPr>
+          <w:sz w:val="20"/>
+          <w:szCs w:val="20"/>
+        </w:rPr>
+      </w:pPr>
+    </w:p>
+    <w:p>
+      <w:pPr>
+        <w:keepNext w:val="0"/>
+        <w:keepLines w:val="0"/>
+        <w:pageBreakBefore w:val="0"/>
+        <w:widowControl w:val="0"/>
+        <w:kinsoku/>
+        <w:wordWrap/>
+        <w:overflowPunct/>
+        <w:topLinePunct w:val="0"/>
+        <w:autoSpaceDE/>
+        <w:autoSpaceDN/>
+        <w:bidi w:val="0"/>
+        <w:adjustRightInd/>
+        <w:snapToGrid/>
+        <w:spacing w:line="340" w:lineRule="exact"/>
+        <w:jc w:val="left"/>
+        <w:textAlignment w:val="auto"/>
+        <w:rPr>
+          <w:rFonts w:hint="eastAsia" w:cs="Times New Roman"/>
+          <w:kern w:val="2"/>
+          <w:sz w:val="20"/>
+          <w:szCs w:val="20"/>
+          <w:lang w:val="en-US" w:eastAsia="zh-CN" w:bidi="ar-SA"/>
+        </w:rPr>
+      </w:pPr>
+      <w:r>
+        <w:rPr>
           <w:sz w:val="20"/>
           <w:szCs w:val="20"/>
         </w:rPr>
@@ -2899,10 +3092,10 @@
               <wp:anchor distT="0" distB="0" distL="114300" distR="114300" simplePos="0" relativeHeight="251677696" behindDoc="0" locked="0" layoutInCell="1" allowOverlap="1">
                 <wp:simplePos x="0" y="0"/>
                 <wp:positionH relativeFrom="column">
-                  <wp:posOffset>-19050</wp:posOffset>
+                  <wp:posOffset>61595</wp:posOffset>
                 </wp:positionH>
                 <wp:positionV relativeFrom="paragraph">
-                  <wp:posOffset>153035</wp:posOffset>
+                  <wp:posOffset>139065</wp:posOffset>
                 </wp:positionV>
                 <wp:extent cx="909320" cy="344805"/>
                 <wp:effectExtent l="4445" t="4445" r="19685" b="12700"/>
@@ -2994,7 +3187,7 @@
           </mc:Choice>
           <mc:Fallback>
             <w:pict>
-              <v:shape id="_x0000_s1026" o:spid="_x0000_s1026" o:spt="202" type="#_x0000_t202" style="position:absolute;left:0pt;margin-left:-1.5pt;margin-top:12.05pt;height:27.15pt;width:71.6pt;z-index:251677696;mso-width-relative:page;mso-height-relative:page;" fillcolor="#FFFFFF [3201]" filled="t" stroked="t" coordsize="21600,21600" o:gfxdata="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">
+              <v:shape id="_x0000_s1026" o:spid="_x0000_s1026" o:spt="202" type="#_x0000_t202" style="position:absolute;left:0pt;margin-left:4.85pt;margin-top:10.95pt;height:27.15pt;width:71.6pt;z-index:251677696;mso-width-relative:page;mso-height-relative:page;" fillcolor="#FFFFFF [3201]" filled="t" stroked="t" coordsize="21600,21600" o:gfxdata="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">
                 <v:fill on="t" focussize="0,0"/>
                 <v:stroke weight="0.5pt" color="#FFFFFF [3212]" joinstyle="round"/>
                 <v:imagedata o:title=""/>
@@ -3046,16 +3239,6 @@
     </w:p>
     <w:p>
       <w:pPr>
-        <w:adjustRightInd w:val="0"/>
-        <w:snapToGrid w:val="0"/>
-        <w:rPr>
-          <w:sz w:val="20"/>
-          <w:szCs w:val="20"/>
-        </w:rPr>
-      </w:pPr>
-    </w:p>
-    <w:p>
-      <w:pPr>
         <w:keepNext w:val="0"/>
         <w:keepLines w:val="0"/>
         <w:pageBreakBefore w:val="0"/>
@@ -3073,6 +3256,33 @@
         <w:jc w:val="left"/>
         <w:textAlignment w:val="auto"/>
         <w:rPr>
+          <w:rFonts w:hint="eastAsia" w:cs="Times New Roman"/>
+          <w:kern w:val="2"/>
+          <w:sz w:val="20"/>
+          <w:szCs w:val="20"/>
+          <w:lang w:val="en-US" w:eastAsia="zh-CN" w:bidi="ar-SA"/>
+        </w:rPr>
+      </w:pPr>
+    </w:p>
+    <w:p>
+      <w:pPr>
+        <w:keepNext w:val="0"/>
+        <w:keepLines w:val="0"/>
+        <w:pageBreakBefore w:val="0"/>
+        <w:widowControl w:val="0"/>
+        <w:kinsoku/>
+        <w:wordWrap/>
+        <w:overflowPunct/>
+        <w:topLinePunct w:val="0"/>
+        <w:autoSpaceDE/>
+        <w:autoSpaceDN/>
+        <w:bidi w:val="0"/>
+        <w:adjustRightInd/>
+        <w:snapToGrid/>
+        <w:spacing w:line="360" w:lineRule="auto"/>
+        <w:jc w:val="left"/>
+        <w:textAlignment w:val="auto"/>
+        <w:rPr>
           <w:rFonts w:hint="default" w:cs="Times New Roman"/>
           <w:kern w:val="2"/>
           <w:sz w:val="20"/>
@@ -3089,10 +3299,10 @@
           <wp:anchor distT="0" distB="0" distL="0" distR="0" simplePos="0" relativeHeight="251678720" behindDoc="0" locked="0" layoutInCell="1" allowOverlap="1">
             <wp:simplePos x="0" y="0"/>
             <wp:positionH relativeFrom="column">
-              <wp:posOffset>-3175</wp:posOffset>
+              <wp:posOffset>34290</wp:posOffset>
             </wp:positionH>
             <wp:positionV relativeFrom="paragraph">
-              <wp:posOffset>170815</wp:posOffset>
+              <wp:posOffset>175895</wp:posOffset>
             </wp:positionV>
             <wp:extent cx="7003415" cy="36830"/>
             <wp:effectExtent l="0" t="0" r="6985" b="1270"/>
@@ -3143,7 +3353,6 @@
         <w:keepNext w:val="0"/>
         <w:keepLines w:val="0"/>
         <w:pageBreakBefore w:val="0"/>
-        <w:widowControl w:val="0"/>
         <w:kinsoku/>
         <w:wordWrap/>
         <w:overflowPunct/>
@@ -3153,7 +3362,7 @@
         <w:bidi w:val="0"/>
         <w:adjustRightInd/>
         <w:snapToGrid/>
-        <w:spacing w:line="240" w:lineRule="auto"/>
+        <w:spacing w:line="360" w:lineRule="auto"/>
         <w:jc w:val="left"/>
         <w:textAlignment w:val="auto"/>
         <w:rPr>
@@ -3203,7 +3412,7 @@
         <w:bidi w:val="0"/>
         <w:adjustRightInd/>
         <w:snapToGrid/>
-        <w:spacing w:line="240" w:lineRule="auto"/>
+        <w:spacing w:line="360" w:lineRule="auto"/>
         <w:jc w:val="left"/>
         <w:textAlignment w:val="auto"/>
         <w:rPr>
@@ -3220,25 +3429,7 @@
           <w:szCs w:val="20"/>
           <w:lang w:val="en-US" w:eastAsia="zh-CN"/>
         </w:rPr>
-        <w:t>项目技术栈：springboot，mybatisPlus，</w:t>
-      </w:r>
-      <w:r>
-        <w:rPr>
-          <w:rFonts w:hint="eastAsia" w:ascii="宋体" w:hAnsi="宋体" w:eastAsia="宋体" w:cs="宋体"/>
-          <w:sz w:val="20"/>
-          <w:szCs w:val="20"/>
-          <w:lang w:val="en-US" w:eastAsia="zh-CN"/>
-        </w:rPr>
-        <w:tab/>
-      </w:r>
-      <w:r>
-        <w:rPr>
-          <w:rFonts w:hint="eastAsia" w:ascii="宋体" w:hAnsi="宋体" w:eastAsia="宋体" w:cs="宋体"/>
-          <w:sz w:val="20"/>
-          <w:szCs w:val="20"/>
-          <w:lang w:val="en-US" w:eastAsia="zh-CN"/>
-        </w:rPr>
-        <w:t>mysql，redis，kafka，flink</w:t>
+        <w:t>项目技术栈：springboot，mybatisPlus，redis，kafka，flink，xxl-job</w:t>
       </w:r>
     </w:p>
     <w:p>
@@ -3257,7 +3448,36 @@
         <w:bidi w:val="0"/>
         <w:adjustRightInd/>
         <w:snapToGrid/>
-        <w:spacing w:before="75" w:beforeAutospacing="0" w:after="75" w:afterAutospacing="0" w:line="240" w:lineRule="auto"/>
+        <w:spacing w:before="75" w:beforeAutospacing="0" w:after="75" w:afterAutospacing="0" w:line="360" w:lineRule="auto"/>
+        <w:ind w:left="0" w:right="0"/>
+        <w:jc w:val="left"/>
+        <w:textAlignment w:val="auto"/>
+        <w:rPr>
+          <w:rFonts w:ascii="宋体" w:hAnsi="宋体" w:eastAsia="宋体" w:cs="宋体"/>
+          <w:kern w:val="0"/>
+          <w:sz w:val="20"/>
+          <w:szCs w:val="20"/>
+          <w:lang w:val="en-US" w:eastAsia="zh-CN" w:bidi="ar"/>
+        </w:rPr>
+      </w:pPr>
+    </w:p>
+    <w:p>
+      <w:pPr>
+        <w:keepNext w:val="0"/>
+        <w:keepLines w:val="0"/>
+        <w:pageBreakBefore w:val="0"/>
+        <w:widowControl/>
+        <w:suppressLineNumbers w:val="0"/>
+        <w:kinsoku/>
+        <w:wordWrap/>
+        <w:overflowPunct/>
+        <w:topLinePunct w:val="0"/>
+        <w:autoSpaceDE/>
+        <w:autoSpaceDN/>
+        <w:bidi w:val="0"/>
+        <w:adjustRightInd/>
+        <w:snapToGrid/>
+        <w:spacing w:before="75" w:beforeAutospacing="0" w:after="75" w:afterAutospacing="0" w:line="360" w:lineRule="auto"/>
         <w:ind w:left="0" w:right="0"/>
         <w:jc w:val="left"/>
         <w:textAlignment w:val="auto"/>
@@ -3420,12 +3640,12 @@
         <w:bidi w:val="0"/>
         <w:adjustRightInd/>
         <w:snapToGrid/>
-        <w:spacing w:before="75" w:beforeAutospacing="0" w:after="75" w:afterAutospacing="0" w:line="300" w:lineRule="exact"/>
-        <w:ind w:leftChars="0" w:right="0" w:rightChars="0"/>
+        <w:spacing w:before="75" w:beforeAutospacing="0" w:after="75" w:afterAutospacing="0" w:line="360" w:lineRule="auto"/>
+        <w:ind w:right="0" w:rightChars="0"/>
         <w:jc w:val="left"/>
         <w:textAlignment w:val="auto"/>
         <w:rPr>
-          <w:rFonts w:hint="eastAsia" w:ascii="微软雅黑" w:hAnsi="微软雅黑" w:eastAsia="微软雅黑" w:cs="微软雅黑"/>
+          <w:rFonts w:hint="eastAsia" w:ascii="宋体" w:hAnsi="宋体" w:eastAsia="宋体" w:cs="宋体"/>
           <w:kern w:val="0"/>
           <w:sz w:val="20"/>
           <w:szCs w:val="20"/>
@@ -3467,23 +3687,13 @@
       </w:pPr>
       <w:r>
         <w:rPr>
-          <w:rFonts w:hint="eastAsia" w:ascii="微软雅黑" w:hAnsi="微软雅黑" w:eastAsia="微软雅黑" w:cs="微软雅黑"/>
-          <w:kern w:val="0"/>
-          <w:sz w:val="20"/>
-          <w:szCs w:val="20"/>
-          <w:lang w:val="en-US" w:eastAsia="zh-CN" w:bidi="ar"/>
-        </w:rPr>
-        <w:t>中石化可拆卸式数字化平台</w:t>
-      </w:r>
-      <w:r>
-        <w:rPr>
           <w:rFonts w:hint="eastAsia" w:ascii="微软雅黑" w:hAnsi="微软雅黑" w:cs="微软雅黑"/>
           <w:kern w:val="0"/>
           <w:sz w:val="20"/>
           <w:szCs w:val="20"/>
           <w:lang w:val="en-US" w:eastAsia="zh-CN" w:bidi="ar"/>
         </w:rPr>
-        <w:t xml:space="preserve">                                                              </w:t>
+        <w:t xml:space="preserve">中建五洲焊接数字化管控平台                                                               </w:t>
       </w:r>
       <w:r>
         <w:rPr>
@@ -3515,45 +3725,20 @@
         <w:jc w:val="left"/>
         <w:textAlignment w:val="auto"/>
         <w:rPr>
+          <w:rFonts w:hint="default" w:ascii="宋体" w:hAnsi="宋体" w:eastAsia="宋体" w:cs="宋体"/>
+          <w:sz w:val="20"/>
+          <w:szCs w:val="20"/>
+          <w:lang w:val="en-US" w:eastAsia="zh-CN"/>
+        </w:rPr>
+      </w:pPr>
+      <w:r>
+        <w:rPr>
           <w:rFonts w:hint="eastAsia" w:ascii="宋体" w:hAnsi="宋体" w:eastAsia="宋体" w:cs="宋体"/>
           <w:sz w:val="20"/>
           <w:szCs w:val="20"/>
-          <w:lang w:eastAsia="zh-CN"/>
-        </w:rPr>
-      </w:pPr>
-      <w:r>
-        <w:rPr>
-          <w:rFonts w:ascii="宋体" w:hAnsi="宋体" w:eastAsia="宋体" w:cs="宋体"/>
-          <w:sz w:val="20"/>
-          <w:szCs w:val="20"/>
-        </w:rPr>
-        <w:t>项目描述：根据一定规则进行排产派工，待工作人员领工报工后，统计显示工作数据并回传工作信息</w:t>
-      </w:r>
-      <w:r>
-        <w:rPr>
-          <w:rFonts w:hint="eastAsia" w:ascii="宋体" w:hAnsi="宋体" w:eastAsia="宋体" w:cs="宋体"/>
-          <w:sz w:val="20"/>
-          <w:szCs w:val="20"/>
           <w:lang w:val="en-US" w:eastAsia="zh-CN"/>
         </w:rPr>
-        <w:t>到</w:t>
-      </w:r>
-      <w:r>
-        <w:rPr>
-          <w:rFonts w:ascii="宋体" w:hAnsi="宋体" w:eastAsia="宋体" w:cs="宋体"/>
-          <w:sz w:val="20"/>
-          <w:szCs w:val="20"/>
-        </w:rPr>
-        <w:t>系统</w:t>
-      </w:r>
-      <w:r>
-        <w:rPr>
-          <w:rFonts w:hint="eastAsia" w:ascii="宋体" w:hAnsi="宋体" w:eastAsia="宋体" w:cs="宋体"/>
-          <w:sz w:val="20"/>
-          <w:szCs w:val="20"/>
-          <w:lang w:eastAsia="zh-CN"/>
-        </w:rPr>
-        <w:t>。</w:t>
+        <w:t>功能模块：物资模块，项目模块，质量模块</w:t>
       </w:r>
     </w:p>
     <w:p>
@@ -3583,12 +3768,20 @@
       </w:pPr>
       <w:r>
         <w:rPr>
+          <w:rFonts w:ascii="宋体" w:hAnsi="宋体" w:eastAsia="宋体" w:cs="宋体"/>
+          <w:sz w:val="20"/>
+          <w:szCs w:val="20"/>
+        </w:rPr>
+        <w:t>项目描述：</w:t>
+      </w:r>
+      <w:r>
+        <w:rPr>
           <w:rFonts w:hint="eastAsia" w:ascii="宋体" w:hAnsi="宋体" w:eastAsia="宋体" w:cs="宋体"/>
           <w:sz w:val="20"/>
           <w:szCs w:val="20"/>
           <w:lang w:val="en-US" w:eastAsia="zh-CN"/>
         </w:rPr>
-        <w:t>实现对车间工序任务的追溯，车间人员以及设备的工作信息数据的统计，简化日报，检测报告等纸质操作。</w:t>
+        <w:t>对各种类型的物资信息进行管理，创建产品需求计划，项目需求计划，采购计划，采购合同，订单等。待质量检测通过后入库，领料，退库等库存操作。项目管理主要展示项目基本信息，产量产值，以地图展示项目分布情况。</w:t>
       </w:r>
     </w:p>
     <w:p>
@@ -3623,7 +3816,7 @@
           <w:szCs w:val="20"/>
           <w:lang w:val="en-US" w:eastAsia="zh-CN"/>
         </w:rPr>
-        <w:t>项目技术栈：springboot，springcloud，mysql，mybatisPlus，redis，easyexcel</w:t>
+        <w:t>项目技术栈：springboot，springcloud，mybatisPlus，redis，easyexcel，easypoi，sse，websocket</w:t>
       </w:r>
     </w:p>
     <w:p>
@@ -3684,20 +3877,32 @@
         <w:jc w:val="left"/>
         <w:textAlignment w:val="auto"/>
         <w:rPr>
-          <w:rFonts w:hint="eastAsia" w:asciiTheme="minorEastAsia" w:hAnsiTheme="minorEastAsia" w:eastAsiaTheme="minorEastAsia" w:cstheme="minorEastAsia"/>
-          <w:sz w:val="20"/>
-          <w:szCs w:val="20"/>
-        </w:rPr>
-      </w:pPr>
-      <w:r>
-        <w:rPr>
           <w:rFonts w:ascii="宋体" w:hAnsi="宋体" w:eastAsia="宋体" w:cs="宋体"/>
           <w:kern w:val="0"/>
           <w:sz w:val="20"/>
           <w:szCs w:val="20"/>
           <w:lang w:val="en-US" w:eastAsia="zh-CN" w:bidi="ar"/>
         </w:rPr>
-        <w:t>使用策略模式，模版方法模式解耦车间全流程工序任务代码</w:t>
+      </w:pPr>
+      <w:r>
+        <w:rPr>
+          <w:rFonts w:ascii="宋体" w:hAnsi="宋体" w:eastAsia="宋体" w:cs="宋体"/>
+          <w:kern w:val="0"/>
+          <w:sz w:val="20"/>
+          <w:szCs w:val="20"/>
+          <w:lang w:val="en-US" w:eastAsia="zh-CN" w:bidi="ar"/>
+        </w:rPr>
+        <w:t>使用策略模式，模版方法模式解耦</w:t>
+      </w:r>
+      <w:r>
+        <w:rPr>
+          <w:rFonts w:hint="eastAsia" w:ascii="宋体" w:hAnsi="宋体" w:eastAsia="宋体" w:cs="宋体"/>
+          <w:kern w:val="0"/>
+          <w:sz w:val="20"/>
+          <w:szCs w:val="20"/>
+          <w:lang w:val="en-US" w:eastAsia="zh-CN" w:bidi="ar"/>
+        </w:rPr>
+        <w:t>不同物资类型的处理流程</w:t>
       </w:r>
     </w:p>
     <w:p>
@@ -3725,34 +3930,109 @@
         <w:jc w:val="left"/>
         <w:textAlignment w:val="auto"/>
         <w:rPr>
-          <w:rFonts w:hint="eastAsia" w:asciiTheme="minorEastAsia" w:hAnsiTheme="minorEastAsia" w:eastAsiaTheme="minorEastAsia" w:cstheme="minorEastAsia"/>
-          <w:sz w:val="20"/>
-          <w:szCs w:val="20"/>
-        </w:rPr>
-      </w:pPr>
-      <w:r>
-        <w:rPr>
           <w:rFonts w:ascii="宋体" w:hAnsi="宋体" w:eastAsia="宋体" w:cs="宋体"/>
           <w:kern w:val="0"/>
           <w:sz w:val="20"/>
           <w:szCs w:val="20"/>
           <w:lang w:val="en-US" w:eastAsia="zh-CN" w:bidi="ar"/>
         </w:rPr>
-        <w:t>使用线程池技术，单例模式优化大数据量的表格的导入</w:t>
-      </w:r>
-    </w:p>
-    <w:p>
-      <w:pPr>
+      </w:pPr>
+      <w:r>
+        <w:rPr>
+          <w:rFonts w:hint="eastAsia" w:ascii="宋体" w:hAnsi="宋体" w:eastAsia="宋体" w:cs="宋体"/>
+          <w:kern w:val="0"/>
+          <w:sz w:val="20"/>
+          <w:szCs w:val="20"/>
+          <w:lang w:val="en-US" w:eastAsia="zh-CN" w:bidi="ar"/>
+        </w:rPr>
+        <w:t>使用sse主动推送信息到客户端，实现大屏展示信息实时更新</w:t>
+      </w:r>
+    </w:p>
+    <w:p>
+      <w:pPr>
+        <w:keepNext w:val="0"/>
+        <w:keepLines w:val="0"/>
+        <w:pageBreakBefore w:val="0"/>
+        <w:widowControl/>
+        <w:numPr>
+          <w:ilvl w:val="0"/>
+          <w:numId w:val="3"/>
+        </w:numPr>
+        <w:suppressLineNumbers w:val="0"/>
+        <w:kinsoku/>
+        <w:wordWrap/>
+        <w:overflowPunct/>
+        <w:topLinePunct w:val="0"/>
+        <w:autoSpaceDE/>
+        <w:autoSpaceDN/>
         <w:bidi w:val="0"/>
+        <w:adjustRightInd/>
+        <w:snapToGrid/>
+        <w:spacing w:before="75" w:beforeAutospacing="0" w:after="75" w:afterAutospacing="0" w:line="240" w:lineRule="auto"/>
+        <w:ind w:left="420" w:leftChars="0" w:right="0" w:hanging="420" w:firstLineChars="0"/>
         <w:jc w:val="left"/>
-        <w:rPr>
-          <w:rFonts w:hint="eastAsia" w:ascii="Arial Unicode MS" w:hAnsi="Arial Unicode MS" w:eastAsia="微软雅黑" w:cs="Times New Roman"/>
-          <w:kern w:val="2"/>
-          <w:sz w:val="21"/>
-          <w:szCs w:val="22"/>
-          <w:lang w:val="en-US" w:eastAsia="zh-CN" w:bidi="ar-SA"/>
-        </w:rPr>
-      </w:pPr>
+        <w:textAlignment w:val="auto"/>
+        <w:rPr>
+          <w:rFonts w:ascii="宋体" w:hAnsi="宋体" w:eastAsia="宋体" w:cs="宋体"/>
+          <w:kern w:val="0"/>
+          <w:sz w:val="20"/>
+          <w:szCs w:val="20"/>
+          <w:lang w:val="en-US" w:eastAsia="zh-CN" w:bidi="ar"/>
+        </w:rPr>
+      </w:pPr>
+      <w:r>
+        <w:rPr>
+          <w:rFonts w:hint="eastAsia" w:ascii="宋体" w:hAnsi="宋体" w:eastAsia="宋体" w:cs="宋体"/>
+          <w:kern w:val="0"/>
+          <w:sz w:val="20"/>
+          <w:szCs w:val="20"/>
+          <w:lang w:val="en-US" w:eastAsia="zh-CN" w:bidi="ar"/>
+        </w:rPr>
+        <w:t>使用ffmpeg解析rtsp流，通过websocket推送到客户端展示视频</w:t>
+      </w:r>
+    </w:p>
+    <w:p>
+      <w:pPr>
+        <w:keepNext w:val="0"/>
+        <w:keepLines w:val="0"/>
+        <w:pageBreakBefore w:val="0"/>
+        <w:widowControl/>
+        <w:numPr>
+          <w:ilvl w:val="0"/>
+          <w:numId w:val="3"/>
+        </w:numPr>
+        <w:suppressLineNumbers w:val="0"/>
+        <w:kinsoku/>
+        <w:wordWrap/>
+        <w:overflowPunct/>
+        <w:topLinePunct w:val="0"/>
+        <w:autoSpaceDE/>
+        <w:autoSpaceDN/>
+        <w:bidi w:val="0"/>
+        <w:adjustRightInd/>
+        <w:snapToGrid/>
+        <w:spacing w:before="75" w:beforeAutospacing="0" w:after="75" w:afterAutospacing="0" w:line="240" w:lineRule="auto"/>
+        <w:ind w:left="420" w:leftChars="0" w:right="0" w:hanging="420" w:firstLineChars="0"/>
+        <w:jc w:val="left"/>
+        <w:textAlignment w:val="auto"/>
+        <w:rPr>
+          <w:rFonts w:hint="eastAsia" w:ascii="宋体" w:hAnsi="宋体" w:eastAsia="宋体" w:cs="宋体"/>
+          <w:kern w:val="0"/>
+          <w:sz w:val="20"/>
+          <w:szCs w:val="20"/>
+          <w:lang w:val="en-US" w:eastAsia="zh-CN" w:bidi="ar"/>
+        </w:rPr>
+      </w:pPr>
+      <w:r>
+        <w:rPr>
+          <w:rFonts w:hint="eastAsia" w:ascii="宋体" w:hAnsi="宋体" w:eastAsia="宋体" w:cs="宋体"/>
+          <w:kern w:val="0"/>
+          <w:sz w:val="20"/>
+          <w:szCs w:val="20"/>
+          <w:lang w:val="en-US" w:eastAsia="zh-CN" w:bidi="ar"/>
+        </w:rPr>
+        <w:t>对大文件进行多线程分片下载</w:t>
+      </w:r>
     </w:p>
     <w:p>
       <w:pPr>
@@ -3779,6 +4059,39 @@
         <w:jc w:val="left"/>
         <w:textAlignment w:val="auto"/>
         <w:rPr>
+          <w:rFonts w:hint="eastAsia" w:ascii="宋体" w:hAnsi="宋体" w:eastAsia="宋体" w:cs="宋体"/>
+          <w:kern w:val="0"/>
+          <w:sz w:val="16"/>
+          <w:szCs w:val="16"/>
+          <w:lang w:val="en-US" w:eastAsia="zh-CN" w:bidi="ar"/>
+        </w:rPr>
+      </w:pPr>
+    </w:p>
+    <w:p>
+      <w:pPr>
+        <w:keepNext w:val="0"/>
+        <w:keepLines w:val="0"/>
+        <w:pageBreakBefore w:val="0"/>
+        <w:widowControl/>
+        <w:numPr>
+          <w:ilvl w:val="0"/>
+          <w:numId w:val="0"/>
+        </w:numPr>
+        <w:suppressLineNumbers w:val="0"/>
+        <w:kinsoku/>
+        <w:wordWrap/>
+        <w:overflowPunct/>
+        <w:topLinePunct w:val="0"/>
+        <w:autoSpaceDE/>
+        <w:autoSpaceDN/>
+        <w:bidi w:val="0"/>
+        <w:adjustRightInd/>
+        <w:snapToGrid/>
+        <w:spacing w:before="75" w:beforeAutospacing="0" w:after="75" w:afterAutospacing="0" w:line="300" w:lineRule="exact"/>
+        <w:ind w:leftChars="0" w:right="0" w:rightChars="0"/>
+        <w:jc w:val="left"/>
+        <w:textAlignment w:val="auto"/>
+        <w:rPr>
           <w:rFonts w:hint="default" w:ascii="微软雅黑" w:hAnsi="微软雅黑" w:eastAsia="微软雅黑" w:cs="微软雅黑"/>
           <w:kern w:val="0"/>
           <w:sz w:val="20"/>
@@ -3794,7 +4107,7 @@
           <w:szCs w:val="20"/>
           <w:lang w:val="en-US" w:eastAsia="zh-CN" w:bidi="ar"/>
         </w:rPr>
-        <w:t>中</w:t>
+        <w:t>中石化可拆卸式数字化平台</w:t>
       </w:r>
       <w:r>
         <w:rPr>
@@ -3804,7 +4117,7 @@
           <w:szCs w:val="20"/>
           <w:lang w:val="en-US" w:eastAsia="zh-CN" w:bidi="ar"/>
         </w:rPr>
-        <w:t xml:space="preserve">建五洲焊接数字化管控平台                                                             </w:t>
+        <w:t xml:space="preserve">                                                               </w:t>
       </w:r>
       <w:r>
         <w:rPr>
@@ -3815,50 +4128,6 @@
           <w:lang w:val="en-US" w:eastAsia="zh-CN" w:bidi="ar-SA"/>
         </w:rPr>
         <w:t>项目主要负责人</w:t>
-      </w:r>
-    </w:p>
-    <w:p>
-      <w:pPr>
-        <w:keepNext w:val="0"/>
-        <w:keepLines w:val="0"/>
-        <w:widowControl w:val="0"/>
-        <w:suppressLineNumbers w:val="0"/>
-        <w:spacing w:before="0" w:beforeAutospacing="0" w:after="0" w:afterAutospacing="0"/>
-        <w:ind w:left="0" w:right="0"/>
-        <w:jc w:val="both"/>
-        <w:rPr>
-          <w:rFonts w:hint="default" w:ascii="宋体" w:hAnsi="宋体" w:eastAsia="宋体" w:cs="宋体"/>
-          <w:sz w:val="20"/>
-          <w:szCs w:val="20"/>
-          <w:lang w:val="en-US" w:eastAsia="zh-CN"/>
-        </w:rPr>
-      </w:pPr>
-      <w:r>
-        <w:rPr>
-          <w:rFonts w:ascii="宋体" w:hAnsi="宋体" w:eastAsia="宋体" w:cs="宋体"/>
-          <w:sz w:val="20"/>
-          <w:szCs w:val="20"/>
-        </w:rPr>
-        <w:t>项目描述：</w:t>
-      </w:r>
-      <w:r>
-        <w:rPr>
-          <w:rFonts w:hint="eastAsia" w:asciiTheme="minorEastAsia" w:hAnsiTheme="minorEastAsia" w:eastAsiaTheme="minorEastAsia" w:cstheme="minorEastAsia"/>
-          <w:kern w:val="2"/>
-          <w:sz w:val="20"/>
-          <w:szCs w:val="20"/>
-          <w:lang w:val="en-US" w:eastAsia="zh-CN" w:bidi="ar"/>
-        </w:rPr>
-        <w:t>通过采集焊接工艺相关数据、焊接过程及结果数据等，建立以焊接为核心，从焊接工艺——焊接任务——焊接质量——焊接成本完整环节的闭环数据关联，并采用实际承压容器制造生产管控系统进行应用与验证，全面提升装焊制造核心工艺、装备、管控和批产能力，全面提高智能化装焊水平和产品质量，提高装焊生产效率和资源利用能力，降低材料、工时等无价值消耗，减少生产成本，开创能源化工装备制造和管理智能化新模式，推动我国装备制造从传统制造到智能制造的转型升级</w:t>
-      </w:r>
-      <w:r>
-        <w:rPr>
-          <w:rFonts w:hint="eastAsia" w:ascii="宋体" w:hAnsi="宋体" w:eastAsia="宋体" w:cs="宋体"/>
-          <w:sz w:val="20"/>
-          <w:szCs w:val="20"/>
-          <w:lang w:val="en-US" w:eastAsia="zh-CN"/>
-        </w:rPr>
-        <w:t>。</w:t>
       </w:r>
     </w:p>
     <w:p>
@@ -3880,20 +4149,54 @@
         <w:jc w:val="left"/>
         <w:textAlignment w:val="auto"/>
         <w:rPr>
+          <w:rFonts w:hint="default" w:ascii="宋体" w:hAnsi="宋体" w:eastAsia="宋体" w:cs="宋体"/>
+          <w:sz w:val="20"/>
+          <w:szCs w:val="20"/>
+          <w:lang w:val="en-US" w:eastAsia="zh-CN"/>
+        </w:rPr>
+      </w:pPr>
+      <w:r>
+        <w:rPr>
+          <w:rFonts w:ascii="宋体" w:hAnsi="宋体" w:eastAsia="宋体" w:cs="宋体"/>
+          <w:sz w:val="20"/>
+          <w:szCs w:val="20"/>
+        </w:rPr>
+        <w:t>项目描述：根据一定规则进行排产派工，待工作人员领工报工后，统计显示工作数据并回传工作信息</w:t>
+      </w:r>
+      <w:r>
+        <w:rPr>
           <w:rFonts w:hint="eastAsia" w:ascii="宋体" w:hAnsi="宋体" w:eastAsia="宋体" w:cs="宋体"/>
           <w:sz w:val="20"/>
           <w:szCs w:val="20"/>
           <w:lang w:val="en-US" w:eastAsia="zh-CN"/>
         </w:rPr>
-      </w:pPr>
+        <w:t>到</w:t>
+      </w:r>
+      <w:r>
+        <w:rPr>
+          <w:rFonts w:ascii="宋体" w:hAnsi="宋体" w:eastAsia="宋体" w:cs="宋体"/>
+          <w:sz w:val="20"/>
+          <w:szCs w:val="20"/>
+        </w:rPr>
+        <w:t>系统</w:t>
+      </w:r>
       <w:r>
         <w:rPr>
           <w:rFonts w:hint="eastAsia" w:ascii="宋体" w:hAnsi="宋体" w:eastAsia="宋体" w:cs="宋体"/>
           <w:sz w:val="20"/>
           <w:szCs w:val="20"/>
+          <w:lang w:eastAsia="zh-CN"/>
+        </w:rPr>
+        <w:t>，</w:t>
+      </w:r>
+      <w:r>
+        <w:rPr>
+          <w:rFonts w:hint="eastAsia" w:ascii="宋体" w:hAnsi="宋体" w:eastAsia="宋体" w:cs="宋体"/>
+          <w:sz w:val="20"/>
+          <w:szCs w:val="20"/>
           <w:lang w:val="en-US" w:eastAsia="zh-CN"/>
         </w:rPr>
-        <w:t>项目技术栈：springboot，springcloud，mysql，mybatisPlus，redis，easyexcel，easypoi</w:t>
+        <w:t>实现对产品生产工序的信息追溯，对人员，设备工作信息统计，简化日报等纸质操作。</w:t>
       </w:r>
     </w:p>
     <w:p>
@@ -3928,7 +4231,7 @@
           <w:szCs w:val="20"/>
           <w:lang w:val="en-US" w:eastAsia="zh-CN"/>
         </w:rPr>
-        <w:t>负责模块：物资模块，质量模块</w:t>
+        <w:t>项目技术栈：springboot，springcloud，mybatisPlus，redis，easyexcel，sse</w:t>
       </w:r>
     </w:p>
     <w:p>
@@ -3990,15 +4293,19 @@
         <w:textAlignment w:val="auto"/>
         <w:rPr>
           <w:rFonts w:hint="eastAsia" w:asciiTheme="minorEastAsia" w:hAnsiTheme="minorEastAsia" w:eastAsiaTheme="minorEastAsia" w:cstheme="minorEastAsia"/>
-          <w:lang w:val="en-US" w:eastAsia="zh-CN"/>
-        </w:rPr>
-      </w:pPr>
-      <w:r>
-        <w:rPr>
-          <w:rFonts w:hint="eastAsia" w:asciiTheme="minorEastAsia" w:hAnsiTheme="minorEastAsia" w:eastAsiaTheme="minorEastAsia" w:cstheme="minorEastAsia"/>
-          <w:lang w:val="en-US" w:eastAsia="zh-CN"/>
-        </w:rPr>
-        <w:t>使用canal订阅binlog，实现数据库缓存的数据一致性</w:t>
+          <w:sz w:val="20"/>
+          <w:szCs w:val="20"/>
+        </w:rPr>
+      </w:pPr>
+      <w:r>
+        <w:rPr>
+          <w:rFonts w:ascii="宋体" w:hAnsi="宋体" w:eastAsia="宋体" w:cs="宋体"/>
+          <w:kern w:val="0"/>
+          <w:sz w:val="20"/>
+          <w:szCs w:val="20"/>
+          <w:lang w:val="en-US" w:eastAsia="zh-CN" w:bidi="ar"/>
+        </w:rPr>
+        <w:t>使用策略模式，模版方法模式解耦车间全流程工序任务代码</w:t>
       </w:r>
     </w:p>
     <w:p>
@@ -4026,95 +4333,47 @@
         <w:jc w:val="left"/>
         <w:textAlignment w:val="auto"/>
         <w:rPr>
-          <w:rFonts w:hint="default"/>
-          <w:lang w:val="en-US" w:eastAsia="zh-CN"/>
-        </w:rPr>
-      </w:pPr>
-      <w:r>
-        <w:rPr>
-          <w:rFonts w:hint="eastAsia" w:ascii="宋体" w:hAnsi="宋体" w:eastAsia="宋体" w:cs="宋体"/>
+          <w:rFonts w:hint="eastAsia" w:asciiTheme="minorEastAsia" w:hAnsiTheme="minorEastAsia" w:eastAsiaTheme="minorEastAsia" w:cstheme="minorEastAsia"/>
+          <w:sz w:val="20"/>
+          <w:szCs w:val="20"/>
+        </w:rPr>
+      </w:pPr>
+      <w:r>
+        <w:rPr>
+          <w:rFonts w:ascii="宋体" w:hAnsi="宋体" w:eastAsia="宋体" w:cs="宋体"/>
           <w:kern w:val="0"/>
           <w:sz w:val="20"/>
           <w:szCs w:val="20"/>
           <w:lang w:val="en-US" w:eastAsia="zh-CN" w:bidi="ar"/>
         </w:rPr>
-        <w:t>配置spring.factories文件，简化项目启动项</w:t>
-      </w:r>
-    </w:p>
-    <w:p>
-      <w:pPr>
-        <w:keepNext w:val="0"/>
-        <w:keepLines w:val="0"/>
-        <w:pageBreakBefore w:val="0"/>
-        <w:widowControl/>
-        <w:numPr>
-          <w:ilvl w:val="0"/>
-          <w:numId w:val="3"/>
-        </w:numPr>
-        <w:suppressLineNumbers w:val="0"/>
-        <w:kinsoku/>
-        <w:wordWrap/>
-        <w:overflowPunct/>
-        <w:topLinePunct w:val="0"/>
-        <w:autoSpaceDE/>
-        <w:autoSpaceDN/>
+        <w:t>使用线程池技术，单例模式优化大数据量的表格的导入</w:t>
+      </w:r>
+    </w:p>
+    <w:p>
+      <w:pPr>
         <w:bidi w:val="0"/>
-        <w:adjustRightInd/>
-        <w:snapToGrid/>
-        <w:spacing w:before="75" w:beforeAutospacing="0" w:after="75" w:afterAutospacing="0" w:line="240" w:lineRule="auto"/>
-        <w:ind w:left="420" w:leftChars="0" w:right="0" w:hanging="420" w:firstLineChars="0"/>
         <w:jc w:val="left"/>
-        <w:textAlignment w:val="auto"/>
-        <w:rPr>
-          <w:rFonts w:hint="default"/>
-          <w:lang w:val="en-US" w:eastAsia="zh-CN"/>
-        </w:rPr>
-      </w:pPr>
-      <w:r>
-        <w:rPr>
-          <w:rFonts w:hint="eastAsia" w:asciiTheme="minorEastAsia" w:hAnsiTheme="minorEastAsia" w:eastAsiaTheme="minorEastAsia" w:cstheme="minorEastAsia"/>
-          <w:sz w:val="20"/>
-          <w:szCs w:val="20"/>
-          <w:lang w:val="en-US" w:eastAsia="zh-CN"/>
-        </w:rPr>
-        <w:t>使用easyexcel，easypoi针对各种模版表格，word文档的导入导出</w:t>
-      </w:r>
-    </w:p>
-    <w:p>
-      <w:pPr>
-        <w:keepNext w:val="0"/>
-        <w:keepLines w:val="0"/>
-        <w:pageBreakBefore w:val="0"/>
-        <w:widowControl/>
-        <w:numPr>
-          <w:ilvl w:val="0"/>
-          <w:numId w:val="0"/>
-        </w:numPr>
-        <w:suppressLineNumbers w:val="0"/>
-        <w:kinsoku/>
-        <w:wordWrap/>
-        <w:overflowPunct/>
-        <w:topLinePunct w:val="0"/>
-        <w:autoSpaceDE/>
-        <w:autoSpaceDN/>
+        <w:rPr>
+          <w:rFonts w:hint="eastAsia" w:ascii="Arial Unicode MS" w:hAnsi="Arial Unicode MS" w:eastAsia="微软雅黑" w:cs="Times New Roman"/>
+          <w:kern w:val="2"/>
+          <w:sz w:val="21"/>
+          <w:szCs w:val="22"/>
+          <w:lang w:val="en-US" w:eastAsia="zh-CN" w:bidi="ar-SA"/>
+        </w:rPr>
+      </w:pPr>
+    </w:p>
+    <w:p>
+      <w:pPr>
         <w:bidi w:val="0"/>
-        <w:adjustRightInd/>
-        <w:snapToGrid/>
-        <w:spacing w:before="75" w:beforeAutospacing="0" w:after="75" w:afterAutospacing="0" w:line="360" w:lineRule="auto"/>
-        <w:ind w:leftChars="0" w:right="0" w:rightChars="0"/>
         <w:jc w:val="left"/>
-        <w:textAlignment w:val="auto"/>
-        <w:rPr>
-          <w:rFonts w:hint="default"/>
-          <w:lang w:val="en-US" w:eastAsia="zh-CN"/>
-        </w:rPr>
-      </w:pPr>
-      <w:r>
-        <w:rPr>
-          <w:rFonts w:hint="eastAsia" w:asciiTheme="minorEastAsia" w:hAnsiTheme="minorEastAsia" w:eastAsiaTheme="minorEastAsia" w:cstheme="minorEastAsia"/>
-          <w:sz w:val="20"/>
-          <w:szCs w:val="20"/>
-          <w:lang w:val="en-US"/>
+        <w:rPr>
+          <w:sz w:val="20"/>
+          <w:szCs w:val="20"/>
+        </w:rPr>
+      </w:pPr>
+      <w:r>
+        <w:rPr>
+          <w:sz w:val="21"/>
         </w:rPr>
         <mc:AlternateContent>
           <mc:Choice Requires="wps">
@@ -4122,13 +4381,13 @@
               <wp:anchor distT="0" distB="0" distL="114300" distR="114300" simplePos="0" relativeHeight="251680768" behindDoc="0" locked="0" layoutInCell="1" allowOverlap="1">
                 <wp:simplePos x="0" y="0"/>
                 <wp:positionH relativeFrom="column">
-                  <wp:posOffset>7620</wp:posOffset>
+                  <wp:posOffset>-15875</wp:posOffset>
                 </wp:positionH>
                 <wp:positionV relativeFrom="paragraph">
-                  <wp:posOffset>383540</wp:posOffset>
+                  <wp:posOffset>155575</wp:posOffset>
                 </wp:positionV>
-                <wp:extent cx="909320" cy="344805"/>
-                <wp:effectExtent l="4445" t="4445" r="19685" b="12700"/>
+                <wp:extent cx="914400" cy="354965"/>
+                <wp:effectExtent l="4445" t="4445" r="14605" b="21590"/>
                 <wp:wrapNone/>
                 <wp:docPr id="2" name="文本框 2"/>
                 <wp:cNvGraphicFramePr/>
@@ -4139,7 +4398,7 @@
                       <wps:spPr>
                         <a:xfrm>
                           <a:off x="0" y="0"/>
-                          <a:ext cx="909320" cy="344805"/>
+                          <a:ext cx="914400" cy="354965"/>
                         </a:xfrm>
                         <a:prstGeom prst="rect">
                           <a:avLst/>
@@ -4177,16 +4436,13 @@
                                 <w:rFonts w:hint="default" w:eastAsia="微软雅黑"/>
                                 <w:b/>
                                 <w:bCs/>
-                                <w:color w:val="558ED5" w:themeColor="text2" w:themeTint="99"/>
+                                <w:color w:val="4F81BD" w:themeColor="accent1"/>
                                 <w:sz w:val="26"/>
                                 <w:szCs w:val="26"/>
                                 <w:lang w:val="en-US" w:eastAsia="zh-CN"/>
                                 <w14:textFill>
                                   <w14:solidFill>
-                                    <w14:schemeClr w14:val="tx2">
-                                      <w14:lumMod w14:val="60000"/>
-                                      <w14:lumOff w14:val="40000"/>
-                                    </w14:schemeClr>
+                                    <w14:schemeClr w14:val="accent1"/>
                                   </w14:solidFill>
                                 </w14:textFill>
                               </w:rPr>
@@ -4196,16 +4452,13 @@
                                 <w:rFonts w:hint="eastAsia"/>
                                 <w:b/>
                                 <w:bCs/>
-                                <w:color w:val="558ED5" w:themeColor="text2" w:themeTint="99"/>
+                                <w:color w:val="4F81BD" w:themeColor="accent1"/>
                                 <w:sz w:val="26"/>
                                 <w:szCs w:val="26"/>
                                 <w:lang w:val="en-US" w:eastAsia="zh-CN"/>
                                 <w14:textFill>
                                   <w14:solidFill>
-                                    <w14:schemeClr w14:val="tx2">
-                                      <w14:lumMod w14:val="60000"/>
-                                      <w14:lumOff w14:val="40000"/>
-                                    </w14:schemeClr>
+                                    <w14:schemeClr w14:val="accent1"/>
                                   </w14:solidFill>
                                 </w14:textFill>
                               </w:rPr>
@@ -4226,7 +4479,7 @@
           </mc:Choice>
           <mc:Fallback>
             <w:pict>
-              <v:shape id="_x0000_s1026" o:spid="_x0000_s1026" o:spt="202" type="#_x0000_t202" style="position:absolute;left:0pt;margin-left:0.6pt;margin-top:30.2pt;height:27.15pt;width:71.6pt;z-index:251680768;mso-width-relative:page;mso-height-relative:page;" fillcolor="#FFFFFF [3201]" filled="t" stroked="t" coordsize="21600,21600" o:gfxdata="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">
+              <v:shape id="_x0000_s1026" o:spid="_x0000_s1026" o:spt="202" type="#_x0000_t202" style="position:absolute;left:0pt;margin-left:-1.25pt;margin-top:12.25pt;height:27.95pt;width:72pt;z-index:251680768;mso-width-relative:page;mso-height-relative:page;" fillcolor="#FFFFFF [3201]" filled="t" stroked="t" coordsize="21600,21600" o:gfxdata="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">
                 <v:fill on="t" focussize="0,0"/>
                 <v:stroke weight="0.5pt" color="#FFFFFF [3212]" joinstyle="round"/>
                 <v:imagedata o:title=""/>
@@ -4241,16 +4494,13 @@
                           <w:rFonts w:hint="default" w:eastAsia="微软雅黑"/>
                           <w:b/>
                           <w:bCs/>
-                          <w:color w:val="558ED5" w:themeColor="text2" w:themeTint="99"/>
+                          <w:color w:val="4F81BD" w:themeColor="accent1"/>
                           <w:sz w:val="26"/>
                           <w:szCs w:val="26"/>
                           <w:lang w:val="en-US" w:eastAsia="zh-CN"/>
                           <w14:textFill>
                             <w14:solidFill>
-                              <w14:schemeClr w14:val="tx2">
-                                <w14:lumMod w14:val="60000"/>
-                                <w14:lumOff w14:val="40000"/>
-                              </w14:schemeClr>
+                              <w14:schemeClr w14:val="accent1"/>
                             </w14:solidFill>
                           </w14:textFill>
                         </w:rPr>
@@ -4260,16 +4510,13 @@
                           <w:rFonts w:hint="eastAsia"/>
                           <w:b/>
                           <w:bCs/>
-                          <w:color w:val="558ED5" w:themeColor="text2" w:themeTint="99"/>
+                          <w:color w:val="4F81BD" w:themeColor="accent1"/>
                           <w:sz w:val="26"/>
                           <w:szCs w:val="26"/>
                           <w:lang w:val="en-US" w:eastAsia="zh-CN"/>
                           <w14:textFill>
                             <w14:solidFill>
-                              <w14:schemeClr w14:val="tx2">
-                                <w14:lumMod w14:val="60000"/>
-                                <w14:lumOff w14:val="40000"/>
-                              </w14:schemeClr>
+                              <w14:schemeClr w14:val="accent1"/>
                             </w14:solidFill>
                           </w14:textFill>
                         </w:rPr>
@@ -4284,32 +4531,19 @@
           </mc:Fallback>
         </mc:AlternateContent>
       </w:r>
-    </w:p>
-    <w:p>
-      <w:pPr>
-        <w:bidi w:val="0"/>
-        <w:rPr>
-          <w:rFonts w:hint="eastAsia" w:asciiTheme="minorEastAsia" w:hAnsiTheme="minorEastAsia" w:eastAsiaTheme="minorEastAsia" w:cstheme="minorEastAsia"/>
-          <w:sz w:val="22"/>
-          <w:szCs w:val="22"/>
-          <w:lang w:val="en-US" w:eastAsia="zh-CN"/>
-        </w:rPr>
-      </w:pPr>
-      <w:r>
-        <w:rPr>
-          <w:rFonts w:hint="eastAsia" w:asciiTheme="minorEastAsia" w:hAnsiTheme="minorEastAsia" w:eastAsiaTheme="minorEastAsia" w:cstheme="minorEastAsia"/>
-          <w:sz w:val="20"/>
-          <w:szCs w:val="20"/>
-          <w:lang w:val="en-US"/>
+      <w:r>
+        <w:rPr>
+          <w:sz w:val="20"/>
+          <w:szCs w:val="20"/>
         </w:rPr>
         <w:drawing>
           <wp:anchor distT="0" distB="0" distL="0" distR="0" simplePos="0" relativeHeight="251679744" behindDoc="0" locked="0" layoutInCell="1" allowOverlap="1">
             <wp:simplePos x="0" y="0"/>
             <wp:positionH relativeFrom="column">
-              <wp:posOffset>22860</wp:posOffset>
+              <wp:posOffset>-53975</wp:posOffset>
             </wp:positionH>
             <wp:positionV relativeFrom="paragraph">
-              <wp:posOffset>319405</wp:posOffset>
+              <wp:posOffset>622935</wp:posOffset>
             </wp:positionV>
             <wp:extent cx="7003415" cy="36830"/>
             <wp:effectExtent l="0" t="0" r="6985" b="1270"/>
@@ -4347,17 +4581,44 @@
     </w:p>
     <w:p>
       <w:pPr>
+        <w:bidi w:val="0"/>
+        <w:rPr>
+          <w:rFonts w:hint="eastAsia" w:ascii="Arial Unicode MS" w:hAnsi="Arial Unicode MS" w:eastAsia="微软雅黑" w:cs="Times New Roman"/>
+          <w:kern w:val="2"/>
+          <w:sz w:val="21"/>
+          <w:szCs w:val="22"/>
+          <w:lang w:val="en-US" w:eastAsia="zh-CN" w:bidi="ar-SA"/>
+        </w:rPr>
+      </w:pPr>
+    </w:p>
+    <w:p>
+      <w:pPr>
+        <w:bidi w:val="0"/>
+        <w:rPr>
+          <w:rFonts w:hint="eastAsia"/>
+          <w:lang w:val="en-US" w:eastAsia="zh-CN"/>
+        </w:rPr>
+      </w:pPr>
+    </w:p>
+    <w:p>
+      <w:pPr>
+        <w:bidi w:val="0"/>
+        <w:rPr>
+          <w:rFonts w:hint="eastAsia"/>
+          <w:lang w:val="en-US" w:eastAsia="zh-CN"/>
+        </w:rPr>
+      </w:pPr>
+    </w:p>
+    <w:p>
+      <w:pPr>
         <w:keepNext w:val="0"/>
         <w:keepLines w:val="0"/>
         <w:pageBreakBefore w:val="0"/>
         <w:widowControl w:val="0"/>
         <w:numPr>
           <w:ilvl w:val="0"/>
-          <w:numId w:val="4"/>
+          <w:numId w:val="3"/>
         </w:numPr>
-        <w:tabs>
-          <w:tab w:val="left" w:pos="840"/>
-        </w:tabs>
         <w:kinsoku/>
         <w:wordWrap/>
         <w:overflowPunct/>
@@ -4368,11 +4629,11 @@
         <w:adjustRightInd/>
         <w:snapToGrid/>
         <w:spacing w:line="360" w:lineRule="auto"/>
-        <w:ind w:left="193" w:leftChars="0" w:hanging="193" w:firstLineChars="0"/>
+        <w:ind w:left="420" w:leftChars="0" w:hanging="420" w:firstLineChars="0"/>
         <w:jc w:val="left"/>
         <w:textAlignment w:val="auto"/>
         <w:rPr>
-          <w:rFonts w:hint="eastAsia" w:asciiTheme="minorEastAsia" w:hAnsiTheme="minorEastAsia" w:eastAsiaTheme="minorEastAsia" w:cstheme="minorEastAsia"/>
+          <w:rFonts w:hint="eastAsia" w:ascii="宋体" w:hAnsi="宋体" w:eastAsia="宋体" w:cs="宋体"/>
           <w:sz w:val="20"/>
           <w:szCs w:val="20"/>
           <w:lang w:val="en-US" w:eastAsia="zh-CN"/>
@@ -4380,12 +4641,12 @@
       </w:pPr>
       <w:r>
         <w:rPr>
-          <w:rFonts w:hint="eastAsia" w:asciiTheme="minorEastAsia" w:hAnsiTheme="minorEastAsia" w:eastAsiaTheme="minorEastAsia" w:cstheme="minorEastAsia"/>
+          <w:rFonts w:hint="eastAsia" w:ascii="宋体" w:hAnsi="宋体" w:eastAsia="宋体" w:cs="宋体"/>
           <w:sz w:val="20"/>
           <w:szCs w:val="20"/>
           <w:lang w:val="en-US" w:eastAsia="zh-CN"/>
         </w:rPr>
-        <w:t>有良好的团队合作能力，有较强的逻辑思维，能够独立负责项目</w:t>
+        <w:t>酷爱编程，严格要求自己写出规范负责的代码，对技术有强烈的兴趣。</w:t>
       </w:r>
     </w:p>
     <w:p>
@@ -4396,11 +4657,8 @@
         <w:widowControl w:val="0"/>
         <w:numPr>
           <w:ilvl w:val="0"/>
-          <w:numId w:val="4"/>
+          <w:numId w:val="3"/>
         </w:numPr>
-        <w:tabs>
-          <w:tab w:val="left" w:pos="840"/>
-        </w:tabs>
         <w:kinsoku/>
         <w:wordWrap/>
         <w:overflowPunct/>
@@ -4411,11 +4669,11 @@
         <w:adjustRightInd/>
         <w:snapToGrid/>
         <w:spacing w:line="360" w:lineRule="auto"/>
-        <w:ind w:left="193" w:leftChars="0" w:hanging="193" w:firstLineChars="0"/>
+        <w:ind w:left="420" w:leftChars="0" w:hanging="420" w:firstLineChars="0"/>
         <w:jc w:val="left"/>
         <w:textAlignment w:val="auto"/>
         <w:rPr>
-          <w:rFonts w:hint="eastAsia" w:asciiTheme="minorEastAsia" w:hAnsiTheme="minorEastAsia" w:eastAsiaTheme="minorEastAsia" w:cstheme="minorEastAsia"/>
+          <w:rFonts w:hint="eastAsia" w:ascii="宋体" w:hAnsi="宋体" w:eastAsia="宋体" w:cs="宋体"/>
           <w:sz w:val="20"/>
           <w:szCs w:val="20"/>
           <w:lang w:val="en-US" w:eastAsia="zh-CN"/>
@@ -4423,12 +4681,12 @@
       </w:pPr>
       <w:r>
         <w:rPr>
-          <w:rFonts w:hint="eastAsia" w:asciiTheme="minorEastAsia" w:hAnsiTheme="minorEastAsia" w:eastAsiaTheme="minorEastAsia" w:cstheme="minorEastAsia"/>
+          <w:rFonts w:hint="eastAsia" w:ascii="宋体" w:hAnsi="宋体" w:eastAsia="宋体" w:cs="宋体"/>
           <w:sz w:val="20"/>
           <w:szCs w:val="20"/>
           <w:lang w:val="en-US" w:eastAsia="zh-CN"/>
         </w:rPr>
-        <w:t>酷爱编程，严格要求自己写出规范负责的代码，对技术有强烈的兴趣</w:t>
+        <w:t>独立解决问题的能力，能承受一定的工作压力。</w:t>
       </w:r>
     </w:p>
     <w:p>
@@ -4439,11 +4697,8 @@
         <w:widowControl w:val="0"/>
         <w:numPr>
           <w:ilvl w:val="0"/>
-          <w:numId w:val="4"/>
+          <w:numId w:val="3"/>
         </w:numPr>
-        <w:tabs>
-          <w:tab w:val="left" w:pos="840"/>
-        </w:tabs>
         <w:kinsoku/>
         <w:wordWrap/>
         <w:overflowPunct/>
@@ -4454,11 +4709,11 @@
         <w:adjustRightInd/>
         <w:snapToGrid/>
         <w:spacing w:line="360" w:lineRule="auto"/>
-        <w:ind w:left="193" w:leftChars="0" w:hanging="193" w:firstLineChars="0"/>
+        <w:ind w:left="420" w:leftChars="0" w:hanging="420" w:firstLineChars="0"/>
         <w:jc w:val="left"/>
         <w:textAlignment w:val="auto"/>
         <w:rPr>
-          <w:rFonts w:hint="eastAsia" w:asciiTheme="minorEastAsia" w:hAnsiTheme="minorEastAsia" w:eastAsiaTheme="minorEastAsia" w:cstheme="minorEastAsia"/>
+          <w:rFonts w:hint="eastAsia" w:ascii="宋体" w:hAnsi="宋体" w:eastAsia="宋体" w:cs="宋体"/>
           <w:sz w:val="20"/>
           <w:szCs w:val="20"/>
           <w:lang w:val="en-US" w:eastAsia="zh-CN"/>
@@ -4466,66 +4721,12 @@
       </w:pPr>
       <w:r>
         <w:rPr>
-          <w:rFonts w:hint="eastAsia" w:asciiTheme="minorEastAsia" w:hAnsiTheme="minorEastAsia" w:eastAsiaTheme="minorEastAsia" w:cstheme="minorEastAsia"/>
+          <w:rFonts w:hint="eastAsia" w:ascii="宋体" w:hAnsi="宋体" w:eastAsia="宋体" w:cs="宋体"/>
           <w:sz w:val="20"/>
           <w:szCs w:val="20"/>
           <w:lang w:val="en-US" w:eastAsia="zh-CN"/>
         </w:rPr>
-        <w:t>独立解决问题的能力，能承受一定的工作压力</w:t>
-      </w:r>
-    </w:p>
-    <w:p>
-      <w:pPr>
-        <w:keepNext w:val="0"/>
-        <w:keepLines w:val="0"/>
-        <w:pageBreakBefore w:val="0"/>
-        <w:widowControl w:val="0"/>
-        <w:numPr>
-          <w:ilvl w:val="0"/>
-          <w:numId w:val="4"/>
-        </w:numPr>
-        <w:tabs>
-          <w:tab w:val="left" w:pos="840"/>
-        </w:tabs>
-        <w:kinsoku/>
-        <w:wordWrap/>
-        <w:overflowPunct/>
-        <w:topLinePunct w:val="0"/>
-        <w:autoSpaceDE/>
-        <w:autoSpaceDN/>
-        <w:bidi w:val="0"/>
-        <w:adjustRightInd/>
-        <w:snapToGrid/>
-        <w:spacing w:line="360" w:lineRule="auto"/>
-        <w:ind w:left="193" w:leftChars="0" w:hanging="193" w:firstLineChars="0"/>
-        <w:jc w:val="left"/>
-        <w:textAlignment w:val="auto"/>
-        <w:rPr>
-          <w:rFonts w:hint="eastAsia" w:asciiTheme="minorEastAsia" w:hAnsiTheme="minorEastAsia" w:eastAsiaTheme="minorEastAsia" w:cstheme="minorEastAsia"/>
-          <w:sz w:val="20"/>
-          <w:szCs w:val="20"/>
-          <w:lang w:val="en-US" w:eastAsia="zh-CN"/>
-        </w:rPr>
-      </w:pPr>
-      <w:r>
-        <w:rPr>
-          <w:rFonts w:hint="eastAsia" w:asciiTheme="minorEastAsia" w:hAnsiTheme="minorEastAsia" w:eastAsiaTheme="minorEastAsia" w:cstheme="minorEastAsia"/>
-          <w:sz w:val="20"/>
-          <w:szCs w:val="20"/>
-          <w:lang w:val="en-US" w:eastAsia="zh-CN"/>
-        </w:rPr>
-        <w:t>具有强烈的自我驱动力，具有良好的新知识</w:t>
-      </w:r>
-      <w:bookmarkStart w:id="0" w:name="_GoBack"/>
-      <w:bookmarkEnd w:id="0"/>
-      <w:r>
-        <w:rPr>
-          <w:rFonts w:hint="eastAsia" w:asciiTheme="minorEastAsia" w:hAnsiTheme="minorEastAsia" w:eastAsiaTheme="minorEastAsia" w:cstheme="minorEastAsia"/>
-          <w:sz w:val="20"/>
-          <w:szCs w:val="20"/>
-          <w:lang w:val="en-US" w:eastAsia="zh-CN"/>
-        </w:rPr>
-        <w:t>接受能力</w:t>
+        <w:t>具有强烈的自我驱动力，具有良好的新知识接受能力。</w:t>
       </w:r>
     </w:p>
     <w:sectPr>
@@ -4717,28 +4918,6 @@
       </w:rPr>
     </w:lvl>
   </w:abstractNum>
-  <w:abstractNum w:abstractNumId="3">
-    <w:nsid w:val="49FFD38B"/>
-    <w:multiLevelType w:val="singleLevel"/>
-    <w:tmpl w:val="49FFD38B"/>
-    <w:lvl w:ilvl="0" w:tentative="0">
-      <w:start w:val="1"/>
-      <w:numFmt w:val="bullet"/>
-      <w:lvlText w:val=""/>
-      <w:lvlJc w:val="left"/>
-      <w:pPr>
-        <w:tabs>
-          <w:tab w:val="left" w:pos="420"/>
-        </w:tabs>
-        <w:ind w:left="195" w:leftChars="0" w:hanging="195" w:firstLineChars="0"/>
-      </w:pPr>
-      <w:rPr>
-        <w:rFonts w:hint="default" w:ascii="Wingdings" w:hAnsi="Wingdings"/>
-        <w:sz w:val="10"/>
-        <w:szCs w:val="10"/>
-      </w:rPr>
-    </w:lvl>
-  </w:abstractNum>
   <w:num w:numId="1">
     <w:abstractNumId w:val="2"/>
   </w:num>
@@ -4747,9 +4926,6 @@
   </w:num>
   <w:num w:numId="3">
     <w:abstractNumId w:val="0"/>
-  </w:num>
-  <w:num w:numId="4">
-    <w:abstractNumId w:val="3"/>
   </w:num>
 </w:numbering>
 </file>
@@ -4830,7 +5006,7 @@
     <w:lsdException w:qFormat="1" w:unhideWhenUsed="0" w:uiPriority="10" w:semiHidden="0" w:name="Title"/>
     <w:lsdException w:uiPriority="99" w:name="Closing"/>
     <w:lsdException w:uiPriority="99" w:name="Signature"/>
-    <w:lsdException w:uiPriority="1" w:semiHidden="0" w:name="Default Paragraph Font"/>
+    <w:lsdException w:qFormat="1" w:uiPriority="1" w:semiHidden="0" w:name="Default Paragraph Font"/>
     <w:lsdException w:uiPriority="99" w:name="Body Text"/>
     <w:lsdException w:uiPriority="99" w:name="Body Text Indent"/>
     <w:lsdException w:uiPriority="99" w:name="List Continue"/>
@@ -4857,7 +5033,7 @@
     <w:lsdException w:uiPriority="99" w:name="Document Map"/>
     <w:lsdException w:uiPriority="99" w:name="Plain Text"/>
     <w:lsdException w:uiPriority="99" w:name="E-mail Signature"/>
-    <w:lsdException w:uiPriority="99" w:name="Normal (Web)"/>
+    <w:lsdException w:qFormat="1" w:uiPriority="99" w:name="Normal (Web)"/>
     <w:lsdException w:uiPriority="99" w:name="HTML Acronym"/>
     <w:lsdException w:uiPriority="99" w:name="HTML Address"/>
     <w:lsdException w:uiPriority="99" w:name="HTML Cite"/>
@@ -4868,7 +5044,7 @@
     <w:lsdException w:uiPriority="99" w:name="HTML Sample"/>
     <w:lsdException w:uiPriority="99" w:name="HTML Typewriter"/>
     <w:lsdException w:uiPriority="99" w:name="HTML Variable"/>
-    <w:lsdException w:uiPriority="99" w:semiHidden="0" w:name="Normal Table"/>
+    <w:lsdException w:qFormat="1" w:uiPriority="99" w:semiHidden="0" w:name="Normal Table"/>
     <w:lsdException w:uiPriority="99" w:name="annotation subject"/>
     <w:lsdException w:uiPriority="99" w:name="Table Simple 1"/>
     <w:lsdException w:uiPriority="99" w:name="Table Simple 2"/>
@@ -4912,7 +5088,7 @@
     <w:lsdException w:uiPriority="99" w:name="Table Web 1"/>
     <w:lsdException w:uiPriority="99" w:name="Table Web 2"/>
     <w:lsdException w:uiPriority="99" w:name="Table Web 3"/>
-    <w:lsdException w:uiPriority="99" w:semiHidden="0" w:name="Balloon Text"/>
+    <w:lsdException w:qFormat="1" w:uiPriority="99" w:semiHidden="0" w:name="Balloon Text"/>
     <w:lsdException w:qFormat="1" w:unhideWhenUsed="0" w:uiPriority="39" w:semiHidden="0" w:name="Table Grid"/>
     <w:lsdException w:uiPriority="99" w:name="Table Theme"/>
     <w:lsdException w:unhideWhenUsed="0" w:uiPriority="60" w:semiHidden="0" w:name="Light Shading"/>
@@ -5016,6 +5192,7 @@
   </w:latentStyles>
   <w:style w:type="paragraph" w:default="1" w:styleId="1">
     <w:name w:val="Normal"/>
+    <w:autoRedefine/>
     <w:qFormat/>
     <w:uiPriority w:val="0"/>
     <w:pPr>
@@ -5035,6 +5212,7 @@
     <w:basedOn w:val="1"/>
     <w:next w:val="1"/>
     <w:link w:val="11"/>
+    <w:autoRedefine/>
     <w:qFormat/>
     <w:uiPriority w:val="9"/>
     <w:pPr>
@@ -5054,12 +5232,16 @@
   </w:style>
   <w:style w:type="character" w:default="1" w:styleId="9">
     <w:name w:val="Default Paragraph Font"/>
+    <w:autoRedefine/>
     <w:unhideWhenUsed/>
+    <w:qFormat/>
     <w:uiPriority w:val="1"/>
   </w:style>
   <w:style w:type="table" w:default="1" w:styleId="7">
     <w:name w:val="Normal Table"/>
+    <w:autoRedefine/>
     <w:unhideWhenUsed/>
+    <w:qFormat/>
     <w:uiPriority w:val="99"/>
     <w:tblPr>
       <w:tblCellMar>
@@ -5074,7 +5256,9 @@
     <w:name w:val="Balloon Text"/>
     <w:basedOn w:val="1"/>
     <w:link w:val="15"/>
+    <w:autoRedefine/>
     <w:unhideWhenUsed/>
+    <w:qFormat/>
     <w:uiPriority w:val="99"/>
     <w:rPr>
       <w:sz w:val="18"/>
@@ -5105,6 +5289,7 @@
     <w:name w:val="header"/>
     <w:basedOn w:val="1"/>
     <w:link w:val="12"/>
+    <w:autoRedefine/>
     <w:unhideWhenUsed/>
     <w:qFormat/>
     <w:uiPriority w:val="99"/>
@@ -5127,8 +5312,10 @@
   <w:style w:type="paragraph" w:styleId="6">
     <w:name w:val="Normal (Web)"/>
     <w:basedOn w:val="1"/>
+    <w:autoRedefine/>
     <w:semiHidden/>
     <w:unhideWhenUsed/>
+    <w:qFormat/>
     <w:uiPriority w:val="99"/>
     <w:pPr>
       <w:spacing w:before="0" w:beforeAutospacing="1" w:after="0" w:afterAutospacing="1"/>
@@ -5144,6 +5331,7 @@
   <w:style w:type="table" w:styleId="8">
     <w:name w:val="Table Grid"/>
     <w:basedOn w:val="7"/>
+    <w:autoRedefine/>
     <w:qFormat/>
     <w:uiPriority w:val="39"/>
     <w:rPr>
@@ -5176,6 +5364,7 @@
     <w:name w:val="标题 1 字符"/>
     <w:basedOn w:val="9"/>
     <w:link w:val="2"/>
+    <w:autoRedefine/>
     <w:qFormat/>
     <w:uiPriority w:val="9"/>
     <w:rPr>
@@ -5191,6 +5380,7 @@
     <w:name w:val="页眉 字符"/>
     <w:basedOn w:val="9"/>
     <w:link w:val="5"/>
+    <w:autoRedefine/>
     <w:qFormat/>
     <w:uiPriority w:val="99"/>
     <w:rPr>
@@ -5204,6 +5394,7 @@
     <w:name w:val="页脚 字符"/>
     <w:basedOn w:val="9"/>
     <w:link w:val="4"/>
+    <w:autoRedefine/>
     <w:qFormat/>
     <w:uiPriority w:val="99"/>
     <w:rPr>
@@ -5216,6 +5407,7 @@
   <w:style w:type="paragraph" w:customStyle="1" w:styleId="14">
     <w:name w:val="列出段落2"/>
     <w:basedOn w:val="1"/>
+    <w:autoRedefine/>
     <w:qFormat/>
     <w:uiPriority w:val="34"/>
     <w:pPr>
@@ -5229,6 +5421,7 @@
     <w:name w:val="批注框文本 字符"/>
     <w:basedOn w:val="9"/>
     <w:link w:val="3"/>
+    <w:autoRedefine/>
     <w:semiHidden/>
     <w:qFormat/>
     <w:uiPriority w:val="99"/>

--- a/offer/java后端开发-张卫刚.docx
+++ b/offer/java后端开发-张卫刚.docx
@@ -1266,8 +1266,6 @@
           <w:szCs w:val="10"/>
         </w:rPr>
       </w:pPr>
-      <w:bookmarkStart w:id="0" w:name="_GoBack"/>
-      <w:bookmarkEnd w:id="0"/>
     </w:p>
     <w:p>
       <w:pPr>
@@ -1276,41 +1274,6 @@
         <w:rPr>
           <w:sz w:val="10"/>
           <w:szCs w:val="10"/>
-        </w:rPr>
-      </w:pPr>
-    </w:p>
-    <w:p>
-      <w:pPr>
-        <w:adjustRightInd w:val="0"/>
-        <w:snapToGrid w:val="0"/>
-        <w:rPr>
-          <w:sz w:val="10"/>
-          <w:szCs w:val="10"/>
-        </w:rPr>
-      </w:pPr>
-    </w:p>
-    <w:p>
-      <w:pPr>
-        <w:adjustRightInd w:val="0"/>
-        <w:snapToGrid w:val="0"/>
-        <w:rPr>
-          <w:sz w:val="10"/>
-          <w:szCs w:val="10"/>
-        </w:rPr>
-      </w:pPr>
-    </w:p>
-    <w:p>
-      <w:pPr>
-        <w:tabs>
-          <w:tab w:val="left" w:pos="3988"/>
-        </w:tabs>
-        <w:spacing w:before="122" w:line="275" w:lineRule="exact"/>
-        <w:textAlignment w:val="center"/>
-        <w:rPr>
-          <w:rFonts w:hint="eastAsia" w:asciiTheme="minorEastAsia" w:hAnsiTheme="minorEastAsia" w:eastAsiaTheme="minorEastAsia" w:cstheme="minorEastAsia"/>
-          <w:sz w:val="20"/>
-          <w:szCs w:val="20"/>
-          <w:lang w:val="en-US" w:eastAsia="zh-CN"/>
         </w:rPr>
       </w:pPr>
       <w:r>
@@ -1322,10 +1285,10 @@
           <wp:anchor distT="0" distB="0" distL="0" distR="0" simplePos="0" relativeHeight="251670528" behindDoc="0" locked="0" layoutInCell="1" allowOverlap="1">
             <wp:simplePos x="0" y="0"/>
             <wp:positionH relativeFrom="column">
-              <wp:posOffset>60960</wp:posOffset>
+              <wp:posOffset>34925</wp:posOffset>
             </wp:positionH>
             <wp:positionV relativeFrom="paragraph">
-              <wp:posOffset>48895</wp:posOffset>
+              <wp:posOffset>169545</wp:posOffset>
             </wp:positionV>
             <wp:extent cx="7003415" cy="36830"/>
             <wp:effectExtent l="0" t="0" r="6985" b="1270"/>
@@ -1360,6 +1323,21 @@
           </wp:anchor>
         </w:drawing>
       </w:r>
+    </w:p>
+    <w:p>
+      <w:pPr>
+        <w:tabs>
+          <w:tab w:val="left" w:pos="3988"/>
+        </w:tabs>
+        <w:spacing w:before="122" w:line="275" w:lineRule="exact"/>
+        <w:textAlignment w:val="center"/>
+        <w:rPr>
+          <w:rFonts w:hint="eastAsia" w:asciiTheme="minorEastAsia" w:hAnsiTheme="minorEastAsia" w:eastAsiaTheme="minorEastAsia" w:cstheme="minorEastAsia"/>
+          <w:sz w:val="20"/>
+          <w:szCs w:val="20"/>
+          <w:lang w:val="en-US" w:eastAsia="zh-CN"/>
+        </w:rPr>
+      </w:pPr>
       <w:r>
         <w:drawing>
           <wp:inline distT="0" distB="0" distL="114935" distR="114935">
@@ -1643,8 +1621,8 @@
         <w:adjustRightInd w:val="0"/>
         <w:snapToGrid w:val="0"/>
         <w:rPr>
-          <w:sz w:val="10"/>
-          <w:szCs w:val="10"/>
+          <w:rFonts w:hint="eastAsia"/>
+          <w:lang w:val="en-US" w:eastAsia="zh-CN"/>
         </w:rPr>
       </w:pPr>
       <w:r>
@@ -1660,7 +1638,7 @@
                   <wp:posOffset>57785</wp:posOffset>
                 </wp:positionH>
                 <wp:positionV relativeFrom="paragraph">
-                  <wp:posOffset>55880</wp:posOffset>
+                  <wp:posOffset>3175</wp:posOffset>
                 </wp:positionV>
                 <wp:extent cx="914400" cy="354965"/>
                 <wp:effectExtent l="4445" t="4445" r="14605" b="21590"/>
@@ -1752,7 +1730,7 @@
           </mc:Choice>
           <mc:Fallback>
             <w:pict>
-              <v:shape id="_x0000_s1026" o:spid="_x0000_s1026" o:spt="202" type="#_x0000_t202" style="position:absolute;left:0pt;margin-left:4.55pt;margin-top:4.4pt;height:27.95pt;width:72pt;z-index:251671552;mso-width-relative:page;mso-height-relative:page;" fillcolor="#FFFFFF [3201]" filled="t" stroked="t" coordsize="21600,21600" o:gfxdata="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">
+              <v:shape id="_x0000_s1026" o:spid="_x0000_s1026" o:spt="202" type="#_x0000_t202" style="position:absolute;left:0pt;margin-left:4.55pt;margin-top:0.25pt;height:27.95pt;width:72pt;z-index:251671552;mso-width-relative:page;mso-height-relative:page;" fillcolor="#FFFFFF [3201]" filled="t" stroked="t" coordsize="21600,21600" o:gfxdata="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">
                 <v:fill on="t" focussize="0,0"/>
                 <v:stroke weight="0.5pt" color="#FFFFFF [3212]" joinstyle="round"/>
                 <v:imagedata o:title=""/>
@@ -1808,48 +1786,15 @@
         </w:rPr>
         <w:tab/>
       </w:r>
-    </w:p>
-    <w:p>
-      <w:pPr>
-        <w:adjustRightInd w:val="0"/>
-        <w:snapToGrid w:val="0"/>
-        <w:ind w:firstLine="210" w:firstLineChars="100"/>
-        <w:rPr>
-          <w:rFonts w:hint="eastAsia"/>
-          <w:lang w:val="en-US" w:eastAsia="zh-CN"/>
-        </w:rPr>
-      </w:pPr>
-    </w:p>
-    <w:p>
-      <w:pPr>
-        <w:adjustRightInd w:val="0"/>
-        <w:snapToGrid w:val="0"/>
-        <w:ind w:firstLine="210" w:firstLineChars="100"/>
-        <w:rPr>
-          <w:rFonts w:hint="eastAsia"/>
-          <w:lang w:val="en-US" w:eastAsia="zh-CN"/>
-        </w:rPr>
-      </w:pPr>
-    </w:p>
-    <w:p>
-      <w:pPr>
-        <w:adjustRightInd w:val="0"/>
-        <w:snapToGrid w:val="0"/>
-        <w:ind w:firstLine="210" w:firstLineChars="100"/>
-        <w:rPr>
-          <w:rFonts w:hint="default"/>
-          <w:lang w:val="en-US"/>
-        </w:rPr>
-      </w:pPr>
       <w:r>
         <w:drawing>
           <wp:anchor distT="0" distB="0" distL="0" distR="0" simplePos="0" relativeHeight="251672576" behindDoc="0" locked="0" layoutInCell="1" allowOverlap="1">
             <wp:simplePos x="0" y="0"/>
             <wp:positionH relativeFrom="column">
-              <wp:posOffset>54610</wp:posOffset>
+              <wp:posOffset>-8890</wp:posOffset>
             </wp:positionH>
             <wp:positionV relativeFrom="paragraph">
-              <wp:posOffset>90805</wp:posOffset>
+              <wp:posOffset>422910</wp:posOffset>
             </wp:positionV>
             <wp:extent cx="7003415" cy="36830"/>
             <wp:effectExtent l="0" t="0" r="6985" b="1270"/>
@@ -1884,62 +1829,29 @@
           </wp:anchor>
         </w:drawing>
       </w:r>
-      <w:r>
-        <w:rPr>
-          <w:rFonts w:hint="eastAsia"/>
-          <w:lang w:val="en-US" w:eastAsia="zh-CN"/>
-        </w:rPr>
-        <w:t>2016.09 - 2020.06             安徽信息工程学院          自动化             本科</w:t>
-      </w:r>
     </w:p>
     <w:p>
       <w:pPr>
         <w:adjustRightInd w:val="0"/>
         <w:snapToGrid w:val="0"/>
-      </w:pPr>
-    </w:p>
-    <w:p>
-      <w:pPr>
-        <w:numPr>
-          <w:ilvl w:val="0"/>
-          <w:numId w:val="0"/>
-        </w:numPr>
+        <w:ind w:firstLine="210" w:firstLineChars="100"/>
+        <w:rPr>
+          <w:rFonts w:hint="default"/>
+          <w:lang w:val="en-US"/>
+        </w:rPr>
+      </w:pPr>
+      <w:r>
+        <w:rPr>
+          <w:rFonts w:hint="eastAsia"/>
+          <w:lang w:val="en-US" w:eastAsia="zh-CN"/>
+        </w:rPr>
+        <w:t>2016.09 - 2020.06             安徽信息工程学院          自动化             本科</w:t>
+      </w:r>
+    </w:p>
+    <w:p>
+      <w:pPr>
         <w:adjustRightInd w:val="0"/>
         <w:snapToGrid w:val="0"/>
-        <w:ind w:leftChars="0"/>
-        <w:rPr>
-          <w:sz w:val="10"/>
-          <w:szCs w:val="10"/>
-        </w:rPr>
-      </w:pPr>
-    </w:p>
-    <w:p>
-      <w:pPr>
-        <w:keepNext w:val="0"/>
-        <w:keepLines w:val="0"/>
-        <w:pageBreakBefore w:val="0"/>
-        <w:widowControl w:val="0"/>
-        <w:numPr>
-          <w:ilvl w:val="0"/>
-          <w:numId w:val="0"/>
-        </w:numPr>
-        <w:kinsoku/>
-        <w:wordWrap/>
-        <w:overflowPunct/>
-        <w:topLinePunct w:val="0"/>
-        <w:autoSpaceDE/>
-        <w:autoSpaceDN/>
-        <w:bidi w:val="0"/>
-        <w:adjustRightInd w:val="0"/>
-        <w:snapToGrid w:val="0"/>
-        <w:spacing w:line="360" w:lineRule="auto"/>
-        <w:ind w:leftChars="0"/>
-        <w:textAlignment w:val="auto"/>
-        <w:rPr>
-          <w:rFonts w:hint="eastAsia" w:asciiTheme="minorEastAsia" w:hAnsiTheme="minorEastAsia" w:eastAsiaTheme="minorEastAsia" w:cstheme="minorEastAsia"/>
-          <w:sz w:val="20"/>
-          <w:szCs w:val="20"/>
-        </w:rPr>
       </w:pPr>
       <w:r>
         <w:rPr>
@@ -1951,10 +1863,10 @@
               <wp:anchor distT="0" distB="0" distL="114300" distR="114300" simplePos="0" relativeHeight="251673600" behindDoc="0" locked="0" layoutInCell="1" allowOverlap="1">
                 <wp:simplePos x="0" y="0"/>
                 <wp:positionH relativeFrom="column">
-                  <wp:posOffset>36195</wp:posOffset>
+                  <wp:posOffset>31115</wp:posOffset>
                 </wp:positionH>
                 <wp:positionV relativeFrom="paragraph">
-                  <wp:posOffset>38735</wp:posOffset>
+                  <wp:posOffset>154305</wp:posOffset>
                 </wp:positionV>
                 <wp:extent cx="914400" cy="354965"/>
                 <wp:effectExtent l="4445" t="4445" r="14605" b="21590"/>
@@ -2046,7 +1958,7 @@
           </mc:Choice>
           <mc:Fallback>
             <w:pict>
-              <v:shape id="_x0000_s1026" o:spid="_x0000_s1026" o:spt="202" type="#_x0000_t202" style="position:absolute;left:0pt;margin-left:2.85pt;margin-top:3.05pt;height:27.95pt;width:72pt;z-index:251673600;mso-width-relative:page;mso-height-relative:page;" fillcolor="#FFFFFF [3201]" filled="t" stroked="t" coordsize="21600,21600" o:gfxdata="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">
+              <v:shape id="_x0000_s1026" o:spid="_x0000_s1026" o:spt="202" type="#_x0000_t202" style="position:absolute;left:0pt;margin-left:2.45pt;margin-top:12.15pt;height:27.95pt;width:72pt;z-index:251673600;mso-width-relative:page;mso-height-relative:page;" fillcolor="#FFFFFF [3201]" filled="t" stroked="t" coordsize="21600,21600" o:gfxdata="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">
                 <v:fill on="t" focussize="0,0"/>
                 <v:stroke weight="0.5pt" color="#FFFFFF [3212]" joinstyle="round"/>
                 <v:imagedata o:title=""/>
@@ -2106,6 +2018,9 @@
           <w:ilvl w:val="0"/>
           <w:numId w:val="0"/>
         </w:numPr>
+        <w:tabs>
+          <w:tab w:val="left" w:pos="994"/>
+        </w:tabs>
         <w:kinsoku/>
         <w:wordWrap/>
         <w:overflowPunct/>
@@ -2124,6 +2039,35 @@
           <w:szCs w:val="20"/>
         </w:rPr>
       </w:pPr>
+    </w:p>
+    <w:p>
+      <w:pPr>
+        <w:keepNext w:val="0"/>
+        <w:keepLines w:val="0"/>
+        <w:pageBreakBefore w:val="0"/>
+        <w:widowControl w:val="0"/>
+        <w:numPr>
+          <w:ilvl w:val="0"/>
+          <w:numId w:val="1"/>
+        </w:numPr>
+        <w:kinsoku/>
+        <w:wordWrap/>
+        <w:overflowPunct/>
+        <w:topLinePunct w:val="0"/>
+        <w:autoSpaceDE/>
+        <w:autoSpaceDN/>
+        <w:bidi w:val="0"/>
+        <w:adjustRightInd w:val="0"/>
+        <w:snapToGrid w:val="0"/>
+        <w:spacing w:line="360" w:lineRule="auto"/>
+        <w:ind w:left="420" w:leftChars="0" w:hanging="420" w:firstLineChars="0"/>
+        <w:textAlignment w:val="auto"/>
+        <w:rPr>
+          <w:rFonts w:hint="eastAsia" w:asciiTheme="minorEastAsia" w:hAnsiTheme="minorEastAsia" w:eastAsiaTheme="minorEastAsia" w:cstheme="minorEastAsia"/>
+          <w:sz w:val="20"/>
+          <w:szCs w:val="20"/>
+        </w:rPr>
+      </w:pPr>
       <w:r>
         <w:rPr>
           <w:sz w:val="10"/>
@@ -2133,10 +2077,10 @@
           <wp:anchor distT="0" distB="0" distL="0" distR="0" simplePos="0" relativeHeight="251674624" behindDoc="0" locked="0" layoutInCell="1" allowOverlap="1">
             <wp:simplePos x="0" y="0"/>
             <wp:positionH relativeFrom="column">
-              <wp:posOffset>74295</wp:posOffset>
+              <wp:posOffset>-635</wp:posOffset>
             </wp:positionH>
             <wp:positionV relativeFrom="paragraph">
-              <wp:posOffset>262890</wp:posOffset>
+              <wp:posOffset>86360</wp:posOffset>
             </wp:positionV>
             <wp:extent cx="7003415" cy="36830"/>
             <wp:effectExtent l="0" t="0" r="6985" b="1270"/>
@@ -2171,6 +2115,14 @@
           </wp:anchor>
         </w:drawing>
       </w:r>
+      <w:r>
+        <w:rPr>
+          <w:rFonts w:hint="eastAsia" w:asciiTheme="minorEastAsia" w:hAnsiTheme="minorEastAsia" w:eastAsiaTheme="minorEastAsia" w:cstheme="minorEastAsia"/>
+          <w:sz w:val="20"/>
+          <w:szCs w:val="20"/>
+        </w:rPr>
+        <w:t>熟练掌握java面向对象编程，具有良好的编程习惯</w:t>
+      </w:r>
     </w:p>
     <w:p>
       <w:pPr>
@@ -2206,7 +2158,33 @@
           <w:sz w:val="20"/>
           <w:szCs w:val="20"/>
         </w:rPr>
-        <w:t>熟练掌握java面向对象编程，具有良好的编程习惯</w:t>
+        <w:t>熟练掌握spring，springboot，mybatis</w:t>
+      </w:r>
+      <w:r>
+        <w:rPr>
+          <w:rFonts w:hint="eastAsia" w:asciiTheme="minorEastAsia" w:hAnsiTheme="minorEastAsia" w:eastAsiaTheme="minorEastAsia" w:cstheme="minorEastAsia"/>
+          <w:sz w:val="20"/>
+          <w:szCs w:val="20"/>
+          <w:lang w:eastAsia="zh-CN"/>
+        </w:rPr>
+        <w:t>，</w:t>
+      </w:r>
+      <w:r>
+        <w:rPr>
+          <w:rFonts w:hint="eastAsia" w:asciiTheme="minorEastAsia" w:hAnsiTheme="minorEastAsia" w:eastAsiaTheme="minorEastAsia" w:cstheme="minorEastAsia"/>
+          <w:sz w:val="20"/>
+          <w:szCs w:val="20"/>
+          <w:lang w:val="en-US" w:eastAsia="zh-CN"/>
+        </w:rPr>
+        <w:t>mybatis-plus</w:t>
+      </w:r>
+      <w:r>
+        <w:rPr>
+          <w:rFonts w:hint="eastAsia" w:asciiTheme="minorEastAsia" w:hAnsiTheme="minorEastAsia" w:eastAsiaTheme="minorEastAsia" w:cstheme="minorEastAsia"/>
+          <w:sz w:val="20"/>
+          <w:szCs w:val="20"/>
+        </w:rPr>
+        <w:t>等开源框架技术；熟悉springcloud微服务治理框架</w:t>
       </w:r>
     </w:p>
     <w:p>
@@ -2243,33 +2221,7 @@
           <w:sz w:val="20"/>
           <w:szCs w:val="20"/>
         </w:rPr>
-        <w:t>熟练掌握spring，springboot，mybatis</w:t>
-      </w:r>
-      <w:r>
-        <w:rPr>
-          <w:rFonts w:hint="eastAsia" w:asciiTheme="minorEastAsia" w:hAnsiTheme="minorEastAsia" w:eastAsiaTheme="minorEastAsia" w:cstheme="minorEastAsia"/>
-          <w:sz w:val="20"/>
-          <w:szCs w:val="20"/>
-          <w:lang w:eastAsia="zh-CN"/>
-        </w:rPr>
-        <w:t>，</w:t>
-      </w:r>
-      <w:r>
-        <w:rPr>
-          <w:rFonts w:hint="eastAsia" w:asciiTheme="minorEastAsia" w:hAnsiTheme="minorEastAsia" w:eastAsiaTheme="minorEastAsia" w:cstheme="minorEastAsia"/>
-          <w:sz w:val="20"/>
-          <w:szCs w:val="20"/>
-          <w:lang w:val="en-US" w:eastAsia="zh-CN"/>
-        </w:rPr>
-        <w:t>mybatis-plus</w:t>
-      </w:r>
-      <w:r>
-        <w:rPr>
-          <w:rFonts w:hint="eastAsia" w:asciiTheme="minorEastAsia" w:hAnsiTheme="minorEastAsia" w:eastAsiaTheme="minorEastAsia" w:cstheme="minorEastAsia"/>
-          <w:sz w:val="20"/>
-          <w:szCs w:val="20"/>
-        </w:rPr>
-        <w:t>等开源框架技术；熟悉springcloud微服务治理框架</w:t>
+        <w:t>熟练掌握关系型数据库mysql并熟悉其相关原理</w:t>
       </w:r>
     </w:p>
     <w:p>
@@ -2306,7 +2258,16 @@
           <w:sz w:val="20"/>
           <w:szCs w:val="20"/>
         </w:rPr>
-        <w:t>熟练掌握关系型数据库mysql并熟悉其相关原理</w:t>
+        <w:t>熟练掌握非关系型数据库redis</w:t>
+      </w:r>
+      <w:r>
+        <w:rPr>
+          <w:rFonts w:hint="eastAsia" w:asciiTheme="minorEastAsia" w:hAnsiTheme="minorEastAsia" w:eastAsiaTheme="minorEastAsia" w:cstheme="minorEastAsia"/>
+          <w:sz w:val="20"/>
+          <w:szCs w:val="20"/>
+          <w:lang w:val="en-US" w:eastAsia="zh-CN"/>
+        </w:rPr>
+        <w:t>并熟悉相关原理</w:t>
       </w:r>
     </w:p>
     <w:p>
@@ -2343,7 +2304,25 @@
           <w:sz w:val="20"/>
           <w:szCs w:val="20"/>
         </w:rPr>
-        <w:t>熟练掌握非关系型数据库redis</w:t>
+        <w:t>熟悉消息队列kafka的使用</w:t>
+      </w:r>
+      <w:r>
+        <w:rPr>
+          <w:rFonts w:hint="eastAsia" w:asciiTheme="minorEastAsia" w:hAnsiTheme="minorEastAsia" w:eastAsiaTheme="minorEastAsia" w:cstheme="minorEastAsia"/>
+          <w:sz w:val="20"/>
+          <w:szCs w:val="20"/>
+          <w:lang w:eastAsia="zh-CN"/>
+        </w:rPr>
+        <w:t>，</w:t>
+      </w:r>
+      <w:r>
+        <w:rPr>
+          <w:rFonts w:hint="eastAsia" w:asciiTheme="minorEastAsia" w:hAnsiTheme="minorEastAsia" w:eastAsiaTheme="minorEastAsia" w:cstheme="minorEastAsia"/>
+          <w:sz w:val="20"/>
+          <w:szCs w:val="20"/>
+          <w:lang w:val="en-US" w:eastAsia="zh-CN"/>
+        </w:rPr>
+        <w:t>熟悉数据处理引擎flink的使用</w:t>
       </w:r>
     </w:p>
     <w:p>
@@ -2379,26 +2358,17 @@
           <w:rFonts w:hint="eastAsia" w:asciiTheme="minorEastAsia" w:hAnsiTheme="minorEastAsia" w:eastAsiaTheme="minorEastAsia" w:cstheme="minorEastAsia"/>
           <w:sz w:val="20"/>
           <w:szCs w:val="20"/>
-        </w:rPr>
-        <w:t>熟悉消息队列kafka的使用</w:t>
+          <w:lang w:val="en-US" w:eastAsia="zh-CN"/>
+        </w:rPr>
+        <w:t>熟悉jvm与juc，</w:t>
       </w:r>
       <w:r>
         <w:rPr>
           <w:rFonts w:hint="eastAsia" w:asciiTheme="minorEastAsia" w:hAnsiTheme="minorEastAsia" w:eastAsiaTheme="minorEastAsia" w:cstheme="minorEastAsia"/>
           <w:sz w:val="20"/>
           <w:szCs w:val="20"/>
-          <w:lang w:eastAsia="zh-CN"/>
-        </w:rPr>
-        <w:t>，</w:t>
-      </w:r>
-      <w:r>
-        <w:rPr>
-          <w:rFonts w:hint="eastAsia" w:asciiTheme="minorEastAsia" w:hAnsiTheme="minorEastAsia" w:eastAsiaTheme="minorEastAsia" w:cstheme="minorEastAsia"/>
-          <w:sz w:val="20"/>
-          <w:szCs w:val="20"/>
-          <w:lang w:val="en-US" w:eastAsia="zh-CN"/>
-        </w:rPr>
-        <w:t>熟悉数据处理引擎flink的使用</w:t>
+        </w:rPr>
+        <w:t>熟悉线程池技术，多线程，JUC常用工具类的使用</w:t>
       </w:r>
     </w:p>
     <w:p>
@@ -2434,17 +2404,25 @@
           <w:rFonts w:hint="eastAsia" w:asciiTheme="minorEastAsia" w:hAnsiTheme="minorEastAsia" w:eastAsiaTheme="minorEastAsia" w:cstheme="minorEastAsia"/>
           <w:sz w:val="20"/>
           <w:szCs w:val="20"/>
-          <w:lang w:val="en-US" w:eastAsia="zh-CN"/>
-        </w:rPr>
-        <w:t>熟悉jvm与juc，</w:t>
+        </w:rPr>
+        <w:t>熟悉Docker容器的使用，</w:t>
       </w:r>
       <w:r>
         <w:rPr>
           <w:rFonts w:hint="eastAsia" w:asciiTheme="minorEastAsia" w:hAnsiTheme="minorEastAsia" w:eastAsiaTheme="minorEastAsia" w:cstheme="minorEastAsia"/>
           <w:sz w:val="20"/>
           <w:szCs w:val="20"/>
-        </w:rPr>
-        <w:t>熟悉线程池技术，多线程，JUC常用工具类的使用</w:t>
+          <w:lang w:val="en-US" w:eastAsia="zh-CN"/>
+        </w:rPr>
+        <w:t>熟悉</w:t>
+      </w:r>
+      <w:r>
+        <w:rPr>
+          <w:rFonts w:hint="eastAsia" w:asciiTheme="minorEastAsia" w:hAnsiTheme="minorEastAsia" w:eastAsiaTheme="minorEastAsia" w:cstheme="minorEastAsia"/>
+          <w:sz w:val="20"/>
+          <w:szCs w:val="20"/>
+        </w:rPr>
+        <w:t>Linux常用命令</w:t>
       </w:r>
     </w:p>
     <w:p>
@@ -2470,35 +2448,52 @@
         <w:ind w:left="420" w:leftChars="0" w:hanging="420" w:firstLineChars="0"/>
         <w:textAlignment w:val="auto"/>
         <w:rPr>
+          <w:sz w:val="10"/>
+          <w:szCs w:val="10"/>
+        </w:rPr>
+      </w:pPr>
+      <w:r>
+        <w:rPr>
           <w:rFonts w:hint="eastAsia" w:asciiTheme="minorEastAsia" w:hAnsiTheme="minorEastAsia" w:eastAsiaTheme="minorEastAsia" w:cstheme="minorEastAsia"/>
           <w:sz w:val="20"/>
           <w:szCs w:val="20"/>
         </w:rPr>
-      </w:pPr>
+        <w:t>熟练使用版本管理工具svn，</w:t>
+      </w:r>
       <w:r>
         <w:rPr>
           <w:rFonts w:hint="eastAsia" w:asciiTheme="minorEastAsia" w:hAnsiTheme="minorEastAsia" w:eastAsiaTheme="minorEastAsia" w:cstheme="minorEastAsia"/>
           <w:sz w:val="20"/>
           <w:szCs w:val="20"/>
-        </w:rPr>
-        <w:t>熟悉Docker容器的使用，</w:t>
+          <w:lang w:val="en-US" w:eastAsia="zh-CN"/>
+        </w:rPr>
+        <w:t>g</w:t>
       </w:r>
       <w:r>
         <w:rPr>
           <w:rFonts w:hint="eastAsia" w:asciiTheme="minorEastAsia" w:hAnsiTheme="minorEastAsia" w:eastAsiaTheme="minorEastAsia" w:cstheme="minorEastAsia"/>
           <w:sz w:val="20"/>
           <w:szCs w:val="20"/>
-          <w:lang w:val="en-US" w:eastAsia="zh-CN"/>
-        </w:rPr>
-        <w:t>熟悉</w:t>
+        </w:rPr>
+        <w:t>it</w:t>
       </w:r>
       <w:r>
         <w:rPr>
           <w:rFonts w:hint="eastAsia" w:asciiTheme="minorEastAsia" w:hAnsiTheme="minorEastAsia" w:eastAsiaTheme="minorEastAsia" w:cstheme="minorEastAsia"/>
           <w:sz w:val="20"/>
           <w:szCs w:val="20"/>
-        </w:rPr>
-        <w:t>Linux常用命令</w:t>
+          <w:lang w:eastAsia="zh-CN"/>
+        </w:rPr>
+        <w:t>；</w:t>
+      </w:r>
+      <w:r>
+        <w:rPr>
+          <w:rFonts w:hint="eastAsia" w:asciiTheme="minorEastAsia" w:hAnsiTheme="minorEastAsia" w:eastAsiaTheme="minorEastAsia" w:cstheme="minorEastAsia"/>
+          <w:sz w:val="20"/>
+          <w:szCs w:val="20"/>
+          <w:lang w:val="en-US" w:eastAsia="zh-CN"/>
+        </w:rPr>
+        <w:t>了解搜索引擎elasticsearch的使用</w:t>
       </w:r>
     </w:p>
     <w:p>
@@ -2533,43 +2528,9 @@
           <w:rFonts w:hint="eastAsia" w:asciiTheme="minorEastAsia" w:hAnsiTheme="minorEastAsia" w:eastAsiaTheme="minorEastAsia" w:cstheme="minorEastAsia"/>
           <w:sz w:val="20"/>
           <w:szCs w:val="20"/>
-        </w:rPr>
-        <w:t>熟练使用版本管理工具svn，</w:t>
-      </w:r>
-      <w:r>
-        <w:rPr>
-          <w:rFonts w:hint="eastAsia" w:asciiTheme="minorEastAsia" w:hAnsiTheme="minorEastAsia" w:eastAsiaTheme="minorEastAsia" w:cstheme="minorEastAsia"/>
-          <w:sz w:val="20"/>
-          <w:szCs w:val="20"/>
-          <w:lang w:val="en-US" w:eastAsia="zh-CN"/>
-        </w:rPr>
-        <w:t>g</w:t>
-      </w:r>
-      <w:r>
-        <w:rPr>
-          <w:rFonts w:hint="eastAsia" w:asciiTheme="minorEastAsia" w:hAnsiTheme="minorEastAsia" w:eastAsiaTheme="minorEastAsia" w:cstheme="minorEastAsia"/>
-          <w:sz w:val="20"/>
-          <w:szCs w:val="20"/>
-        </w:rPr>
-        <w:t>it</w:t>
-      </w:r>
-      <w:r>
-        <w:rPr>
-          <w:rFonts w:hint="eastAsia" w:asciiTheme="minorEastAsia" w:hAnsiTheme="minorEastAsia" w:eastAsiaTheme="minorEastAsia" w:cstheme="minorEastAsia"/>
-          <w:sz w:val="20"/>
-          <w:szCs w:val="20"/>
-          <w:lang w:eastAsia="zh-CN"/>
-        </w:rPr>
-        <w:t>；</w:t>
-      </w:r>
-      <w:r>
-        <w:rPr>
-          <w:rFonts w:hint="eastAsia" w:asciiTheme="minorEastAsia" w:hAnsiTheme="minorEastAsia" w:eastAsiaTheme="minorEastAsia" w:cstheme="minorEastAsia"/>
-          <w:sz w:val="20"/>
-          <w:szCs w:val="20"/>
-          <w:lang w:val="en-US" w:eastAsia="zh-CN"/>
-        </w:rPr>
-        <w:t>了解搜索引擎elasticsearch的使用</w:t>
+          <w:lang w:val="en-US" w:eastAsia="zh-CN"/>
+        </w:rPr>
+        <w:t>熟悉设计模式，有在工作中使用来提高程序可扩展性和可维护性</w:t>
       </w:r>
     </w:p>
     <w:p>
@@ -2669,10 +2630,10 @@
               <wp:anchor distT="0" distB="0" distL="114300" distR="114300" simplePos="0" relativeHeight="251675648" behindDoc="0" locked="0" layoutInCell="1" allowOverlap="1">
                 <wp:simplePos x="0" y="0"/>
                 <wp:positionH relativeFrom="column">
-                  <wp:posOffset>-15875</wp:posOffset>
+                  <wp:posOffset>31750</wp:posOffset>
                 </wp:positionH>
                 <wp:positionV relativeFrom="paragraph">
-                  <wp:posOffset>131445</wp:posOffset>
+                  <wp:posOffset>20320</wp:posOffset>
                 </wp:positionV>
                 <wp:extent cx="914400" cy="354965"/>
                 <wp:effectExtent l="4445" t="4445" r="14605" b="21590"/>
@@ -2764,7 +2725,7 @@
           </mc:Choice>
           <mc:Fallback>
             <w:pict>
-              <v:shape id="_x0000_s1026" o:spid="_x0000_s1026" o:spt="202" type="#_x0000_t202" style="position:absolute;left:0pt;margin-left:-1.25pt;margin-top:10.35pt;height:27.95pt;width:72pt;z-index:251675648;mso-width-relative:page;mso-height-relative:page;" fillcolor="#FFFFFF [3201]" filled="t" stroked="t" coordsize="21600,21600" o:gfxdata="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">
+              <v:shape id="_x0000_s1026" o:spid="_x0000_s1026" o:spt="202" type="#_x0000_t202" style="position:absolute;left:0pt;margin-left:2.5pt;margin-top:1.6pt;height:27.95pt;width:72pt;z-index:251675648;mso-width-relative:page;mso-height-relative:page;" fillcolor="#FFFFFF [3201]" filled="t" stroked="t" coordsize="21600,21600" o:gfxdata="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">
                 <v:fill on="t" focussize="0,0"/>
                 <v:stroke weight="0.5pt" color="#FFFFFF [3212]" joinstyle="round"/>
                 <v:imagedata o:title=""/>
@@ -2854,38 +2815,11 @@
         <w:bidi w:val="0"/>
         <w:adjustRightInd w:val="0"/>
         <w:snapToGrid w:val="0"/>
-        <w:spacing w:line="280" w:lineRule="exact"/>
+        <w:spacing w:line="240" w:lineRule="auto"/>
         <w:textAlignment w:val="auto"/>
         <w:rPr>
-          <w:rFonts w:hint="eastAsia"/>
-          <w:sz w:val="20"/>
-          <w:szCs w:val="20"/>
-          <w:lang w:val="en-US" w:eastAsia="zh-CN"/>
-        </w:rPr>
-      </w:pPr>
-    </w:p>
-    <w:p>
-      <w:pPr>
-        <w:keepNext w:val="0"/>
-        <w:keepLines w:val="0"/>
-        <w:pageBreakBefore w:val="0"/>
-        <w:widowControl w:val="0"/>
-        <w:kinsoku/>
-        <w:wordWrap/>
-        <w:overflowPunct/>
-        <w:topLinePunct w:val="0"/>
-        <w:autoSpaceDE/>
-        <w:autoSpaceDN/>
-        <w:bidi w:val="0"/>
-        <w:adjustRightInd w:val="0"/>
-        <w:snapToGrid w:val="0"/>
-        <w:spacing w:line="280" w:lineRule="exact"/>
-        <w:textAlignment w:val="auto"/>
-        <w:rPr>
-          <w:rFonts w:hint="eastAsia"/>
-          <w:sz w:val="20"/>
-          <w:szCs w:val="20"/>
-          <w:lang w:val="en-US" w:eastAsia="zh-CN"/>
+          <w:sz w:val="20"/>
+          <w:szCs w:val="20"/>
         </w:rPr>
       </w:pPr>
       <w:r>
@@ -2897,10 +2831,10 @@
           <wp:anchor distT="0" distB="0" distL="0" distR="0" simplePos="0" relativeHeight="251676672" behindDoc="0" locked="0" layoutInCell="1" allowOverlap="1">
             <wp:simplePos x="0" y="0"/>
             <wp:positionH relativeFrom="column">
-              <wp:posOffset>28575</wp:posOffset>
+              <wp:posOffset>33655</wp:posOffset>
             </wp:positionH>
             <wp:positionV relativeFrom="paragraph">
-              <wp:posOffset>60960</wp:posOffset>
+              <wp:posOffset>64135</wp:posOffset>
             </wp:positionV>
             <wp:extent cx="7003415" cy="36830"/>
             <wp:effectExtent l="0" t="0" r="6985" b="1270"/>
@@ -2951,7 +2885,7 @@
         <w:bidi w:val="0"/>
         <w:adjustRightInd w:val="0"/>
         <w:snapToGrid w:val="0"/>
-        <w:spacing w:line="280" w:lineRule="exact"/>
+        <w:spacing w:line="240" w:lineRule="auto"/>
         <w:textAlignment w:val="auto"/>
         <w:rPr>
           <w:rFonts w:hint="eastAsia"/>
@@ -2985,7 +2919,7 @@
         <w:bidi w:val="0"/>
         <w:adjustRightInd w:val="0"/>
         <w:snapToGrid w:val="0"/>
-        <w:spacing w:line="280" w:lineRule="exact"/>
+        <w:spacing w:line="240" w:lineRule="auto"/>
         <w:textAlignment w:val="auto"/>
         <w:rPr>
           <w:rFonts w:hint="eastAsia"/>
@@ -3010,7 +2944,7 @@
         <w:bidi w:val="0"/>
         <w:adjustRightInd w:val="0"/>
         <w:snapToGrid w:val="0"/>
-        <w:spacing w:line="280" w:lineRule="exact"/>
+        <w:spacing w:line="240" w:lineRule="auto"/>
         <w:textAlignment w:val="auto"/>
         <w:rPr>
           <w:rFonts w:hint="eastAsia"/>
@@ -3044,23 +2978,12 @@
         </w:rPr>
         <w:t>凌臣科技有限技术公司              后端开发工程师</w:t>
       </w:r>
-    </w:p>
-    <w:p>
-      <w:pPr>
-        <w:adjustRightInd w:val="0"/>
-        <w:snapToGrid w:val="0"/>
-        <w:rPr>
-          <w:sz w:val="20"/>
-          <w:szCs w:val="20"/>
-        </w:rPr>
-      </w:pPr>
     </w:p>
     <w:p>
       <w:pPr>
         <w:keepNext w:val="0"/>
         <w:keepLines w:val="0"/>
         <w:pageBreakBefore w:val="0"/>
-        <w:widowControl w:val="0"/>
         <w:kinsoku/>
         <w:wordWrap/>
         <w:overflowPunct/>
@@ -3068,17 +2991,13 @@
         <w:autoSpaceDE/>
         <w:autoSpaceDN/>
         <w:bidi w:val="0"/>
-        <w:adjustRightInd/>
-        <w:snapToGrid/>
-        <w:spacing w:line="340" w:lineRule="exact"/>
-        <w:jc w:val="left"/>
+        <w:adjustRightInd w:val="0"/>
+        <w:snapToGrid w:val="0"/>
+        <w:spacing w:line="240" w:lineRule="auto"/>
         <w:textAlignment w:val="auto"/>
         <w:rPr>
-          <w:rFonts w:hint="eastAsia" w:cs="Times New Roman"/>
-          <w:kern w:val="2"/>
-          <w:sz w:val="20"/>
-          <w:szCs w:val="20"/>
-          <w:lang w:val="en-US" w:eastAsia="zh-CN" w:bidi="ar-SA"/>
+          <w:sz w:val="20"/>
+          <w:szCs w:val="20"/>
         </w:rPr>
       </w:pPr>
       <w:r>
@@ -3092,10 +3011,10 @@
               <wp:anchor distT="0" distB="0" distL="114300" distR="114300" simplePos="0" relativeHeight="251677696" behindDoc="0" locked="0" layoutInCell="1" allowOverlap="1">
                 <wp:simplePos x="0" y="0"/>
                 <wp:positionH relativeFrom="column">
-                  <wp:posOffset>61595</wp:posOffset>
+                  <wp:posOffset>8255</wp:posOffset>
                 </wp:positionH>
                 <wp:positionV relativeFrom="paragraph">
-                  <wp:posOffset>139065</wp:posOffset>
+                  <wp:posOffset>153670</wp:posOffset>
                 </wp:positionV>
                 <wp:extent cx="909320" cy="344805"/>
                 <wp:effectExtent l="4445" t="4445" r="19685" b="12700"/>
@@ -3187,7 +3106,7 @@
           </mc:Choice>
           <mc:Fallback>
             <w:pict>
-              <v:shape id="_x0000_s1026" o:spid="_x0000_s1026" o:spt="202" type="#_x0000_t202" style="position:absolute;left:0pt;margin-left:4.85pt;margin-top:10.95pt;height:27.15pt;width:71.6pt;z-index:251677696;mso-width-relative:page;mso-height-relative:page;" fillcolor="#FFFFFF [3201]" filled="t" stroked="t" coordsize="21600,21600" o:gfxdata="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">
+              <v:shape id="_x0000_s1026" o:spid="_x0000_s1026" o:spt="202" type="#_x0000_t202" style="position:absolute;left:0pt;margin-left:0.65pt;margin-top:12.1pt;height:27.15pt;width:71.6pt;z-index:251677696;mso-width-relative:page;mso-height-relative:page;" fillcolor="#FFFFFF [3201]" filled="t" stroked="t" coordsize="21600,21600" o:gfxdata="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">
                 <v:fill on="t" focussize="0,0"/>
                 <v:stroke weight="0.5pt" color="#FFFFFF [3212]" joinstyle="round"/>
                 <v:imagedata o:title=""/>
@@ -3242,7 +3161,6 @@
         <w:keepNext w:val="0"/>
         <w:keepLines w:val="0"/>
         <w:pageBreakBefore w:val="0"/>
-        <w:widowControl w:val="0"/>
         <w:kinsoku/>
         <w:wordWrap/>
         <w:overflowPunct/>
@@ -3250,40 +3168,12 @@
         <w:autoSpaceDE/>
         <w:autoSpaceDN/>
         <w:bidi w:val="0"/>
-        <w:adjustRightInd/>
-        <w:snapToGrid/>
-        <w:spacing w:line="340" w:lineRule="exact"/>
-        <w:jc w:val="left"/>
+        <w:adjustRightInd w:val="0"/>
+        <w:snapToGrid w:val="0"/>
+        <w:spacing w:line="240" w:lineRule="auto"/>
         <w:textAlignment w:val="auto"/>
         <w:rPr>
           <w:rFonts w:hint="eastAsia" w:cs="Times New Roman"/>
-          <w:kern w:val="2"/>
-          <w:sz w:val="20"/>
-          <w:szCs w:val="20"/>
-          <w:lang w:val="en-US" w:eastAsia="zh-CN" w:bidi="ar-SA"/>
-        </w:rPr>
-      </w:pPr>
-    </w:p>
-    <w:p>
-      <w:pPr>
-        <w:keepNext w:val="0"/>
-        <w:keepLines w:val="0"/>
-        <w:pageBreakBefore w:val="0"/>
-        <w:widowControl w:val="0"/>
-        <w:kinsoku/>
-        <w:wordWrap/>
-        <w:overflowPunct/>
-        <w:topLinePunct w:val="0"/>
-        <w:autoSpaceDE/>
-        <w:autoSpaceDN/>
-        <w:bidi w:val="0"/>
-        <w:adjustRightInd/>
-        <w:snapToGrid/>
-        <w:spacing w:line="360" w:lineRule="auto"/>
-        <w:jc w:val="left"/>
-        <w:textAlignment w:val="auto"/>
-        <w:rPr>
-          <w:rFonts w:hint="default" w:cs="Times New Roman"/>
           <w:kern w:val="2"/>
           <w:sz w:val="20"/>
           <w:szCs w:val="20"/>
@@ -3299,10 +3189,10 @@
           <wp:anchor distT="0" distB="0" distL="0" distR="0" simplePos="0" relativeHeight="251678720" behindDoc="0" locked="0" layoutInCell="1" allowOverlap="1">
             <wp:simplePos x="0" y="0"/>
             <wp:positionH relativeFrom="column">
-              <wp:posOffset>34290</wp:posOffset>
+              <wp:posOffset>45085</wp:posOffset>
             </wp:positionH>
             <wp:positionV relativeFrom="paragraph">
-              <wp:posOffset>175895</wp:posOffset>
+              <wp:posOffset>317500</wp:posOffset>
             </wp:positionV>
             <wp:extent cx="7003415" cy="36830"/>
             <wp:effectExtent l="0" t="0" r="6985" b="1270"/>
@@ -3337,22 +3227,13 @@
           </wp:anchor>
         </w:drawing>
       </w:r>
-      <w:r>
-        <w:rPr>
-          <w:rFonts w:hint="eastAsia" w:cs="Times New Roman"/>
-          <w:kern w:val="2"/>
-          <w:sz w:val="20"/>
-          <w:szCs w:val="20"/>
-          <w:lang w:val="en-US" w:eastAsia="zh-CN" w:bidi="ar-SA"/>
-        </w:rPr>
-        <w:t>消息推送平台                                                                           项目主要负责人</w:t>
-      </w:r>
     </w:p>
     <w:p>
       <w:pPr>
         <w:keepNext w:val="0"/>
         <w:keepLines w:val="0"/>
         <w:pageBreakBefore w:val="0"/>
+        <w:widowControl w:val="0"/>
         <w:kinsoku/>
         <w:wordWrap/>
         <w:overflowPunct/>
@@ -3362,40 +3243,26 @@
         <w:bidi w:val="0"/>
         <w:adjustRightInd/>
         <w:snapToGrid/>
-        <w:spacing w:line="360" w:lineRule="auto"/>
+        <w:spacing w:line="240" w:lineRule="auto"/>
         <w:jc w:val="left"/>
         <w:textAlignment w:val="auto"/>
         <w:rPr>
-          <w:rFonts w:hint="eastAsia" w:ascii="宋体" w:hAnsi="宋体" w:eastAsia="宋体" w:cs="宋体"/>
-          <w:sz w:val="20"/>
-          <w:szCs w:val="20"/>
-          <w:lang w:eastAsia="zh-CN"/>
-        </w:rPr>
-      </w:pPr>
-      <w:r>
-        <w:rPr>
-          <w:rFonts w:hint="eastAsia" w:ascii="宋体" w:hAnsi="宋体" w:eastAsia="宋体" w:cs="宋体"/>
-          <w:sz w:val="20"/>
-          <w:szCs w:val="20"/>
-        </w:rPr>
-        <w:t>项目描述</w:t>
-      </w:r>
-      <w:r>
-        <w:rPr>
-          <w:rFonts w:ascii="宋体" w:hAnsi="宋体" w:eastAsia="宋体" w:cs="宋体"/>
-          <w:sz w:val="20"/>
-          <w:szCs w:val="20"/>
-        </w:rPr>
-        <w:t>：消息消息推送平台承接着站内对各种渠道类型消息的下发。主要针对用户侧的营销和通知消息下发，和对内网的告警和通知消息发送</w:t>
-      </w:r>
-      <w:r>
-        <w:rPr>
-          <w:rFonts w:hint="eastAsia" w:ascii="宋体" w:hAnsi="宋体" w:eastAsia="宋体" w:cs="宋体"/>
-          <w:sz w:val="20"/>
-          <w:szCs w:val="20"/>
-          <w:lang w:eastAsia="zh-CN"/>
-        </w:rPr>
-        <w:t>。</w:t>
+          <w:rFonts w:hint="default" w:cs="Times New Roman"/>
+          <w:kern w:val="2"/>
+          <w:sz w:val="20"/>
+          <w:szCs w:val="20"/>
+          <w:lang w:val="en-US" w:eastAsia="zh-CN" w:bidi="ar-SA"/>
+        </w:rPr>
+      </w:pPr>
+      <w:r>
+        <w:rPr>
+          <w:rFonts w:hint="eastAsia" w:cs="Times New Roman"/>
+          <w:kern w:val="2"/>
+          <w:sz w:val="20"/>
+          <w:szCs w:val="20"/>
+          <w:lang w:val="en-US" w:eastAsia="zh-CN" w:bidi="ar-SA"/>
+        </w:rPr>
+        <w:t>消息推送平台                                                                           项目主要负责人</w:t>
       </w:r>
     </w:p>
     <w:p>
@@ -3403,6 +3270,7 @@
         <w:keepNext w:val="0"/>
         <w:keepLines w:val="0"/>
         <w:pageBreakBefore w:val="0"/>
+        <w:widowControl w:val="0"/>
         <w:kinsoku/>
         <w:wordWrap/>
         <w:overflowPunct/>
@@ -3412,10 +3280,61 @@
         <w:bidi w:val="0"/>
         <w:adjustRightInd/>
         <w:snapToGrid/>
-        <w:spacing w:line="360" w:lineRule="auto"/>
+        <w:spacing w:line="240" w:lineRule="auto"/>
         <w:jc w:val="left"/>
         <w:textAlignment w:val="auto"/>
         <w:rPr>
+          <w:rFonts w:hint="eastAsia" w:ascii="宋体" w:hAnsi="宋体" w:eastAsia="宋体" w:cs="宋体"/>
+          <w:sz w:val="20"/>
+          <w:szCs w:val="20"/>
+          <w:lang w:eastAsia="zh-CN"/>
+        </w:rPr>
+      </w:pPr>
+      <w:r>
+        <w:rPr>
+          <w:rFonts w:hint="eastAsia" w:ascii="微软雅黑" w:hAnsi="微软雅黑" w:eastAsia="微软雅黑" w:cs="微软雅黑"/>
+          <w:sz w:val="20"/>
+          <w:szCs w:val="20"/>
+        </w:rPr>
+        <w:t>项目描述</w:t>
+      </w:r>
+      <w:r>
+        <w:rPr>
+          <w:rFonts w:ascii="宋体" w:hAnsi="宋体" w:eastAsia="宋体" w:cs="宋体"/>
+          <w:sz w:val="20"/>
+          <w:szCs w:val="20"/>
+        </w:rPr>
+        <w:t>：消息消息推送平台承接着站内对各种渠道类型消息的下发。主要针对用户侧的营销和通知消息下发，和对内网的告警和通知消息发送</w:t>
+      </w:r>
+      <w:r>
+        <w:rPr>
+          <w:rFonts w:hint="eastAsia" w:ascii="宋体" w:hAnsi="宋体" w:eastAsia="宋体" w:cs="宋体"/>
+          <w:sz w:val="20"/>
+          <w:szCs w:val="20"/>
+          <w:lang w:eastAsia="zh-CN"/>
+        </w:rPr>
+        <w:t>。</w:t>
+      </w:r>
+    </w:p>
+    <w:p>
+      <w:pPr>
+        <w:keepNext w:val="0"/>
+        <w:keepLines w:val="0"/>
+        <w:pageBreakBefore w:val="0"/>
+        <w:widowControl w:val="0"/>
+        <w:kinsoku/>
+        <w:wordWrap/>
+        <w:overflowPunct/>
+        <w:topLinePunct w:val="0"/>
+        <w:autoSpaceDE/>
+        <w:autoSpaceDN/>
+        <w:bidi w:val="0"/>
+        <w:adjustRightInd/>
+        <w:snapToGrid/>
+        <w:spacing w:line="240" w:lineRule="auto"/>
+        <w:jc w:val="left"/>
+        <w:textAlignment w:val="auto"/>
+        <w:rPr>
           <w:rFonts w:hint="default" w:ascii="宋体" w:hAnsi="宋体" w:eastAsia="宋体" w:cs="宋体"/>
           <w:sz w:val="20"/>
           <w:szCs w:val="20"/>
@@ -3424,12 +3343,21 @@
       </w:pPr>
       <w:r>
         <w:rPr>
+          <w:rFonts w:hint="eastAsia" w:ascii="微软雅黑" w:hAnsi="微软雅黑" w:eastAsia="微软雅黑" w:cs="微软雅黑"/>
+          <w:sz w:val="20"/>
+          <w:szCs w:val="20"/>
+          <w:lang w:val="en-US" w:eastAsia="zh-CN"/>
+        </w:rPr>
+        <w:t>项目技术栈</w:t>
+      </w:r>
+      <w:r>
+        <w:rPr>
           <w:rFonts w:hint="eastAsia" w:ascii="宋体" w:hAnsi="宋体" w:eastAsia="宋体" w:cs="宋体"/>
           <w:sz w:val="20"/>
           <w:szCs w:val="20"/>
           <w:lang w:val="en-US" w:eastAsia="zh-CN"/>
         </w:rPr>
-        <w:t>项目技术栈：springboot，mybatisPlus，redis，kafka，flink，xxl-job</w:t>
+        <w:t>：springboot，mybatisPlus，redis，kafka，flink</w:t>
       </w:r>
     </w:p>
     <w:p>
@@ -3448,7 +3376,7 @@
         <w:bidi w:val="0"/>
         <w:adjustRightInd/>
         <w:snapToGrid/>
-        <w:spacing w:before="75" w:beforeAutospacing="0" w:after="75" w:afterAutospacing="0" w:line="360" w:lineRule="auto"/>
+        <w:spacing w:before="75" w:beforeAutospacing="0" w:after="75" w:afterAutospacing="0" w:line="240" w:lineRule="auto"/>
         <w:ind w:left="0" w:right="0"/>
         <w:jc w:val="left"/>
         <w:textAlignment w:val="auto"/>
@@ -3477,24 +3405,63 @@
         <w:bidi w:val="0"/>
         <w:adjustRightInd/>
         <w:snapToGrid/>
-        <w:spacing w:before="75" w:beforeAutospacing="0" w:after="75" w:afterAutospacing="0" w:line="360" w:lineRule="auto"/>
+        <w:spacing w:before="75" w:beforeAutospacing="0" w:after="75" w:afterAutospacing="0" w:line="240" w:lineRule="auto"/>
         <w:ind w:left="0" w:right="0"/>
         <w:jc w:val="left"/>
         <w:textAlignment w:val="auto"/>
         <w:rPr>
-          <w:sz w:val="20"/>
-          <w:szCs w:val="20"/>
-        </w:rPr>
-      </w:pPr>
-      <w:r>
-        <w:rPr>
           <w:rFonts w:ascii="宋体" w:hAnsi="宋体" w:eastAsia="宋体" w:cs="宋体"/>
           <w:kern w:val="0"/>
           <w:sz w:val="20"/>
           <w:szCs w:val="20"/>
           <w:lang w:val="en-US" w:eastAsia="zh-CN" w:bidi="ar"/>
         </w:rPr>
-        <w:t>项目亮点：</w:t>
+      </w:pPr>
+    </w:p>
+    <w:p>
+      <w:pPr>
+        <w:keepNext w:val="0"/>
+        <w:keepLines w:val="0"/>
+        <w:pageBreakBefore w:val="0"/>
+        <w:widowControl/>
+        <w:suppressLineNumbers w:val="0"/>
+        <w:kinsoku/>
+        <w:wordWrap/>
+        <w:overflowPunct/>
+        <w:topLinePunct w:val="0"/>
+        <w:autoSpaceDE/>
+        <w:autoSpaceDN/>
+        <w:bidi w:val="0"/>
+        <w:adjustRightInd/>
+        <w:snapToGrid/>
+        <w:spacing w:before="75" w:beforeAutospacing="0" w:after="75" w:afterAutospacing="0" w:line="400" w:lineRule="exact"/>
+        <w:ind w:left="0" w:right="0"/>
+        <w:jc w:val="left"/>
+        <w:textAlignment w:val="auto"/>
+        <w:rPr>
+          <w:sz w:val="20"/>
+          <w:szCs w:val="20"/>
+        </w:rPr>
+      </w:pPr>
+      <w:r>
+        <w:rPr>
+          <w:rFonts w:hint="eastAsia" w:ascii="微软雅黑" w:hAnsi="微软雅黑" w:eastAsia="微软雅黑" w:cs="微软雅黑"/>
+          <w:kern w:val="0"/>
+          <w:sz w:val="20"/>
+          <w:szCs w:val="20"/>
+          <w:lang w:val="en-US" w:eastAsia="zh-CN" w:bidi="ar"/>
+        </w:rPr>
+        <w:t>项目亮点</w:t>
+      </w:r>
+      <w:r>
+        <w:rPr>
+          <w:rFonts w:ascii="宋体" w:hAnsi="宋体" w:eastAsia="宋体" w:cs="宋体"/>
+          <w:kern w:val="0"/>
+          <w:sz w:val="20"/>
+          <w:szCs w:val="20"/>
+          <w:lang w:val="en-US" w:eastAsia="zh-CN" w:bidi="ar"/>
+        </w:rPr>
+        <w:t>：</w:t>
       </w:r>
     </w:p>
     <w:p>
@@ -3517,7 +3484,7 @@
         <w:bidi w:val="0"/>
         <w:adjustRightInd/>
         <w:snapToGrid/>
-        <w:spacing w:before="75" w:beforeAutospacing="0" w:after="75" w:afterAutospacing="0" w:line="240" w:lineRule="auto"/>
+        <w:spacing w:before="75" w:beforeAutospacing="0" w:after="75" w:afterAutospacing="0" w:line="360" w:lineRule="exact"/>
         <w:ind w:left="420" w:leftChars="0" w:right="0" w:hanging="420" w:firstLineChars="0"/>
         <w:jc w:val="left"/>
         <w:textAlignment w:val="auto"/>
@@ -3557,7 +3524,7 @@
         <w:bidi w:val="0"/>
         <w:adjustRightInd/>
         <w:snapToGrid/>
-        <w:spacing w:before="75" w:beforeAutospacing="0" w:after="75" w:afterAutospacing="0" w:line="240" w:lineRule="auto"/>
+        <w:spacing w:before="75" w:beforeAutospacing="0" w:after="75" w:afterAutospacing="0" w:line="360" w:lineRule="exact"/>
         <w:ind w:left="420" w:leftChars="0" w:right="0" w:hanging="420" w:firstLineChars="0"/>
         <w:jc w:val="left"/>
         <w:textAlignment w:val="auto"/>
@@ -3597,7 +3564,47 @@
         <w:bidi w:val="0"/>
         <w:adjustRightInd/>
         <w:snapToGrid/>
-        <w:spacing w:before="75" w:beforeAutospacing="0" w:after="75" w:afterAutospacing="0" w:line="240" w:lineRule="auto"/>
+        <w:spacing w:before="75" w:beforeAutospacing="0" w:after="75" w:afterAutospacing="0" w:line="360" w:lineRule="exact"/>
+        <w:ind w:left="420" w:leftChars="0" w:right="0" w:hanging="420" w:firstLineChars="0"/>
+        <w:jc w:val="left"/>
+        <w:textAlignment w:val="auto"/>
+        <w:rPr>
+          <w:sz w:val="20"/>
+          <w:szCs w:val="20"/>
+        </w:rPr>
+      </w:pPr>
+      <w:r>
+        <w:rPr>
+          <w:rFonts w:hint="eastAsia" w:ascii="宋体" w:hAnsi="宋体" w:eastAsia="宋体" w:cs="宋体"/>
+          <w:kern w:val="0"/>
+          <w:sz w:val="20"/>
+          <w:szCs w:val="20"/>
+          <w:lang w:val="en-US" w:eastAsia="zh-CN" w:bidi="ar"/>
+        </w:rPr>
+        <w:t>使用责任链模式对消息发送到消息队列前校验，组合等操作，下发前去重，屏蔽操作</w:t>
+      </w:r>
+    </w:p>
+    <w:p>
+      <w:pPr>
+        <w:keepNext w:val="0"/>
+        <w:keepLines w:val="0"/>
+        <w:pageBreakBefore w:val="0"/>
+        <w:widowControl/>
+        <w:numPr>
+          <w:ilvl w:val="0"/>
+          <w:numId w:val="2"/>
+        </w:numPr>
+        <w:suppressLineNumbers w:val="0"/>
+        <w:kinsoku/>
+        <w:wordWrap/>
+        <w:overflowPunct/>
+        <w:topLinePunct w:val="0"/>
+        <w:autoSpaceDE/>
+        <w:autoSpaceDN/>
+        <w:bidi w:val="0"/>
+        <w:adjustRightInd/>
+        <w:snapToGrid/>
+        <w:spacing w:before="75" w:beforeAutospacing="0" w:after="75" w:afterAutospacing="0" w:line="360" w:lineRule="exact"/>
         <w:ind w:left="420" w:leftChars="0" w:right="0" w:hanging="420" w:firstLineChars="0"/>
         <w:jc w:val="left"/>
         <w:textAlignment w:val="auto"/>
@@ -3617,7 +3624,7 @@
           <w:szCs w:val="20"/>
           <w:lang w:val="en-US" w:eastAsia="zh-CN" w:bidi="ar"/>
         </w:rPr>
-        <w:t>消息去重：使用redis实现频次去重和内容去重</w:t>
+        <w:t>消息去重：使用redis实现对消息频次去重和内容去重</w:t>
       </w:r>
     </w:p>
     <w:p>
@@ -3640,7 +3647,7 @@
         <w:bidi w:val="0"/>
         <w:adjustRightInd/>
         <w:snapToGrid/>
-        <w:spacing w:before="75" w:beforeAutospacing="0" w:after="75" w:afterAutospacing="0" w:line="360" w:lineRule="auto"/>
+        <w:spacing w:before="75" w:beforeAutospacing="0" w:after="75" w:afterAutospacing="0" w:line="240" w:lineRule="auto"/>
         <w:ind w:right="0" w:rightChars="0"/>
         <w:jc w:val="left"/>
         <w:textAlignment w:val="auto"/>
@@ -3673,7 +3680,7 @@
         <w:bidi w:val="0"/>
         <w:adjustRightInd/>
         <w:snapToGrid/>
-        <w:spacing w:before="75" w:beforeAutospacing="0" w:after="75" w:afterAutospacing="0" w:line="300" w:lineRule="exact"/>
+        <w:spacing w:before="75" w:beforeAutospacing="0" w:after="75" w:afterAutospacing="0" w:line="440" w:lineRule="exact"/>
         <w:ind w:leftChars="0" w:right="0" w:rightChars="0"/>
         <w:jc w:val="left"/>
         <w:textAlignment w:val="auto"/>
@@ -3721,7 +3728,7 @@
         <w:bidi w:val="0"/>
         <w:adjustRightInd/>
         <w:snapToGrid/>
-        <w:spacing w:line="360" w:lineRule="auto"/>
+        <w:spacing w:line="440" w:lineRule="exact"/>
         <w:jc w:val="left"/>
         <w:textAlignment w:val="auto"/>
         <w:rPr>
@@ -3733,12 +3740,21 @@
       </w:pPr>
       <w:r>
         <w:rPr>
+          <w:rFonts w:hint="eastAsia" w:ascii="微软雅黑" w:hAnsi="微软雅黑" w:eastAsia="微软雅黑" w:cs="微软雅黑"/>
+          <w:sz w:val="20"/>
+          <w:szCs w:val="20"/>
+          <w:lang w:val="en-US" w:eastAsia="zh-CN"/>
+        </w:rPr>
+        <w:t>功能模块</w:t>
+      </w:r>
+      <w:r>
+        <w:rPr>
           <w:rFonts w:hint="eastAsia" w:ascii="宋体" w:hAnsi="宋体" w:eastAsia="宋体" w:cs="宋体"/>
           <w:sz w:val="20"/>
           <w:szCs w:val="20"/>
           <w:lang w:val="en-US" w:eastAsia="zh-CN"/>
         </w:rPr>
-        <w:t>功能模块：物资模块，项目模块，质量模块</w:t>
+        <w:t>：物资模块，项目模块，质量模块</w:t>
       </w:r>
     </w:p>
     <w:p>
@@ -3756,7 +3772,7 @@
         <w:bidi w:val="0"/>
         <w:adjustRightInd/>
         <w:snapToGrid/>
-        <w:spacing w:line="360" w:lineRule="auto"/>
+        <w:spacing w:line="440" w:lineRule="exact"/>
         <w:jc w:val="left"/>
         <w:textAlignment w:val="auto"/>
         <w:rPr>
@@ -3768,11 +3784,19 @@
       </w:pPr>
       <w:r>
         <w:rPr>
+          <w:rFonts w:hint="eastAsia" w:ascii="微软雅黑" w:hAnsi="微软雅黑" w:eastAsia="微软雅黑" w:cs="微软雅黑"/>
+          <w:sz w:val="20"/>
+          <w:szCs w:val="20"/>
+        </w:rPr>
+        <w:t>项目描述</w:t>
+      </w:r>
+      <w:r>
+        <w:rPr>
           <w:rFonts w:ascii="宋体" w:hAnsi="宋体" w:eastAsia="宋体" w:cs="宋体"/>
           <w:sz w:val="20"/>
           <w:szCs w:val="20"/>
         </w:rPr>
-        <w:t>项目描述：</w:t>
+        <w:t>：</w:t>
       </w:r>
       <w:r>
         <w:rPr>
@@ -3799,7 +3823,7 @@
         <w:bidi w:val="0"/>
         <w:adjustRightInd/>
         <w:snapToGrid/>
-        <w:spacing w:line="360" w:lineRule="auto"/>
+        <w:spacing w:line="440" w:lineRule="exact"/>
         <w:jc w:val="left"/>
         <w:textAlignment w:val="auto"/>
         <w:rPr>
@@ -3811,12 +3835,21 @@
       </w:pPr>
       <w:r>
         <w:rPr>
+          <w:rFonts w:hint="eastAsia" w:ascii="微软雅黑" w:hAnsi="微软雅黑" w:eastAsia="微软雅黑" w:cs="微软雅黑"/>
+          <w:sz w:val="20"/>
+          <w:szCs w:val="20"/>
+          <w:lang w:val="en-US" w:eastAsia="zh-CN"/>
+        </w:rPr>
+        <w:t>项目技术栈</w:t>
+      </w:r>
+      <w:r>
+        <w:rPr>
           <w:rFonts w:hint="eastAsia" w:ascii="宋体" w:hAnsi="宋体" w:eastAsia="宋体" w:cs="宋体"/>
           <w:sz w:val="20"/>
           <w:szCs w:val="20"/>
           <w:lang w:val="en-US" w:eastAsia="zh-CN"/>
         </w:rPr>
-        <w:t>项目技术栈：springboot，springcloud，mybatisPlus，redis，easyexcel，easypoi，sse，websocket</w:t>
+        <w:t>：springboot，springcloud，mybatisPlus，redis，easyexcel，easypoi，sse，websocket</w:t>
       </w:r>
     </w:p>
     <w:p>
@@ -3834,7 +3867,7 @@
         <w:bidi w:val="0"/>
         <w:adjustRightInd/>
         <w:snapToGrid/>
-        <w:spacing w:line="360" w:lineRule="auto"/>
+        <w:spacing w:line="440" w:lineRule="exact"/>
         <w:jc w:val="left"/>
         <w:textAlignment w:val="auto"/>
         <w:rPr>
@@ -3844,12 +3877,21 @@
       </w:pPr>
       <w:r>
         <w:rPr>
+          <w:rFonts w:hint="eastAsia" w:ascii="微软雅黑" w:hAnsi="微软雅黑" w:eastAsia="微软雅黑" w:cs="微软雅黑"/>
+          <w:sz w:val="20"/>
+          <w:szCs w:val="20"/>
+          <w:lang w:val="en-US" w:eastAsia="zh-CN"/>
+        </w:rPr>
+        <w:t>项目亮点</w:t>
+      </w:r>
+      <w:r>
+        <w:rPr>
           <w:rFonts w:hint="eastAsia" w:ascii="宋体" w:hAnsi="宋体" w:eastAsia="宋体" w:cs="宋体"/>
           <w:sz w:val="20"/>
           <w:szCs w:val="20"/>
           <w:lang w:val="en-US" w:eastAsia="zh-CN"/>
         </w:rPr>
-        <w:t>项目亮点：</w:t>
+        <w:t>：</w:t>
       </w:r>
     </w:p>
     <w:p>
@@ -3872,7 +3914,7 @@
         <w:bidi w:val="0"/>
         <w:adjustRightInd/>
         <w:snapToGrid/>
-        <w:spacing w:before="75" w:beforeAutospacing="0" w:after="75" w:afterAutospacing="0" w:line="240" w:lineRule="auto"/>
+        <w:spacing w:before="75" w:beforeAutospacing="0" w:after="75" w:afterAutospacing="0" w:line="360" w:lineRule="exact"/>
         <w:ind w:left="420" w:leftChars="0" w:right="0" w:hanging="420" w:firstLineChars="0"/>
         <w:jc w:val="left"/>
         <w:textAlignment w:val="auto"/>
@@ -3925,7 +3967,7 @@
         <w:bidi w:val="0"/>
         <w:adjustRightInd/>
         <w:snapToGrid/>
-        <w:spacing w:before="75" w:beforeAutospacing="0" w:after="75" w:afterAutospacing="0" w:line="240" w:lineRule="auto"/>
+        <w:spacing w:before="75" w:beforeAutospacing="0" w:after="75" w:afterAutospacing="0" w:line="360" w:lineRule="exact"/>
         <w:ind w:left="420" w:leftChars="0" w:right="0" w:hanging="420" w:firstLineChars="0"/>
         <w:jc w:val="left"/>
         <w:textAlignment w:val="auto"/>
@@ -3945,7 +3987,7 @@
           <w:szCs w:val="20"/>
           <w:lang w:val="en-US" w:eastAsia="zh-CN" w:bidi="ar"/>
         </w:rPr>
-        <w:t>使用sse主动推送信息到客户端，实现大屏展示信息实时更新</w:t>
+        <w:t>使用sse主动推送信息到客户端，实现大屏信息的实时更新</w:t>
       </w:r>
     </w:p>
     <w:p>
@@ -3968,15 +4010,15 @@
         <w:bidi w:val="0"/>
         <w:adjustRightInd/>
         <w:snapToGrid/>
-        <w:spacing w:before="75" w:beforeAutospacing="0" w:after="75" w:afterAutospacing="0" w:line="240" w:lineRule="auto"/>
+        <w:spacing w:before="75" w:beforeAutospacing="0" w:after="75" w:afterAutospacing="0" w:line="360" w:lineRule="exact"/>
         <w:ind w:left="420" w:leftChars="0" w:right="0" w:hanging="420" w:firstLineChars="0"/>
         <w:jc w:val="left"/>
         <w:textAlignment w:val="auto"/>
         <w:rPr>
-          <w:rFonts w:ascii="宋体" w:hAnsi="宋体" w:eastAsia="宋体" w:cs="宋体"/>
+          <w:rFonts w:hint="default" w:ascii="宋体" w:hAnsi="宋体" w:eastAsia="宋体" w:cs="宋体"/>
           <w:kern w:val="0"/>
-          <w:sz w:val="20"/>
-          <w:szCs w:val="20"/>
+          <w:sz w:val="16"/>
+          <w:szCs w:val="16"/>
           <w:lang w:val="en-US" w:eastAsia="zh-CN" w:bidi="ar"/>
         </w:rPr>
       </w:pPr>
@@ -3988,7 +4030,7 @@
           <w:szCs w:val="20"/>
           <w:lang w:val="en-US" w:eastAsia="zh-CN" w:bidi="ar"/>
         </w:rPr>
-        <w:t>使用ffmpeg解析rtsp流，通过websocket推送到客户端展示视频</w:t>
+        <w:t>使用ffmpeg解析rtsp流，通过websocket推送到客户端播放监控视频</w:t>
       </w:r>
     </w:p>
     <w:p>
@@ -4011,17 +4053,60 @@
         <w:bidi w:val="0"/>
         <w:adjustRightInd/>
         <w:snapToGrid/>
-        <w:spacing w:before="75" w:beforeAutospacing="0" w:after="75" w:afterAutospacing="0" w:line="240" w:lineRule="auto"/>
+        <w:spacing w:before="75" w:beforeAutospacing="0" w:after="75" w:afterAutospacing="0" w:line="360" w:lineRule="exact"/>
         <w:ind w:left="420" w:leftChars="0" w:right="0" w:hanging="420" w:firstLineChars="0"/>
         <w:jc w:val="left"/>
         <w:textAlignment w:val="auto"/>
         <w:rPr>
+          <w:rFonts w:hint="default" w:ascii="宋体" w:hAnsi="宋体" w:eastAsia="宋体" w:cs="宋体"/>
+          <w:kern w:val="0"/>
+          <w:sz w:val="16"/>
+          <w:szCs w:val="16"/>
+          <w:lang w:val="en-US" w:eastAsia="zh-CN" w:bidi="ar"/>
+        </w:rPr>
+      </w:pPr>
+      <w:r>
+        <w:rPr>
           <w:rFonts w:hint="eastAsia" w:ascii="宋体" w:hAnsi="宋体" w:eastAsia="宋体" w:cs="宋体"/>
           <w:kern w:val="0"/>
           <w:sz w:val="20"/>
           <w:szCs w:val="20"/>
           <w:lang w:val="en-US" w:eastAsia="zh-CN" w:bidi="ar"/>
         </w:rPr>
+        <w:t>利用多线程和分片下载技术对大文件进行下载</w:t>
+      </w:r>
+    </w:p>
+    <w:p>
+      <w:pPr>
+        <w:keepNext w:val="0"/>
+        <w:keepLines w:val="0"/>
+        <w:pageBreakBefore w:val="0"/>
+        <w:widowControl/>
+        <w:numPr>
+          <w:ilvl w:val="0"/>
+          <w:numId w:val="3"/>
+        </w:numPr>
+        <w:suppressLineNumbers w:val="0"/>
+        <w:kinsoku/>
+        <w:wordWrap/>
+        <w:overflowPunct/>
+        <w:topLinePunct w:val="0"/>
+        <w:autoSpaceDE/>
+        <w:autoSpaceDN/>
+        <w:bidi w:val="0"/>
+        <w:adjustRightInd/>
+        <w:snapToGrid/>
+        <w:spacing w:beforeAutospacing="0" w:afterAutospacing="0" w:line="360" w:lineRule="exact"/>
+        <w:ind w:left="420" w:leftChars="0" w:right="0" w:hanging="420" w:firstLineChars="0"/>
+        <w:jc w:val="left"/>
+        <w:textAlignment w:val="auto"/>
+        <w:rPr>
+          <w:rFonts w:hint="default" w:ascii="宋体" w:hAnsi="宋体" w:eastAsia="宋体" w:cs="宋体"/>
+          <w:kern w:val="0"/>
+          <w:sz w:val="16"/>
+          <w:szCs w:val="16"/>
+          <w:lang w:val="en-US" w:eastAsia="zh-CN" w:bidi="ar"/>
+        </w:rPr>
       </w:pPr>
       <w:r>
         <w:rPr>
@@ -4031,8 +4116,40 @@
           <w:szCs w:val="20"/>
           <w:lang w:val="en-US" w:eastAsia="zh-CN" w:bidi="ar"/>
         </w:rPr>
-        <w:t>对大文件进行多线程分片下载</w:t>
-      </w:r>
+        <w:t>利用反射获取字段名称从而对stream流filter进行封装，简化filter操作</w:t>
+      </w:r>
+    </w:p>
+    <w:p>
+      <w:pPr>
+        <w:keepNext w:val="0"/>
+        <w:keepLines w:val="0"/>
+        <w:pageBreakBefore w:val="0"/>
+        <w:widowControl/>
+        <w:numPr>
+          <w:numId w:val="0"/>
+        </w:numPr>
+        <w:suppressLineNumbers w:val="0"/>
+        <w:kinsoku/>
+        <w:wordWrap/>
+        <w:overflowPunct/>
+        <w:topLinePunct w:val="0"/>
+        <w:autoSpaceDE/>
+        <w:autoSpaceDN/>
+        <w:bidi w:val="0"/>
+        <w:adjustRightInd/>
+        <w:snapToGrid/>
+        <w:spacing w:before="75" w:beforeAutospacing="0" w:after="75" w:afterAutospacing="0" w:line="360" w:lineRule="exact"/>
+        <w:ind w:leftChars="0" w:right="0" w:rightChars="0"/>
+        <w:jc w:val="left"/>
+        <w:textAlignment w:val="auto"/>
+        <w:rPr>
+          <w:rFonts w:hint="default" w:ascii="宋体" w:hAnsi="宋体" w:eastAsia="宋体" w:cs="宋体"/>
+          <w:kern w:val="0"/>
+          <w:sz w:val="16"/>
+          <w:szCs w:val="16"/>
+          <w:lang w:val="en-US" w:eastAsia="zh-CN" w:bidi="ar"/>
+        </w:rPr>
+      </w:pPr>
     </w:p>
     <w:p>
       <w:pPr>
@@ -4054,40 +4171,7 @@
         <w:bidi w:val="0"/>
         <w:adjustRightInd/>
         <w:snapToGrid/>
-        <w:spacing w:before="75" w:beforeAutospacing="0" w:after="75" w:afterAutospacing="0" w:line="300" w:lineRule="exact"/>
-        <w:ind w:leftChars="0" w:right="0" w:rightChars="0"/>
-        <w:jc w:val="left"/>
-        <w:textAlignment w:val="auto"/>
-        <w:rPr>
-          <w:rFonts w:hint="eastAsia" w:ascii="宋体" w:hAnsi="宋体" w:eastAsia="宋体" w:cs="宋体"/>
-          <w:kern w:val="0"/>
-          <w:sz w:val="16"/>
-          <w:szCs w:val="16"/>
-          <w:lang w:val="en-US" w:eastAsia="zh-CN" w:bidi="ar"/>
-        </w:rPr>
-      </w:pPr>
-    </w:p>
-    <w:p>
-      <w:pPr>
-        <w:keepNext w:val="0"/>
-        <w:keepLines w:val="0"/>
-        <w:pageBreakBefore w:val="0"/>
-        <w:widowControl/>
-        <w:numPr>
-          <w:ilvl w:val="0"/>
-          <w:numId w:val="0"/>
-        </w:numPr>
-        <w:suppressLineNumbers w:val="0"/>
-        <w:kinsoku/>
-        <w:wordWrap/>
-        <w:overflowPunct/>
-        <w:topLinePunct w:val="0"/>
-        <w:autoSpaceDE/>
-        <w:autoSpaceDN/>
-        <w:bidi w:val="0"/>
-        <w:adjustRightInd/>
-        <w:snapToGrid/>
-        <w:spacing w:before="75" w:beforeAutospacing="0" w:after="75" w:afterAutospacing="0" w:line="300" w:lineRule="exact"/>
+        <w:spacing w:beforeAutospacing="0" w:afterAutospacing="0" w:line="440" w:lineRule="exact"/>
         <w:ind w:leftChars="0" w:right="0" w:rightChars="0"/>
         <w:jc w:val="left"/>
         <w:textAlignment w:val="auto"/>
@@ -4145,7 +4229,7 @@
         <w:bidi w:val="0"/>
         <w:adjustRightInd/>
         <w:snapToGrid/>
-        <w:spacing w:line="360" w:lineRule="auto"/>
+        <w:spacing w:line="440" w:lineRule="exact"/>
         <w:jc w:val="left"/>
         <w:textAlignment w:val="auto"/>
         <w:rPr>
@@ -4157,11 +4241,19 @@
       </w:pPr>
       <w:r>
         <w:rPr>
+          <w:rFonts w:hint="eastAsia" w:ascii="微软雅黑" w:hAnsi="微软雅黑" w:eastAsia="微软雅黑" w:cs="微软雅黑"/>
+          <w:sz w:val="20"/>
+          <w:szCs w:val="20"/>
+        </w:rPr>
+        <w:t>项目描述</w:t>
+      </w:r>
+      <w:r>
+        <w:rPr>
           <w:rFonts w:ascii="宋体" w:hAnsi="宋体" w:eastAsia="宋体" w:cs="宋体"/>
           <w:sz w:val="20"/>
           <w:szCs w:val="20"/>
         </w:rPr>
-        <w:t>项目描述：根据一定规则进行排产派工，待工作人员领工报工后，统计显示工作数据并回传工作信息</w:t>
+        <w:t>：根据一定规则进行排产派工，待工作人员领工报工后，统计显示工作数据并回传工作信息</w:t>
       </w:r>
       <w:r>
         <w:rPr>
@@ -4214,7 +4306,7 @@
         <w:bidi w:val="0"/>
         <w:adjustRightInd/>
         <w:snapToGrid/>
-        <w:spacing w:line="360" w:lineRule="auto"/>
+        <w:spacing w:line="440" w:lineRule="exact"/>
         <w:jc w:val="left"/>
         <w:textAlignment w:val="auto"/>
         <w:rPr>
@@ -4226,12 +4318,21 @@
       </w:pPr>
       <w:r>
         <w:rPr>
+          <w:rFonts w:hint="eastAsia" w:ascii="微软雅黑" w:hAnsi="微软雅黑" w:eastAsia="微软雅黑" w:cs="微软雅黑"/>
+          <w:sz w:val="20"/>
+          <w:szCs w:val="20"/>
+          <w:lang w:val="en-US" w:eastAsia="zh-CN"/>
+        </w:rPr>
+        <w:t>项目技术栈</w:t>
+      </w:r>
+      <w:r>
+        <w:rPr>
           <w:rFonts w:hint="eastAsia" w:ascii="宋体" w:hAnsi="宋体" w:eastAsia="宋体" w:cs="宋体"/>
           <w:sz w:val="20"/>
           <w:szCs w:val="20"/>
           <w:lang w:val="en-US" w:eastAsia="zh-CN"/>
         </w:rPr>
-        <w:t>项目技术栈：springboot，springcloud，mybatisPlus，redis，easyexcel，sse</w:t>
+        <w:t>：springboot，springcloud，mybatisPlus，redis，easyexcel，sse</w:t>
       </w:r>
     </w:p>
     <w:p>
@@ -4249,7 +4350,7 @@
         <w:bidi w:val="0"/>
         <w:adjustRightInd/>
         <w:snapToGrid/>
-        <w:spacing w:line="360" w:lineRule="auto"/>
+        <w:spacing w:line="440" w:lineRule="exact"/>
         <w:jc w:val="left"/>
         <w:textAlignment w:val="auto"/>
         <w:rPr>
@@ -4259,12 +4360,21 @@
       </w:pPr>
       <w:r>
         <w:rPr>
+          <w:rFonts w:hint="eastAsia" w:ascii="微软雅黑" w:hAnsi="微软雅黑" w:eastAsia="微软雅黑" w:cs="微软雅黑"/>
+          <w:sz w:val="20"/>
+          <w:szCs w:val="20"/>
+          <w:lang w:val="en-US" w:eastAsia="zh-CN"/>
+        </w:rPr>
+        <w:t>项目亮点</w:t>
+      </w:r>
+      <w:r>
+        <w:rPr>
           <w:rFonts w:hint="eastAsia" w:ascii="宋体" w:hAnsi="宋体" w:eastAsia="宋体" w:cs="宋体"/>
           <w:sz w:val="20"/>
           <w:szCs w:val="20"/>
           <w:lang w:val="en-US" w:eastAsia="zh-CN"/>
         </w:rPr>
-        <w:t>项目亮点：</w:t>
+        <w:t>：</w:t>
       </w:r>
     </w:p>
     <w:p>
@@ -4287,7 +4397,7 @@
         <w:bidi w:val="0"/>
         <w:adjustRightInd/>
         <w:snapToGrid/>
-        <w:spacing w:before="75" w:beforeAutospacing="0" w:after="75" w:afterAutospacing="0" w:line="240" w:lineRule="auto"/>
+        <w:spacing w:beforeAutospacing="0" w:afterAutospacing="0" w:line="360" w:lineRule="exact"/>
         <w:ind w:left="420" w:leftChars="0" w:right="0" w:hanging="420" w:firstLineChars="0"/>
         <w:jc w:val="left"/>
         <w:textAlignment w:val="auto"/>
@@ -4305,7 +4415,17 @@
           <w:szCs w:val="20"/>
           <w:lang w:val="en-US" w:eastAsia="zh-CN" w:bidi="ar"/>
         </w:rPr>
-        <w:t>使用策略模式，模版方法模式解耦车间全流程工序任务代码</w:t>
+        <w:t>使用策略模式，模版方法模式解耦车间全流程工序任务</w:t>
+      </w:r>
+      <w:r>
+        <w:rPr>
+          <w:rFonts w:hint="eastAsia" w:ascii="宋体" w:hAnsi="宋体" w:eastAsia="宋体" w:cs="宋体"/>
+          <w:kern w:val="0"/>
+          <w:sz w:val="20"/>
+          <w:szCs w:val="20"/>
+          <w:lang w:val="en-US" w:eastAsia="zh-CN" w:bidi="ar"/>
+        </w:rPr>
+        <w:t>逻辑</w:t>
       </w:r>
     </w:p>
     <w:p>
@@ -4328,7 +4448,7 @@
         <w:bidi w:val="0"/>
         <w:adjustRightInd/>
         <w:snapToGrid/>
-        <w:spacing w:before="75" w:beforeAutospacing="0" w:after="75" w:afterAutospacing="0" w:line="240" w:lineRule="auto"/>
+        <w:spacing w:beforeAutospacing="0" w:afterAutospacing="0" w:line="360" w:lineRule="exact"/>
         <w:ind w:left="420" w:leftChars="0" w:right="0" w:hanging="420" w:firstLineChars="0"/>
         <w:jc w:val="left"/>
         <w:textAlignment w:val="auto"/>
@@ -4351,8 +4471,28 @@
     </w:p>
     <w:p>
       <w:pPr>
+        <w:keepNext w:val="0"/>
+        <w:keepLines w:val="0"/>
+        <w:pageBreakBefore w:val="0"/>
+        <w:widowControl/>
+        <w:numPr>
+          <w:ilvl w:val="0"/>
+          <w:numId w:val="3"/>
+        </w:numPr>
+        <w:suppressLineNumbers w:val="0"/>
+        <w:kinsoku/>
+        <w:wordWrap/>
+        <w:overflowPunct/>
+        <w:topLinePunct w:val="0"/>
+        <w:autoSpaceDE/>
+        <w:autoSpaceDN/>
         <w:bidi w:val="0"/>
+        <w:adjustRightInd/>
+        <w:snapToGrid/>
+        <w:spacing w:before="75" w:beforeAutospacing="0" w:after="75" w:afterAutospacing="0" w:line="360" w:lineRule="exact"/>
+        <w:ind w:left="420" w:leftChars="0" w:right="0" w:hanging="420" w:firstLineChars="0"/>
         <w:jc w:val="left"/>
+        <w:textAlignment w:val="auto"/>
         <w:rPr>
           <w:rFonts w:hint="eastAsia" w:ascii="Arial Unicode MS" w:hAnsi="Arial Unicode MS" w:eastAsia="微软雅黑" w:cs="Times New Roman"/>
           <w:kern w:val="2"/>
@@ -4361,14 +4501,37 @@
           <w:lang w:val="en-US" w:eastAsia="zh-CN" w:bidi="ar-SA"/>
         </w:rPr>
       </w:pPr>
-    </w:p>
-    <w:p>
-      <w:pPr>
+      <w:r>
+        <w:rPr>
+          <w:rFonts w:hint="eastAsia" w:ascii="宋体" w:hAnsi="宋体" w:eastAsia="宋体" w:cs="宋体"/>
+          <w:kern w:val="0"/>
+          <w:sz w:val="20"/>
+          <w:szCs w:val="20"/>
+          <w:lang w:val="en-US" w:eastAsia="zh-CN" w:bidi="ar"/>
+        </w:rPr>
+        <w:t>利用easyexcel和poi实现各种报表的导入导出</w:t>
+      </w:r>
+      <w:bookmarkStart w:id="0" w:name="_GoBack"/>
+      <w:bookmarkEnd w:id="0"/>
+    </w:p>
+    <w:p>
+      <w:pPr>
+        <w:keepNext w:val="0"/>
+        <w:keepLines w:val="0"/>
+        <w:pageBreakBefore w:val="0"/>
+        <w:kinsoku/>
+        <w:wordWrap/>
+        <w:overflowPunct/>
+        <w:topLinePunct w:val="0"/>
+        <w:autoSpaceDE/>
+        <w:autoSpaceDN/>
         <w:bidi w:val="0"/>
+        <w:spacing w:line="240" w:lineRule="auto"/>
         <w:jc w:val="left"/>
-        <w:rPr>
-          <w:sz w:val="20"/>
-          <w:szCs w:val="20"/>
+        <w:textAlignment w:val="auto"/>
+        <w:rPr>
+          <w:rFonts w:hint="eastAsia"/>
+          <w:lang w:val="en-US" w:eastAsia="zh-CN"/>
         </w:rPr>
       </w:pPr>
       <w:r>
@@ -4581,30 +4744,30 @@
     </w:p>
     <w:p>
       <w:pPr>
+        <w:keepNext w:val="0"/>
+        <w:keepLines w:val="0"/>
+        <w:pageBreakBefore w:val="0"/>
+        <w:widowControl w:val="0"/>
+        <w:numPr>
+          <w:numId w:val="0"/>
+        </w:numPr>
+        <w:kinsoku/>
+        <w:wordWrap/>
+        <w:overflowPunct/>
+        <w:topLinePunct w:val="0"/>
+        <w:autoSpaceDE/>
+        <w:autoSpaceDN/>
         <w:bidi w:val="0"/>
-        <w:rPr>
-          <w:rFonts w:hint="eastAsia" w:ascii="Arial Unicode MS" w:hAnsi="Arial Unicode MS" w:eastAsia="微软雅黑" w:cs="Times New Roman"/>
-          <w:kern w:val="2"/>
-          <w:sz w:val="21"/>
-          <w:szCs w:val="22"/>
-          <w:lang w:val="en-US" w:eastAsia="zh-CN" w:bidi="ar-SA"/>
-        </w:rPr>
-      </w:pPr>
-    </w:p>
-    <w:p>
-      <w:pPr>
-        <w:bidi w:val="0"/>
-        <w:rPr>
-          <w:rFonts w:hint="eastAsia"/>
-          <w:lang w:val="en-US" w:eastAsia="zh-CN"/>
-        </w:rPr>
-      </w:pPr>
-    </w:p>
-    <w:p>
-      <w:pPr>
-        <w:bidi w:val="0"/>
-        <w:rPr>
-          <w:rFonts w:hint="eastAsia"/>
+        <w:adjustRightInd/>
+        <w:snapToGrid/>
+        <w:spacing w:line="240" w:lineRule="auto"/>
+        <w:ind w:leftChars="0"/>
+        <w:jc w:val="left"/>
+        <w:textAlignment w:val="auto"/>
+        <w:rPr>
+          <w:rFonts w:hint="eastAsia" w:ascii="宋体" w:hAnsi="宋体" w:eastAsia="宋体" w:cs="宋体"/>
+          <w:sz w:val="20"/>
+          <w:szCs w:val="20"/>
           <w:lang w:val="en-US" w:eastAsia="zh-CN"/>
         </w:rPr>
       </w:pPr>
@@ -4628,7 +4791,7 @@
         <w:bidi w:val="0"/>
         <w:adjustRightInd/>
         <w:snapToGrid/>
-        <w:spacing w:line="360" w:lineRule="auto"/>
+        <w:spacing w:line="360" w:lineRule="exact"/>
         <w:ind w:left="420" w:leftChars="0" w:hanging="420" w:firstLineChars="0"/>
         <w:jc w:val="left"/>
         <w:textAlignment w:val="auto"/>
@@ -4668,7 +4831,7 @@
         <w:bidi w:val="0"/>
         <w:adjustRightInd/>
         <w:snapToGrid/>
-        <w:spacing w:line="360" w:lineRule="auto"/>
+        <w:spacing w:line="360" w:lineRule="exact"/>
         <w:ind w:left="420" w:leftChars="0" w:hanging="420" w:firstLineChars="0"/>
         <w:jc w:val="left"/>
         <w:textAlignment w:val="auto"/>
@@ -4708,7 +4871,7 @@
         <w:bidi w:val="0"/>
         <w:adjustRightInd/>
         <w:snapToGrid/>
-        <w:spacing w:line="360" w:lineRule="auto"/>
+        <w:spacing w:line="360" w:lineRule="exact"/>
         <w:ind w:left="420" w:leftChars="0" w:hanging="420" w:firstLineChars="0"/>
         <w:jc w:val="left"/>
         <w:textAlignment w:val="auto"/>
@@ -4727,6 +4890,51 @@
           <w:lang w:val="en-US" w:eastAsia="zh-CN"/>
         </w:rPr>
         <w:t>具有强烈的自我驱动力，具有良好的新知识接受能力。</w:t>
+      </w:r>
+    </w:p>
+    <w:p>
+      <w:pPr>
+        <w:keepNext w:val="0"/>
+        <w:keepLines w:val="0"/>
+        <w:pageBreakBefore w:val="0"/>
+        <w:widowControl w:val="0"/>
+        <w:numPr>
+          <w:ilvl w:val="0"/>
+          <w:numId w:val="3"/>
+        </w:numPr>
+        <w:kinsoku/>
+        <w:wordWrap/>
+        <w:overflowPunct/>
+        <w:topLinePunct w:val="0"/>
+        <w:autoSpaceDE/>
+        <w:autoSpaceDN/>
+        <w:bidi w:val="0"/>
+        <w:adjustRightInd/>
+        <w:snapToGrid/>
+        <w:spacing w:line="360" w:lineRule="exact"/>
+        <w:ind w:left="420" w:leftChars="0" w:hanging="420" w:firstLineChars="0"/>
+        <w:jc w:val="left"/>
+        <w:textAlignment w:val="auto"/>
+        <w:rPr>
+          <w:rFonts w:hint="eastAsia" w:asciiTheme="minorEastAsia" w:hAnsiTheme="minorEastAsia" w:eastAsiaTheme="minorEastAsia" w:cstheme="minorEastAsia"/>
+          <w:sz w:val="20"/>
+          <w:szCs w:val="20"/>
+          <w:lang w:val="en-US" w:eastAsia="zh-CN"/>
+        </w:rPr>
+      </w:pPr>
+      <w:r>
+        <w:rPr>
+          <w:rFonts w:hint="eastAsia" w:asciiTheme="minorEastAsia" w:hAnsiTheme="minorEastAsia" w:eastAsiaTheme="minorEastAsia" w:cstheme="minorEastAsia"/>
+          <w:i w:val="0"/>
+          <w:iCs w:val="0"/>
+          <w:caps w:val="0"/>
+          <w:color w:val="333333"/>
+          <w:spacing w:val="0"/>
+          <w:sz w:val="20"/>
+          <w:szCs w:val="20"/>
+          <w:shd w:val="clear" w:fill="FFFFFF"/>
+        </w:rPr>
+        <w:t>有良好的团队合作能力、有较好的逻辑思维和空间想象力，能够独立负责项目</w:t>
       </w:r>
     </w:p>
     <w:sectPr>

--- a/offer/java后端开发-张卫刚.docx
+++ b/offer/java后端开发-张卫刚.docx
@@ -3106,7 +3106,7 @@
           </mc:Choice>
           <mc:Fallback>
             <w:pict>
-              <v:shape id="_x0000_s1026" o:spid="_x0000_s1026" o:spt="202" type="#_x0000_t202" style="position:absolute;left:0pt;margin-left:0.65pt;margin-top:12.1pt;height:27.15pt;width:71.6pt;z-index:251677696;mso-width-relative:page;mso-height-relative:page;" fillcolor="#FFFFFF [3201]" filled="t" stroked="t" coordsize="21600,21600" o:gfxdata="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">
+              <v:shape id="_x0000_s1026" o:spid="_x0000_s1026" o:spt="202" type="#_x0000_t202" style="position:absolute;left:0pt;margin-left:0.65pt;margin-top:12.1pt;height:27.15pt;width:71.6pt;z-index:251677696;mso-width-relative:page;mso-height-relative:page;" fillcolor="#FFFFFF [3201]" filled="t" stroked="t" coordsize="21600,21600" o:gfxdata="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">
                 <v:fill on="t" focussize="0,0"/>
                 <v:stroke weight="0.5pt" color="#FFFFFF [3212]" joinstyle="round"/>
                 <v:imagedata o:title=""/>
@@ -3357,7 +3357,7 @@
           <w:szCs w:val="20"/>
           <w:lang w:val="en-US" w:eastAsia="zh-CN"/>
         </w:rPr>
-        <w:t>：springboot，mybatisPlus，redis，kafka，flink</w:t>
+        <w:t>：springboot，springcloud，mybatisPlus，redis，kafka，flink</w:t>
       </w:r>
     </w:p>
     <w:p>
@@ -3439,10 +3439,41 @@
         <w:jc w:val="left"/>
         <w:textAlignment w:val="auto"/>
         <w:rPr>
-          <w:sz w:val="20"/>
-          <w:szCs w:val="20"/>
-        </w:rPr>
-      </w:pPr>
+          <w:rFonts w:hint="eastAsia" w:ascii="微软雅黑" w:hAnsi="微软雅黑" w:eastAsia="微软雅黑" w:cs="微软雅黑"/>
+          <w:kern w:val="0"/>
+          <w:sz w:val="20"/>
+          <w:szCs w:val="20"/>
+          <w:lang w:val="en-US" w:eastAsia="zh-CN" w:bidi="ar"/>
+        </w:rPr>
+      </w:pPr>
+    </w:p>
+    <w:p>
+      <w:pPr>
+        <w:keepNext w:val="0"/>
+        <w:keepLines w:val="0"/>
+        <w:pageBreakBefore w:val="0"/>
+        <w:widowControl/>
+        <w:suppressLineNumbers w:val="0"/>
+        <w:kinsoku/>
+        <w:wordWrap/>
+        <w:overflowPunct/>
+        <w:topLinePunct w:val="0"/>
+        <w:autoSpaceDE/>
+        <w:autoSpaceDN/>
+        <w:bidi w:val="0"/>
+        <w:adjustRightInd/>
+        <w:snapToGrid/>
+        <w:spacing w:before="75" w:beforeAutospacing="0" w:after="75" w:afterAutospacing="0" w:line="400" w:lineRule="exact"/>
+        <w:ind w:left="0" w:right="0"/>
+        <w:jc w:val="left"/>
+        <w:textAlignment w:val="auto"/>
+        <w:rPr>
+          <w:sz w:val="20"/>
+          <w:szCs w:val="20"/>
+        </w:rPr>
+      </w:pPr>
+      <w:bookmarkStart w:id="0" w:name="_GoBack"/>
+      <w:bookmarkEnd w:id="0"/>
       <w:r>
         <w:rPr>
           <w:rFonts w:hint="eastAsia" w:ascii="微软雅黑" w:hAnsi="微软雅黑" w:eastAsia="微软雅黑" w:cs="微软雅黑"/>
@@ -4126,6 +4157,7 @@
         <w:pageBreakBefore w:val="0"/>
         <w:widowControl/>
         <w:numPr>
+          <w:ilvl w:val="0"/>
           <w:numId w:val="0"/>
         </w:numPr>
         <w:suppressLineNumbers w:val="0"/>
@@ -4511,8 +4543,6 @@
         </w:rPr>
         <w:t>利用easyexcel和poi实现各种报表的导入导出</w:t>
       </w:r>
-      <w:bookmarkStart w:id="0" w:name="_GoBack"/>
-      <w:bookmarkEnd w:id="0"/>
     </w:p>
     <w:p>
       <w:pPr>
@@ -4749,6 +4779,7 @@
         <w:pageBreakBefore w:val="0"/>
         <w:widowControl w:val="0"/>
         <w:numPr>
+          <w:ilvl w:val="0"/>
           <w:numId w:val="0"/>
         </w:numPr>
         <w:kinsoku/>
